--- a/Medical Center System.docx
+++ b/Medical Center System.docx
@@ -42,6 +42,7 @@
             <w:bookmarkStart w:id="0" w:name="_Toc159581095"/>
             <w:bookmarkStart w:id="1" w:name="_Toc159581365"/>
             <w:bookmarkStart w:id="2" w:name="_Toc159586139"/>
+            <w:bookmarkStart w:id="3" w:name="_Toc159610399"/>
             <w:r>
               <w:rPr>
                 <w:rFonts w:asciiTheme="majorHAnsi" w:hAnsiTheme="majorHAnsi"/>
@@ -125,6 +126,7 @@
             <w:bookmarkEnd w:id="0"/>
             <w:bookmarkEnd w:id="1"/>
             <w:bookmarkEnd w:id="2"/>
+            <w:bookmarkEnd w:id="3"/>
           </w:p>
         </w:tc>
         <w:tc>
@@ -178,9 +180,10 @@
                 <w:lang w:val="en-GB" w:bidi="en-US"/>
               </w:rPr>
             </w:pPr>
-            <w:bookmarkStart w:id="3" w:name="_Toc159581096"/>
-            <w:bookmarkStart w:id="4" w:name="_Toc159581366"/>
-            <w:bookmarkStart w:id="5" w:name="_Toc159586140"/>
+            <w:bookmarkStart w:id="4" w:name="_Toc159581096"/>
+            <w:bookmarkStart w:id="5" w:name="_Toc159581366"/>
+            <w:bookmarkStart w:id="6" w:name="_Toc159586140"/>
+            <w:bookmarkStart w:id="7" w:name="_Toc159610400"/>
             <w:r>
               <w:rPr>
                 <w:noProof/>
@@ -188,9 +191,10 @@
               </w:rPr>
               <w:t>Advisor Name: Dr. Ahmad Trabolsi</w:t>
             </w:r>
-            <w:bookmarkEnd w:id="3"/>
             <w:bookmarkEnd w:id="4"/>
             <w:bookmarkEnd w:id="5"/>
+            <w:bookmarkEnd w:id="6"/>
+            <w:bookmarkEnd w:id="7"/>
           </w:p>
           <w:p>
             <w:pPr>
@@ -201,9 +205,10 @@
                 <w:lang w:val="en-GB" w:bidi="en-US"/>
               </w:rPr>
             </w:pPr>
-            <w:bookmarkStart w:id="6" w:name="_Toc159581097"/>
-            <w:bookmarkStart w:id="7" w:name="_Toc159581367"/>
-            <w:bookmarkStart w:id="8" w:name="_Toc159586141"/>
+            <w:bookmarkStart w:id="8" w:name="_Toc159581097"/>
+            <w:bookmarkStart w:id="9" w:name="_Toc159581367"/>
+            <w:bookmarkStart w:id="10" w:name="_Toc159586141"/>
+            <w:bookmarkStart w:id="11" w:name="_Toc159610401"/>
             <w:r>
               <w:rPr>
                 <w:noProof/>
@@ -211,29 +216,7 @@
               </w:rPr>
               <w:t>Course Name: Final Year Project</w:t>
             </w:r>
-            <w:bookmarkEnd w:id="6"/>
-            <w:bookmarkEnd w:id="7"/>
             <w:bookmarkEnd w:id="8"/>
-          </w:p>
-          <w:p>
-            <w:pPr>
-              <w:pStyle w:val="CoverInfo"/>
-              <w:spacing w:line="360" w:lineRule="auto"/>
-              <w:rPr>
-                <w:noProof/>
-                <w:lang w:val="en-GB" w:bidi="en-US"/>
-              </w:rPr>
-            </w:pPr>
-            <w:bookmarkStart w:id="9" w:name="_Toc159581098"/>
-            <w:bookmarkStart w:id="10" w:name="_Toc159581368"/>
-            <w:bookmarkStart w:id="11" w:name="_Toc159586142"/>
-            <w:r>
-              <w:rPr>
-                <w:noProof/>
-                <w:lang w:val="en-GB" w:bidi="en-US"/>
-              </w:rPr>
-              <w:t>Course Code: CSCI420</w:t>
-            </w:r>
             <w:bookmarkEnd w:id="9"/>
             <w:bookmarkEnd w:id="10"/>
             <w:bookmarkEnd w:id="11"/>
@@ -247,19 +230,46 @@
                 <w:lang w:val="en-GB" w:bidi="en-US"/>
               </w:rPr>
             </w:pPr>
-            <w:bookmarkStart w:id="12" w:name="_Toc159581099"/>
-            <w:bookmarkStart w:id="13" w:name="_Toc159581369"/>
-            <w:bookmarkStart w:id="14" w:name="_Toc159586143"/>
+            <w:bookmarkStart w:id="12" w:name="_Toc159581098"/>
+            <w:bookmarkStart w:id="13" w:name="_Toc159581368"/>
+            <w:bookmarkStart w:id="14" w:name="_Toc159586142"/>
+            <w:bookmarkStart w:id="15" w:name="_Toc159610402"/>
             <w:r>
               <w:rPr>
                 <w:noProof/>
                 <w:lang w:val="en-GB" w:bidi="en-US"/>
               </w:rPr>
-              <w:t>Done By: Hadi Soufan - 1121050</w:t>
+              <w:t>Course Code: CSCI420</w:t>
             </w:r>
             <w:bookmarkEnd w:id="12"/>
             <w:bookmarkEnd w:id="13"/>
             <w:bookmarkEnd w:id="14"/>
+            <w:bookmarkEnd w:id="15"/>
+          </w:p>
+          <w:p>
+            <w:pPr>
+              <w:pStyle w:val="CoverInfo"/>
+              <w:spacing w:line="360" w:lineRule="auto"/>
+              <w:rPr>
+                <w:noProof/>
+                <w:lang w:val="en-GB" w:bidi="en-US"/>
+              </w:rPr>
+            </w:pPr>
+            <w:bookmarkStart w:id="16" w:name="_Toc159581099"/>
+            <w:bookmarkStart w:id="17" w:name="_Toc159581369"/>
+            <w:bookmarkStart w:id="18" w:name="_Toc159586143"/>
+            <w:bookmarkStart w:id="19" w:name="_Toc159610403"/>
+            <w:r>
+              <w:rPr>
+                <w:noProof/>
+                <w:lang w:val="en-GB" w:bidi="en-US"/>
+              </w:rPr>
+              <w:t>Done By: Hadi Soufan - 1121050</w:t>
+            </w:r>
+            <w:bookmarkEnd w:id="16"/>
+            <w:bookmarkEnd w:id="17"/>
+            <w:bookmarkEnd w:id="18"/>
+            <w:bookmarkEnd w:id="19"/>
           </w:p>
         </w:tc>
         <w:tc>
@@ -359,9 +369,10 @@
                 <w:lang w:val="en-GB"/>
               </w:rPr>
             </w:pPr>
-            <w:bookmarkStart w:id="15" w:name="_Toc159581100"/>
-            <w:bookmarkStart w:id="16" w:name="_Toc159581370"/>
-            <w:bookmarkStart w:id="17" w:name="_Toc159586144"/>
+            <w:bookmarkStart w:id="20" w:name="_Toc159581100"/>
+            <w:bookmarkStart w:id="21" w:name="_Toc159581370"/>
+            <w:bookmarkStart w:id="22" w:name="_Toc159586144"/>
+            <w:bookmarkStart w:id="23" w:name="_Toc159610404"/>
             <w:r>
               <w:rPr>
                 <w:rFonts w:asciiTheme="majorHAnsi" w:hAnsiTheme="majorHAnsi"/>
@@ -433,9 +444,10 @@
                 </wp:anchor>
               </w:drawing>
             </w:r>
-            <w:bookmarkEnd w:id="15"/>
-            <w:bookmarkEnd w:id="16"/>
-            <w:bookmarkEnd w:id="17"/>
+            <w:bookmarkEnd w:id="20"/>
+            <w:bookmarkEnd w:id="21"/>
+            <w:bookmarkEnd w:id="22"/>
+            <w:bookmarkEnd w:id="23"/>
           </w:p>
         </w:tc>
       </w:tr>
@@ -451,7 +463,7 @@
     </w:p>
     <w:sdt>
       <w:sdtPr>
-        <w:id w:val="-1088380910"/>
+        <w:id w:val="-105590956"/>
         <w:docPartObj>
           <w:docPartGallery w:val="Table of Contents"/>
           <w:docPartUnique/>
@@ -484,7 +496,7 @@
               <w:tab w:val="right" w:leader="dot" w:pos="10716"/>
             </w:tabs>
             <w:rPr>
-              <w:rFonts w:eastAsiaTheme="minorEastAsia"/>
+              <w:rFonts w:asciiTheme="minorHAnsi" w:eastAsiaTheme="minorEastAsia" w:hAnsiTheme="minorHAnsi"/>
               <w:noProof/>
               <w:kern w:val="2"/>
               <w:sz w:val="22"/>
@@ -502,7 +514,7 @@
           <w:r>
             <w:fldChar w:fldCharType="separate"/>
           </w:r>
-          <w:hyperlink w:anchor="_Toc159586139" w:history="1">
+          <w:hyperlink w:anchor="_Toc159610399" w:history="1">
             <w:r>
               <w:rPr>
                 <w:noProof/>
@@ -522,7 +534,7 @@
                 <w:noProof/>
                 <w:webHidden/>
               </w:rPr>
-              <w:instrText xml:space="preserve"> PAGEREF _Toc159586139 \h </w:instrText>
+              <w:instrText xml:space="preserve"> PAGEREF _Toc159610399 \h </w:instrText>
             </w:r>
             <w:r>
               <w:rPr>
@@ -560,7 +572,7 @@
               <w:tab w:val="right" w:leader="dot" w:pos="10716"/>
             </w:tabs>
             <w:rPr>
-              <w:rFonts w:eastAsiaTheme="minorEastAsia"/>
+              <w:rFonts w:asciiTheme="minorHAnsi" w:eastAsiaTheme="minorEastAsia" w:hAnsiTheme="minorHAnsi"/>
               <w:noProof/>
               <w:kern w:val="2"/>
               <w:sz w:val="22"/>
@@ -569,7 +581,7 @@
               <w14:ligatures w14:val="standardContextual"/>
             </w:rPr>
           </w:pPr>
-          <w:hyperlink w:anchor="_Toc159586140" w:history="1">
+          <w:hyperlink w:anchor="_Toc159610400" w:history="1">
             <w:r>
               <w:rPr>
                 <w:rStyle w:val="Hyperlink"/>
@@ -597,7 +609,7 @@
                 <w:noProof/>
                 <w:webHidden/>
               </w:rPr>
-              <w:instrText xml:space="preserve"> PAGEREF _Toc159586140 \h </w:instrText>
+              <w:instrText xml:space="preserve"> PAGEREF _Toc159610400 \h </w:instrText>
             </w:r>
             <w:r>
               <w:rPr>
@@ -635,7 +647,7 @@
               <w:tab w:val="right" w:leader="dot" w:pos="10716"/>
             </w:tabs>
             <w:rPr>
-              <w:rFonts w:eastAsiaTheme="minorEastAsia"/>
+              <w:rFonts w:asciiTheme="minorHAnsi" w:eastAsiaTheme="minorEastAsia" w:hAnsiTheme="minorHAnsi"/>
               <w:noProof/>
               <w:kern w:val="2"/>
               <w:sz w:val="22"/>
@@ -644,7 +656,7 @@
               <w14:ligatures w14:val="standardContextual"/>
             </w:rPr>
           </w:pPr>
-          <w:hyperlink w:anchor="_Toc159586141" w:history="1">
+          <w:hyperlink w:anchor="_Toc159610401" w:history="1">
             <w:r>
               <w:rPr>
                 <w:rStyle w:val="Hyperlink"/>
@@ -672,7 +684,7 @@
                 <w:noProof/>
                 <w:webHidden/>
               </w:rPr>
-              <w:instrText xml:space="preserve"> PAGEREF _Toc159586141 \h </w:instrText>
+              <w:instrText xml:space="preserve"> PAGEREF _Toc159610401 \h </w:instrText>
             </w:r>
             <w:r>
               <w:rPr>
@@ -710,7 +722,7 @@
               <w:tab w:val="right" w:leader="dot" w:pos="10716"/>
             </w:tabs>
             <w:rPr>
-              <w:rFonts w:eastAsiaTheme="minorEastAsia"/>
+              <w:rFonts w:asciiTheme="minorHAnsi" w:eastAsiaTheme="minorEastAsia" w:hAnsiTheme="minorHAnsi"/>
               <w:noProof/>
               <w:kern w:val="2"/>
               <w:sz w:val="22"/>
@@ -719,7 +731,7 @@
               <w14:ligatures w14:val="standardContextual"/>
             </w:rPr>
           </w:pPr>
-          <w:hyperlink w:anchor="_Toc159586142" w:history="1">
+          <w:hyperlink w:anchor="_Toc159610402" w:history="1">
             <w:r>
               <w:rPr>
                 <w:rStyle w:val="Hyperlink"/>
@@ -747,7 +759,7 @@
                 <w:noProof/>
                 <w:webHidden/>
               </w:rPr>
-              <w:instrText xml:space="preserve"> PAGEREF _Toc159586142 \h </w:instrText>
+              <w:instrText xml:space="preserve"> PAGEREF _Toc159610402 \h </w:instrText>
             </w:r>
             <w:r>
               <w:rPr>
@@ -785,7 +797,7 @@
               <w:tab w:val="right" w:leader="dot" w:pos="10716"/>
             </w:tabs>
             <w:rPr>
-              <w:rFonts w:eastAsiaTheme="minorEastAsia"/>
+              <w:rFonts w:asciiTheme="minorHAnsi" w:eastAsiaTheme="minorEastAsia" w:hAnsiTheme="minorHAnsi"/>
               <w:noProof/>
               <w:kern w:val="2"/>
               <w:sz w:val="22"/>
@@ -794,7 +806,7 @@
               <w14:ligatures w14:val="standardContextual"/>
             </w:rPr>
           </w:pPr>
-          <w:hyperlink w:anchor="_Toc159586143" w:history="1">
+          <w:hyperlink w:anchor="_Toc159610403" w:history="1">
             <w:r>
               <w:rPr>
                 <w:rStyle w:val="Hyperlink"/>
@@ -822,7 +834,7 @@
                 <w:noProof/>
                 <w:webHidden/>
               </w:rPr>
-              <w:instrText xml:space="preserve"> PAGEREF _Toc159586143 \h </w:instrText>
+              <w:instrText xml:space="preserve"> PAGEREF _Toc159610403 \h </w:instrText>
             </w:r>
             <w:r>
               <w:rPr>
@@ -860,7 +872,7 @@
               <w:tab w:val="right" w:leader="dot" w:pos="10716"/>
             </w:tabs>
             <w:rPr>
-              <w:rFonts w:eastAsiaTheme="minorEastAsia"/>
+              <w:rFonts w:asciiTheme="minorHAnsi" w:eastAsiaTheme="minorEastAsia" w:hAnsiTheme="minorHAnsi"/>
               <w:noProof/>
               <w:kern w:val="2"/>
               <w:sz w:val="22"/>
@@ -869,7 +881,7 @@
               <w14:ligatures w14:val="standardContextual"/>
             </w:rPr>
           </w:pPr>
-          <w:hyperlink w:anchor="_Toc159586144" w:history="1">
+          <w:hyperlink w:anchor="_Toc159610404" w:history="1">
             <w:r>
               <w:rPr>
                 <w:noProof/>
@@ -889,7 +901,7 @@
                 <w:noProof/>
                 <w:webHidden/>
               </w:rPr>
-              <w:instrText xml:space="preserve"> PAGEREF _Toc159586144 \h </w:instrText>
+              <w:instrText xml:space="preserve"> PAGEREF _Toc159610404 \h </w:instrText>
             </w:r>
             <w:r>
               <w:rPr>
@@ -927,7 +939,7 @@
               <w:tab w:val="right" w:leader="dot" w:pos="10716"/>
             </w:tabs>
             <w:rPr>
-              <w:rFonts w:eastAsiaTheme="minorEastAsia"/>
+              <w:rFonts w:asciiTheme="minorHAnsi" w:eastAsiaTheme="minorEastAsia" w:hAnsiTheme="minorHAnsi"/>
               <w:noProof/>
               <w:kern w:val="2"/>
               <w:sz w:val="22"/>
@@ -936,7 +948,7 @@
               <w14:ligatures w14:val="standardContextual"/>
             </w:rPr>
           </w:pPr>
-          <w:hyperlink w:anchor="_Toc159586145" w:history="1">
+          <w:hyperlink w:anchor="_Toc159610405" w:history="1">
             <w:r>
               <w:rPr>
                 <w:rStyle w:val="Hyperlink"/>
@@ -963,7 +975,7 @@
                 <w:noProof/>
                 <w:webHidden/>
               </w:rPr>
-              <w:instrText xml:space="preserve"> PAGEREF _Toc159586145 \h </w:instrText>
+              <w:instrText xml:space="preserve"> PAGEREF _Toc159610405 \h </w:instrText>
             </w:r>
             <w:r>
               <w:rPr>
@@ -983,7 +995,7 @@
                 <w:noProof/>
                 <w:webHidden/>
               </w:rPr>
-              <w:t>3</w:t>
+              <w:t>2</w:t>
             </w:r>
             <w:r>
               <w:rPr>
@@ -1001,7 +1013,7 @@
               <w:tab w:val="right" w:leader="dot" w:pos="10716"/>
             </w:tabs>
             <w:rPr>
-              <w:rFonts w:eastAsiaTheme="minorEastAsia"/>
+              <w:rFonts w:asciiTheme="minorHAnsi" w:eastAsiaTheme="minorEastAsia" w:hAnsiTheme="minorHAnsi"/>
               <w:noProof/>
               <w:kern w:val="2"/>
               <w:sz w:val="22"/>
@@ -1010,7 +1022,7 @@
               <w14:ligatures w14:val="standardContextual"/>
             </w:rPr>
           </w:pPr>
-          <w:hyperlink w:anchor="_Toc159586146" w:history="1">
+          <w:hyperlink w:anchor="_Toc159610406" w:history="1">
             <w:r>
               <w:rPr>
                 <w:rStyle w:val="Hyperlink"/>
@@ -1038,7 +1050,7 @@
                 <w:noProof/>
                 <w:webHidden/>
               </w:rPr>
-              <w:instrText xml:space="preserve"> PAGEREF _Toc159586146 \h </w:instrText>
+              <w:instrText xml:space="preserve"> PAGEREF _Toc159610406 \h </w:instrText>
             </w:r>
             <w:r>
               <w:rPr>
@@ -1058,7 +1070,7 @@
                 <w:noProof/>
                 <w:webHidden/>
               </w:rPr>
-              <w:t>3</w:t>
+              <w:t>2</w:t>
             </w:r>
             <w:r>
               <w:rPr>
@@ -1076,7 +1088,7 @@
               <w:tab w:val="right" w:leader="dot" w:pos="10716"/>
             </w:tabs>
             <w:rPr>
-              <w:rFonts w:eastAsiaTheme="minorEastAsia"/>
+              <w:rFonts w:asciiTheme="minorHAnsi" w:eastAsiaTheme="minorEastAsia" w:hAnsiTheme="minorHAnsi"/>
               <w:noProof/>
               <w:kern w:val="2"/>
               <w:sz w:val="22"/>
@@ -1085,7 +1097,7 @@
               <w14:ligatures w14:val="standardContextual"/>
             </w:rPr>
           </w:pPr>
-          <w:hyperlink w:anchor="_Toc159586147" w:history="1">
+          <w:hyperlink w:anchor="_Toc159610407" w:history="1">
             <w:r>
               <w:rPr>
                 <w:rStyle w:val="Hyperlink"/>
@@ -1114,7 +1126,7 @@
                 <w:noProof/>
                 <w:webHidden/>
               </w:rPr>
-              <w:instrText xml:space="preserve"> PAGEREF _Toc159586147 \h </w:instrText>
+              <w:instrText xml:space="preserve"> PAGEREF _Toc159610407 \h </w:instrText>
             </w:r>
             <w:r>
               <w:rPr>
@@ -1134,7 +1146,7 @@
                 <w:noProof/>
                 <w:webHidden/>
               </w:rPr>
-              <w:t>3</w:t>
+              <w:t>2</w:t>
             </w:r>
             <w:r>
               <w:rPr>
@@ -1152,7 +1164,7 @@
               <w:tab w:val="right" w:leader="dot" w:pos="10716"/>
             </w:tabs>
             <w:rPr>
-              <w:rFonts w:eastAsiaTheme="minorEastAsia"/>
+              <w:rFonts w:asciiTheme="minorHAnsi" w:eastAsiaTheme="minorEastAsia" w:hAnsiTheme="minorHAnsi"/>
               <w:noProof/>
               <w:kern w:val="2"/>
               <w:sz w:val="22"/>
@@ -1161,7 +1173,7 @@
               <w14:ligatures w14:val="standardContextual"/>
             </w:rPr>
           </w:pPr>
-          <w:hyperlink w:anchor="_Toc159586148" w:history="1">
+          <w:hyperlink w:anchor="_Toc159610408" w:history="1">
             <w:r>
               <w:rPr>
                 <w:rStyle w:val="Hyperlink"/>
@@ -1190,7 +1202,7 @@
                 <w:noProof/>
                 <w:webHidden/>
               </w:rPr>
-              <w:instrText xml:space="preserve"> PAGEREF _Toc159586148 \h </w:instrText>
+              <w:instrText xml:space="preserve"> PAGEREF _Toc159610408 \h </w:instrText>
             </w:r>
             <w:r>
               <w:rPr>
@@ -1228,7 +1240,7 @@
               <w:tab w:val="right" w:leader="dot" w:pos="10716"/>
             </w:tabs>
             <w:rPr>
-              <w:rFonts w:eastAsiaTheme="minorEastAsia"/>
+              <w:rFonts w:asciiTheme="minorHAnsi" w:eastAsiaTheme="minorEastAsia" w:hAnsiTheme="minorHAnsi"/>
               <w:noProof/>
               <w:kern w:val="2"/>
               <w:sz w:val="22"/>
@@ -1237,7 +1249,7 @@
               <w14:ligatures w14:val="standardContextual"/>
             </w:rPr>
           </w:pPr>
-          <w:hyperlink w:anchor="_Toc159586149" w:history="1">
+          <w:hyperlink w:anchor="_Toc159610409" w:history="1">
             <w:r>
               <w:rPr>
                 <w:rStyle w:val="Hyperlink"/>
@@ -1264,7 +1276,7 @@
                 <w:noProof/>
                 <w:webHidden/>
               </w:rPr>
-              <w:instrText xml:space="preserve"> PAGEREF _Toc159586149 \h </w:instrText>
+              <w:instrText xml:space="preserve"> PAGEREF _Toc159610409 \h </w:instrText>
             </w:r>
             <w:r>
               <w:rPr>
@@ -1302,7 +1314,7 @@
               <w:tab w:val="right" w:leader="dot" w:pos="10716"/>
             </w:tabs>
             <w:rPr>
-              <w:rFonts w:eastAsiaTheme="minorEastAsia"/>
+              <w:rFonts w:asciiTheme="minorHAnsi" w:eastAsiaTheme="minorEastAsia" w:hAnsiTheme="minorHAnsi"/>
               <w:noProof/>
               <w:kern w:val="2"/>
               <w:sz w:val="22"/>
@@ -1311,7 +1323,7 @@
               <w14:ligatures w14:val="standardContextual"/>
             </w:rPr>
           </w:pPr>
-          <w:hyperlink w:anchor="_Toc159586150" w:history="1">
+          <w:hyperlink w:anchor="_Toc159610410" w:history="1">
             <w:r>
               <w:rPr>
                 <w:rStyle w:val="Hyperlink"/>
@@ -1339,7 +1351,7 @@
                 <w:noProof/>
                 <w:webHidden/>
               </w:rPr>
-              <w:instrText xml:space="preserve"> PAGEREF _Toc159586150 \h </w:instrText>
+              <w:instrText xml:space="preserve"> PAGEREF _Toc159610410 \h </w:instrText>
             </w:r>
             <w:r>
               <w:rPr>
@@ -1377,7 +1389,7 @@
               <w:tab w:val="right" w:leader="dot" w:pos="10716"/>
             </w:tabs>
             <w:rPr>
-              <w:rFonts w:eastAsiaTheme="minorEastAsia"/>
+              <w:rFonts w:asciiTheme="minorHAnsi" w:eastAsiaTheme="minorEastAsia" w:hAnsiTheme="minorHAnsi"/>
               <w:noProof/>
               <w:kern w:val="2"/>
               <w:sz w:val="22"/>
@@ -1386,7 +1398,7 @@
               <w14:ligatures w14:val="standardContextual"/>
             </w:rPr>
           </w:pPr>
-          <w:hyperlink w:anchor="_Toc159586151" w:history="1">
+          <w:hyperlink w:anchor="_Toc159610411" w:history="1">
             <w:r>
               <w:rPr>
                 <w:rStyle w:val="Hyperlink"/>
@@ -1415,7 +1427,7 @@
                 <w:noProof/>
                 <w:webHidden/>
               </w:rPr>
-              <w:instrText xml:space="preserve"> PAGEREF _Toc159586151 \h </w:instrText>
+              <w:instrText xml:space="preserve"> PAGEREF _Toc159610411 \h </w:instrText>
             </w:r>
             <w:r>
               <w:rPr>
@@ -1453,7 +1465,7 @@
               <w:tab w:val="right" w:leader="dot" w:pos="10716"/>
             </w:tabs>
             <w:rPr>
-              <w:rFonts w:eastAsiaTheme="minorEastAsia"/>
+              <w:rFonts w:asciiTheme="minorHAnsi" w:eastAsiaTheme="minorEastAsia" w:hAnsiTheme="minorHAnsi"/>
               <w:noProof/>
               <w:kern w:val="2"/>
               <w:sz w:val="22"/>
@@ -1462,7 +1474,7 @@
               <w14:ligatures w14:val="standardContextual"/>
             </w:rPr>
           </w:pPr>
-          <w:hyperlink w:anchor="_Toc159586152" w:history="1">
+          <w:hyperlink w:anchor="_Toc159610412" w:history="1">
             <w:r>
               <w:rPr>
                 <w:rStyle w:val="Hyperlink"/>
@@ -1491,7 +1503,7 @@
                 <w:noProof/>
                 <w:webHidden/>
               </w:rPr>
-              <w:instrText xml:space="preserve"> PAGEREF _Toc159586152 \h </w:instrText>
+              <w:instrText xml:space="preserve"> PAGEREF _Toc159610412 \h </w:instrText>
             </w:r>
             <w:r>
               <w:rPr>
@@ -1529,7 +1541,7 @@
               <w:tab w:val="right" w:leader="dot" w:pos="10716"/>
             </w:tabs>
             <w:rPr>
-              <w:rFonts w:eastAsiaTheme="minorEastAsia"/>
+              <w:rFonts w:asciiTheme="minorHAnsi" w:eastAsiaTheme="minorEastAsia" w:hAnsiTheme="minorHAnsi"/>
               <w:noProof/>
               <w:kern w:val="2"/>
               <w:sz w:val="22"/>
@@ -1538,7 +1550,7 @@
               <w14:ligatures w14:val="standardContextual"/>
             </w:rPr>
           </w:pPr>
-          <w:hyperlink w:anchor="_Toc159586153" w:history="1">
+          <w:hyperlink w:anchor="_Toc159610413" w:history="1">
             <w:r>
               <w:rPr>
                 <w:rStyle w:val="Hyperlink"/>
@@ -1567,7 +1579,7 @@
                 <w:noProof/>
                 <w:webHidden/>
               </w:rPr>
-              <w:instrText xml:space="preserve"> PAGEREF _Toc159586153 \h </w:instrText>
+              <w:instrText xml:space="preserve"> PAGEREF _Toc159610413 \h </w:instrText>
             </w:r>
             <w:r>
               <w:rPr>
@@ -1605,7 +1617,7 @@
               <w:tab w:val="right" w:leader="dot" w:pos="10716"/>
             </w:tabs>
             <w:rPr>
-              <w:rFonts w:eastAsiaTheme="minorEastAsia"/>
+              <w:rFonts w:asciiTheme="minorHAnsi" w:eastAsiaTheme="minorEastAsia" w:hAnsiTheme="minorHAnsi"/>
               <w:noProof/>
               <w:kern w:val="2"/>
               <w:sz w:val="22"/>
@@ -1614,7 +1626,7 @@
               <w14:ligatures w14:val="standardContextual"/>
             </w:rPr>
           </w:pPr>
-          <w:hyperlink w:anchor="_Toc159586154" w:history="1">
+          <w:hyperlink w:anchor="_Toc159610414" w:history="1">
             <w:r>
               <w:rPr>
                 <w:rStyle w:val="Hyperlink"/>
@@ -1643,7 +1655,7 @@
                 <w:noProof/>
                 <w:webHidden/>
               </w:rPr>
-              <w:instrText xml:space="preserve"> PAGEREF _Toc159586154 \h </w:instrText>
+              <w:instrText xml:space="preserve"> PAGEREF _Toc159610414 \h </w:instrText>
             </w:r>
             <w:r>
               <w:rPr>
@@ -1663,7 +1675,7 @@
                 <w:noProof/>
                 <w:webHidden/>
               </w:rPr>
-              <w:t>15</w:t>
+              <w:t>14</w:t>
             </w:r>
             <w:r>
               <w:rPr>
@@ -1681,7 +1693,7 @@
               <w:tab w:val="right" w:leader="dot" w:pos="10716"/>
             </w:tabs>
             <w:rPr>
-              <w:rFonts w:eastAsiaTheme="minorEastAsia"/>
+              <w:rFonts w:asciiTheme="minorHAnsi" w:eastAsiaTheme="minorEastAsia" w:hAnsiTheme="minorHAnsi"/>
               <w:noProof/>
               <w:kern w:val="2"/>
               <w:sz w:val="22"/>
@@ -1690,7 +1702,7 @@
               <w14:ligatures w14:val="standardContextual"/>
             </w:rPr>
           </w:pPr>
-          <w:hyperlink w:anchor="_Toc159586155" w:history="1">
+          <w:hyperlink w:anchor="_Toc159610415" w:history="1">
             <w:r>
               <w:rPr>
                 <w:rStyle w:val="Hyperlink"/>
@@ -1718,7 +1730,7 @@
                 <w:noProof/>
                 <w:webHidden/>
               </w:rPr>
-              <w:instrText xml:space="preserve"> PAGEREF _Toc159586155 \h </w:instrText>
+              <w:instrText xml:space="preserve"> PAGEREF _Toc159610415 \h </w:instrText>
             </w:r>
             <w:r>
               <w:rPr>
@@ -1756,7 +1768,7 @@
               <w:tab w:val="right" w:leader="dot" w:pos="10716"/>
             </w:tabs>
             <w:rPr>
-              <w:rFonts w:eastAsiaTheme="minorEastAsia"/>
+              <w:rFonts w:asciiTheme="minorHAnsi" w:eastAsiaTheme="minorEastAsia" w:hAnsiTheme="minorHAnsi"/>
               <w:noProof/>
               <w:kern w:val="2"/>
               <w:sz w:val="22"/>
@@ -1765,7 +1777,7 @@
               <w14:ligatures w14:val="standardContextual"/>
             </w:rPr>
           </w:pPr>
-          <w:hyperlink w:anchor="_Toc159586156" w:history="1">
+          <w:hyperlink w:anchor="_Toc159610416" w:history="1">
             <w:r>
               <w:rPr>
                 <w:rStyle w:val="Hyperlink"/>
@@ -1794,7 +1806,7 @@
                 <w:noProof/>
                 <w:webHidden/>
               </w:rPr>
-              <w:instrText xml:space="preserve"> PAGEREF _Toc159586156 \h </w:instrText>
+              <w:instrText xml:space="preserve"> PAGEREF _Toc159610416 \h </w:instrText>
             </w:r>
             <w:r>
               <w:rPr>
@@ -1832,7 +1844,7 @@
               <w:tab w:val="right" w:leader="dot" w:pos="10716"/>
             </w:tabs>
             <w:rPr>
-              <w:rFonts w:eastAsiaTheme="minorEastAsia"/>
+              <w:rFonts w:asciiTheme="minorHAnsi" w:eastAsiaTheme="minorEastAsia" w:hAnsiTheme="minorHAnsi"/>
               <w:noProof/>
               <w:kern w:val="2"/>
               <w:sz w:val="22"/>
@@ -1841,7 +1853,7 @@
               <w14:ligatures w14:val="standardContextual"/>
             </w:rPr>
           </w:pPr>
-          <w:hyperlink w:anchor="_Toc159586157" w:history="1">
+          <w:hyperlink w:anchor="_Toc159610417" w:history="1">
             <w:r>
               <w:rPr>
                 <w:rStyle w:val="Hyperlink"/>
@@ -1869,7 +1881,7 @@
                 <w:noProof/>
                 <w:webHidden/>
               </w:rPr>
-              <w:instrText xml:space="preserve"> PAGEREF _Toc159586157 \h </w:instrText>
+              <w:instrText xml:space="preserve"> PAGEREF _Toc159610417 \h </w:instrText>
             </w:r>
             <w:r>
               <w:rPr>
@@ -1907,7 +1919,7 @@
               <w:tab w:val="right" w:leader="dot" w:pos="10716"/>
             </w:tabs>
             <w:rPr>
-              <w:rFonts w:eastAsiaTheme="minorEastAsia"/>
+              <w:rFonts w:asciiTheme="minorHAnsi" w:eastAsiaTheme="minorEastAsia" w:hAnsiTheme="minorHAnsi"/>
               <w:noProof/>
               <w:kern w:val="2"/>
               <w:sz w:val="22"/>
@@ -1916,7 +1928,7 @@
               <w14:ligatures w14:val="standardContextual"/>
             </w:rPr>
           </w:pPr>
-          <w:hyperlink w:anchor="_Toc159586158" w:history="1">
+          <w:hyperlink w:anchor="_Toc159610418" w:history="1">
             <w:r>
               <w:rPr>
                 <w:rStyle w:val="Hyperlink"/>
@@ -1945,7 +1957,7 @@
                 <w:noProof/>
                 <w:webHidden/>
               </w:rPr>
-              <w:instrText xml:space="preserve"> PAGEREF _Toc159586158 \h </w:instrText>
+              <w:instrText xml:space="preserve"> PAGEREF _Toc159610418 \h </w:instrText>
             </w:r>
             <w:r>
               <w:rPr>
@@ -1983,7 +1995,7 @@
               <w:tab w:val="right" w:leader="dot" w:pos="10716"/>
             </w:tabs>
             <w:rPr>
-              <w:rFonts w:eastAsiaTheme="minorEastAsia"/>
+              <w:rFonts w:asciiTheme="minorHAnsi" w:eastAsiaTheme="minorEastAsia" w:hAnsiTheme="minorHAnsi"/>
               <w:noProof/>
               <w:kern w:val="2"/>
               <w:sz w:val="22"/>
@@ -1992,7 +2004,7 @@
               <w14:ligatures w14:val="standardContextual"/>
             </w:rPr>
           </w:pPr>
-          <w:hyperlink w:anchor="_Toc159586159" w:history="1">
+          <w:hyperlink w:anchor="_Toc159610419" w:history="1">
             <w:r>
               <w:rPr>
                 <w:rStyle w:val="Hyperlink"/>
@@ -2021,7 +2033,7 @@
                 <w:noProof/>
                 <w:webHidden/>
               </w:rPr>
-              <w:instrText xml:space="preserve"> PAGEREF _Toc159586159 \h </w:instrText>
+              <w:instrText xml:space="preserve"> PAGEREF _Toc159610419 \h </w:instrText>
             </w:r>
             <w:r>
               <w:rPr>
@@ -2041,7 +2053,7 @@
                 <w:noProof/>
                 <w:webHidden/>
               </w:rPr>
-              <w:t>20</w:t>
+              <w:t>19</w:t>
             </w:r>
             <w:r>
               <w:rPr>
@@ -2059,7 +2071,7 @@
               <w:tab w:val="right" w:leader="dot" w:pos="10716"/>
             </w:tabs>
             <w:rPr>
-              <w:rFonts w:eastAsiaTheme="minorEastAsia"/>
+              <w:rFonts w:asciiTheme="minorHAnsi" w:eastAsiaTheme="minorEastAsia" w:hAnsiTheme="minorHAnsi"/>
               <w:noProof/>
               <w:kern w:val="2"/>
               <w:sz w:val="22"/>
@@ -2068,7 +2080,7 @@
               <w14:ligatures w14:val="standardContextual"/>
             </w:rPr>
           </w:pPr>
-          <w:hyperlink w:anchor="_Toc159586160" w:history="1">
+          <w:hyperlink w:anchor="_Toc159610420" w:history="1">
             <w:r>
               <w:rPr>
                 <w:rStyle w:val="Hyperlink"/>
@@ -2096,7 +2108,7 @@
                 <w:noProof/>
                 <w:webHidden/>
               </w:rPr>
-              <w:instrText xml:space="preserve"> PAGEREF _Toc159586160 \h </w:instrText>
+              <w:instrText xml:space="preserve"> PAGEREF _Toc159610420 \h </w:instrText>
             </w:r>
             <w:r>
               <w:rPr>
@@ -2134,7 +2146,7 @@
               <w:tab w:val="right" w:leader="dot" w:pos="10716"/>
             </w:tabs>
             <w:rPr>
-              <w:rFonts w:eastAsiaTheme="minorEastAsia"/>
+              <w:rFonts w:asciiTheme="minorHAnsi" w:eastAsiaTheme="minorEastAsia" w:hAnsiTheme="minorHAnsi"/>
               <w:noProof/>
               <w:kern w:val="2"/>
               <w:sz w:val="22"/>
@@ -2143,7 +2155,7 @@
               <w14:ligatures w14:val="standardContextual"/>
             </w:rPr>
           </w:pPr>
-          <w:hyperlink w:anchor="_Toc159586161" w:history="1">
+          <w:hyperlink w:anchor="_Toc159610421" w:history="1">
             <w:r>
               <w:rPr>
                 <w:rStyle w:val="Hyperlink"/>
@@ -2170,7 +2182,7 @@
                 <w:noProof/>
                 <w:webHidden/>
               </w:rPr>
-              <w:instrText xml:space="preserve"> PAGEREF _Toc159586161 \h </w:instrText>
+              <w:instrText xml:space="preserve"> PAGEREF _Toc159610421 \h </w:instrText>
             </w:r>
             <w:r>
               <w:rPr>
@@ -2208,7 +2220,7 @@
               <w:tab w:val="right" w:leader="dot" w:pos="10716"/>
             </w:tabs>
             <w:rPr>
-              <w:rFonts w:eastAsiaTheme="minorEastAsia"/>
+              <w:rFonts w:asciiTheme="minorHAnsi" w:eastAsiaTheme="minorEastAsia" w:hAnsiTheme="minorHAnsi"/>
               <w:noProof/>
               <w:kern w:val="2"/>
               <w:sz w:val="22"/>
@@ -2217,7 +2229,7 @@
               <w14:ligatures w14:val="standardContextual"/>
             </w:rPr>
           </w:pPr>
-          <w:hyperlink w:anchor="_Toc159586162" w:history="1">
+          <w:hyperlink w:anchor="_Toc159610422" w:history="1">
             <w:r>
               <w:rPr>
                 <w:rStyle w:val="Hyperlink"/>
@@ -2244,7 +2256,7 @@
                 <w:noProof/>
                 <w:webHidden/>
               </w:rPr>
-              <w:instrText xml:space="preserve"> PAGEREF _Toc159586162 \h </w:instrText>
+              <w:instrText xml:space="preserve"> PAGEREF _Toc159610422 \h </w:instrText>
             </w:r>
             <w:r>
               <w:rPr>
@@ -2264,7 +2276,7 @@
                 <w:noProof/>
                 <w:webHidden/>
               </w:rPr>
-              <w:t>21</w:t>
+              <w:t>20</w:t>
             </w:r>
             <w:r>
               <w:rPr>
@@ -2282,7 +2294,7 @@
               <w:tab w:val="right" w:leader="dot" w:pos="10716"/>
             </w:tabs>
             <w:rPr>
-              <w:rFonts w:eastAsiaTheme="minorEastAsia"/>
+              <w:rFonts w:asciiTheme="minorHAnsi" w:eastAsiaTheme="minorEastAsia" w:hAnsiTheme="minorHAnsi"/>
               <w:noProof/>
               <w:kern w:val="2"/>
               <w:sz w:val="22"/>
@@ -2291,7 +2303,7 @@
               <w14:ligatures w14:val="standardContextual"/>
             </w:rPr>
           </w:pPr>
-          <w:hyperlink w:anchor="_Toc159586163" w:history="1">
+          <w:hyperlink w:anchor="_Toc159610423" w:history="1">
             <w:r>
               <w:rPr>
                 <w:rStyle w:val="Hyperlink"/>
@@ -2318,7 +2330,7 @@
                 <w:noProof/>
                 <w:webHidden/>
               </w:rPr>
-              <w:instrText xml:space="preserve"> PAGEREF _Toc159586163 \h </w:instrText>
+              <w:instrText xml:space="preserve"> PAGEREF _Toc159610423 \h </w:instrText>
             </w:r>
             <w:r>
               <w:rPr>
@@ -2356,7 +2368,7 @@
               <w:tab w:val="right" w:leader="dot" w:pos="10716"/>
             </w:tabs>
             <w:rPr>
-              <w:rFonts w:eastAsiaTheme="minorEastAsia"/>
+              <w:rFonts w:asciiTheme="minorHAnsi" w:eastAsiaTheme="minorEastAsia" w:hAnsiTheme="minorHAnsi"/>
               <w:noProof/>
               <w:kern w:val="2"/>
               <w:sz w:val="22"/>
@@ -2365,7 +2377,7 @@
               <w14:ligatures w14:val="standardContextual"/>
             </w:rPr>
           </w:pPr>
-          <w:hyperlink w:anchor="_Toc159586164" w:history="1">
+          <w:hyperlink w:anchor="_Toc159610424" w:history="1">
             <w:r>
               <w:rPr>
                 <w:rStyle w:val="Hyperlink"/>
@@ -2392,7 +2404,7 @@
                 <w:noProof/>
                 <w:webHidden/>
               </w:rPr>
-              <w:instrText xml:space="preserve"> PAGEREF _Toc159586164 \h </w:instrText>
+              <w:instrText xml:space="preserve"> PAGEREF _Toc159610424 \h </w:instrText>
             </w:r>
             <w:r>
               <w:rPr>
@@ -2412,7 +2424,7 @@
                 <w:noProof/>
                 <w:webHidden/>
               </w:rPr>
-              <w:t>22</w:t>
+              <w:t>21</w:t>
             </w:r>
             <w:r>
               <w:rPr>
@@ -2430,7 +2442,7 @@
               <w:tab w:val="right" w:leader="dot" w:pos="10716"/>
             </w:tabs>
             <w:rPr>
-              <w:rFonts w:eastAsiaTheme="minorEastAsia"/>
+              <w:rFonts w:asciiTheme="minorHAnsi" w:eastAsiaTheme="minorEastAsia" w:hAnsiTheme="minorHAnsi"/>
               <w:noProof/>
               <w:kern w:val="2"/>
               <w:sz w:val="22"/>
@@ -2439,7 +2451,7 @@
               <w14:ligatures w14:val="standardContextual"/>
             </w:rPr>
           </w:pPr>
-          <w:hyperlink w:anchor="_Toc159586165" w:history="1">
+          <w:hyperlink w:anchor="_Toc159610425" w:history="1">
             <w:r>
               <w:rPr>
                 <w:rStyle w:val="Hyperlink"/>
@@ -2466,7 +2478,7 @@
                 <w:noProof/>
                 <w:webHidden/>
               </w:rPr>
-              <w:instrText xml:space="preserve"> PAGEREF _Toc159586165 \h </w:instrText>
+              <w:instrText xml:space="preserve"> PAGEREF _Toc159610425 \h </w:instrText>
             </w:r>
             <w:r>
               <w:rPr>
@@ -2504,7 +2516,7 @@
               <w:tab w:val="right" w:leader="dot" w:pos="10716"/>
             </w:tabs>
             <w:rPr>
-              <w:rFonts w:eastAsiaTheme="minorEastAsia"/>
+              <w:rFonts w:asciiTheme="minorHAnsi" w:eastAsiaTheme="minorEastAsia" w:hAnsiTheme="minorHAnsi"/>
               <w:noProof/>
               <w:kern w:val="2"/>
               <w:sz w:val="22"/>
@@ -2513,7 +2525,7 @@
               <w14:ligatures w14:val="standardContextual"/>
             </w:rPr>
           </w:pPr>
-          <w:hyperlink w:anchor="_Toc159586166" w:history="1">
+          <w:hyperlink w:anchor="_Toc159610426" w:history="1">
             <w:r>
               <w:rPr>
                 <w:rStyle w:val="Hyperlink"/>
@@ -2540,7 +2552,7 @@
                 <w:noProof/>
                 <w:webHidden/>
               </w:rPr>
-              <w:instrText xml:space="preserve"> PAGEREF _Toc159586166 \h </w:instrText>
+              <w:instrText xml:space="preserve"> PAGEREF _Toc159610426 \h </w:instrText>
             </w:r>
             <w:r>
               <w:rPr>
@@ -2578,7 +2590,7 @@
               <w:tab w:val="right" w:leader="dot" w:pos="10716"/>
             </w:tabs>
             <w:rPr>
-              <w:rFonts w:eastAsiaTheme="minorEastAsia"/>
+              <w:rFonts w:asciiTheme="minorHAnsi" w:eastAsiaTheme="minorEastAsia" w:hAnsiTheme="minorHAnsi"/>
               <w:noProof/>
               <w:kern w:val="2"/>
               <w:sz w:val="22"/>
@@ -2587,7 +2599,7 @@
               <w14:ligatures w14:val="standardContextual"/>
             </w:rPr>
           </w:pPr>
-          <w:hyperlink w:anchor="_Toc159586167" w:history="1">
+          <w:hyperlink w:anchor="_Toc159610427" w:history="1">
             <w:r>
               <w:rPr>
                 <w:rStyle w:val="Hyperlink"/>
@@ -2614,7 +2626,7 @@
                 <w:noProof/>
                 <w:webHidden/>
               </w:rPr>
-              <w:instrText xml:space="preserve"> PAGEREF _Toc159586167 \h </w:instrText>
+              <w:instrText xml:space="preserve"> PAGEREF _Toc159610427 \h </w:instrText>
             </w:r>
             <w:r>
               <w:rPr>
@@ -2652,7 +2664,7 @@
               <w:tab w:val="right" w:leader="dot" w:pos="10716"/>
             </w:tabs>
             <w:rPr>
-              <w:rFonts w:eastAsiaTheme="minorEastAsia"/>
+              <w:rFonts w:asciiTheme="minorHAnsi" w:eastAsiaTheme="minorEastAsia" w:hAnsiTheme="minorHAnsi"/>
               <w:noProof/>
               <w:kern w:val="2"/>
               <w:sz w:val="22"/>
@@ -2661,7 +2673,7 @@
               <w14:ligatures w14:val="standardContextual"/>
             </w:rPr>
           </w:pPr>
-          <w:hyperlink w:anchor="_Toc159586168" w:history="1">
+          <w:hyperlink w:anchor="_Toc159610428" w:history="1">
             <w:r>
               <w:rPr>
                 <w:rStyle w:val="Hyperlink"/>
@@ -2688,7 +2700,7 @@
                 <w:noProof/>
                 <w:webHidden/>
               </w:rPr>
-              <w:instrText xml:space="preserve"> PAGEREF _Toc159586168 \h </w:instrText>
+              <w:instrText xml:space="preserve"> PAGEREF _Toc159610428 \h </w:instrText>
             </w:r>
             <w:r>
               <w:rPr>
@@ -2708,7 +2720,7 @@
                 <w:noProof/>
                 <w:webHidden/>
               </w:rPr>
-              <w:t>24</w:t>
+              <w:t>23</w:t>
             </w:r>
             <w:r>
               <w:rPr>
@@ -2726,7 +2738,7 @@
               <w:tab w:val="right" w:leader="dot" w:pos="10716"/>
             </w:tabs>
             <w:rPr>
-              <w:rFonts w:eastAsiaTheme="minorEastAsia"/>
+              <w:rFonts w:asciiTheme="minorHAnsi" w:eastAsiaTheme="minorEastAsia" w:hAnsiTheme="minorHAnsi"/>
               <w:noProof/>
               <w:kern w:val="2"/>
               <w:sz w:val="22"/>
@@ -2735,7 +2747,7 @@
               <w14:ligatures w14:val="standardContextual"/>
             </w:rPr>
           </w:pPr>
-          <w:hyperlink w:anchor="_Toc159586169" w:history="1">
+          <w:hyperlink w:anchor="_Toc159610429" w:history="1">
             <w:r>
               <w:rPr>
                 <w:rStyle w:val="Hyperlink"/>
@@ -2764,7 +2776,7 @@
                 <w:noProof/>
                 <w:webHidden/>
               </w:rPr>
-              <w:instrText xml:space="preserve"> PAGEREF _Toc159586169 \h </w:instrText>
+              <w:instrText xml:space="preserve"> PAGEREF _Toc159610429 \h </w:instrText>
             </w:r>
             <w:r>
               <w:rPr>
@@ -2784,7 +2796,7 @@
                 <w:noProof/>
                 <w:webHidden/>
               </w:rPr>
-              <w:t>24</w:t>
+              <w:t>23</w:t>
             </w:r>
             <w:r>
               <w:rPr>
@@ -2802,7 +2814,7 @@
               <w:tab w:val="right" w:leader="dot" w:pos="10716"/>
             </w:tabs>
             <w:rPr>
-              <w:rFonts w:eastAsiaTheme="minorEastAsia"/>
+              <w:rFonts w:asciiTheme="minorHAnsi" w:eastAsiaTheme="minorEastAsia" w:hAnsiTheme="minorHAnsi"/>
               <w:noProof/>
               <w:kern w:val="2"/>
               <w:sz w:val="22"/>
@@ -2811,7 +2823,7 @@
               <w14:ligatures w14:val="standardContextual"/>
             </w:rPr>
           </w:pPr>
-          <w:hyperlink w:anchor="_Toc159586170" w:history="1">
+          <w:hyperlink w:anchor="_Toc159610430" w:history="1">
             <w:r>
               <w:rPr>
                 <w:rStyle w:val="Hyperlink"/>
@@ -2838,7 +2850,7 @@
                 <w:noProof/>
                 <w:webHidden/>
               </w:rPr>
-              <w:instrText xml:space="preserve"> PAGEREF _Toc159586170 \h </w:instrText>
+              <w:instrText xml:space="preserve"> PAGEREF _Toc159610430 \h </w:instrText>
             </w:r>
             <w:r>
               <w:rPr>
@@ -2876,7 +2888,7 @@
               <w:tab w:val="right" w:leader="dot" w:pos="10716"/>
             </w:tabs>
             <w:rPr>
-              <w:rFonts w:eastAsiaTheme="minorEastAsia"/>
+              <w:rFonts w:asciiTheme="minorHAnsi" w:eastAsiaTheme="minorEastAsia" w:hAnsiTheme="minorHAnsi"/>
               <w:noProof/>
               <w:kern w:val="2"/>
               <w:sz w:val="22"/>
@@ -2885,7 +2897,7 @@
               <w14:ligatures w14:val="standardContextual"/>
             </w:rPr>
           </w:pPr>
-          <w:hyperlink w:anchor="_Toc159586171" w:history="1">
+          <w:hyperlink w:anchor="_Toc159610431" w:history="1">
             <w:r>
               <w:rPr>
                 <w:rStyle w:val="Hyperlink"/>
@@ -2912,7 +2924,7 @@
                 <w:noProof/>
                 <w:webHidden/>
               </w:rPr>
-              <w:instrText xml:space="preserve"> PAGEREF _Toc159586171 \h </w:instrText>
+              <w:instrText xml:space="preserve"> PAGEREF _Toc159610431 \h </w:instrText>
             </w:r>
             <w:r>
               <w:rPr>
@@ -2932,7 +2944,7 @@
                 <w:noProof/>
                 <w:webHidden/>
               </w:rPr>
-              <w:t>26</w:t>
+              <w:t>25</w:t>
             </w:r>
             <w:r>
               <w:rPr>
@@ -2950,7 +2962,7 @@
               <w:tab w:val="right" w:leader="dot" w:pos="10716"/>
             </w:tabs>
             <w:rPr>
-              <w:rFonts w:eastAsiaTheme="minorEastAsia"/>
+              <w:rFonts w:asciiTheme="minorHAnsi" w:eastAsiaTheme="minorEastAsia" w:hAnsiTheme="minorHAnsi"/>
               <w:noProof/>
               <w:kern w:val="2"/>
               <w:sz w:val="22"/>
@@ -2959,7 +2971,7 @@
               <w14:ligatures w14:val="standardContextual"/>
             </w:rPr>
           </w:pPr>
-          <w:hyperlink w:anchor="_Toc159586172" w:history="1">
+          <w:hyperlink w:anchor="_Toc159610432" w:history="1">
             <w:r>
               <w:rPr>
                 <w:rStyle w:val="Hyperlink"/>
@@ -2987,7 +2999,7 @@
                 <w:noProof/>
                 <w:webHidden/>
               </w:rPr>
-              <w:instrText xml:space="preserve"> PAGEREF _Toc159586172 \h </w:instrText>
+              <w:instrText xml:space="preserve"> PAGEREF _Toc159610432 \h </w:instrText>
             </w:r>
             <w:r>
               <w:rPr>
@@ -3025,7 +3037,7 @@
               <w:tab w:val="right" w:leader="dot" w:pos="10716"/>
             </w:tabs>
             <w:rPr>
-              <w:rFonts w:eastAsiaTheme="minorEastAsia"/>
+              <w:rFonts w:asciiTheme="minorHAnsi" w:eastAsiaTheme="minorEastAsia" w:hAnsiTheme="minorHAnsi"/>
               <w:noProof/>
               <w:kern w:val="2"/>
               <w:sz w:val="22"/>
@@ -3034,7 +3046,7 @@
               <w14:ligatures w14:val="standardContextual"/>
             </w:rPr>
           </w:pPr>
-          <w:hyperlink w:anchor="_Toc159586173" w:history="1">
+          <w:hyperlink w:anchor="_Toc159610433" w:history="1">
             <w:r>
               <w:rPr>
                 <w:rStyle w:val="Hyperlink"/>
@@ -3062,7 +3074,7 @@
                 <w:noProof/>
                 <w:webHidden/>
               </w:rPr>
-              <w:instrText xml:space="preserve"> PAGEREF _Toc159586173 \h </w:instrText>
+              <w:instrText xml:space="preserve"> PAGEREF _Toc159610433 \h </w:instrText>
             </w:r>
             <w:r>
               <w:rPr>
@@ -3100,7 +3112,7 @@
               <w:tab w:val="right" w:leader="dot" w:pos="10716"/>
             </w:tabs>
             <w:rPr>
-              <w:rFonts w:eastAsiaTheme="minorEastAsia"/>
+              <w:rFonts w:asciiTheme="minorHAnsi" w:eastAsiaTheme="minorEastAsia" w:hAnsiTheme="minorHAnsi"/>
               <w:noProof/>
               <w:kern w:val="2"/>
               <w:sz w:val="22"/>
@@ -3109,7 +3121,7 @@
               <w14:ligatures w14:val="standardContextual"/>
             </w:rPr>
           </w:pPr>
-          <w:hyperlink w:anchor="_Toc159586174" w:history="1">
+          <w:hyperlink w:anchor="_Toc159610434" w:history="1">
             <w:r>
               <w:rPr>
                 <w:rStyle w:val="Hyperlink"/>
@@ -3136,7 +3148,7 @@
                 <w:noProof/>
                 <w:webHidden/>
               </w:rPr>
-              <w:instrText xml:space="preserve"> PAGEREF _Toc159586174 \h </w:instrText>
+              <w:instrText xml:space="preserve"> PAGEREF _Toc159610434 \h </w:instrText>
             </w:r>
             <w:r>
               <w:rPr>
@@ -3174,7 +3186,7 @@
               <w:tab w:val="right" w:leader="dot" w:pos="10716"/>
             </w:tabs>
             <w:rPr>
-              <w:rFonts w:eastAsiaTheme="minorEastAsia"/>
+              <w:rFonts w:asciiTheme="minorHAnsi" w:eastAsiaTheme="minorEastAsia" w:hAnsiTheme="minorHAnsi"/>
               <w:noProof/>
               <w:kern w:val="2"/>
               <w:sz w:val="22"/>
@@ -3183,7 +3195,7 @@
               <w14:ligatures w14:val="standardContextual"/>
             </w:rPr>
           </w:pPr>
-          <w:hyperlink w:anchor="_Toc159586175" w:history="1">
+          <w:hyperlink w:anchor="_Toc159610435" w:history="1">
             <w:r>
               <w:rPr>
                 <w:rStyle w:val="Hyperlink"/>
@@ -3210,7 +3222,7 @@
                 <w:noProof/>
                 <w:webHidden/>
               </w:rPr>
-              <w:instrText xml:space="preserve"> PAGEREF _Toc159586175 \h </w:instrText>
+              <w:instrText xml:space="preserve"> PAGEREF _Toc159610435 \h </w:instrText>
             </w:r>
             <w:r>
               <w:rPr>
@@ -3248,17 +3260,70 @@
               <w:tab w:val="right" w:leader="dot" w:pos="10716"/>
             </w:tabs>
             <w:rPr>
-              <w:rStyle w:val="Hyperlink"/>
+              <w:rFonts w:asciiTheme="minorHAnsi" w:eastAsiaTheme="minorEastAsia" w:hAnsiTheme="minorHAnsi"/>
               <w:noProof/>
+              <w:kern w:val="2"/>
+              <w:sz w:val="22"/>
+              <w:szCs w:val="22"/>
+              <w:lang w:val="en-GB" w:eastAsia="en-GB"/>
+              <w14:ligatures w14:val="standardContextual"/>
             </w:rPr>
           </w:pPr>
-          <w:hyperlink w:anchor="_Toc159586176" w:history="1">
+          <w:hyperlink w:anchor="_Toc159610436" w:history="1">
             <w:r>
               <w:rPr>
                 <w:rStyle w:val="Hyperlink"/>
                 <w:noProof/>
               </w:rPr>
               <w:t>WHAT IS ER DIAGRAM?</w:t>
+            </w:r>
+            <w:r>
+              <w:rPr>
+                <w:noProof/>
+                <w:webHidden/>
+              </w:rPr>
+              <w:tab/>
+            </w:r>
+            <w:r>
+              <w:rPr>
+                <w:noProof/>
+                <w:webHidden/>
+              </w:rPr>
+              <w:fldChar w:fldCharType="begin"/>
+            </w:r>
+            <w:r>
+              <w:rPr>
+                <w:noProof/>
+                <w:webHidden/>
+              </w:rPr>
+              <w:instrText xml:space="preserve"> PAGEREF _Toc159610436 \h </w:instrText>
+            </w:r>
+            <w:r>
+              <w:rPr>
+                <w:noProof/>
+                <w:webHidden/>
+              </w:rPr>
+            </w:r>
+            <w:r>
+              <w:rPr>
+                <w:noProof/>
+                <w:webHidden/>
+              </w:rPr>
+              <w:fldChar w:fldCharType="separate"/>
+            </w:r>
+            <w:r>
+              <w:rPr>
+                <w:noProof/>
+                <w:webHidden/>
+              </w:rPr>
+              <w:t>27</w:t>
+            </w:r>
+            <w:r>
+              <w:rPr>
+                <w:noProof/>
+                <w:webHidden/>
+              </w:rPr>
+              <w:fldChar w:fldCharType="end"/>
             </w:r>
           </w:hyperlink>
         </w:p>
@@ -3269,7 +3334,7 @@
               <w:tab w:val="right" w:leader="dot" w:pos="10716"/>
             </w:tabs>
             <w:rPr>
-              <w:rFonts w:eastAsiaTheme="minorEastAsia"/>
+              <w:rFonts w:asciiTheme="minorHAnsi" w:eastAsiaTheme="minorEastAsia" w:hAnsiTheme="minorHAnsi"/>
               <w:noProof/>
               <w:kern w:val="2"/>
               <w:sz w:val="22"/>
@@ -3278,36 +3343,7 @@
               <w14:ligatures w14:val="standardContextual"/>
             </w:rPr>
           </w:pPr>
-          <w:r>
-            <w:rPr>
-              <w:rFonts w:eastAsiaTheme="minorEastAsia"/>
-              <w:noProof/>
-              <w:kern w:val="2"/>
-              <w:sz w:val="22"/>
-              <w:szCs w:val="22"/>
-              <w:lang w:val="en-GB" w:eastAsia="en-GB"/>
-              <w14:ligatures w14:val="standardContextual"/>
-            </w:rPr>
-            <w:t xml:space="preserve"> </w:t>
-          </w:r>
-        </w:p>
-        <w:p>
-          <w:pPr>
-            <w:pStyle w:val="TOC2"/>
-            <w:tabs>
-              <w:tab w:val="right" w:leader="dot" w:pos="10716"/>
-            </w:tabs>
-            <w:rPr>
-              <w:rFonts w:eastAsiaTheme="minorEastAsia"/>
-              <w:noProof/>
-              <w:kern w:val="2"/>
-              <w:sz w:val="22"/>
-              <w:szCs w:val="22"/>
-              <w:lang w:val="en-GB" w:eastAsia="en-GB"/>
-              <w14:ligatures w14:val="standardContextual"/>
-            </w:rPr>
-          </w:pPr>
-          <w:hyperlink w:anchor="_Toc159586177" w:history="1">
+          <w:hyperlink w:anchor="_Toc159610437" w:history="1">
             <w:r>
               <w:rPr>
                 <w:rStyle w:val="Hyperlink"/>
@@ -3334,7 +3370,7 @@
                 <w:noProof/>
                 <w:webHidden/>
               </w:rPr>
-              <w:instrText xml:space="preserve"> PAGEREF _Toc159586177 \h </w:instrText>
+              <w:instrText xml:space="preserve"> PAGEREF _Toc159610437 \h </w:instrText>
             </w:r>
             <w:r>
               <w:rPr>
@@ -3520,16 +3556,18 @@
       <w:r>
         <w:t> </w:t>
       </w:r>
-      <w:bookmarkStart w:id="18" w:name="_Toc159581371"/>
-      <w:bookmarkStart w:id="19" w:name="_Toc159586145"/>
+      <w:bookmarkStart w:id="24" w:name="_Toc159581371"/>
+      <w:bookmarkStart w:id="25" w:name="_Toc159586145"/>
+      <w:bookmarkStart w:id="26" w:name="_Toc159610405"/>
       <w:r>
         <w:t xml:space="preserve">Patient Management </w:t>
       </w:r>
       <w:r>
         <w:t>System</w:t>
       </w:r>
-      <w:bookmarkEnd w:id="18"/>
-      <w:bookmarkEnd w:id="19"/>
+      <w:bookmarkEnd w:id="24"/>
+      <w:bookmarkEnd w:id="25"/>
+      <w:bookmarkEnd w:id="26"/>
     </w:p>
     <w:p>
       <w:pPr>
@@ -3546,8 +3584,9 @@
           <w:lang w:val="en-GB" w:eastAsia="en-GB"/>
         </w:rPr>
       </w:pPr>
-      <w:bookmarkStart w:id="20" w:name="_Toc159581372"/>
-      <w:bookmarkStart w:id="21" w:name="_Toc159586146"/>
+      <w:bookmarkStart w:id="27" w:name="_Toc159581372"/>
+      <w:bookmarkStart w:id="28" w:name="_Toc159586146"/>
+      <w:bookmarkStart w:id="29" w:name="_Toc159610406"/>
       <w:r>
         <w:rPr>
           <w:lang w:val="en-GB" w:eastAsia="en-GB"/>
@@ -3566,8 +3605,9 @@
         </w:rPr>
         <w:t>:</w:t>
       </w:r>
-      <w:bookmarkEnd w:id="20"/>
-      <w:bookmarkEnd w:id="21"/>
+      <w:bookmarkEnd w:id="27"/>
+      <w:bookmarkEnd w:id="28"/>
+      <w:bookmarkEnd w:id="29"/>
     </w:p>
     <w:p>
       <w:pPr>
@@ -3640,8 +3680,9 @@
           <w:lang w:val="en-GB" w:eastAsia="en-GB"/>
         </w:rPr>
       </w:pPr>
-      <w:bookmarkStart w:id="22" w:name="_Toc159581373"/>
-      <w:bookmarkStart w:id="23" w:name="_Toc159586147"/>
+      <w:bookmarkStart w:id="30" w:name="_Toc159581373"/>
+      <w:bookmarkStart w:id="31" w:name="_Toc159586147"/>
+      <w:bookmarkStart w:id="32" w:name="_Toc159610407"/>
       <w:r>
         <w:rPr>
           <w:shd w:val="clear" w:color="auto" w:fill="FFFFFF"/>
@@ -3649,8 +3690,9 @@
         </w:rPr>
         <w:t>THE GENERAL OBJECTIVE OF THIS ARTICLE:</w:t>
       </w:r>
-      <w:bookmarkEnd w:id="22"/>
-      <w:bookmarkEnd w:id="23"/>
+      <w:bookmarkEnd w:id="30"/>
+      <w:bookmarkEnd w:id="31"/>
+      <w:bookmarkEnd w:id="32"/>
     </w:p>
     <w:p>
       <w:pPr>
@@ -3719,8 +3761,9 @@
           <w:lang w:val="en-GB" w:eastAsia="en-GB"/>
         </w:rPr>
       </w:pPr>
-      <w:bookmarkStart w:id="24" w:name="_Toc159581374"/>
-      <w:bookmarkStart w:id="25" w:name="_Toc159586148"/>
+      <w:bookmarkStart w:id="33" w:name="_Toc159581374"/>
+      <w:bookmarkStart w:id="34" w:name="_Toc159586148"/>
+      <w:bookmarkStart w:id="35" w:name="_Toc159610408"/>
       <w:r>
         <w:rPr>
           <w:shd w:val="clear" w:color="auto" w:fill="FFFFFF"/>
@@ -3728,8 +3771,9 @@
         </w:rPr>
         <w:t>THE GENERAL STRUCTURE OF THE PAPER:</w:t>
       </w:r>
-      <w:bookmarkEnd w:id="24"/>
-      <w:bookmarkEnd w:id="25"/>
+      <w:bookmarkEnd w:id="33"/>
+      <w:bookmarkEnd w:id="34"/>
+      <w:bookmarkEnd w:id="35"/>
       <w:r>
         <w:rPr>
           <w:shd w:val="clear" w:color="auto" w:fill="FFFFFF"/>
@@ -3909,13 +3953,15 @@
         <w:pStyle w:val="Heading1"/>
         <w:spacing w:line="360" w:lineRule="auto"/>
       </w:pPr>
-      <w:bookmarkStart w:id="26" w:name="_Toc159581375"/>
-      <w:bookmarkStart w:id="27" w:name="_Toc159586149"/>
+      <w:bookmarkStart w:id="36" w:name="_Toc159581375"/>
+      <w:bookmarkStart w:id="37" w:name="_Toc159586149"/>
+      <w:bookmarkStart w:id="38" w:name="_Toc159610409"/>
       <w:r>
         <w:t>The Proposal</w:t>
       </w:r>
-      <w:bookmarkEnd w:id="26"/>
-      <w:bookmarkEnd w:id="27"/>
+      <w:bookmarkEnd w:id="36"/>
+      <w:bookmarkEnd w:id="37"/>
+      <w:bookmarkEnd w:id="38"/>
     </w:p>
     <w:p>
       <w:pPr>
@@ -5346,14 +5392,16 @@
           <w:shd w:val="clear" w:color="auto" w:fill="FFFFFF"/>
         </w:rPr>
       </w:pPr>
-      <w:bookmarkStart w:id="28" w:name="_Toc159586150"/>
+      <w:bookmarkStart w:id="39" w:name="_Toc159586150"/>
+      <w:bookmarkStart w:id="40" w:name="_Toc159610410"/>
       <w:r>
         <w:rPr>
           <w:shd w:val="clear" w:color="auto" w:fill="FFFFFF"/>
         </w:rPr>
         <w:t>Functional and Non-Functional Requirements</w:t>
       </w:r>
-      <w:bookmarkEnd w:id="28"/>
+      <w:bookmarkEnd w:id="39"/>
+      <w:bookmarkEnd w:id="40"/>
     </w:p>
     <w:p>
       <w:pPr>
@@ -5727,7 +5775,8 @@
           <w:lang w:val="en-GB" w:eastAsia="en-GB"/>
         </w:rPr>
       </w:pPr>
-      <w:bookmarkStart w:id="29" w:name="_Toc159586151"/>
+      <w:bookmarkStart w:id="41" w:name="_Toc159586151"/>
+      <w:bookmarkStart w:id="42" w:name="_Toc159610411"/>
       <w:r>
         <w:rPr>
           <w:shd w:val="clear" w:color="auto" w:fill="FFFFFF"/>
@@ -5735,7 +5784,8 @@
         </w:rPr>
         <w:t>Programmer Questions:</w:t>
       </w:r>
-      <w:bookmarkEnd w:id="29"/>
+      <w:bookmarkEnd w:id="41"/>
+      <w:bookmarkEnd w:id="42"/>
     </w:p>
     <w:p>
       <w:pPr>
@@ -6056,7 +6106,8 @@
           <w:lang w:val="en-GB" w:eastAsia="en-GB"/>
         </w:rPr>
       </w:pPr>
-      <w:bookmarkStart w:id="30" w:name="_Toc159586152"/>
+      <w:bookmarkStart w:id="43" w:name="_Toc159586152"/>
+      <w:bookmarkStart w:id="44" w:name="_Toc159610412"/>
       <w:r>
         <w:rPr>
           <w:shd w:val="clear" w:color="auto" w:fill="FFFFFF"/>
@@ -6064,7 +6115,8 @@
         </w:rPr>
         <w:t>THE SYSTEM</w:t>
       </w:r>
-      <w:bookmarkEnd w:id="30"/>
+      <w:bookmarkEnd w:id="43"/>
+      <w:bookmarkEnd w:id="44"/>
     </w:p>
     <w:p>
       <w:pPr>
@@ -7235,7 +7287,8 @@
           <w:lang w:val="en-GB" w:eastAsia="en-GB"/>
         </w:rPr>
       </w:pPr>
-      <w:bookmarkStart w:id="31" w:name="_Toc159586153"/>
+      <w:bookmarkStart w:id="45" w:name="_Toc159586153"/>
+      <w:bookmarkStart w:id="46" w:name="_Toc159610413"/>
       <w:r>
         <w:rPr>
           <w:shd w:val="clear" w:color="auto" w:fill="FFFFFF"/>
@@ -7243,7 +7296,8 @@
         </w:rPr>
         <w:t>The Admin</w:t>
       </w:r>
-      <w:bookmarkEnd w:id="31"/>
+      <w:bookmarkEnd w:id="45"/>
+      <w:bookmarkEnd w:id="46"/>
     </w:p>
     <w:p>
       <w:pPr>
@@ -8100,7 +8154,8 @@
           <w:lang w:val="en-GB" w:eastAsia="en-GB"/>
         </w:rPr>
       </w:pPr>
-      <w:bookmarkStart w:id="32" w:name="_Toc159586154"/>
+      <w:bookmarkStart w:id="47" w:name="_Toc159586154"/>
+      <w:bookmarkStart w:id="48" w:name="_Toc159610414"/>
       <w:r>
         <w:rPr>
           <w:shd w:val="clear" w:color="auto" w:fill="FFFFFF"/>
@@ -8108,7 +8163,8 @@
         </w:rPr>
         <w:t>The Users</w:t>
       </w:r>
-      <w:bookmarkEnd w:id="32"/>
+      <w:bookmarkEnd w:id="47"/>
+      <w:bookmarkEnd w:id="48"/>
     </w:p>
     <w:p>
       <w:pPr>
@@ -8579,14 +8635,16 @@
           <w:shd w:val="clear" w:color="auto" w:fill="FFFFFF"/>
         </w:rPr>
       </w:pPr>
-      <w:bookmarkStart w:id="33" w:name="_Toc159586155"/>
+      <w:bookmarkStart w:id="49" w:name="_Toc159586155"/>
+      <w:bookmarkStart w:id="50" w:name="_Toc159610415"/>
       <w:r>
         <w:rPr>
           <w:shd w:val="clear" w:color="auto" w:fill="FFFFFF"/>
         </w:rPr>
         <w:t>NON-FUNCTIONAL REQUIREMENTS</w:t>
       </w:r>
-      <w:bookmarkEnd w:id="33"/>
+      <w:bookmarkEnd w:id="49"/>
+      <w:bookmarkEnd w:id="50"/>
     </w:p>
     <w:p>
       <w:pPr>
@@ -9346,7 +9404,8 @@
           <w:lang w:val="en-GB" w:eastAsia="en-GB"/>
         </w:rPr>
       </w:pPr>
-      <w:bookmarkStart w:id="34" w:name="_Toc159586156"/>
+      <w:bookmarkStart w:id="51" w:name="_Toc159586156"/>
+      <w:bookmarkStart w:id="52" w:name="_Toc159610416"/>
       <w:r>
         <w:rPr>
           <w:shd w:val="clear" w:color="auto" w:fill="FFFFFF"/>
@@ -9354,7 +9413,8 @@
         </w:rPr>
         <w:t>GANTT CHART:</w:t>
       </w:r>
-      <w:bookmarkEnd w:id="34"/>
+      <w:bookmarkEnd w:id="51"/>
+      <w:bookmarkEnd w:id="52"/>
     </w:p>
     <w:p>
       <w:pPr>
@@ -9881,14 +9941,16 @@
           <w:shd w:val="clear" w:color="auto" w:fill="FFFFFF"/>
         </w:rPr>
       </w:pPr>
-      <w:bookmarkStart w:id="35" w:name="_Toc159586157"/>
+      <w:bookmarkStart w:id="53" w:name="_Toc159586157"/>
+      <w:bookmarkStart w:id="54" w:name="_Toc159610417"/>
       <w:r>
         <w:rPr>
           <w:shd w:val="clear" w:color="auto" w:fill="FFFFFF"/>
         </w:rPr>
         <w:t>Use Case</w:t>
       </w:r>
-      <w:bookmarkEnd w:id="35"/>
+      <w:bookmarkEnd w:id="53"/>
+      <w:bookmarkEnd w:id="54"/>
       <w:r>
         <w:rPr>
           <w:shd w:val="clear" w:color="auto" w:fill="FFFFFF"/>
@@ -9930,7 +9992,8 @@
           <w:lang w:val="en-GB" w:eastAsia="en-GB"/>
         </w:rPr>
       </w:pPr>
-      <w:bookmarkStart w:id="36" w:name="_Toc159586158"/>
+      <w:bookmarkStart w:id="55" w:name="_Toc159586158"/>
+      <w:bookmarkStart w:id="56" w:name="_Toc159610418"/>
       <w:r>
         <w:rPr>
           <w:shd w:val="clear" w:color="auto" w:fill="FFFFFF"/>
@@ -9938,7 +10001,8 @@
         </w:rPr>
         <w:t>WHAT IS THE USE CASE DIAGRAM?</w:t>
       </w:r>
-      <w:bookmarkEnd w:id="36"/>
+      <w:bookmarkEnd w:id="55"/>
+      <w:bookmarkEnd w:id="56"/>
     </w:p>
     <w:p>
       <w:pPr>
@@ -9976,7 +10040,8 @@
           <w:lang w:val="en-GB" w:eastAsia="en-GB"/>
         </w:rPr>
       </w:pPr>
-      <w:bookmarkStart w:id="37" w:name="_Toc159586159"/>
+      <w:bookmarkStart w:id="57" w:name="_Toc159586159"/>
+      <w:bookmarkStart w:id="58" w:name="_Toc159610419"/>
       <w:r>
         <w:rPr>
           <w:shd w:val="clear" w:color="auto" w:fill="FFFFFF"/>
@@ -9984,7 +10049,8 @@
         </w:rPr>
         <w:t>IMPORTANT POINT:</w:t>
       </w:r>
-      <w:bookmarkEnd w:id="37"/>
+      <w:bookmarkEnd w:id="57"/>
+      <w:bookmarkEnd w:id="58"/>
     </w:p>
     <w:p>
       <w:pPr>
@@ -10104,14 +10170,16 @@
           <w:shd w:val="clear" w:color="auto" w:fill="FFFFFF"/>
         </w:rPr>
       </w:pPr>
-      <w:bookmarkStart w:id="38" w:name="_Toc159586160"/>
+      <w:bookmarkStart w:id="59" w:name="_Toc159586160"/>
+      <w:bookmarkStart w:id="60" w:name="_Toc159610420"/>
       <w:r>
         <w:rPr>
           <w:shd w:val="clear" w:color="auto" w:fill="FFFFFF"/>
         </w:rPr>
         <w:t>Use Case</w:t>
       </w:r>
-      <w:bookmarkEnd w:id="38"/>
+      <w:bookmarkEnd w:id="59"/>
+      <w:bookmarkEnd w:id="60"/>
     </w:p>
     <w:p>
       <w:pPr>
@@ -10208,11 +10276,13 @@
         <w:pStyle w:val="Heading2"/>
         <w:spacing w:line="360" w:lineRule="auto"/>
       </w:pPr>
-      <w:bookmarkStart w:id="39" w:name="_Toc159586161"/>
+      <w:bookmarkStart w:id="61" w:name="_Toc159586161"/>
+      <w:bookmarkStart w:id="62" w:name="_Toc159610421"/>
       <w:r>
         <w:t>Actor</w:t>
       </w:r>
-      <w:bookmarkEnd w:id="39"/>
+      <w:bookmarkEnd w:id="61"/>
+      <w:bookmarkEnd w:id="62"/>
     </w:p>
     <w:p>
       <w:pPr>
@@ -10283,11 +10353,13 @@
         <w:spacing w:line="360" w:lineRule="auto"/>
         <w:ind w:left="0"/>
       </w:pPr>
-      <w:bookmarkStart w:id="40" w:name="_Toc159586162"/>
+      <w:bookmarkStart w:id="63" w:name="_Toc159586162"/>
+      <w:bookmarkStart w:id="64" w:name="_Toc159610422"/>
       <w:r>
         <w:t>Association</w:t>
       </w:r>
-      <w:bookmarkEnd w:id="40"/>
+      <w:bookmarkEnd w:id="63"/>
+      <w:bookmarkEnd w:id="64"/>
     </w:p>
     <w:p>
       <w:pPr>
@@ -10367,11 +10439,13 @@
         <w:pStyle w:val="Heading2"/>
         <w:spacing w:line="360" w:lineRule="auto"/>
       </w:pPr>
-      <w:bookmarkStart w:id="41" w:name="_Toc159586163"/>
+      <w:bookmarkStart w:id="65" w:name="_Toc159586163"/>
+      <w:bookmarkStart w:id="66" w:name="_Toc159610423"/>
       <w:r>
         <w:t>System</w:t>
       </w:r>
-      <w:bookmarkEnd w:id="41"/>
+      <w:bookmarkEnd w:id="65"/>
+      <w:bookmarkEnd w:id="66"/>
     </w:p>
     <w:p>
       <w:pPr>
@@ -10482,11 +10556,13 @@
         <w:pStyle w:val="Heading2"/>
         <w:spacing w:line="360" w:lineRule="auto"/>
       </w:pPr>
-      <w:bookmarkStart w:id="42" w:name="_Toc159586164"/>
+      <w:bookmarkStart w:id="67" w:name="_Toc159586164"/>
+      <w:bookmarkStart w:id="68" w:name="_Toc159610424"/>
       <w:r>
         <w:t>Include</w:t>
       </w:r>
-      <w:bookmarkEnd w:id="42"/>
+      <w:bookmarkEnd w:id="67"/>
+      <w:bookmarkEnd w:id="68"/>
     </w:p>
     <w:p>
       <w:pPr>
@@ -10579,7 +10655,7 @@
         <w:spacing w:line="360" w:lineRule="auto"/>
         <w:ind w:left="0"/>
       </w:pPr>
-      <w:bookmarkStart w:id="43" w:name="_Toc159586165"/>
+      <w:bookmarkStart w:id="69" w:name="_Toc159586165"/>
     </w:p>
     <w:p>
       <w:pPr>
@@ -10615,10 +10691,12 @@
         <w:spacing w:line="360" w:lineRule="auto"/>
         <w:ind w:left="0"/>
       </w:pPr>
+      <w:bookmarkStart w:id="70" w:name="_Toc159610425"/>
       <w:r>
         <w:t>Extend:</w:t>
       </w:r>
-      <w:bookmarkEnd w:id="43"/>
+      <w:bookmarkEnd w:id="69"/>
+      <w:bookmarkEnd w:id="70"/>
     </w:p>
     <w:p>
       <w:pPr>
@@ -10731,11 +10809,13 @@
         <w:pStyle w:val="Heading2"/>
         <w:spacing w:line="360" w:lineRule="auto"/>
       </w:pPr>
-      <w:bookmarkStart w:id="44" w:name="_Toc159586166"/>
+      <w:bookmarkStart w:id="71" w:name="_Toc159586166"/>
+      <w:bookmarkStart w:id="72" w:name="_Toc159610426"/>
       <w:r>
         <w:t>Dependency</w:t>
       </w:r>
-      <w:bookmarkEnd w:id="44"/>
+      <w:bookmarkEnd w:id="71"/>
+      <w:bookmarkEnd w:id="72"/>
     </w:p>
     <w:p>
       <w:pPr>
@@ -10842,11 +10922,13 @@
         <w:pStyle w:val="Heading2"/>
         <w:spacing w:line="360" w:lineRule="auto"/>
       </w:pPr>
-      <w:bookmarkStart w:id="45" w:name="_Toc159586167"/>
+      <w:bookmarkStart w:id="73" w:name="_Toc159586167"/>
+      <w:bookmarkStart w:id="74" w:name="_Toc159610427"/>
       <w:r>
         <w:t>Generalization</w:t>
       </w:r>
-      <w:bookmarkEnd w:id="45"/>
+      <w:bookmarkEnd w:id="73"/>
+      <w:bookmarkEnd w:id="74"/>
     </w:p>
     <w:p>
       <w:pPr>
@@ -11021,11 +11103,13 @@
         <w:pStyle w:val="Heading2"/>
         <w:spacing w:line="360" w:lineRule="auto"/>
       </w:pPr>
-      <w:bookmarkStart w:id="46" w:name="_Toc159586168"/>
+      <w:bookmarkStart w:id="75" w:name="_Toc159586168"/>
+      <w:bookmarkStart w:id="76" w:name="_Toc159610428"/>
       <w:r>
         <w:t>THE COMMON THINGS FOR USERS:</w:t>
       </w:r>
-      <w:bookmarkEnd w:id="46"/>
+      <w:bookmarkEnd w:id="75"/>
+      <w:bookmarkEnd w:id="76"/>
     </w:p>
     <w:p>
       <w:pPr>
@@ -11037,14 +11121,16 @@
         </w:rPr>
         <w:t xml:space="preserve"> </w:t>
       </w:r>
-      <w:bookmarkStart w:id="47" w:name="_Toc159586169"/>
+      <w:bookmarkStart w:id="77" w:name="_Toc159586169"/>
+      <w:bookmarkStart w:id="78" w:name="_Toc159610429"/>
       <w:r>
         <w:rPr>
           <w:rStyle w:val="Heading2Char"/>
         </w:rPr>
         <w:t>Login and Sign-up use case:</w:t>
       </w:r>
-      <w:bookmarkEnd w:id="47"/>
+      <w:bookmarkEnd w:id="77"/>
+      <w:bookmarkEnd w:id="78"/>
       <w:r>
         <w:t xml:space="preserve"> </w:t>
       </w:r>
@@ -11279,11 +11365,13 @@
         <w:pStyle w:val="Heading2"/>
         <w:spacing w:line="360" w:lineRule="auto"/>
       </w:pPr>
-      <w:bookmarkStart w:id="48" w:name="_Toc159586170"/>
+      <w:bookmarkStart w:id="79" w:name="_Toc159586170"/>
+      <w:bookmarkStart w:id="80" w:name="_Toc159610430"/>
       <w:r>
         <w:t>Profile use case</w:t>
       </w:r>
-      <w:bookmarkEnd w:id="48"/>
+      <w:bookmarkEnd w:id="79"/>
+      <w:bookmarkEnd w:id="80"/>
     </w:p>
     <w:p>
       <w:pPr>
@@ -11486,11 +11574,13 @@
         <w:pStyle w:val="Heading2"/>
         <w:spacing w:line="360" w:lineRule="auto"/>
       </w:pPr>
-      <w:bookmarkStart w:id="49" w:name="_Toc159586171"/>
+      <w:bookmarkStart w:id="81" w:name="_Toc159586171"/>
+      <w:bookmarkStart w:id="82" w:name="_Toc159610431"/>
       <w:r>
         <w:t>WHAT IS NARRATIVE USE CASE?</w:t>
       </w:r>
-      <w:bookmarkEnd w:id="49"/>
+      <w:bookmarkEnd w:id="81"/>
+      <w:bookmarkEnd w:id="82"/>
     </w:p>
     <w:p>
       <w:pPr>
@@ -11507,7 +11597,8 @@
         <w:lastRenderedPageBreak/>
         <w:t xml:space="preserve"> </w:t>
       </w:r>
-      <w:bookmarkStart w:id="50" w:name="_Toc159586172"/>
+      <w:bookmarkStart w:id="83" w:name="_Toc159586172"/>
+      <w:bookmarkStart w:id="84" w:name="_Toc159610432"/>
       <w:r>
         <w:rPr>
           <w:rFonts w:ascii="Arial" w:hAnsi="Arial" w:cs="Arial"/>
@@ -11517,7 +11608,8 @@
         </w:rPr>
         <w:t>A use case narrative is a largely text-based description of a use case that could be supplemented with decision trees or other easily understood notations. The description should be written in the use r’s language, and thus provides an important communication tool between developers of systems and the intended use rs. (GLOBAL, n.d.)</w:t>
       </w:r>
-      <w:bookmarkEnd w:id="50"/>
+      <w:bookmarkEnd w:id="83"/>
+      <w:bookmarkEnd w:id="84"/>
     </w:p>
     <w:p>
       <w:pPr>
@@ -11540,14 +11632,16 @@
           <w:lang w:val="en-GB"/>
         </w:rPr>
       </w:pPr>
-      <w:bookmarkStart w:id="51" w:name="_Toc159586173"/>
+      <w:bookmarkStart w:id="85" w:name="_Toc159586173"/>
+      <w:bookmarkStart w:id="86" w:name="_Toc159610433"/>
       <w:r>
         <w:rPr>
           <w:lang w:val="en-GB"/>
         </w:rPr>
         <w:t>NARRATIVE USE CASE FOR THE STORE</w:t>
       </w:r>
-      <w:bookmarkEnd w:id="51"/>
+      <w:bookmarkEnd w:id="85"/>
+      <w:bookmarkEnd w:id="86"/>
     </w:p>
     <w:p>
       <w:pPr>
@@ -12286,11 +12380,13 @@
         <w:pStyle w:val="Heading1"/>
         <w:spacing w:line="360" w:lineRule="auto"/>
       </w:pPr>
-      <w:bookmarkStart w:id="52" w:name="_Toc159586174"/>
+      <w:bookmarkStart w:id="87" w:name="_Toc159586174"/>
+      <w:bookmarkStart w:id="88" w:name="_Toc159610434"/>
       <w:r>
         <w:t>ER Diagram</w:t>
       </w:r>
-      <w:bookmarkEnd w:id="52"/>
+      <w:bookmarkEnd w:id="87"/>
+      <w:bookmarkEnd w:id="88"/>
     </w:p>
     <w:p>
       <w:pPr>
@@ -12310,11 +12406,13 @@
         <w:pStyle w:val="Heading2"/>
         <w:spacing w:line="360" w:lineRule="auto"/>
       </w:pPr>
-      <w:bookmarkStart w:id="53" w:name="_Toc159586175"/>
+      <w:bookmarkStart w:id="89" w:name="_Toc159586175"/>
+      <w:bookmarkStart w:id="90" w:name="_Toc159610435"/>
       <w:r>
         <w:t>WHAT IS DATA MODELING?</w:t>
       </w:r>
-      <w:bookmarkEnd w:id="53"/>
+      <w:bookmarkEnd w:id="89"/>
+      <w:bookmarkEnd w:id="90"/>
       <w:r>
         <w:t xml:space="preserve"> </w:t>
       </w:r>
@@ -12355,11 +12453,13 @@
         <w:pStyle w:val="Heading2"/>
         <w:spacing w:line="360" w:lineRule="auto"/>
       </w:pPr>
-      <w:bookmarkStart w:id="54" w:name="_Toc159586176"/>
+      <w:bookmarkStart w:id="91" w:name="_Toc159586176"/>
+      <w:bookmarkStart w:id="92" w:name="_Toc159610436"/>
       <w:r>
         <w:t>WHAT IS ER DIAGRAM?</w:t>
       </w:r>
-      <w:bookmarkEnd w:id="54"/>
+      <w:bookmarkEnd w:id="91"/>
+      <w:bookmarkEnd w:id="92"/>
     </w:p>
     <w:p>
       <w:pPr>
@@ -12391,25 +12491,27 @@
         <w:pStyle w:val="Heading2"/>
         <w:spacing w:line="360" w:lineRule="auto"/>
       </w:pPr>
-      <w:bookmarkStart w:id="55" w:name="_Toc159586177"/>
-    </w:p>
-    <w:p>
-      <w:pPr>
-        <w:pStyle w:val="Heading2"/>
-        <w:spacing w:line="360" w:lineRule="auto"/>
+      <w:bookmarkStart w:id="93" w:name="_Toc159586177"/>
+    </w:p>
+    <w:p>
+      <w:pPr>
+        <w:pStyle w:val="Subhead"/>
         <w:rPr>
           <w:rFonts w:ascii="Arial" w:hAnsi="Arial" w:cs="Arial"/>
           <w:sz w:val="24"/>
         </w:rPr>
       </w:pPr>
+      <w:bookmarkStart w:id="94" w:name="_Toc159610437"/>
       <w:r>
         <w:lastRenderedPageBreak/>
         <w:t>The components and features of an ER diagram</w:t>
       </w:r>
-      <w:bookmarkEnd w:id="55"/>
-    </w:p>
-    <w:p>
-      <w:pPr>
+      <w:bookmarkEnd w:id="93"/>
+      <w:bookmarkEnd w:id="94"/>
+    </w:p>
+    <w:p>
+      <w:pPr>
+        <w:pStyle w:val="Heading2"/>
         <w:rPr>
           <w:lang w:val="en-GB"/>
         </w:rPr>
@@ -12521,6 +12623,7 @@
     </w:p>
     <w:p>
       <w:pPr>
+        <w:pStyle w:val="Heading2"/>
         <w:rPr>
           <w:lang w:val="en-GB"/>
         </w:rPr>
@@ -12599,14 +12702,17 @@
     </w:p>
     <w:p/>
     <w:p>
+      <w:pPr>
+        <w:pStyle w:val="Heading2"/>
+      </w:pPr>
       <w:r>
         <w:t xml:space="preserve">1.1.1.3 </w:t>
       </w:r>
-      <w:bookmarkStart w:id="56" w:name="_Toc102315129"/>
+      <w:bookmarkStart w:id="95" w:name="_Toc102315129"/>
       <w:r>
         <w:t>Cardinality:</w:t>
       </w:r>
-      <w:bookmarkEnd w:id="56"/>
+      <w:bookmarkEnd w:id="95"/>
     </w:p>
     <w:p>
       <w:pPr>
@@ -12620,10 +12726,9 @@
     </w:p>
     <w:p>
       <w:pPr>
-        <w:pStyle w:val="Heading5"/>
+        <w:pStyle w:val="Subhead"/>
         <w:rPr>
           <w:sz w:val="22"/>
-          <w:szCs w:val="22"/>
         </w:rPr>
       </w:pPr>
       <w:r>
@@ -12872,6 +12977,7 @@
     </w:p>
     <w:p>
       <w:r>
+        <w:lastRenderedPageBreak/>
         <w:t>One-to-One or Many</w:t>
       </w:r>
     </w:p>
@@ -12880,7 +12986,6 @@
         <w:rPr>
           <w:noProof/>
         </w:rPr>
-        <w:lastRenderedPageBreak/>
         <w:drawing>
           <wp:inline distT="0" distB="0" distL="0" distR="0" wp14:anchorId="1AD46140" wp14:editId="51316A3C">
             <wp:extent cx="1276985" cy="301625"/>
@@ -13053,6 +13158,7 @@
     </w:p>
     <w:p>
       <w:pPr>
+        <w:pStyle w:val="Heading2"/>
         <w:rPr>
           <w:rFonts w:asciiTheme="majorHAnsi" w:hAnsiTheme="majorHAnsi"/>
         </w:rPr>
@@ -13066,11 +13172,11 @@
         </w:rPr>
         <w:t xml:space="preserve"> </w:t>
       </w:r>
-      <w:bookmarkStart w:id="57" w:name="_Toc102315130"/>
+      <w:bookmarkStart w:id="96" w:name="_Toc102315130"/>
       <w:r>
         <w:t>Primary Key:</w:t>
       </w:r>
-      <w:bookmarkEnd w:id="57"/>
+      <w:bookmarkEnd w:id="96"/>
     </w:p>
     <w:p>
       <w:r>
@@ -13099,6 +13205,9 @@
     </w:p>
     <w:p/>
     <w:p>
+      <w:pPr>
+        <w:pStyle w:val="Heading2"/>
+      </w:pPr>
       <w:r>
         <w:t>1.1.1.5 Foreign Key:</w:t>
       </w:r>
@@ -13125,6 +13234,9 @@
     </w:p>
     <w:p/>
     <w:p>
+      <w:pPr>
+        <w:pStyle w:val="Heading2"/>
+      </w:pPr>
       <w:r>
         <w:t>1.1.1.6 Attribute:</w:t>
       </w:r>
@@ -13162,18 +13274,19 @@
     <w:p/>
     <w:p>
       <w:pPr>
+        <w:pStyle w:val="Heading2"/>
         <w:rPr>
           <w:rFonts w:asciiTheme="majorHAnsi" w:hAnsiTheme="majorHAnsi"/>
         </w:rPr>
       </w:pPr>
-      <w:bookmarkStart w:id="58" w:name="_Toc102315133"/>
+      <w:bookmarkStart w:id="97" w:name="_Toc102315133"/>
       <w:r>
         <w:t xml:space="preserve">1.1.1.7 </w:t>
       </w:r>
       <w:r>
         <w:t>Data type:</w:t>
       </w:r>
-      <w:bookmarkEnd w:id="58"/>
+      <w:bookmarkEnd w:id="97"/>
     </w:p>
     <w:p>
       <w:r>
@@ -13214,6 +13327,7 @@
         </w:rPr>
       </w:pPr>
       <w:r>
+        <w:lastRenderedPageBreak/>
         <w:t xml:space="preserve">Text </w:t>
       </w:r>
       <w:r>
@@ -13229,14 +13343,13 @@
       <w:pPr>
         <w:pStyle w:val="Subhead"/>
       </w:pPr>
-      <w:bookmarkStart w:id="59" w:name="_Toc102315134"/>
-      <w:bookmarkStart w:id="60" w:name="_Toc105163574"/>
-      <w:r>
-        <w:lastRenderedPageBreak/>
+      <w:bookmarkStart w:id="98" w:name="_Toc102315134"/>
+      <w:bookmarkStart w:id="99" w:name="_Toc105163574"/>
+      <w:r>
         <w:t>Explanation of the tables and what they include:</w:t>
       </w:r>
-      <w:bookmarkEnd w:id="59"/>
-      <w:bookmarkEnd w:id="60"/>
+      <w:bookmarkEnd w:id="98"/>
+      <w:bookmarkEnd w:id="99"/>
     </w:p>
     <w:p>
       <w:pPr>
@@ -13248,11 +13361,7 @@
     </w:p>
     <w:p>
       <w:pPr>
-        <w:pStyle w:val="ListParagraph"/>
-        <w:numPr>
-          <w:ilvl w:val="0"/>
-          <w:numId w:val="50"/>
-        </w:numPr>
+        <w:pStyle w:val="Heading2"/>
       </w:pPr>
       <w:r>
         <w:t>Center Table:</w:t>
@@ -13341,7 +13450,7 @@
                 <w:color w:val="000000"/>
               </w:rPr>
             </w:pPr>
-            <w:bookmarkStart w:id="61" w:name="_Hlk159603348"/>
+            <w:bookmarkStart w:id="100" w:name="_Hlk159603348"/>
             <w:r>
               <w:rPr>
                 <w:rFonts w:ascii="Calibri" w:eastAsia="Times New Roman" w:hAnsi="Calibri" w:cs="Calibri"/>
@@ -14394,7 +14503,7 @@
           </w:p>
         </w:tc>
       </w:tr>
-      <w:bookmarkEnd w:id="61"/>
+      <w:bookmarkEnd w:id="100"/>
     </w:tbl>
     <w:p>
       <w:pPr>
@@ -14407,11 +14516,7 @@
     </w:p>
     <w:p>
       <w:pPr>
-        <w:pStyle w:val="ListParagraph"/>
-        <w:numPr>
-          <w:ilvl w:val="0"/>
-          <w:numId w:val="50"/>
-        </w:numPr>
+        <w:pStyle w:val="Heading2"/>
         <w:rPr>
           <w:lang w:val="en-GB"/>
         </w:rPr>
@@ -15619,18 +15724,24 @@
     <w:p>
       <w:pPr>
         <w:pStyle w:val="ListParagraph"/>
-        <w:numPr>
-          <w:ilvl w:val="0"/>
-          <w:numId w:val="50"/>
-        </w:numPr>
+        <w:ind w:left="360"/>
         <w:rPr>
           <w:lang w:val="en-GB"/>
         </w:rPr>
       </w:pPr>
-      <w:r>
+    </w:p>
+    <w:p>
+      <w:pPr>
+        <w:pStyle w:val="Heading2"/>
         <w:rPr>
           <w:lang w:val="en-GB"/>
         </w:rPr>
+      </w:pPr>
+      <w:r>
+        <w:rPr>
+          <w:lang w:val="en-GB"/>
+        </w:rPr>
+        <w:lastRenderedPageBreak/>
         <w:t>Building Table:</w:t>
       </w:r>
     </w:p>
@@ -15871,7 +15982,6 @@
                 <w:rFonts w:ascii="Calibri" w:eastAsia="Times New Roman" w:hAnsi="Calibri" w:cs="Calibri"/>
                 <w:color w:val="000000"/>
               </w:rPr>
-              <w:lastRenderedPageBreak/>
               <w:t>building</w:t>
             </w:r>
             <w:r>
@@ -16803,11 +16913,7 @@
     <w:p/>
     <w:p>
       <w:pPr>
-        <w:pStyle w:val="ListParagraph"/>
-        <w:numPr>
-          <w:ilvl w:val="0"/>
-          <w:numId w:val="50"/>
-        </w:numPr>
+        <w:pStyle w:val="Heading2"/>
       </w:pPr>
       <w:r>
         <w:t>Floor Table</w:t>
@@ -18100,11 +18206,7 @@
     <w:p/>
     <w:p>
       <w:pPr>
-        <w:pStyle w:val="ListParagraph"/>
-        <w:numPr>
-          <w:ilvl w:val="0"/>
-          <w:numId w:val="50"/>
-        </w:numPr>
+        <w:pStyle w:val="Heading2"/>
       </w:pPr>
       <w:r>
         <w:t>Room</w:t>
@@ -18526,6 +18628,7 @@
                 <w:rFonts w:ascii="Calibri" w:eastAsia="Times New Roman" w:hAnsi="Calibri" w:cs="Calibri"/>
                 <w:color w:val="000000"/>
               </w:rPr>
+              <w:lastRenderedPageBreak/>
               <w:t>room_code</w:t>
             </w:r>
           </w:p>
@@ -19169,11 +19272,7 @@
     <w:p/>
     <w:p>
       <w:pPr>
-        <w:pStyle w:val="ListParagraph"/>
-        <w:numPr>
-          <w:ilvl w:val="0"/>
-          <w:numId w:val="50"/>
-        </w:numPr>
+        <w:pStyle w:val="Heading2"/>
       </w:pPr>
       <w:r>
         <w:t>Department</w:t>
@@ -19194,7 +19293,6 @@
         <w:rPr>
           <w:lang w:val="en-GB"/>
         </w:rPr>
-        <w:lastRenderedPageBreak/>
         <w:t xml:space="preserve">This table will store all the </w:t>
       </w:r>
       <w:r>
@@ -20947,11 +21045,7 @@
     <w:p/>
     <w:p>
       <w:pPr>
-        <w:pStyle w:val="ListParagraph"/>
-        <w:numPr>
-          <w:ilvl w:val="0"/>
-          <w:numId w:val="50"/>
-        </w:numPr>
+        <w:pStyle w:val="Heading2"/>
       </w:pPr>
       <w:r>
         <w:t>User</w:t>
@@ -21729,6 +21823,7 @@
                 <w:rFonts w:ascii="Calibri" w:eastAsia="Times New Roman" w:hAnsi="Calibri" w:cs="Calibri"/>
                 <w:color w:val="000000"/>
               </w:rPr>
+              <w:lastRenderedPageBreak/>
               <w:t>first_name</w:t>
             </w:r>
           </w:p>
@@ -23030,7 +23125,6 @@
                 <w:rFonts w:ascii="Calibri" w:eastAsia="Times New Roman" w:hAnsi="Calibri" w:cs="Calibri"/>
                 <w:color w:val="000000"/>
               </w:rPr>
-              <w:lastRenderedPageBreak/>
               <w:t>Phone_numberAr</w:t>
             </w:r>
           </w:p>
@@ -27168,13 +27262,10 @@
     <w:p/>
     <w:p>
       <w:pPr>
-        <w:pStyle w:val="ListParagraph"/>
-        <w:numPr>
-          <w:ilvl w:val="0"/>
-          <w:numId w:val="50"/>
-        </w:numPr>
-      </w:pPr>
-      <w:r>
+        <w:pStyle w:val="Heading2"/>
+      </w:pPr>
+      <w:r>
+        <w:lastRenderedPageBreak/>
         <w:t>Doctor</w:t>
       </w:r>
       <w:r>
@@ -27967,7 +28058,6 @@
                 <w:rFonts w:ascii="Calibri" w:eastAsia="Times New Roman" w:hAnsi="Calibri" w:cs="Calibri"/>
                 <w:color w:val="000000"/>
               </w:rPr>
-              <w:lastRenderedPageBreak/>
               <w:t>updated_at</w:t>
             </w:r>
           </w:p>
@@ -28459,11 +28549,7 @@
     <w:p/>
     <w:p>
       <w:pPr>
-        <w:pStyle w:val="ListParagraph"/>
-        <w:numPr>
-          <w:ilvl w:val="0"/>
-          <w:numId w:val="50"/>
-        </w:numPr>
+        <w:pStyle w:val="Heading2"/>
       </w:pPr>
       <w:r>
         <w:t>Nurse</w:t>
@@ -29790,11 +29876,7 @@
     <w:p/>
     <w:p>
       <w:pPr>
-        <w:pStyle w:val="ListParagraph"/>
-        <w:numPr>
-          <w:ilvl w:val="0"/>
-          <w:numId w:val="50"/>
-        </w:numPr>
+        <w:pStyle w:val="Heading2"/>
       </w:pPr>
       <w:r>
         <w:t>Staff</w:t>
@@ -30170,6 +30252,7 @@
                 <w:rFonts w:ascii="Calibri" w:eastAsia="Times New Roman" w:hAnsi="Calibri" w:cs="Calibri"/>
                 <w:color w:val="000000"/>
               </w:rPr>
+              <w:lastRenderedPageBreak/>
               <w:t>created_at</w:t>
             </w:r>
           </w:p>
@@ -30823,18 +30906,11 @@
     </w:tbl>
     <w:p/>
     <w:p/>
-    <w:p/>
-    <w:p/>
-    <w:p>
-      <w:pPr>
-        <w:pStyle w:val="ListParagraph"/>
-        <w:numPr>
-          <w:ilvl w:val="0"/>
-          <w:numId w:val="50"/>
-        </w:numPr>
-      </w:pPr>
-      <w:r>
-        <w:lastRenderedPageBreak/>
+    <w:p>
+      <w:pPr>
+        <w:pStyle w:val="Heading2"/>
+      </w:pPr>
+      <w:r>
         <w:t>Patient</w:t>
       </w:r>
       <w:r>
@@ -32109,11 +32185,7 @@
     <w:p/>
     <w:p>
       <w:pPr>
-        <w:pStyle w:val="ListParagraph"/>
-        <w:numPr>
-          <w:ilvl w:val="0"/>
-          <w:numId w:val="50"/>
-        </w:numPr>
+        <w:pStyle w:val="Heading2"/>
       </w:pPr>
       <w:r>
         <w:t>Medical History Record</w:t>
@@ -32179,10 +32251,10 @@
         <w:tblLook w:val="04A0" w:firstRow="1" w:lastRow="0" w:firstColumn="1" w:lastColumn="0" w:noHBand="0" w:noVBand="1"/>
       </w:tblPr>
       <w:tblGrid>
-        <w:gridCol w:w="2811"/>
-        <w:gridCol w:w="2237"/>
-        <w:gridCol w:w="1098"/>
-        <w:gridCol w:w="4560"/>
+        <w:gridCol w:w="2809"/>
+        <w:gridCol w:w="2236"/>
+        <w:gridCol w:w="1103"/>
+        <w:gridCol w:w="4558"/>
       </w:tblGrid>
       <w:tr>
         <w:trPr>
@@ -32190,7 +32262,7 @@
         </w:trPr>
         <w:tc>
           <w:tcPr>
-            <w:tcW w:w="2825" w:type="dxa"/>
+            <w:tcW w:w="2809" w:type="dxa"/>
             <w:tcBorders>
               <w:top w:val="single" w:sz="8" w:space="0" w:color="auto"/>
               <w:left w:val="single" w:sz="8" w:space="0" w:color="auto"/>
@@ -32222,7 +32294,7 @@
         </w:tc>
         <w:tc>
           <w:tcPr>
-            <w:tcW w:w="2248" w:type="dxa"/>
+            <w:tcW w:w="2236" w:type="dxa"/>
             <w:tcBorders>
               <w:top w:val="single" w:sz="8" w:space="0" w:color="auto"/>
               <w:left w:val="nil"/>
@@ -32254,7 +32326,7 @@
         </w:tc>
         <w:tc>
           <w:tcPr>
-            <w:tcW w:w="1049" w:type="dxa"/>
+            <w:tcW w:w="1103" w:type="dxa"/>
             <w:tcBorders>
               <w:top w:val="single" w:sz="8" w:space="0" w:color="auto"/>
               <w:left w:val="nil"/>
@@ -32286,7 +32358,7 @@
         </w:tc>
         <w:tc>
           <w:tcPr>
-            <w:tcW w:w="4584" w:type="dxa"/>
+            <w:tcW w:w="4558" w:type="dxa"/>
             <w:tcBorders>
               <w:top w:val="single" w:sz="8" w:space="0" w:color="auto"/>
               <w:left w:val="nil"/>
@@ -32323,7 +32395,7 @@
         </w:trPr>
         <w:tc>
           <w:tcPr>
-            <w:tcW w:w="2825" w:type="dxa"/>
+            <w:tcW w:w="2809" w:type="dxa"/>
             <w:tcBorders>
               <w:top w:val="nil"/>
               <w:left w:val="single" w:sz="8" w:space="0" w:color="auto"/>
@@ -32360,7 +32432,7 @@
         </w:tc>
         <w:tc>
           <w:tcPr>
-            <w:tcW w:w="2248" w:type="dxa"/>
+            <w:tcW w:w="2236" w:type="dxa"/>
             <w:tcBorders>
               <w:top w:val="nil"/>
               <w:left w:val="nil"/>
@@ -32390,7 +32462,7 @@
         </w:tc>
         <w:tc>
           <w:tcPr>
-            <w:tcW w:w="1049" w:type="dxa"/>
+            <w:tcW w:w="1103" w:type="dxa"/>
             <w:tcBorders>
               <w:top w:val="nil"/>
               <w:left w:val="nil"/>
@@ -32420,7 +32492,7 @@
         </w:tc>
         <w:tc>
           <w:tcPr>
-            <w:tcW w:w="4584" w:type="dxa"/>
+            <w:tcW w:w="4558" w:type="dxa"/>
             <w:tcBorders>
               <w:top w:val="nil"/>
               <w:left w:val="nil"/>
@@ -32455,7 +32527,7 @@
         </w:trPr>
         <w:tc>
           <w:tcPr>
-            <w:tcW w:w="2825" w:type="dxa"/>
+            <w:tcW w:w="2809" w:type="dxa"/>
             <w:tcBorders>
               <w:top w:val="nil"/>
               <w:left w:val="single" w:sz="8" w:space="0" w:color="auto"/>
@@ -32484,7 +32556,7 @@
         </w:tc>
         <w:tc>
           <w:tcPr>
-            <w:tcW w:w="2248" w:type="dxa"/>
+            <w:tcW w:w="2236" w:type="dxa"/>
             <w:tcBorders>
               <w:top w:val="nil"/>
               <w:left w:val="nil"/>
@@ -32513,46 +32585,60 @@
         </w:tc>
         <w:tc>
           <w:tcPr>
-            <w:tcW w:w="1049" w:type="dxa"/>
-            <w:tcBorders>
-              <w:top w:val="nil"/>
-              <w:left w:val="nil"/>
-              <w:bottom w:val="single" w:sz="8" w:space="0" w:color="auto"/>
-              <w:right w:val="single" w:sz="8" w:space="0" w:color="auto"/>
-            </w:tcBorders>
-            <w:noWrap/>
-            <w:vAlign w:val="center"/>
-          </w:tcPr>
-          <w:p>
-            <w:pPr>
-              <w:spacing w:line="240" w:lineRule="auto"/>
-              <w:rPr>
-                <w:rFonts w:ascii="Calibri" w:eastAsia="Times New Roman" w:hAnsi="Calibri" w:cs="Calibri"/>
-                <w:color w:val="000000"/>
-              </w:rPr>
-            </w:pPr>
-          </w:p>
-        </w:tc>
-        <w:tc>
-          <w:tcPr>
-            <w:tcW w:w="4584" w:type="dxa"/>
-            <w:tcBorders>
-              <w:top w:val="nil"/>
-              <w:left w:val="nil"/>
-              <w:bottom w:val="single" w:sz="8" w:space="0" w:color="auto"/>
-              <w:right w:val="single" w:sz="8" w:space="0" w:color="auto"/>
-            </w:tcBorders>
-            <w:noWrap/>
-            <w:vAlign w:val="center"/>
-          </w:tcPr>
-          <w:p>
-            <w:pPr>
-              <w:spacing w:line="240" w:lineRule="auto"/>
-              <w:rPr>
-                <w:rFonts w:ascii="Calibri" w:eastAsia="Times New Roman" w:hAnsi="Calibri" w:cs="Calibri"/>
-                <w:color w:val="000000"/>
-              </w:rPr>
-            </w:pPr>
+            <w:tcW w:w="1103" w:type="dxa"/>
+            <w:tcBorders>
+              <w:top w:val="nil"/>
+              <w:left w:val="nil"/>
+              <w:bottom w:val="single" w:sz="8" w:space="0" w:color="auto"/>
+              <w:right w:val="single" w:sz="8" w:space="0" w:color="auto"/>
+            </w:tcBorders>
+            <w:noWrap/>
+            <w:vAlign w:val="center"/>
+          </w:tcPr>
+          <w:p>
+            <w:pPr>
+              <w:spacing w:line="240" w:lineRule="auto"/>
+              <w:rPr>
+                <w:rFonts w:ascii="Calibri" w:eastAsia="Times New Roman" w:hAnsi="Calibri" w:cs="Calibri"/>
+                <w:color w:val="000000"/>
+              </w:rPr>
+            </w:pPr>
+            <w:r>
+              <w:rPr>
+                <w:rFonts w:ascii="Calibri" w:eastAsia="Times New Roman" w:hAnsi="Calibri" w:cs="Calibri"/>
+                <w:color w:val="000000"/>
+              </w:rPr>
+              <w:t>yes</w:t>
+            </w:r>
+          </w:p>
+        </w:tc>
+        <w:tc>
+          <w:tcPr>
+            <w:tcW w:w="4558" w:type="dxa"/>
+            <w:tcBorders>
+              <w:top w:val="nil"/>
+              <w:left w:val="nil"/>
+              <w:bottom w:val="single" w:sz="8" w:space="0" w:color="auto"/>
+              <w:right w:val="single" w:sz="8" w:space="0" w:color="auto"/>
+            </w:tcBorders>
+            <w:noWrap/>
+            <w:vAlign w:val="center"/>
+          </w:tcPr>
+          <w:p>
+            <w:pPr>
+              <w:spacing w:line="240" w:lineRule="auto"/>
+              <w:rPr>
+                <w:rFonts w:ascii="Calibri" w:eastAsia="Times New Roman" w:hAnsi="Calibri" w:cs="Calibri"/>
+                <w:color w:val="000000"/>
+              </w:rPr>
+            </w:pPr>
+            <w:r>
+              <w:rPr>
+                <w:rFonts w:ascii="Calibri" w:eastAsia="Times New Roman" w:hAnsi="Calibri" w:cs="Calibri"/>
+                <w:color w:val="000000"/>
+              </w:rPr>
+              <w:t>Patient’s height stored in English.</w:t>
+            </w:r>
           </w:p>
         </w:tc>
       </w:tr>
@@ -32562,7 +32648,7 @@
         </w:trPr>
         <w:tc>
           <w:tcPr>
-            <w:tcW w:w="2825" w:type="dxa"/>
+            <w:tcW w:w="2809" w:type="dxa"/>
             <w:tcBorders>
               <w:top w:val="nil"/>
               <w:left w:val="single" w:sz="8" w:space="0" w:color="auto"/>
@@ -32585,13 +32671,13 @@
                 <w:rFonts w:ascii="Calibri" w:eastAsia="Times New Roman" w:hAnsi="Calibri" w:cs="Calibri"/>
                 <w:color w:val="000000"/>
               </w:rPr>
-              <w:t>weight</w:t>
-            </w:r>
-          </w:p>
-        </w:tc>
-        <w:tc>
-          <w:tcPr>
-            <w:tcW w:w="2248" w:type="dxa"/>
+              <w:t>heightAr</w:t>
+            </w:r>
+          </w:p>
+        </w:tc>
+        <w:tc>
+          <w:tcPr>
+            <w:tcW w:w="2236" w:type="dxa"/>
             <w:tcBorders>
               <w:top w:val="nil"/>
               <w:left w:val="nil"/>
@@ -32620,46 +32706,67 @@
         </w:tc>
         <w:tc>
           <w:tcPr>
-            <w:tcW w:w="1049" w:type="dxa"/>
-            <w:tcBorders>
-              <w:top w:val="nil"/>
-              <w:left w:val="nil"/>
-              <w:bottom w:val="single" w:sz="8" w:space="0" w:color="auto"/>
-              <w:right w:val="single" w:sz="8" w:space="0" w:color="auto"/>
-            </w:tcBorders>
-            <w:noWrap/>
-            <w:vAlign w:val="center"/>
-          </w:tcPr>
-          <w:p>
-            <w:pPr>
-              <w:spacing w:line="240" w:lineRule="auto"/>
-              <w:rPr>
-                <w:rFonts w:ascii="Calibri" w:eastAsia="Times New Roman" w:hAnsi="Calibri" w:cs="Calibri"/>
-                <w:color w:val="000000"/>
-              </w:rPr>
-            </w:pPr>
-          </w:p>
-        </w:tc>
-        <w:tc>
-          <w:tcPr>
-            <w:tcW w:w="4584" w:type="dxa"/>
-            <w:tcBorders>
-              <w:top w:val="nil"/>
-              <w:left w:val="nil"/>
-              <w:bottom w:val="single" w:sz="8" w:space="0" w:color="auto"/>
-              <w:right w:val="single" w:sz="8" w:space="0" w:color="auto"/>
-            </w:tcBorders>
-            <w:noWrap/>
-            <w:vAlign w:val="center"/>
-          </w:tcPr>
-          <w:p>
-            <w:pPr>
-              <w:spacing w:line="240" w:lineRule="auto"/>
-              <w:rPr>
-                <w:rFonts w:ascii="Calibri" w:eastAsia="Times New Roman" w:hAnsi="Calibri" w:cs="Calibri"/>
-                <w:color w:val="000000"/>
-              </w:rPr>
-            </w:pPr>
+            <w:tcW w:w="1103" w:type="dxa"/>
+            <w:tcBorders>
+              <w:top w:val="nil"/>
+              <w:left w:val="nil"/>
+              <w:bottom w:val="single" w:sz="8" w:space="0" w:color="auto"/>
+              <w:right w:val="single" w:sz="8" w:space="0" w:color="auto"/>
+            </w:tcBorders>
+            <w:noWrap/>
+            <w:vAlign w:val="center"/>
+          </w:tcPr>
+          <w:p>
+            <w:pPr>
+              <w:spacing w:line="240" w:lineRule="auto"/>
+              <w:rPr>
+                <w:rFonts w:ascii="Calibri" w:eastAsia="Times New Roman" w:hAnsi="Calibri" w:cs="Calibri"/>
+                <w:color w:val="000000"/>
+              </w:rPr>
+            </w:pPr>
+            <w:r>
+              <w:rPr>
+                <w:rFonts w:ascii="Calibri" w:eastAsia="Times New Roman" w:hAnsi="Calibri" w:cs="Calibri"/>
+                <w:color w:val="000000"/>
+              </w:rPr>
+              <w:t>yes</w:t>
+            </w:r>
+          </w:p>
+        </w:tc>
+        <w:tc>
+          <w:tcPr>
+            <w:tcW w:w="4558" w:type="dxa"/>
+            <w:tcBorders>
+              <w:top w:val="nil"/>
+              <w:left w:val="nil"/>
+              <w:bottom w:val="single" w:sz="8" w:space="0" w:color="auto"/>
+              <w:right w:val="single" w:sz="8" w:space="0" w:color="auto"/>
+            </w:tcBorders>
+            <w:noWrap/>
+            <w:vAlign w:val="center"/>
+          </w:tcPr>
+          <w:p>
+            <w:pPr>
+              <w:spacing w:line="240" w:lineRule="auto"/>
+              <w:rPr>
+                <w:rFonts w:ascii="Calibri" w:eastAsia="Times New Roman" w:hAnsi="Calibri" w:cs="Calibri"/>
+                <w:color w:val="000000"/>
+              </w:rPr>
+            </w:pPr>
+            <w:r>
+              <w:rPr>
+                <w:rFonts w:ascii="Calibri" w:eastAsia="Times New Roman" w:hAnsi="Calibri" w:cs="Calibri"/>
+                <w:color w:val="000000"/>
+              </w:rPr>
+              <w:t>Patient’s</w:t>
+            </w:r>
+            <w:r>
+              <w:rPr>
+                <w:rFonts w:ascii="Calibri" w:eastAsia="Times New Roman" w:hAnsi="Calibri" w:cs="Calibri"/>
+                <w:color w:val="000000"/>
+              </w:rPr>
+              <w:t xml:space="preserve"> height stored in Arabic.</w:t>
+            </w:r>
           </w:p>
         </w:tc>
       </w:tr>
@@ -32669,7 +32776,7 @@
         </w:trPr>
         <w:tc>
           <w:tcPr>
-            <w:tcW w:w="2825" w:type="dxa"/>
+            <w:tcW w:w="2809" w:type="dxa"/>
             <w:tcBorders>
               <w:top w:val="nil"/>
               <w:left w:val="single" w:sz="8" w:space="0" w:color="auto"/>
@@ -32687,88 +32794,107 @@
                 <w:color w:val="000000"/>
               </w:rPr>
             </w:pPr>
-            <w:proofErr w:type="spellStart"/>
-            <w:r>
-              <w:rPr>
-                <w:rFonts w:ascii="Calibri" w:eastAsia="Times New Roman" w:hAnsi="Calibri" w:cs="Calibri"/>
-                <w:color w:val="000000"/>
-              </w:rPr>
-              <w:t>medical_problems</w:t>
-            </w:r>
-            <w:proofErr w:type="spellEnd"/>
-          </w:p>
-        </w:tc>
-        <w:tc>
-          <w:tcPr>
-            <w:tcW w:w="2248" w:type="dxa"/>
-            <w:tcBorders>
-              <w:top w:val="nil"/>
-              <w:left w:val="nil"/>
-              <w:bottom w:val="single" w:sz="8" w:space="0" w:color="auto"/>
-              <w:right w:val="single" w:sz="8" w:space="0" w:color="auto"/>
-            </w:tcBorders>
-            <w:noWrap/>
-            <w:vAlign w:val="center"/>
-          </w:tcPr>
-          <w:p>
-            <w:pPr>
-              <w:spacing w:line="240" w:lineRule="auto"/>
-              <w:rPr>
-                <w:rFonts w:ascii="Calibri" w:eastAsia="Times New Roman" w:hAnsi="Calibri" w:cs="Calibri"/>
-                <w:color w:val="000000"/>
-              </w:rPr>
-            </w:pPr>
-            <w:r>
-              <w:rPr>
-                <w:rFonts w:ascii="Calibri" w:eastAsia="Times New Roman" w:hAnsi="Calibri" w:cs="Calibri"/>
-                <w:color w:val="000000"/>
-              </w:rPr>
-              <w:t>text</w:t>
-            </w:r>
-          </w:p>
-        </w:tc>
-        <w:tc>
-          <w:tcPr>
-            <w:tcW w:w="1049" w:type="dxa"/>
-            <w:tcBorders>
-              <w:top w:val="nil"/>
-              <w:left w:val="nil"/>
-              <w:bottom w:val="single" w:sz="8" w:space="0" w:color="auto"/>
-              <w:right w:val="single" w:sz="8" w:space="0" w:color="auto"/>
-            </w:tcBorders>
-            <w:noWrap/>
-            <w:vAlign w:val="center"/>
-          </w:tcPr>
-          <w:p>
-            <w:pPr>
-              <w:spacing w:line="240" w:lineRule="auto"/>
-              <w:rPr>
-                <w:rFonts w:ascii="Calibri" w:eastAsia="Times New Roman" w:hAnsi="Calibri" w:cs="Calibri"/>
-                <w:color w:val="000000"/>
-              </w:rPr>
-            </w:pPr>
-          </w:p>
-        </w:tc>
-        <w:tc>
-          <w:tcPr>
-            <w:tcW w:w="4584" w:type="dxa"/>
-            <w:tcBorders>
-              <w:top w:val="nil"/>
-              <w:left w:val="nil"/>
-              <w:bottom w:val="single" w:sz="8" w:space="0" w:color="auto"/>
-              <w:right w:val="single" w:sz="8" w:space="0" w:color="auto"/>
-            </w:tcBorders>
-            <w:noWrap/>
-            <w:vAlign w:val="center"/>
-          </w:tcPr>
-          <w:p>
-            <w:pPr>
-              <w:spacing w:line="240" w:lineRule="auto"/>
-              <w:rPr>
-                <w:rFonts w:ascii="Calibri" w:eastAsia="Times New Roman" w:hAnsi="Calibri" w:cs="Calibri"/>
-                <w:color w:val="000000"/>
-              </w:rPr>
-            </w:pPr>
+            <w:r>
+              <w:rPr>
+                <w:rFonts w:ascii="Calibri" w:eastAsia="Times New Roman" w:hAnsi="Calibri" w:cs="Calibri"/>
+                <w:color w:val="000000"/>
+              </w:rPr>
+              <w:t>weight</w:t>
+            </w:r>
+          </w:p>
+        </w:tc>
+        <w:tc>
+          <w:tcPr>
+            <w:tcW w:w="2236" w:type="dxa"/>
+            <w:tcBorders>
+              <w:top w:val="nil"/>
+              <w:left w:val="nil"/>
+              <w:bottom w:val="single" w:sz="8" w:space="0" w:color="auto"/>
+              <w:right w:val="single" w:sz="8" w:space="0" w:color="auto"/>
+            </w:tcBorders>
+            <w:noWrap/>
+            <w:vAlign w:val="center"/>
+          </w:tcPr>
+          <w:p>
+            <w:pPr>
+              <w:spacing w:line="240" w:lineRule="auto"/>
+              <w:rPr>
+                <w:rFonts w:ascii="Calibri" w:eastAsia="Times New Roman" w:hAnsi="Calibri" w:cs="Calibri"/>
+                <w:color w:val="000000"/>
+              </w:rPr>
+            </w:pPr>
+            <w:r>
+              <w:rPr>
+                <w:rFonts w:ascii="Calibri" w:eastAsia="Times New Roman" w:hAnsi="Calibri" w:cs="Calibri"/>
+                <w:color w:val="000000"/>
+              </w:rPr>
+              <w:t>Decimal</w:t>
+            </w:r>
+          </w:p>
+        </w:tc>
+        <w:tc>
+          <w:tcPr>
+            <w:tcW w:w="1103" w:type="dxa"/>
+            <w:tcBorders>
+              <w:top w:val="nil"/>
+              <w:left w:val="nil"/>
+              <w:bottom w:val="single" w:sz="8" w:space="0" w:color="auto"/>
+              <w:right w:val="single" w:sz="8" w:space="0" w:color="auto"/>
+            </w:tcBorders>
+            <w:noWrap/>
+            <w:vAlign w:val="center"/>
+          </w:tcPr>
+          <w:p>
+            <w:pPr>
+              <w:spacing w:line="240" w:lineRule="auto"/>
+              <w:rPr>
+                <w:rFonts w:ascii="Calibri" w:eastAsia="Times New Roman" w:hAnsi="Calibri" w:cs="Calibri"/>
+                <w:color w:val="000000"/>
+              </w:rPr>
+            </w:pPr>
+            <w:r>
+              <w:rPr>
+                <w:rFonts w:ascii="Calibri" w:eastAsia="Times New Roman" w:hAnsi="Calibri" w:cs="Calibri"/>
+                <w:color w:val="000000"/>
+              </w:rPr>
+              <w:t>yes</w:t>
+            </w:r>
+          </w:p>
+        </w:tc>
+        <w:tc>
+          <w:tcPr>
+            <w:tcW w:w="4558" w:type="dxa"/>
+            <w:tcBorders>
+              <w:top w:val="nil"/>
+              <w:left w:val="nil"/>
+              <w:bottom w:val="single" w:sz="8" w:space="0" w:color="auto"/>
+              <w:right w:val="single" w:sz="8" w:space="0" w:color="auto"/>
+            </w:tcBorders>
+            <w:noWrap/>
+            <w:vAlign w:val="center"/>
+          </w:tcPr>
+          <w:p>
+            <w:pPr>
+              <w:spacing w:line="240" w:lineRule="auto"/>
+              <w:rPr>
+                <w:rFonts w:ascii="Calibri" w:eastAsia="Times New Roman" w:hAnsi="Calibri" w:cs="Calibri"/>
+                <w:color w:val="000000"/>
+              </w:rPr>
+            </w:pPr>
+            <w:r>
+              <w:rPr>
+                <w:rFonts w:ascii="Calibri" w:eastAsia="Times New Roman" w:hAnsi="Calibri" w:cs="Calibri"/>
+                <w:color w:val="000000"/>
+              </w:rPr>
+              <w:t>Patient’s</w:t>
+            </w:r>
+            <w:r>
+              <w:rPr>
+                <w:rFonts w:ascii="Calibri" w:eastAsia="Times New Roman" w:hAnsi="Calibri" w:cs="Calibri"/>
+                <w:color w:val="000000"/>
+              </w:rPr>
+              <w:t xml:space="preserve"> weight stored in English.</w:t>
+            </w:r>
           </w:p>
         </w:tc>
       </w:tr>
@@ -32778,7 +32904,7 @@
         </w:trPr>
         <w:tc>
           <w:tcPr>
-            <w:tcW w:w="2825" w:type="dxa"/>
+            <w:tcW w:w="2809" w:type="dxa"/>
             <w:tcBorders>
               <w:top w:val="nil"/>
               <w:left w:val="single" w:sz="8" w:space="0" w:color="auto"/>
@@ -32796,102 +32922,107 @@
                 <w:color w:val="000000"/>
               </w:rPr>
             </w:pPr>
-            <w:proofErr w:type="spellStart"/>
-            <w:r>
-              <w:rPr>
-                <w:rFonts w:ascii="Calibri" w:eastAsia="Times New Roman" w:hAnsi="Calibri" w:cs="Calibri"/>
-                <w:color w:val="000000"/>
-              </w:rPr>
-              <w:t>m</w:t>
-            </w:r>
-            <w:r>
-              <w:rPr>
-                <w:rFonts w:ascii="Calibri" w:eastAsia="Times New Roman" w:hAnsi="Calibri" w:cs="Calibri"/>
-                <w:color w:val="000000"/>
-              </w:rPr>
-              <w:t>edical_problems</w:t>
-            </w:r>
-            <w:r>
-              <w:rPr>
-                <w:rFonts w:ascii="Calibri" w:eastAsia="Times New Roman" w:hAnsi="Calibri" w:cs="Calibri"/>
-                <w:color w:val="000000"/>
-              </w:rPr>
-              <w:t>Ar</w:t>
-            </w:r>
-            <w:proofErr w:type="spellEnd"/>
-          </w:p>
-        </w:tc>
-        <w:tc>
-          <w:tcPr>
-            <w:tcW w:w="2248" w:type="dxa"/>
-            <w:tcBorders>
-              <w:top w:val="nil"/>
-              <w:left w:val="nil"/>
-              <w:bottom w:val="single" w:sz="8" w:space="0" w:color="auto"/>
-              <w:right w:val="single" w:sz="8" w:space="0" w:color="auto"/>
-            </w:tcBorders>
-            <w:noWrap/>
-            <w:vAlign w:val="center"/>
-          </w:tcPr>
-          <w:p>
-            <w:pPr>
-              <w:spacing w:line="240" w:lineRule="auto"/>
-              <w:rPr>
-                <w:rFonts w:ascii="Calibri" w:eastAsia="Times New Roman" w:hAnsi="Calibri" w:cs="Calibri"/>
-                <w:color w:val="000000"/>
-              </w:rPr>
-            </w:pPr>
-            <w:r>
-              <w:rPr>
-                <w:rFonts w:ascii="Calibri" w:eastAsia="Times New Roman" w:hAnsi="Calibri" w:cs="Calibri"/>
-                <w:color w:val="000000"/>
-              </w:rPr>
-              <w:t>text</w:t>
-            </w:r>
-          </w:p>
-        </w:tc>
-        <w:tc>
-          <w:tcPr>
-            <w:tcW w:w="1049" w:type="dxa"/>
-            <w:tcBorders>
-              <w:top w:val="nil"/>
-              <w:left w:val="nil"/>
-              <w:bottom w:val="single" w:sz="8" w:space="0" w:color="auto"/>
-              <w:right w:val="single" w:sz="8" w:space="0" w:color="auto"/>
-            </w:tcBorders>
-            <w:noWrap/>
-            <w:vAlign w:val="center"/>
-          </w:tcPr>
-          <w:p>
-            <w:pPr>
-              <w:spacing w:line="240" w:lineRule="auto"/>
-              <w:rPr>
-                <w:rFonts w:ascii="Calibri" w:eastAsia="Times New Roman" w:hAnsi="Calibri" w:cs="Calibri"/>
-                <w:color w:val="000000"/>
-              </w:rPr>
-            </w:pPr>
-          </w:p>
-        </w:tc>
-        <w:tc>
-          <w:tcPr>
-            <w:tcW w:w="4584" w:type="dxa"/>
-            <w:tcBorders>
-              <w:top w:val="nil"/>
-              <w:left w:val="nil"/>
-              <w:bottom w:val="single" w:sz="8" w:space="0" w:color="auto"/>
-              <w:right w:val="single" w:sz="8" w:space="0" w:color="auto"/>
-            </w:tcBorders>
-            <w:noWrap/>
-            <w:vAlign w:val="center"/>
-          </w:tcPr>
-          <w:p>
-            <w:pPr>
-              <w:spacing w:line="240" w:lineRule="auto"/>
-              <w:rPr>
-                <w:rFonts w:ascii="Calibri" w:eastAsia="Times New Roman" w:hAnsi="Calibri" w:cs="Calibri"/>
-                <w:color w:val="000000"/>
-              </w:rPr>
-            </w:pPr>
+            <w:r>
+              <w:rPr>
+                <w:rFonts w:ascii="Calibri" w:eastAsia="Times New Roman" w:hAnsi="Calibri" w:cs="Calibri"/>
+                <w:color w:val="000000"/>
+              </w:rPr>
+              <w:t>weightAr</w:t>
+            </w:r>
+          </w:p>
+        </w:tc>
+        <w:tc>
+          <w:tcPr>
+            <w:tcW w:w="2236" w:type="dxa"/>
+            <w:tcBorders>
+              <w:top w:val="nil"/>
+              <w:left w:val="nil"/>
+              <w:bottom w:val="single" w:sz="8" w:space="0" w:color="auto"/>
+              <w:right w:val="single" w:sz="8" w:space="0" w:color="auto"/>
+            </w:tcBorders>
+            <w:noWrap/>
+            <w:vAlign w:val="center"/>
+          </w:tcPr>
+          <w:p>
+            <w:pPr>
+              <w:spacing w:line="240" w:lineRule="auto"/>
+              <w:rPr>
+                <w:rFonts w:ascii="Calibri" w:eastAsia="Times New Roman" w:hAnsi="Calibri" w:cs="Calibri"/>
+                <w:color w:val="000000"/>
+              </w:rPr>
+            </w:pPr>
+            <w:r>
+              <w:rPr>
+                <w:rFonts w:ascii="Calibri" w:eastAsia="Times New Roman" w:hAnsi="Calibri" w:cs="Calibri"/>
+                <w:color w:val="000000"/>
+              </w:rPr>
+              <w:t>decimal</w:t>
+            </w:r>
+          </w:p>
+        </w:tc>
+        <w:tc>
+          <w:tcPr>
+            <w:tcW w:w="1103" w:type="dxa"/>
+            <w:tcBorders>
+              <w:top w:val="nil"/>
+              <w:left w:val="nil"/>
+              <w:bottom w:val="single" w:sz="8" w:space="0" w:color="auto"/>
+              <w:right w:val="single" w:sz="8" w:space="0" w:color="auto"/>
+            </w:tcBorders>
+            <w:noWrap/>
+            <w:vAlign w:val="center"/>
+          </w:tcPr>
+          <w:p>
+            <w:pPr>
+              <w:spacing w:line="240" w:lineRule="auto"/>
+              <w:rPr>
+                <w:rFonts w:ascii="Calibri" w:eastAsia="Times New Roman" w:hAnsi="Calibri" w:cs="Calibri"/>
+                <w:color w:val="000000"/>
+              </w:rPr>
+            </w:pPr>
+            <w:r>
+              <w:rPr>
+                <w:rFonts w:ascii="Calibri" w:eastAsia="Times New Roman" w:hAnsi="Calibri" w:cs="Calibri"/>
+                <w:color w:val="000000"/>
+              </w:rPr>
+              <w:t>yes</w:t>
+            </w:r>
+          </w:p>
+        </w:tc>
+        <w:tc>
+          <w:tcPr>
+            <w:tcW w:w="4558" w:type="dxa"/>
+            <w:tcBorders>
+              <w:top w:val="nil"/>
+              <w:left w:val="nil"/>
+              <w:bottom w:val="single" w:sz="8" w:space="0" w:color="auto"/>
+              <w:right w:val="single" w:sz="8" w:space="0" w:color="auto"/>
+            </w:tcBorders>
+            <w:noWrap/>
+            <w:vAlign w:val="center"/>
+          </w:tcPr>
+          <w:p>
+            <w:pPr>
+              <w:spacing w:line="240" w:lineRule="auto"/>
+              <w:rPr>
+                <w:rFonts w:ascii="Calibri" w:eastAsia="Times New Roman" w:hAnsi="Calibri" w:cs="Calibri"/>
+                <w:color w:val="000000"/>
+              </w:rPr>
+            </w:pPr>
+            <w:r>
+              <w:rPr>
+                <w:rFonts w:ascii="Calibri" w:eastAsia="Times New Roman" w:hAnsi="Calibri" w:cs="Calibri"/>
+                <w:color w:val="000000"/>
+              </w:rPr>
+              <w:t>Patient’s</w:t>
+            </w:r>
+            <w:r>
+              <w:rPr>
+                <w:rFonts w:ascii="Calibri" w:eastAsia="Times New Roman" w:hAnsi="Calibri" w:cs="Calibri"/>
+                <w:color w:val="000000"/>
+              </w:rPr>
+              <w:t xml:space="preserve"> weight stored in Arabic.</w:t>
+            </w:r>
           </w:p>
         </w:tc>
       </w:tr>
@@ -32901,7 +33032,7 @@
         </w:trPr>
         <w:tc>
           <w:tcPr>
-            <w:tcW w:w="2825" w:type="dxa"/>
+            <w:tcW w:w="2809" w:type="dxa"/>
             <w:tcBorders>
               <w:top w:val="nil"/>
               <w:left w:val="single" w:sz="8" w:space="0" w:color="auto"/>
@@ -32919,20 +33050,18 @@
                 <w:color w:val="000000"/>
               </w:rPr>
             </w:pPr>
-            <w:proofErr w:type="spellStart"/>
-            <w:r>
-              <w:rPr>
-                <w:rFonts w:ascii="Calibri" w:eastAsia="Times New Roman" w:hAnsi="Calibri" w:cs="Calibri"/>
-                <w:color w:val="000000"/>
-              </w:rPr>
-              <w:t>mental_health_issues</w:t>
-            </w:r>
-            <w:proofErr w:type="spellEnd"/>
-          </w:p>
-        </w:tc>
-        <w:tc>
-          <w:tcPr>
-            <w:tcW w:w="2248" w:type="dxa"/>
+            <w:r>
+              <w:rPr>
+                <w:rFonts w:ascii="Calibri" w:eastAsia="Times New Roman" w:hAnsi="Calibri" w:cs="Calibri"/>
+                <w:color w:val="000000"/>
+              </w:rPr>
+              <w:t>medical_problems</w:t>
+            </w:r>
+          </w:p>
+        </w:tc>
+        <w:tc>
+          <w:tcPr>
+            <w:tcW w:w="2236" w:type="dxa"/>
             <w:tcBorders>
               <w:top w:val="nil"/>
               <w:left w:val="nil"/>
@@ -32961,46 +33090,67 @@
         </w:tc>
         <w:tc>
           <w:tcPr>
-            <w:tcW w:w="1049" w:type="dxa"/>
-            <w:tcBorders>
-              <w:top w:val="nil"/>
-              <w:left w:val="nil"/>
-              <w:bottom w:val="single" w:sz="8" w:space="0" w:color="auto"/>
-              <w:right w:val="single" w:sz="8" w:space="0" w:color="auto"/>
-            </w:tcBorders>
-            <w:noWrap/>
-            <w:vAlign w:val="center"/>
-          </w:tcPr>
-          <w:p>
-            <w:pPr>
-              <w:spacing w:line="240" w:lineRule="auto"/>
-              <w:rPr>
-                <w:rFonts w:ascii="Calibri" w:eastAsia="Times New Roman" w:hAnsi="Calibri" w:cs="Calibri"/>
-                <w:color w:val="000000"/>
-              </w:rPr>
-            </w:pPr>
-          </w:p>
-        </w:tc>
-        <w:tc>
-          <w:tcPr>
-            <w:tcW w:w="4584" w:type="dxa"/>
-            <w:tcBorders>
-              <w:top w:val="nil"/>
-              <w:left w:val="nil"/>
-              <w:bottom w:val="single" w:sz="8" w:space="0" w:color="auto"/>
-              <w:right w:val="single" w:sz="8" w:space="0" w:color="auto"/>
-            </w:tcBorders>
-            <w:noWrap/>
-            <w:vAlign w:val="center"/>
-          </w:tcPr>
-          <w:p>
-            <w:pPr>
-              <w:spacing w:line="240" w:lineRule="auto"/>
-              <w:rPr>
-                <w:rFonts w:ascii="Calibri" w:eastAsia="Times New Roman" w:hAnsi="Calibri" w:cs="Calibri"/>
-                <w:color w:val="000000"/>
-              </w:rPr>
-            </w:pPr>
+            <w:tcW w:w="1103" w:type="dxa"/>
+            <w:tcBorders>
+              <w:top w:val="nil"/>
+              <w:left w:val="nil"/>
+              <w:bottom w:val="single" w:sz="8" w:space="0" w:color="auto"/>
+              <w:right w:val="single" w:sz="8" w:space="0" w:color="auto"/>
+            </w:tcBorders>
+            <w:noWrap/>
+            <w:vAlign w:val="center"/>
+          </w:tcPr>
+          <w:p>
+            <w:pPr>
+              <w:spacing w:line="240" w:lineRule="auto"/>
+              <w:rPr>
+                <w:rFonts w:ascii="Calibri" w:eastAsia="Times New Roman" w:hAnsi="Calibri" w:cs="Calibri"/>
+                <w:color w:val="000000"/>
+              </w:rPr>
+            </w:pPr>
+            <w:r>
+              <w:rPr>
+                <w:rFonts w:ascii="Calibri" w:eastAsia="Times New Roman" w:hAnsi="Calibri" w:cs="Calibri"/>
+                <w:color w:val="000000"/>
+              </w:rPr>
+              <w:t>yes</w:t>
+            </w:r>
+          </w:p>
+        </w:tc>
+        <w:tc>
+          <w:tcPr>
+            <w:tcW w:w="4558" w:type="dxa"/>
+            <w:tcBorders>
+              <w:top w:val="nil"/>
+              <w:left w:val="nil"/>
+              <w:bottom w:val="single" w:sz="8" w:space="0" w:color="auto"/>
+              <w:right w:val="single" w:sz="8" w:space="0" w:color="auto"/>
+            </w:tcBorders>
+            <w:noWrap/>
+            <w:vAlign w:val="center"/>
+          </w:tcPr>
+          <w:p>
+            <w:pPr>
+              <w:spacing w:line="240" w:lineRule="auto"/>
+              <w:rPr>
+                <w:rFonts w:ascii="Calibri" w:eastAsia="Times New Roman" w:hAnsi="Calibri" w:cs="Calibri"/>
+                <w:color w:val="000000"/>
+              </w:rPr>
+            </w:pPr>
+            <w:r>
+              <w:rPr>
+                <w:rFonts w:ascii="Calibri" w:eastAsia="Times New Roman" w:hAnsi="Calibri" w:cs="Calibri"/>
+                <w:color w:val="000000"/>
+              </w:rPr>
+              <w:t>Patient’s</w:t>
+            </w:r>
+            <w:r>
+              <w:rPr>
+                <w:rFonts w:ascii="Calibri" w:eastAsia="Times New Roman" w:hAnsi="Calibri" w:cs="Calibri"/>
+                <w:color w:val="000000"/>
+              </w:rPr>
+              <w:t xml:space="preserve"> physical problems in English.</w:t>
+            </w:r>
           </w:p>
         </w:tc>
       </w:tr>
@@ -33010,7 +33160,7 @@
         </w:trPr>
         <w:tc>
           <w:tcPr>
-            <w:tcW w:w="2825" w:type="dxa"/>
+            <w:tcW w:w="2809" w:type="dxa"/>
             <w:tcBorders>
               <w:top w:val="nil"/>
               <w:left w:val="single" w:sz="8" w:space="0" w:color="auto"/>
@@ -33028,7 +33178,6 @@
                 <w:color w:val="000000"/>
               </w:rPr>
             </w:pPr>
-            <w:proofErr w:type="spellStart"/>
             <w:r>
               <w:rPr>
                 <w:rFonts w:ascii="Calibri" w:eastAsia="Times New Roman" w:hAnsi="Calibri" w:cs="Calibri"/>
@@ -33041,7 +33190,7 @@
                 <w:rFonts w:ascii="Calibri" w:eastAsia="Times New Roman" w:hAnsi="Calibri" w:cs="Calibri"/>
                 <w:color w:val="000000"/>
               </w:rPr>
-              <w:t>ental_health_issues</w:t>
+              <w:t>edical_problems</w:t>
             </w:r>
             <w:r>
               <w:rPr>
@@ -33050,12 +33199,11 @@
               </w:rPr>
               <w:t>Ar</w:t>
             </w:r>
-            <w:proofErr w:type="spellEnd"/>
-          </w:p>
-        </w:tc>
-        <w:tc>
-          <w:tcPr>
-            <w:tcW w:w="2248" w:type="dxa"/>
+          </w:p>
+        </w:tc>
+        <w:tc>
+          <w:tcPr>
+            <w:tcW w:w="2236" w:type="dxa"/>
             <w:tcBorders>
               <w:top w:val="nil"/>
               <w:left w:val="nil"/>
@@ -33084,46 +33232,67 @@
         </w:tc>
         <w:tc>
           <w:tcPr>
-            <w:tcW w:w="1049" w:type="dxa"/>
-            <w:tcBorders>
-              <w:top w:val="nil"/>
-              <w:left w:val="nil"/>
-              <w:bottom w:val="single" w:sz="8" w:space="0" w:color="auto"/>
-              <w:right w:val="single" w:sz="8" w:space="0" w:color="auto"/>
-            </w:tcBorders>
-            <w:noWrap/>
-            <w:vAlign w:val="center"/>
-          </w:tcPr>
-          <w:p>
-            <w:pPr>
-              <w:spacing w:line="240" w:lineRule="auto"/>
-              <w:rPr>
-                <w:rFonts w:ascii="Calibri" w:eastAsia="Times New Roman" w:hAnsi="Calibri" w:cs="Calibri"/>
-                <w:color w:val="000000"/>
-              </w:rPr>
-            </w:pPr>
-          </w:p>
-        </w:tc>
-        <w:tc>
-          <w:tcPr>
-            <w:tcW w:w="4584" w:type="dxa"/>
-            <w:tcBorders>
-              <w:top w:val="nil"/>
-              <w:left w:val="nil"/>
-              <w:bottom w:val="single" w:sz="8" w:space="0" w:color="auto"/>
-              <w:right w:val="single" w:sz="8" w:space="0" w:color="auto"/>
-            </w:tcBorders>
-            <w:noWrap/>
-            <w:vAlign w:val="center"/>
-          </w:tcPr>
-          <w:p>
-            <w:pPr>
-              <w:spacing w:line="240" w:lineRule="auto"/>
-              <w:rPr>
-                <w:rFonts w:ascii="Calibri" w:eastAsia="Times New Roman" w:hAnsi="Calibri" w:cs="Calibri"/>
-                <w:color w:val="000000"/>
-              </w:rPr>
-            </w:pPr>
+            <w:tcW w:w="1103" w:type="dxa"/>
+            <w:tcBorders>
+              <w:top w:val="nil"/>
+              <w:left w:val="nil"/>
+              <w:bottom w:val="single" w:sz="8" w:space="0" w:color="auto"/>
+              <w:right w:val="single" w:sz="8" w:space="0" w:color="auto"/>
+            </w:tcBorders>
+            <w:noWrap/>
+            <w:vAlign w:val="center"/>
+          </w:tcPr>
+          <w:p>
+            <w:pPr>
+              <w:spacing w:line="240" w:lineRule="auto"/>
+              <w:rPr>
+                <w:rFonts w:ascii="Calibri" w:eastAsia="Times New Roman" w:hAnsi="Calibri" w:cs="Calibri"/>
+                <w:color w:val="000000"/>
+              </w:rPr>
+            </w:pPr>
+            <w:r>
+              <w:rPr>
+                <w:rFonts w:ascii="Calibri" w:eastAsia="Times New Roman" w:hAnsi="Calibri" w:cs="Calibri"/>
+                <w:color w:val="000000"/>
+              </w:rPr>
+              <w:t>yes</w:t>
+            </w:r>
+          </w:p>
+        </w:tc>
+        <w:tc>
+          <w:tcPr>
+            <w:tcW w:w="4558" w:type="dxa"/>
+            <w:tcBorders>
+              <w:top w:val="nil"/>
+              <w:left w:val="nil"/>
+              <w:bottom w:val="single" w:sz="8" w:space="0" w:color="auto"/>
+              <w:right w:val="single" w:sz="8" w:space="0" w:color="auto"/>
+            </w:tcBorders>
+            <w:noWrap/>
+            <w:vAlign w:val="center"/>
+          </w:tcPr>
+          <w:p>
+            <w:pPr>
+              <w:spacing w:line="240" w:lineRule="auto"/>
+              <w:rPr>
+                <w:rFonts w:ascii="Calibri" w:eastAsia="Times New Roman" w:hAnsi="Calibri" w:cs="Calibri"/>
+                <w:color w:val="000000"/>
+              </w:rPr>
+            </w:pPr>
+            <w:r>
+              <w:rPr>
+                <w:rFonts w:ascii="Calibri" w:eastAsia="Times New Roman" w:hAnsi="Calibri" w:cs="Calibri"/>
+                <w:color w:val="000000"/>
+              </w:rPr>
+              <w:t>Patient’s</w:t>
+            </w:r>
+            <w:r>
+              <w:rPr>
+                <w:rFonts w:ascii="Calibri" w:eastAsia="Times New Roman" w:hAnsi="Calibri" w:cs="Calibri"/>
+                <w:color w:val="000000"/>
+              </w:rPr>
+              <w:t xml:space="preserve"> physical problems in Arabic.</w:t>
+            </w:r>
           </w:p>
         </w:tc>
       </w:tr>
@@ -33133,7 +33302,7 @@
         </w:trPr>
         <w:tc>
           <w:tcPr>
-            <w:tcW w:w="2825" w:type="dxa"/>
+            <w:tcW w:w="2809" w:type="dxa"/>
             <w:tcBorders>
               <w:top w:val="nil"/>
               <w:left w:val="single" w:sz="8" w:space="0" w:color="auto"/>
@@ -33156,20 +33325,13 @@
                 <w:rFonts w:ascii="Calibri" w:eastAsia="Times New Roman" w:hAnsi="Calibri" w:cs="Calibri"/>
                 <w:color w:val="000000"/>
               </w:rPr>
-              <w:t>m</w:t>
-            </w:r>
-            <w:r>
-              <w:rPr>
-                <w:rFonts w:ascii="Calibri" w:eastAsia="Times New Roman" w:hAnsi="Calibri" w:cs="Calibri"/>
-                <w:color w:val="000000"/>
-              </w:rPr>
-              <w:t>edicines</w:t>
-            </w:r>
-          </w:p>
-        </w:tc>
-        <w:tc>
-          <w:tcPr>
-            <w:tcW w:w="2248" w:type="dxa"/>
+              <w:t>mental_health_issues</w:t>
+            </w:r>
+          </w:p>
+        </w:tc>
+        <w:tc>
+          <w:tcPr>
+            <w:tcW w:w="2236" w:type="dxa"/>
             <w:tcBorders>
               <w:top w:val="nil"/>
               <w:left w:val="nil"/>
@@ -33198,46 +33360,67 @@
         </w:tc>
         <w:tc>
           <w:tcPr>
-            <w:tcW w:w="1049" w:type="dxa"/>
-            <w:tcBorders>
-              <w:top w:val="nil"/>
-              <w:left w:val="nil"/>
-              <w:bottom w:val="single" w:sz="8" w:space="0" w:color="auto"/>
-              <w:right w:val="single" w:sz="8" w:space="0" w:color="auto"/>
-            </w:tcBorders>
-            <w:noWrap/>
-            <w:vAlign w:val="center"/>
-          </w:tcPr>
-          <w:p>
-            <w:pPr>
-              <w:spacing w:line="240" w:lineRule="auto"/>
-              <w:rPr>
-                <w:rFonts w:ascii="Calibri" w:eastAsia="Times New Roman" w:hAnsi="Calibri" w:cs="Calibri"/>
-                <w:color w:val="000000"/>
-              </w:rPr>
-            </w:pPr>
-          </w:p>
-        </w:tc>
-        <w:tc>
-          <w:tcPr>
-            <w:tcW w:w="4584" w:type="dxa"/>
-            <w:tcBorders>
-              <w:top w:val="nil"/>
-              <w:left w:val="nil"/>
-              <w:bottom w:val="single" w:sz="8" w:space="0" w:color="auto"/>
-              <w:right w:val="single" w:sz="8" w:space="0" w:color="auto"/>
-            </w:tcBorders>
-            <w:noWrap/>
-            <w:vAlign w:val="center"/>
-          </w:tcPr>
-          <w:p>
-            <w:pPr>
-              <w:spacing w:line="240" w:lineRule="auto"/>
-              <w:rPr>
-                <w:rFonts w:ascii="Calibri" w:eastAsia="Times New Roman" w:hAnsi="Calibri" w:cs="Calibri"/>
-                <w:color w:val="000000"/>
-              </w:rPr>
-            </w:pPr>
+            <w:tcW w:w="1103" w:type="dxa"/>
+            <w:tcBorders>
+              <w:top w:val="nil"/>
+              <w:left w:val="nil"/>
+              <w:bottom w:val="single" w:sz="8" w:space="0" w:color="auto"/>
+              <w:right w:val="single" w:sz="8" w:space="0" w:color="auto"/>
+            </w:tcBorders>
+            <w:noWrap/>
+            <w:vAlign w:val="center"/>
+          </w:tcPr>
+          <w:p>
+            <w:pPr>
+              <w:spacing w:line="240" w:lineRule="auto"/>
+              <w:rPr>
+                <w:rFonts w:ascii="Calibri" w:eastAsia="Times New Roman" w:hAnsi="Calibri" w:cs="Calibri"/>
+                <w:color w:val="000000"/>
+              </w:rPr>
+            </w:pPr>
+            <w:r>
+              <w:rPr>
+                <w:rFonts w:ascii="Calibri" w:eastAsia="Times New Roman" w:hAnsi="Calibri" w:cs="Calibri"/>
+                <w:color w:val="000000"/>
+              </w:rPr>
+              <w:t>no</w:t>
+            </w:r>
+          </w:p>
+        </w:tc>
+        <w:tc>
+          <w:tcPr>
+            <w:tcW w:w="4558" w:type="dxa"/>
+            <w:tcBorders>
+              <w:top w:val="nil"/>
+              <w:left w:val="nil"/>
+              <w:bottom w:val="single" w:sz="8" w:space="0" w:color="auto"/>
+              <w:right w:val="single" w:sz="8" w:space="0" w:color="auto"/>
+            </w:tcBorders>
+            <w:noWrap/>
+            <w:vAlign w:val="center"/>
+          </w:tcPr>
+          <w:p>
+            <w:pPr>
+              <w:spacing w:line="240" w:lineRule="auto"/>
+              <w:rPr>
+                <w:rFonts w:ascii="Calibri" w:eastAsia="Times New Roman" w:hAnsi="Calibri" w:cs="Calibri"/>
+                <w:color w:val="000000"/>
+              </w:rPr>
+            </w:pPr>
+            <w:r>
+              <w:rPr>
+                <w:rFonts w:ascii="Calibri" w:eastAsia="Times New Roman" w:hAnsi="Calibri" w:cs="Calibri"/>
+                <w:color w:val="000000"/>
+              </w:rPr>
+              <w:t>Patient’s</w:t>
+            </w:r>
+            <w:r>
+              <w:rPr>
+                <w:rFonts w:ascii="Calibri" w:eastAsia="Times New Roman" w:hAnsi="Calibri" w:cs="Calibri"/>
+                <w:color w:val="000000"/>
+              </w:rPr>
+              <w:t xml:space="preserve"> mental problems in English.</w:t>
+            </w:r>
           </w:p>
         </w:tc>
       </w:tr>
@@ -33247,7 +33430,7 @@
         </w:trPr>
         <w:tc>
           <w:tcPr>
-            <w:tcW w:w="2825" w:type="dxa"/>
+            <w:tcW w:w="2809" w:type="dxa"/>
             <w:tcBorders>
               <w:top w:val="nil"/>
               <w:left w:val="single" w:sz="8" w:space="0" w:color="auto"/>
@@ -33265,12 +33448,12 @@
                 <w:color w:val="000000"/>
               </w:rPr>
             </w:pPr>
-            <w:proofErr w:type="spellStart"/>
-            <w:r>
-              <w:rPr>
-                <w:rFonts w:ascii="Calibri" w:eastAsia="Times New Roman" w:hAnsi="Calibri" w:cs="Calibri"/>
-                <w:color w:val="000000"/>
-              </w:rPr>
+            <w:r>
+              <w:rPr>
+                <w:rFonts w:ascii="Calibri" w:eastAsia="Times New Roman" w:hAnsi="Calibri" w:cs="Calibri"/>
+                <w:color w:val="000000"/>
+              </w:rPr>
+              <w:lastRenderedPageBreak/>
               <w:t>m</w:t>
             </w:r>
             <w:r>
@@ -33278,7 +33461,7 @@
                 <w:rFonts w:ascii="Calibri" w:eastAsia="Times New Roman" w:hAnsi="Calibri" w:cs="Calibri"/>
                 <w:color w:val="000000"/>
               </w:rPr>
-              <w:t>edicines</w:t>
+              <w:t>ental_health_issues</w:t>
             </w:r>
             <w:r>
               <w:rPr>
@@ -33287,12 +33470,11 @@
               </w:rPr>
               <w:t>Ar</w:t>
             </w:r>
-            <w:proofErr w:type="spellEnd"/>
-          </w:p>
-        </w:tc>
-        <w:tc>
-          <w:tcPr>
-            <w:tcW w:w="2248" w:type="dxa"/>
+          </w:p>
+        </w:tc>
+        <w:tc>
+          <w:tcPr>
+            <w:tcW w:w="2236" w:type="dxa"/>
             <w:tcBorders>
               <w:top w:val="nil"/>
               <w:left w:val="nil"/>
@@ -33321,46 +33503,67 @@
         </w:tc>
         <w:tc>
           <w:tcPr>
-            <w:tcW w:w="1049" w:type="dxa"/>
-            <w:tcBorders>
-              <w:top w:val="nil"/>
-              <w:left w:val="nil"/>
-              <w:bottom w:val="single" w:sz="8" w:space="0" w:color="auto"/>
-              <w:right w:val="single" w:sz="8" w:space="0" w:color="auto"/>
-            </w:tcBorders>
-            <w:noWrap/>
-            <w:vAlign w:val="center"/>
-          </w:tcPr>
-          <w:p>
-            <w:pPr>
-              <w:spacing w:line="240" w:lineRule="auto"/>
-              <w:rPr>
-                <w:rFonts w:ascii="Calibri" w:eastAsia="Times New Roman" w:hAnsi="Calibri" w:cs="Calibri"/>
-                <w:color w:val="000000"/>
-              </w:rPr>
-            </w:pPr>
-          </w:p>
-        </w:tc>
-        <w:tc>
-          <w:tcPr>
-            <w:tcW w:w="4584" w:type="dxa"/>
-            <w:tcBorders>
-              <w:top w:val="nil"/>
-              <w:left w:val="nil"/>
-              <w:bottom w:val="single" w:sz="8" w:space="0" w:color="auto"/>
-              <w:right w:val="single" w:sz="8" w:space="0" w:color="auto"/>
-            </w:tcBorders>
-            <w:noWrap/>
-            <w:vAlign w:val="center"/>
-          </w:tcPr>
-          <w:p>
-            <w:pPr>
-              <w:spacing w:line="240" w:lineRule="auto"/>
-              <w:rPr>
-                <w:rFonts w:ascii="Calibri" w:eastAsia="Times New Roman" w:hAnsi="Calibri" w:cs="Calibri"/>
-                <w:color w:val="000000"/>
-              </w:rPr>
-            </w:pPr>
+            <w:tcW w:w="1103" w:type="dxa"/>
+            <w:tcBorders>
+              <w:top w:val="nil"/>
+              <w:left w:val="nil"/>
+              <w:bottom w:val="single" w:sz="8" w:space="0" w:color="auto"/>
+              <w:right w:val="single" w:sz="8" w:space="0" w:color="auto"/>
+            </w:tcBorders>
+            <w:noWrap/>
+            <w:vAlign w:val="center"/>
+          </w:tcPr>
+          <w:p>
+            <w:pPr>
+              <w:spacing w:line="240" w:lineRule="auto"/>
+              <w:rPr>
+                <w:rFonts w:ascii="Calibri" w:eastAsia="Times New Roman" w:hAnsi="Calibri" w:cs="Calibri"/>
+                <w:color w:val="000000"/>
+              </w:rPr>
+            </w:pPr>
+            <w:r>
+              <w:rPr>
+                <w:rFonts w:ascii="Calibri" w:eastAsia="Times New Roman" w:hAnsi="Calibri" w:cs="Calibri"/>
+                <w:color w:val="000000"/>
+              </w:rPr>
+              <w:t>no</w:t>
+            </w:r>
+          </w:p>
+        </w:tc>
+        <w:tc>
+          <w:tcPr>
+            <w:tcW w:w="4558" w:type="dxa"/>
+            <w:tcBorders>
+              <w:top w:val="nil"/>
+              <w:left w:val="nil"/>
+              <w:bottom w:val="single" w:sz="8" w:space="0" w:color="auto"/>
+              <w:right w:val="single" w:sz="8" w:space="0" w:color="auto"/>
+            </w:tcBorders>
+            <w:noWrap/>
+            <w:vAlign w:val="center"/>
+          </w:tcPr>
+          <w:p>
+            <w:pPr>
+              <w:spacing w:line="240" w:lineRule="auto"/>
+              <w:rPr>
+                <w:rFonts w:ascii="Calibri" w:eastAsia="Times New Roman" w:hAnsi="Calibri" w:cs="Calibri"/>
+                <w:color w:val="000000"/>
+              </w:rPr>
+            </w:pPr>
+            <w:r>
+              <w:rPr>
+                <w:rFonts w:ascii="Calibri" w:eastAsia="Times New Roman" w:hAnsi="Calibri" w:cs="Calibri"/>
+                <w:color w:val="000000"/>
+              </w:rPr>
+              <w:t>Patient’s</w:t>
+            </w:r>
+            <w:r>
+              <w:rPr>
+                <w:rFonts w:ascii="Calibri" w:eastAsia="Times New Roman" w:hAnsi="Calibri" w:cs="Calibri"/>
+                <w:color w:val="000000"/>
+              </w:rPr>
+              <w:t xml:space="preserve"> mental problems in Arabic.</w:t>
+            </w:r>
           </w:p>
         </w:tc>
       </w:tr>
@@ -33370,7 +33573,7 @@
         </w:trPr>
         <w:tc>
           <w:tcPr>
-            <w:tcW w:w="2825" w:type="dxa"/>
+            <w:tcW w:w="2809" w:type="dxa"/>
             <w:tcBorders>
               <w:top w:val="nil"/>
               <w:left w:val="single" w:sz="8" w:space="0" w:color="auto"/>
@@ -33388,20 +33591,25 @@
                 <w:color w:val="000000"/>
               </w:rPr>
             </w:pPr>
-            <w:proofErr w:type="spellStart"/>
-            <w:r>
-              <w:rPr>
-                <w:rFonts w:ascii="Calibri" w:eastAsia="Times New Roman" w:hAnsi="Calibri" w:cs="Calibri"/>
-                <w:color w:val="000000"/>
-              </w:rPr>
-              <w:t>allergic_to_medicine</w:t>
-            </w:r>
-            <w:proofErr w:type="spellEnd"/>
-          </w:p>
-        </w:tc>
-        <w:tc>
-          <w:tcPr>
-            <w:tcW w:w="2248" w:type="dxa"/>
+            <w:r>
+              <w:rPr>
+                <w:rFonts w:ascii="Calibri" w:eastAsia="Times New Roman" w:hAnsi="Calibri" w:cs="Calibri"/>
+                <w:color w:val="000000"/>
+              </w:rPr>
+              <w:t>m</w:t>
+            </w:r>
+            <w:r>
+              <w:rPr>
+                <w:rFonts w:ascii="Calibri" w:eastAsia="Times New Roman" w:hAnsi="Calibri" w:cs="Calibri"/>
+                <w:color w:val="000000"/>
+              </w:rPr>
+              <w:t>edicines</w:t>
+            </w:r>
+          </w:p>
+        </w:tc>
+        <w:tc>
+          <w:tcPr>
+            <w:tcW w:w="2236" w:type="dxa"/>
             <w:tcBorders>
               <w:top w:val="nil"/>
               <w:left w:val="nil"/>
@@ -33430,46 +33638,67 @@
         </w:tc>
         <w:tc>
           <w:tcPr>
-            <w:tcW w:w="1049" w:type="dxa"/>
-            <w:tcBorders>
-              <w:top w:val="nil"/>
-              <w:left w:val="nil"/>
-              <w:bottom w:val="single" w:sz="8" w:space="0" w:color="auto"/>
-              <w:right w:val="single" w:sz="8" w:space="0" w:color="auto"/>
-            </w:tcBorders>
-            <w:noWrap/>
-            <w:vAlign w:val="center"/>
-          </w:tcPr>
-          <w:p>
-            <w:pPr>
-              <w:spacing w:line="240" w:lineRule="auto"/>
-              <w:rPr>
-                <w:rFonts w:ascii="Calibri" w:eastAsia="Times New Roman" w:hAnsi="Calibri" w:cs="Calibri"/>
-                <w:color w:val="000000"/>
-              </w:rPr>
-            </w:pPr>
-          </w:p>
-        </w:tc>
-        <w:tc>
-          <w:tcPr>
-            <w:tcW w:w="4584" w:type="dxa"/>
-            <w:tcBorders>
-              <w:top w:val="nil"/>
-              <w:left w:val="nil"/>
-              <w:bottom w:val="single" w:sz="8" w:space="0" w:color="auto"/>
-              <w:right w:val="single" w:sz="8" w:space="0" w:color="auto"/>
-            </w:tcBorders>
-            <w:noWrap/>
-            <w:vAlign w:val="center"/>
-          </w:tcPr>
-          <w:p>
-            <w:pPr>
-              <w:spacing w:line="240" w:lineRule="auto"/>
-              <w:rPr>
-                <w:rFonts w:ascii="Calibri" w:eastAsia="Times New Roman" w:hAnsi="Calibri" w:cs="Calibri"/>
-                <w:color w:val="000000"/>
-              </w:rPr>
-            </w:pPr>
+            <w:tcW w:w="1103" w:type="dxa"/>
+            <w:tcBorders>
+              <w:top w:val="nil"/>
+              <w:left w:val="nil"/>
+              <w:bottom w:val="single" w:sz="8" w:space="0" w:color="auto"/>
+              <w:right w:val="single" w:sz="8" w:space="0" w:color="auto"/>
+            </w:tcBorders>
+            <w:noWrap/>
+            <w:vAlign w:val="center"/>
+          </w:tcPr>
+          <w:p>
+            <w:pPr>
+              <w:spacing w:line="240" w:lineRule="auto"/>
+              <w:rPr>
+                <w:rFonts w:ascii="Calibri" w:eastAsia="Times New Roman" w:hAnsi="Calibri" w:cs="Calibri"/>
+                <w:color w:val="000000"/>
+              </w:rPr>
+            </w:pPr>
+            <w:r>
+              <w:rPr>
+                <w:rFonts w:ascii="Calibri" w:eastAsia="Times New Roman" w:hAnsi="Calibri" w:cs="Calibri"/>
+                <w:color w:val="000000"/>
+              </w:rPr>
+              <w:t>yes</w:t>
+            </w:r>
+          </w:p>
+        </w:tc>
+        <w:tc>
+          <w:tcPr>
+            <w:tcW w:w="4558" w:type="dxa"/>
+            <w:tcBorders>
+              <w:top w:val="nil"/>
+              <w:left w:val="nil"/>
+              <w:bottom w:val="single" w:sz="8" w:space="0" w:color="auto"/>
+              <w:right w:val="single" w:sz="8" w:space="0" w:color="auto"/>
+            </w:tcBorders>
+            <w:noWrap/>
+            <w:vAlign w:val="center"/>
+          </w:tcPr>
+          <w:p>
+            <w:pPr>
+              <w:spacing w:line="240" w:lineRule="auto"/>
+              <w:rPr>
+                <w:rFonts w:ascii="Calibri" w:eastAsia="Times New Roman" w:hAnsi="Calibri" w:cs="Calibri"/>
+                <w:color w:val="000000"/>
+              </w:rPr>
+            </w:pPr>
+            <w:r>
+              <w:rPr>
+                <w:rFonts w:ascii="Calibri" w:eastAsia="Times New Roman" w:hAnsi="Calibri" w:cs="Calibri"/>
+                <w:color w:val="000000"/>
+              </w:rPr>
+              <w:t>Patient’s</w:t>
+            </w:r>
+            <w:r>
+              <w:rPr>
+                <w:rFonts w:ascii="Calibri" w:eastAsia="Times New Roman" w:hAnsi="Calibri" w:cs="Calibri"/>
+                <w:color w:val="000000"/>
+              </w:rPr>
+              <w:t xml:space="preserve"> medicines he already takes in Eng.</w:t>
+            </w:r>
           </w:p>
         </w:tc>
       </w:tr>
@@ -33479,7 +33708,7 @@
         </w:trPr>
         <w:tc>
           <w:tcPr>
-            <w:tcW w:w="2825" w:type="dxa"/>
+            <w:tcW w:w="2809" w:type="dxa"/>
             <w:tcBorders>
               <w:top w:val="nil"/>
               <w:left w:val="single" w:sz="8" w:space="0" w:color="auto"/>
@@ -33497,20 +33726,19 @@
                 <w:color w:val="000000"/>
               </w:rPr>
             </w:pPr>
-            <w:proofErr w:type="spellStart"/>
-            <w:r>
-              <w:rPr>
-                <w:rFonts w:ascii="Calibri" w:eastAsia="Times New Roman" w:hAnsi="Calibri" w:cs="Calibri"/>
-                <w:color w:val="000000"/>
-              </w:rPr>
-              <w:t>a</w:t>
-            </w:r>
-            <w:r>
-              <w:rPr>
-                <w:rFonts w:ascii="Calibri" w:eastAsia="Times New Roman" w:hAnsi="Calibri" w:cs="Calibri"/>
-                <w:color w:val="000000"/>
-              </w:rPr>
-              <w:t>llergic_to_medicine</w:t>
+            <w:r>
+              <w:rPr>
+                <w:rFonts w:ascii="Calibri" w:eastAsia="Times New Roman" w:hAnsi="Calibri" w:cs="Calibri"/>
+                <w:color w:val="000000"/>
+              </w:rPr>
+              <w:t>m</w:t>
+            </w:r>
+            <w:r>
+              <w:rPr>
+                <w:rFonts w:ascii="Calibri" w:eastAsia="Times New Roman" w:hAnsi="Calibri" w:cs="Calibri"/>
+                <w:color w:val="000000"/>
+              </w:rPr>
+              <w:t>edicines</w:t>
             </w:r>
             <w:r>
               <w:rPr>
@@ -33519,12 +33747,11 @@
               </w:rPr>
               <w:t>Ar</w:t>
             </w:r>
-            <w:proofErr w:type="spellEnd"/>
-          </w:p>
-        </w:tc>
-        <w:tc>
-          <w:tcPr>
-            <w:tcW w:w="2248" w:type="dxa"/>
+          </w:p>
+        </w:tc>
+        <w:tc>
+          <w:tcPr>
+            <w:tcW w:w="2236" w:type="dxa"/>
             <w:tcBorders>
               <w:top w:val="nil"/>
               <w:left w:val="nil"/>
@@ -33553,46 +33780,67 @@
         </w:tc>
         <w:tc>
           <w:tcPr>
-            <w:tcW w:w="1049" w:type="dxa"/>
-            <w:tcBorders>
-              <w:top w:val="nil"/>
-              <w:left w:val="nil"/>
-              <w:bottom w:val="single" w:sz="8" w:space="0" w:color="auto"/>
-              <w:right w:val="single" w:sz="8" w:space="0" w:color="auto"/>
-            </w:tcBorders>
-            <w:noWrap/>
-            <w:vAlign w:val="center"/>
-          </w:tcPr>
-          <w:p>
-            <w:pPr>
-              <w:spacing w:line="240" w:lineRule="auto"/>
-              <w:rPr>
-                <w:rFonts w:ascii="Calibri" w:eastAsia="Times New Roman" w:hAnsi="Calibri" w:cs="Calibri"/>
-                <w:color w:val="000000"/>
-              </w:rPr>
-            </w:pPr>
-          </w:p>
-        </w:tc>
-        <w:tc>
-          <w:tcPr>
-            <w:tcW w:w="4584" w:type="dxa"/>
-            <w:tcBorders>
-              <w:top w:val="nil"/>
-              <w:left w:val="nil"/>
-              <w:bottom w:val="single" w:sz="8" w:space="0" w:color="auto"/>
-              <w:right w:val="single" w:sz="8" w:space="0" w:color="auto"/>
-            </w:tcBorders>
-            <w:noWrap/>
-            <w:vAlign w:val="center"/>
-          </w:tcPr>
-          <w:p>
-            <w:pPr>
-              <w:spacing w:line="240" w:lineRule="auto"/>
-              <w:rPr>
-                <w:rFonts w:ascii="Calibri" w:eastAsia="Times New Roman" w:hAnsi="Calibri" w:cs="Calibri"/>
-                <w:color w:val="000000"/>
-              </w:rPr>
-            </w:pPr>
+            <w:tcW w:w="1103" w:type="dxa"/>
+            <w:tcBorders>
+              <w:top w:val="nil"/>
+              <w:left w:val="nil"/>
+              <w:bottom w:val="single" w:sz="8" w:space="0" w:color="auto"/>
+              <w:right w:val="single" w:sz="8" w:space="0" w:color="auto"/>
+            </w:tcBorders>
+            <w:noWrap/>
+            <w:vAlign w:val="center"/>
+          </w:tcPr>
+          <w:p>
+            <w:pPr>
+              <w:spacing w:line="240" w:lineRule="auto"/>
+              <w:rPr>
+                <w:rFonts w:ascii="Calibri" w:eastAsia="Times New Roman" w:hAnsi="Calibri" w:cs="Calibri"/>
+                <w:color w:val="000000"/>
+              </w:rPr>
+            </w:pPr>
+            <w:r>
+              <w:rPr>
+                <w:rFonts w:ascii="Calibri" w:eastAsia="Times New Roman" w:hAnsi="Calibri" w:cs="Calibri"/>
+                <w:color w:val="000000"/>
+              </w:rPr>
+              <w:t>yes</w:t>
+            </w:r>
+          </w:p>
+        </w:tc>
+        <w:tc>
+          <w:tcPr>
+            <w:tcW w:w="4558" w:type="dxa"/>
+            <w:tcBorders>
+              <w:top w:val="nil"/>
+              <w:left w:val="nil"/>
+              <w:bottom w:val="single" w:sz="8" w:space="0" w:color="auto"/>
+              <w:right w:val="single" w:sz="8" w:space="0" w:color="auto"/>
+            </w:tcBorders>
+            <w:noWrap/>
+            <w:vAlign w:val="center"/>
+          </w:tcPr>
+          <w:p>
+            <w:pPr>
+              <w:spacing w:line="240" w:lineRule="auto"/>
+              <w:rPr>
+                <w:rFonts w:ascii="Calibri" w:eastAsia="Times New Roman" w:hAnsi="Calibri" w:cs="Calibri"/>
+                <w:color w:val="000000"/>
+              </w:rPr>
+            </w:pPr>
+            <w:r>
+              <w:rPr>
+                <w:rFonts w:ascii="Calibri" w:eastAsia="Times New Roman" w:hAnsi="Calibri" w:cs="Calibri"/>
+                <w:color w:val="000000"/>
+              </w:rPr>
+              <w:t>Patient’s</w:t>
+            </w:r>
+            <w:r>
+              <w:rPr>
+                <w:rFonts w:ascii="Calibri" w:eastAsia="Times New Roman" w:hAnsi="Calibri" w:cs="Calibri"/>
+                <w:color w:val="000000"/>
+              </w:rPr>
+              <w:t xml:space="preserve"> medicines he already takes in Ar.</w:t>
+            </w:r>
           </w:p>
         </w:tc>
       </w:tr>
@@ -33602,7 +33850,7 @@
         </w:trPr>
         <w:tc>
           <w:tcPr>
-            <w:tcW w:w="2825" w:type="dxa"/>
+            <w:tcW w:w="2809" w:type="dxa"/>
             <w:tcBorders>
               <w:top w:val="nil"/>
               <w:left w:val="single" w:sz="8" w:space="0" w:color="auto"/>
@@ -33620,20 +33868,18 @@
                 <w:color w:val="000000"/>
               </w:rPr>
             </w:pPr>
-            <w:proofErr w:type="spellStart"/>
-            <w:r>
-              <w:rPr>
-                <w:rFonts w:ascii="Calibri" w:eastAsia="Times New Roman" w:hAnsi="Calibri" w:cs="Calibri"/>
-                <w:color w:val="000000"/>
-              </w:rPr>
-              <w:t>surgeries_history</w:t>
-            </w:r>
-            <w:proofErr w:type="spellEnd"/>
-          </w:p>
-        </w:tc>
-        <w:tc>
-          <w:tcPr>
-            <w:tcW w:w="2248" w:type="dxa"/>
+            <w:r>
+              <w:rPr>
+                <w:rFonts w:ascii="Calibri" w:eastAsia="Times New Roman" w:hAnsi="Calibri" w:cs="Calibri"/>
+                <w:color w:val="000000"/>
+              </w:rPr>
+              <w:t>allergic</w:t>
+            </w:r>
+          </w:p>
+        </w:tc>
+        <w:tc>
+          <w:tcPr>
+            <w:tcW w:w="2236" w:type="dxa"/>
             <w:tcBorders>
               <w:top w:val="nil"/>
               <w:left w:val="nil"/>
@@ -33662,46 +33908,67 @@
         </w:tc>
         <w:tc>
           <w:tcPr>
-            <w:tcW w:w="1049" w:type="dxa"/>
-            <w:tcBorders>
-              <w:top w:val="nil"/>
-              <w:left w:val="nil"/>
-              <w:bottom w:val="single" w:sz="8" w:space="0" w:color="auto"/>
-              <w:right w:val="single" w:sz="8" w:space="0" w:color="auto"/>
-            </w:tcBorders>
-            <w:noWrap/>
-            <w:vAlign w:val="center"/>
-          </w:tcPr>
-          <w:p>
-            <w:pPr>
-              <w:spacing w:line="240" w:lineRule="auto"/>
-              <w:rPr>
-                <w:rFonts w:ascii="Calibri" w:eastAsia="Times New Roman" w:hAnsi="Calibri" w:cs="Calibri"/>
-                <w:color w:val="000000"/>
-              </w:rPr>
-            </w:pPr>
-          </w:p>
-        </w:tc>
-        <w:tc>
-          <w:tcPr>
-            <w:tcW w:w="4584" w:type="dxa"/>
-            <w:tcBorders>
-              <w:top w:val="nil"/>
-              <w:left w:val="nil"/>
-              <w:bottom w:val="single" w:sz="8" w:space="0" w:color="auto"/>
-              <w:right w:val="single" w:sz="8" w:space="0" w:color="auto"/>
-            </w:tcBorders>
-            <w:noWrap/>
-            <w:vAlign w:val="center"/>
-          </w:tcPr>
-          <w:p>
-            <w:pPr>
-              <w:spacing w:line="240" w:lineRule="auto"/>
-              <w:rPr>
-                <w:rFonts w:ascii="Calibri" w:eastAsia="Times New Roman" w:hAnsi="Calibri" w:cs="Calibri"/>
-                <w:color w:val="000000"/>
-              </w:rPr>
-            </w:pPr>
+            <w:tcW w:w="1103" w:type="dxa"/>
+            <w:tcBorders>
+              <w:top w:val="nil"/>
+              <w:left w:val="nil"/>
+              <w:bottom w:val="single" w:sz="8" w:space="0" w:color="auto"/>
+              <w:right w:val="single" w:sz="8" w:space="0" w:color="auto"/>
+            </w:tcBorders>
+            <w:noWrap/>
+            <w:vAlign w:val="center"/>
+          </w:tcPr>
+          <w:p>
+            <w:pPr>
+              <w:spacing w:line="240" w:lineRule="auto"/>
+              <w:rPr>
+                <w:rFonts w:ascii="Calibri" w:eastAsia="Times New Roman" w:hAnsi="Calibri" w:cs="Calibri"/>
+                <w:color w:val="000000"/>
+              </w:rPr>
+            </w:pPr>
+            <w:r>
+              <w:rPr>
+                <w:rFonts w:ascii="Calibri" w:eastAsia="Times New Roman" w:hAnsi="Calibri" w:cs="Calibri"/>
+                <w:color w:val="000000"/>
+              </w:rPr>
+              <w:t>no</w:t>
+            </w:r>
+          </w:p>
+        </w:tc>
+        <w:tc>
+          <w:tcPr>
+            <w:tcW w:w="4558" w:type="dxa"/>
+            <w:tcBorders>
+              <w:top w:val="nil"/>
+              <w:left w:val="nil"/>
+              <w:bottom w:val="single" w:sz="8" w:space="0" w:color="auto"/>
+              <w:right w:val="single" w:sz="8" w:space="0" w:color="auto"/>
+            </w:tcBorders>
+            <w:noWrap/>
+            <w:vAlign w:val="center"/>
+          </w:tcPr>
+          <w:p>
+            <w:pPr>
+              <w:spacing w:line="240" w:lineRule="auto"/>
+              <w:rPr>
+                <w:rFonts w:ascii="Calibri" w:eastAsia="Times New Roman" w:hAnsi="Calibri" w:cs="Calibri"/>
+                <w:color w:val="000000"/>
+              </w:rPr>
+            </w:pPr>
+            <w:r>
+              <w:rPr>
+                <w:rFonts w:ascii="Calibri" w:eastAsia="Times New Roman" w:hAnsi="Calibri" w:cs="Calibri"/>
+                <w:color w:val="000000"/>
+              </w:rPr>
+              <w:t>Patient’s</w:t>
+            </w:r>
+            <w:r>
+              <w:rPr>
+                <w:rFonts w:ascii="Calibri" w:eastAsia="Times New Roman" w:hAnsi="Calibri" w:cs="Calibri"/>
+                <w:color w:val="000000"/>
+              </w:rPr>
+              <w:t xml:space="preserve"> allergy toward medicine or anything else in English.</w:t>
+            </w:r>
           </w:p>
         </w:tc>
       </w:tr>
@@ -33711,7 +33978,7 @@
         </w:trPr>
         <w:tc>
           <w:tcPr>
-            <w:tcW w:w="2825" w:type="dxa"/>
+            <w:tcW w:w="2809" w:type="dxa"/>
             <w:tcBorders>
               <w:top w:val="nil"/>
               <w:left w:val="single" w:sz="8" w:space="0" w:color="auto"/>
@@ -33729,20 +33996,19 @@
                 <w:color w:val="000000"/>
               </w:rPr>
             </w:pPr>
-            <w:proofErr w:type="spellStart"/>
-            <w:r>
-              <w:rPr>
-                <w:rFonts w:ascii="Calibri" w:eastAsia="Times New Roman" w:hAnsi="Calibri" w:cs="Calibri"/>
-                <w:color w:val="000000"/>
-              </w:rPr>
-              <w:t>s</w:t>
-            </w:r>
-            <w:r>
-              <w:rPr>
-                <w:rFonts w:ascii="Calibri" w:eastAsia="Times New Roman" w:hAnsi="Calibri" w:cs="Calibri"/>
-                <w:color w:val="000000"/>
-              </w:rPr>
-              <w:t>urgeries_history</w:t>
+            <w:r>
+              <w:rPr>
+                <w:rFonts w:ascii="Calibri" w:eastAsia="Times New Roman" w:hAnsi="Calibri" w:cs="Calibri"/>
+                <w:color w:val="000000"/>
+              </w:rPr>
+              <w:t>a</w:t>
+            </w:r>
+            <w:r>
+              <w:rPr>
+                <w:rFonts w:ascii="Calibri" w:eastAsia="Times New Roman" w:hAnsi="Calibri" w:cs="Calibri"/>
+                <w:color w:val="000000"/>
+              </w:rPr>
+              <w:t>llergic</w:t>
             </w:r>
             <w:r>
               <w:rPr>
@@ -33751,12 +34017,11 @@
               </w:rPr>
               <w:t>Ar</w:t>
             </w:r>
-            <w:proofErr w:type="spellEnd"/>
-          </w:p>
-        </w:tc>
-        <w:tc>
-          <w:tcPr>
-            <w:tcW w:w="2248" w:type="dxa"/>
+          </w:p>
+        </w:tc>
+        <w:tc>
+          <w:tcPr>
+            <w:tcW w:w="2236" w:type="dxa"/>
             <w:tcBorders>
               <w:top w:val="nil"/>
               <w:left w:val="nil"/>
@@ -33785,46 +34050,74 @@
         </w:tc>
         <w:tc>
           <w:tcPr>
-            <w:tcW w:w="1049" w:type="dxa"/>
-            <w:tcBorders>
-              <w:top w:val="nil"/>
-              <w:left w:val="nil"/>
-              <w:bottom w:val="single" w:sz="8" w:space="0" w:color="auto"/>
-              <w:right w:val="single" w:sz="8" w:space="0" w:color="auto"/>
-            </w:tcBorders>
-            <w:noWrap/>
-            <w:vAlign w:val="center"/>
-          </w:tcPr>
-          <w:p>
-            <w:pPr>
-              <w:spacing w:line="240" w:lineRule="auto"/>
-              <w:rPr>
-                <w:rFonts w:ascii="Calibri" w:eastAsia="Times New Roman" w:hAnsi="Calibri" w:cs="Calibri"/>
-                <w:color w:val="000000"/>
-              </w:rPr>
-            </w:pPr>
-          </w:p>
-        </w:tc>
-        <w:tc>
-          <w:tcPr>
-            <w:tcW w:w="4584" w:type="dxa"/>
-            <w:tcBorders>
-              <w:top w:val="nil"/>
-              <w:left w:val="nil"/>
-              <w:bottom w:val="single" w:sz="8" w:space="0" w:color="auto"/>
-              <w:right w:val="single" w:sz="8" w:space="0" w:color="auto"/>
-            </w:tcBorders>
-            <w:noWrap/>
-            <w:vAlign w:val="center"/>
-          </w:tcPr>
-          <w:p>
-            <w:pPr>
-              <w:spacing w:line="240" w:lineRule="auto"/>
-              <w:rPr>
-                <w:rFonts w:ascii="Calibri" w:eastAsia="Times New Roman" w:hAnsi="Calibri" w:cs="Calibri"/>
-                <w:color w:val="000000"/>
-              </w:rPr>
-            </w:pPr>
+            <w:tcW w:w="1103" w:type="dxa"/>
+            <w:tcBorders>
+              <w:top w:val="nil"/>
+              <w:left w:val="nil"/>
+              <w:bottom w:val="single" w:sz="8" w:space="0" w:color="auto"/>
+              <w:right w:val="single" w:sz="8" w:space="0" w:color="auto"/>
+            </w:tcBorders>
+            <w:noWrap/>
+            <w:vAlign w:val="center"/>
+          </w:tcPr>
+          <w:p>
+            <w:pPr>
+              <w:spacing w:line="240" w:lineRule="auto"/>
+              <w:rPr>
+                <w:rFonts w:ascii="Calibri" w:eastAsia="Times New Roman" w:hAnsi="Calibri" w:cs="Calibri"/>
+                <w:color w:val="000000"/>
+              </w:rPr>
+            </w:pPr>
+            <w:r>
+              <w:rPr>
+                <w:rFonts w:ascii="Calibri" w:eastAsia="Times New Roman" w:hAnsi="Calibri" w:cs="Calibri"/>
+                <w:color w:val="000000"/>
+              </w:rPr>
+              <w:t>no</w:t>
+            </w:r>
+          </w:p>
+        </w:tc>
+        <w:tc>
+          <w:tcPr>
+            <w:tcW w:w="4558" w:type="dxa"/>
+            <w:tcBorders>
+              <w:top w:val="nil"/>
+              <w:left w:val="nil"/>
+              <w:bottom w:val="single" w:sz="8" w:space="0" w:color="auto"/>
+              <w:right w:val="single" w:sz="8" w:space="0" w:color="auto"/>
+            </w:tcBorders>
+            <w:noWrap/>
+            <w:vAlign w:val="center"/>
+          </w:tcPr>
+          <w:p>
+            <w:pPr>
+              <w:spacing w:line="240" w:lineRule="auto"/>
+              <w:rPr>
+                <w:rFonts w:ascii="Calibri" w:eastAsia="Times New Roman" w:hAnsi="Calibri" w:cs="Calibri"/>
+                <w:color w:val="000000"/>
+              </w:rPr>
+            </w:pPr>
+            <w:r>
+              <w:rPr>
+                <w:rFonts w:ascii="Calibri" w:eastAsia="Times New Roman" w:hAnsi="Calibri" w:cs="Calibri"/>
+                <w:color w:val="000000"/>
+              </w:rPr>
+              <w:t xml:space="preserve">Patient’s allergy toward medicine or anything else in </w:t>
+            </w:r>
+            <w:r>
+              <w:rPr>
+                <w:rFonts w:ascii="Calibri" w:eastAsia="Times New Roman" w:hAnsi="Calibri" w:cs="Calibri"/>
+                <w:color w:val="000000"/>
+              </w:rPr>
+              <w:t>Arabic</w:t>
+            </w:r>
+            <w:r>
+              <w:rPr>
+                <w:rFonts w:ascii="Calibri" w:eastAsia="Times New Roman" w:hAnsi="Calibri" w:cs="Calibri"/>
+                <w:color w:val="000000"/>
+              </w:rPr>
+              <w:t>.</w:t>
+            </w:r>
           </w:p>
         </w:tc>
       </w:tr>
@@ -33834,7 +34127,7 @@
         </w:trPr>
         <w:tc>
           <w:tcPr>
-            <w:tcW w:w="2825" w:type="dxa"/>
+            <w:tcW w:w="2809" w:type="dxa"/>
             <w:tcBorders>
               <w:top w:val="nil"/>
               <w:left w:val="single" w:sz="8" w:space="0" w:color="auto"/>
@@ -33857,13 +34150,13 @@
                 <w:rFonts w:ascii="Calibri" w:eastAsia="Times New Roman" w:hAnsi="Calibri" w:cs="Calibri"/>
                 <w:color w:val="000000"/>
               </w:rPr>
-              <w:t>immunization</w:t>
-            </w:r>
-          </w:p>
-        </w:tc>
-        <w:tc>
-          <w:tcPr>
-            <w:tcW w:w="2248" w:type="dxa"/>
+              <w:t>surgeries_history</w:t>
+            </w:r>
+          </w:p>
+        </w:tc>
+        <w:tc>
+          <w:tcPr>
+            <w:tcW w:w="2236" w:type="dxa"/>
             <w:tcBorders>
               <w:top w:val="nil"/>
               <w:left w:val="nil"/>
@@ -33892,46 +34185,74 @@
         </w:tc>
         <w:tc>
           <w:tcPr>
-            <w:tcW w:w="1049" w:type="dxa"/>
-            <w:tcBorders>
-              <w:top w:val="nil"/>
-              <w:left w:val="nil"/>
-              <w:bottom w:val="single" w:sz="8" w:space="0" w:color="auto"/>
-              <w:right w:val="single" w:sz="8" w:space="0" w:color="auto"/>
-            </w:tcBorders>
-            <w:noWrap/>
-            <w:vAlign w:val="center"/>
-          </w:tcPr>
-          <w:p>
-            <w:pPr>
-              <w:spacing w:line="240" w:lineRule="auto"/>
-              <w:rPr>
-                <w:rFonts w:ascii="Calibri" w:eastAsia="Times New Roman" w:hAnsi="Calibri" w:cs="Calibri"/>
-                <w:color w:val="000000"/>
-              </w:rPr>
-            </w:pPr>
-          </w:p>
-        </w:tc>
-        <w:tc>
-          <w:tcPr>
-            <w:tcW w:w="4584" w:type="dxa"/>
-            <w:tcBorders>
-              <w:top w:val="nil"/>
-              <w:left w:val="nil"/>
-              <w:bottom w:val="single" w:sz="8" w:space="0" w:color="auto"/>
-              <w:right w:val="single" w:sz="8" w:space="0" w:color="auto"/>
-            </w:tcBorders>
-            <w:noWrap/>
-            <w:vAlign w:val="center"/>
-          </w:tcPr>
-          <w:p>
-            <w:pPr>
-              <w:spacing w:line="240" w:lineRule="auto"/>
-              <w:rPr>
-                <w:rFonts w:ascii="Calibri" w:eastAsia="Times New Roman" w:hAnsi="Calibri" w:cs="Calibri"/>
-                <w:color w:val="000000"/>
-              </w:rPr>
-            </w:pPr>
+            <w:tcW w:w="1103" w:type="dxa"/>
+            <w:tcBorders>
+              <w:top w:val="nil"/>
+              <w:left w:val="nil"/>
+              <w:bottom w:val="single" w:sz="8" w:space="0" w:color="auto"/>
+              <w:right w:val="single" w:sz="8" w:space="0" w:color="auto"/>
+            </w:tcBorders>
+            <w:noWrap/>
+            <w:vAlign w:val="center"/>
+          </w:tcPr>
+          <w:p>
+            <w:pPr>
+              <w:spacing w:line="240" w:lineRule="auto"/>
+              <w:rPr>
+                <w:rFonts w:ascii="Calibri" w:eastAsia="Times New Roman" w:hAnsi="Calibri" w:cs="Calibri"/>
+                <w:color w:val="000000"/>
+              </w:rPr>
+            </w:pPr>
+            <w:r>
+              <w:rPr>
+                <w:rFonts w:ascii="Calibri" w:eastAsia="Times New Roman" w:hAnsi="Calibri" w:cs="Calibri"/>
+                <w:color w:val="000000"/>
+              </w:rPr>
+              <w:t>no</w:t>
+            </w:r>
+          </w:p>
+        </w:tc>
+        <w:tc>
+          <w:tcPr>
+            <w:tcW w:w="4558" w:type="dxa"/>
+            <w:tcBorders>
+              <w:top w:val="nil"/>
+              <w:left w:val="nil"/>
+              <w:bottom w:val="single" w:sz="8" w:space="0" w:color="auto"/>
+              <w:right w:val="single" w:sz="8" w:space="0" w:color="auto"/>
+            </w:tcBorders>
+            <w:noWrap/>
+            <w:vAlign w:val="center"/>
+          </w:tcPr>
+          <w:p>
+            <w:pPr>
+              <w:spacing w:line="240" w:lineRule="auto"/>
+              <w:rPr>
+                <w:rFonts w:ascii="Calibri" w:eastAsia="Times New Roman" w:hAnsi="Calibri" w:cs="Calibri"/>
+                <w:color w:val="000000"/>
+              </w:rPr>
+            </w:pPr>
+            <w:r>
+              <w:rPr>
+                <w:rFonts w:ascii="Calibri" w:eastAsia="Times New Roman" w:hAnsi="Calibri" w:cs="Calibri"/>
+                <w:color w:val="000000"/>
+              </w:rPr>
+              <w:t xml:space="preserve">Patient’s </w:t>
+            </w:r>
+            <w:r>
+              <w:rPr>
+                <w:rFonts w:ascii="Calibri" w:eastAsia="Times New Roman" w:hAnsi="Calibri" w:cs="Calibri"/>
+                <w:color w:val="000000"/>
+              </w:rPr>
+              <w:t xml:space="preserve">surgeries done before </w:t>
+            </w:r>
+            <w:r>
+              <w:rPr>
+                <w:rFonts w:ascii="Calibri" w:eastAsia="Times New Roman" w:hAnsi="Calibri" w:cs="Calibri"/>
+                <w:color w:val="000000"/>
+              </w:rPr>
+              <w:t>in English.</w:t>
+            </w:r>
           </w:p>
         </w:tc>
       </w:tr>
@@ -33941,7 +34262,7 @@
         </w:trPr>
         <w:tc>
           <w:tcPr>
-            <w:tcW w:w="2825" w:type="dxa"/>
+            <w:tcW w:w="2809" w:type="dxa"/>
             <w:tcBorders>
               <w:top w:val="nil"/>
               <w:left w:val="single" w:sz="8" w:space="0" w:color="auto"/>
@@ -33959,20 +34280,19 @@
                 <w:color w:val="000000"/>
               </w:rPr>
             </w:pPr>
-            <w:proofErr w:type="spellStart"/>
-            <w:r>
-              <w:rPr>
-                <w:rFonts w:ascii="Calibri" w:eastAsia="Times New Roman" w:hAnsi="Calibri" w:cs="Calibri"/>
-                <w:color w:val="000000"/>
-              </w:rPr>
-              <w:t>i</w:t>
-            </w:r>
-            <w:r>
-              <w:rPr>
-                <w:rFonts w:ascii="Calibri" w:eastAsia="Times New Roman" w:hAnsi="Calibri" w:cs="Calibri"/>
-                <w:color w:val="000000"/>
-              </w:rPr>
-              <w:t>mmunization</w:t>
+            <w:r>
+              <w:rPr>
+                <w:rFonts w:ascii="Calibri" w:eastAsia="Times New Roman" w:hAnsi="Calibri" w:cs="Calibri"/>
+                <w:color w:val="000000"/>
+              </w:rPr>
+              <w:t>s</w:t>
+            </w:r>
+            <w:r>
+              <w:rPr>
+                <w:rFonts w:ascii="Calibri" w:eastAsia="Times New Roman" w:hAnsi="Calibri" w:cs="Calibri"/>
+                <w:color w:val="000000"/>
+              </w:rPr>
+              <w:t>urgeries_history</w:t>
             </w:r>
             <w:r>
               <w:rPr>
@@ -33981,12 +34301,11 @@
               </w:rPr>
               <w:t>Ar</w:t>
             </w:r>
-            <w:proofErr w:type="spellEnd"/>
-          </w:p>
-        </w:tc>
-        <w:tc>
-          <w:tcPr>
-            <w:tcW w:w="2248" w:type="dxa"/>
+          </w:p>
+        </w:tc>
+        <w:tc>
+          <w:tcPr>
+            <w:tcW w:w="2236" w:type="dxa"/>
             <w:tcBorders>
               <w:top w:val="nil"/>
               <w:left w:val="nil"/>
@@ -34015,46 +34334,74 @@
         </w:tc>
         <w:tc>
           <w:tcPr>
-            <w:tcW w:w="1049" w:type="dxa"/>
-            <w:tcBorders>
-              <w:top w:val="nil"/>
-              <w:left w:val="nil"/>
-              <w:bottom w:val="single" w:sz="8" w:space="0" w:color="auto"/>
-              <w:right w:val="single" w:sz="8" w:space="0" w:color="auto"/>
-            </w:tcBorders>
-            <w:noWrap/>
-            <w:vAlign w:val="center"/>
-          </w:tcPr>
-          <w:p>
-            <w:pPr>
-              <w:spacing w:line="240" w:lineRule="auto"/>
-              <w:rPr>
-                <w:rFonts w:ascii="Calibri" w:eastAsia="Times New Roman" w:hAnsi="Calibri" w:cs="Calibri"/>
-                <w:color w:val="000000"/>
-              </w:rPr>
-            </w:pPr>
-          </w:p>
-        </w:tc>
-        <w:tc>
-          <w:tcPr>
-            <w:tcW w:w="4584" w:type="dxa"/>
-            <w:tcBorders>
-              <w:top w:val="nil"/>
-              <w:left w:val="nil"/>
-              <w:bottom w:val="single" w:sz="8" w:space="0" w:color="auto"/>
-              <w:right w:val="single" w:sz="8" w:space="0" w:color="auto"/>
-            </w:tcBorders>
-            <w:noWrap/>
-            <w:vAlign w:val="center"/>
-          </w:tcPr>
-          <w:p>
-            <w:pPr>
-              <w:spacing w:line="240" w:lineRule="auto"/>
-              <w:rPr>
-                <w:rFonts w:ascii="Calibri" w:eastAsia="Times New Roman" w:hAnsi="Calibri" w:cs="Calibri"/>
-                <w:color w:val="000000"/>
-              </w:rPr>
-            </w:pPr>
+            <w:tcW w:w="1103" w:type="dxa"/>
+            <w:tcBorders>
+              <w:top w:val="nil"/>
+              <w:left w:val="nil"/>
+              <w:bottom w:val="single" w:sz="8" w:space="0" w:color="auto"/>
+              <w:right w:val="single" w:sz="8" w:space="0" w:color="auto"/>
+            </w:tcBorders>
+            <w:noWrap/>
+            <w:vAlign w:val="center"/>
+          </w:tcPr>
+          <w:p>
+            <w:pPr>
+              <w:spacing w:line="240" w:lineRule="auto"/>
+              <w:rPr>
+                <w:rFonts w:ascii="Calibri" w:eastAsia="Times New Roman" w:hAnsi="Calibri" w:cs="Calibri"/>
+                <w:color w:val="000000"/>
+              </w:rPr>
+            </w:pPr>
+            <w:r>
+              <w:rPr>
+                <w:rFonts w:ascii="Calibri" w:eastAsia="Times New Roman" w:hAnsi="Calibri" w:cs="Calibri"/>
+                <w:color w:val="000000"/>
+              </w:rPr>
+              <w:t>no</w:t>
+            </w:r>
+          </w:p>
+        </w:tc>
+        <w:tc>
+          <w:tcPr>
+            <w:tcW w:w="4558" w:type="dxa"/>
+            <w:tcBorders>
+              <w:top w:val="nil"/>
+              <w:left w:val="nil"/>
+              <w:bottom w:val="single" w:sz="8" w:space="0" w:color="auto"/>
+              <w:right w:val="single" w:sz="8" w:space="0" w:color="auto"/>
+            </w:tcBorders>
+            <w:noWrap/>
+            <w:vAlign w:val="center"/>
+          </w:tcPr>
+          <w:p>
+            <w:pPr>
+              <w:spacing w:line="240" w:lineRule="auto"/>
+              <w:rPr>
+                <w:rFonts w:ascii="Calibri" w:eastAsia="Times New Roman" w:hAnsi="Calibri" w:cs="Calibri"/>
+                <w:color w:val="000000"/>
+              </w:rPr>
+            </w:pPr>
+            <w:r>
+              <w:rPr>
+                <w:rFonts w:ascii="Calibri" w:eastAsia="Times New Roman" w:hAnsi="Calibri" w:cs="Calibri"/>
+                <w:color w:val="000000"/>
+              </w:rPr>
+              <w:t xml:space="preserve">Patient’s surgeries done before in </w:t>
+            </w:r>
+            <w:r>
+              <w:rPr>
+                <w:rFonts w:ascii="Calibri" w:eastAsia="Times New Roman" w:hAnsi="Calibri" w:cs="Calibri"/>
+                <w:color w:val="000000"/>
+              </w:rPr>
+              <w:t>Arabic</w:t>
+            </w:r>
+            <w:r>
+              <w:rPr>
+                <w:rFonts w:ascii="Calibri" w:eastAsia="Times New Roman" w:hAnsi="Calibri" w:cs="Calibri"/>
+                <w:color w:val="000000"/>
+              </w:rPr>
+              <w:t>.</w:t>
+            </w:r>
           </w:p>
         </w:tc>
       </w:tr>
@@ -34064,7 +34411,7 @@
         </w:trPr>
         <w:tc>
           <w:tcPr>
-            <w:tcW w:w="2825" w:type="dxa"/>
+            <w:tcW w:w="2809" w:type="dxa"/>
             <w:tcBorders>
               <w:top w:val="nil"/>
               <w:left w:val="single" w:sz="8" w:space="0" w:color="auto"/>
@@ -34080,20 +34427,51 @@
               <w:rPr>
                 <w:rFonts w:ascii="Calibri" w:eastAsia="Times New Roman" w:hAnsi="Calibri" w:cs="Calibri"/>
                 <w:color w:val="000000"/>
-              </w:rPr>
-            </w:pPr>
-            <w:r>
-              <w:rPr>
-                <w:rFonts w:ascii="Calibri" w:eastAsia="Times New Roman" w:hAnsi="Calibri" w:cs="Calibri"/>
-                <w:color w:val="000000"/>
-              </w:rPr>
-              <w:t>diagnosis</w:t>
-            </w:r>
-          </w:p>
-        </w:tc>
-        <w:tc>
-          <w:tcPr>
-            <w:tcW w:w="2248" w:type="dxa"/>
+                <w:lang w:val="en-GB" w:bidi="ar-IQ"/>
+              </w:rPr>
+            </w:pPr>
+            <w:r>
+              <w:rPr>
+                <w:rFonts w:ascii="Calibri" w:eastAsia="Times New Roman" w:hAnsi="Calibri" w:cs="Calibri"/>
+                <w:color w:val="000000"/>
+              </w:rPr>
+              <w:t>i</w:t>
+            </w:r>
+            <w:r>
+              <w:rPr>
+                <w:rFonts w:ascii="Calibri" w:eastAsia="Times New Roman" w:hAnsi="Calibri" w:cs="Calibri"/>
+                <w:color w:val="000000"/>
+              </w:rPr>
+              <w:t>mmunization</w:t>
+            </w:r>
+            <w:r>
+              <w:rPr>
+                <w:rFonts w:ascii="Calibri" w:eastAsia="Times New Roman" w:hAnsi="Calibri" w:cs="Calibri"/>
+                <w:color w:val="000000"/>
+              </w:rPr>
+              <w:t xml:space="preserve"> =</w:t>
+            </w:r>
+            <w:r>
+              <w:rPr>
+                <w:rFonts w:ascii="Calibri" w:eastAsia="Times New Roman" w:hAnsi="Calibri" w:cs="Calibri"/>
+                <w:color w:val="000000"/>
+              </w:rPr>
+              <w:t xml:space="preserve"> </w:t>
+            </w:r>
+            <w:r>
+              <w:rPr>
+                <w:rFonts w:ascii="Calibri" w:eastAsia="Times New Roman" w:hAnsi="Calibri" w:cs="Calibri" w:hint="cs"/>
+                <w:color w:val="000000"/>
+                <w:rtl/>
+                <w:lang w:bidi="ar-IQ"/>
+              </w:rPr>
+              <w:t>لقاحات</w:t>
+            </w:r>
+          </w:p>
+        </w:tc>
+        <w:tc>
+          <w:tcPr>
+            <w:tcW w:w="2236" w:type="dxa"/>
             <w:tcBorders>
               <w:top w:val="nil"/>
               <w:left w:val="nil"/>
@@ -34122,46 +34500,60 @@
         </w:tc>
         <w:tc>
           <w:tcPr>
-            <w:tcW w:w="1049" w:type="dxa"/>
-            <w:tcBorders>
-              <w:top w:val="nil"/>
-              <w:left w:val="nil"/>
-              <w:bottom w:val="single" w:sz="8" w:space="0" w:color="auto"/>
-              <w:right w:val="single" w:sz="8" w:space="0" w:color="auto"/>
-            </w:tcBorders>
-            <w:noWrap/>
-            <w:vAlign w:val="center"/>
-          </w:tcPr>
-          <w:p>
-            <w:pPr>
-              <w:spacing w:line="240" w:lineRule="auto"/>
-              <w:rPr>
-                <w:rFonts w:ascii="Calibri" w:eastAsia="Times New Roman" w:hAnsi="Calibri" w:cs="Calibri"/>
-                <w:color w:val="000000"/>
-              </w:rPr>
-            </w:pPr>
-          </w:p>
-        </w:tc>
-        <w:tc>
-          <w:tcPr>
-            <w:tcW w:w="4584" w:type="dxa"/>
-            <w:tcBorders>
-              <w:top w:val="nil"/>
-              <w:left w:val="nil"/>
-              <w:bottom w:val="single" w:sz="8" w:space="0" w:color="auto"/>
-              <w:right w:val="single" w:sz="8" w:space="0" w:color="auto"/>
-            </w:tcBorders>
-            <w:noWrap/>
-            <w:vAlign w:val="center"/>
-          </w:tcPr>
-          <w:p>
-            <w:pPr>
-              <w:spacing w:line="240" w:lineRule="auto"/>
-              <w:rPr>
-                <w:rFonts w:ascii="Calibri" w:eastAsia="Times New Roman" w:hAnsi="Calibri" w:cs="Calibri"/>
-                <w:color w:val="000000"/>
-              </w:rPr>
-            </w:pPr>
+            <w:tcW w:w="1103" w:type="dxa"/>
+            <w:tcBorders>
+              <w:top w:val="nil"/>
+              <w:left w:val="nil"/>
+              <w:bottom w:val="single" w:sz="8" w:space="0" w:color="auto"/>
+              <w:right w:val="single" w:sz="8" w:space="0" w:color="auto"/>
+            </w:tcBorders>
+            <w:noWrap/>
+            <w:vAlign w:val="center"/>
+          </w:tcPr>
+          <w:p>
+            <w:pPr>
+              <w:spacing w:line="240" w:lineRule="auto"/>
+              <w:rPr>
+                <w:rFonts w:ascii="Calibri" w:eastAsia="Times New Roman" w:hAnsi="Calibri" w:cs="Calibri"/>
+                <w:color w:val="000000"/>
+              </w:rPr>
+            </w:pPr>
+            <w:r>
+              <w:rPr>
+                <w:rFonts w:ascii="Calibri" w:eastAsia="Times New Roman" w:hAnsi="Calibri" w:cs="Calibri"/>
+                <w:color w:val="000000"/>
+              </w:rPr>
+              <w:t>no</w:t>
+            </w:r>
+          </w:p>
+        </w:tc>
+        <w:tc>
+          <w:tcPr>
+            <w:tcW w:w="4558" w:type="dxa"/>
+            <w:tcBorders>
+              <w:top w:val="nil"/>
+              <w:left w:val="nil"/>
+              <w:bottom w:val="single" w:sz="8" w:space="0" w:color="auto"/>
+              <w:right w:val="single" w:sz="8" w:space="0" w:color="auto"/>
+            </w:tcBorders>
+            <w:noWrap/>
+            <w:vAlign w:val="center"/>
+          </w:tcPr>
+          <w:p>
+            <w:pPr>
+              <w:spacing w:line="240" w:lineRule="auto"/>
+              <w:rPr>
+                <w:rFonts w:ascii="Calibri" w:eastAsia="Times New Roman" w:hAnsi="Calibri" w:cs="Calibri"/>
+                <w:color w:val="000000"/>
+              </w:rPr>
+            </w:pPr>
+            <w:r>
+              <w:rPr>
+                <w:rFonts w:ascii="Calibri" w:eastAsia="Times New Roman" w:hAnsi="Calibri" w:cs="Calibri"/>
+                <w:color w:val="000000"/>
+              </w:rPr>
+              <w:t>Patient’s immunization done before in English.</w:t>
+            </w:r>
           </w:p>
         </w:tc>
       </w:tr>
@@ -34171,7 +34563,7 @@
         </w:trPr>
         <w:tc>
           <w:tcPr>
-            <w:tcW w:w="2825" w:type="dxa"/>
+            <w:tcW w:w="2809" w:type="dxa"/>
             <w:tcBorders>
               <w:top w:val="nil"/>
               <w:left w:val="single" w:sz="8" w:space="0" w:color="auto"/>
@@ -34189,21 +34581,19 @@
                 <w:color w:val="000000"/>
               </w:rPr>
             </w:pPr>
-            <w:proofErr w:type="spellStart"/>
-            <w:r>
-              <w:rPr>
-                <w:rFonts w:ascii="Calibri" w:eastAsia="Times New Roman" w:hAnsi="Calibri" w:cs="Calibri"/>
-                <w:color w:val="000000"/>
-              </w:rPr>
-              <w:lastRenderedPageBreak/>
-              <w:t>d</w:t>
-            </w:r>
-            <w:r>
-              <w:rPr>
-                <w:rFonts w:ascii="Calibri" w:eastAsia="Times New Roman" w:hAnsi="Calibri" w:cs="Calibri"/>
-                <w:color w:val="000000"/>
-              </w:rPr>
-              <w:t>iagnosis</w:t>
+            <w:r>
+              <w:rPr>
+                <w:rFonts w:ascii="Calibri" w:eastAsia="Times New Roman" w:hAnsi="Calibri" w:cs="Calibri"/>
+                <w:color w:val="000000"/>
+              </w:rPr>
+              <w:t>i</w:t>
+            </w:r>
+            <w:r>
+              <w:rPr>
+                <w:rFonts w:ascii="Calibri" w:eastAsia="Times New Roman" w:hAnsi="Calibri" w:cs="Calibri"/>
+                <w:color w:val="000000"/>
+              </w:rPr>
+              <w:t>mmunization</w:t>
             </w:r>
             <w:r>
               <w:rPr>
@@ -34212,12 +34602,11 @@
               </w:rPr>
               <w:t>Ar</w:t>
             </w:r>
-            <w:proofErr w:type="spellEnd"/>
-          </w:p>
-        </w:tc>
-        <w:tc>
-          <w:tcPr>
-            <w:tcW w:w="2248" w:type="dxa"/>
+          </w:p>
+        </w:tc>
+        <w:tc>
+          <w:tcPr>
+            <w:tcW w:w="2236" w:type="dxa"/>
             <w:tcBorders>
               <w:top w:val="nil"/>
               <w:left w:val="nil"/>
@@ -34246,46 +34635,74 @@
         </w:tc>
         <w:tc>
           <w:tcPr>
-            <w:tcW w:w="1049" w:type="dxa"/>
-            <w:tcBorders>
-              <w:top w:val="nil"/>
-              <w:left w:val="nil"/>
-              <w:bottom w:val="single" w:sz="8" w:space="0" w:color="auto"/>
-              <w:right w:val="single" w:sz="8" w:space="0" w:color="auto"/>
-            </w:tcBorders>
-            <w:noWrap/>
-            <w:vAlign w:val="center"/>
-          </w:tcPr>
-          <w:p>
-            <w:pPr>
-              <w:spacing w:line="240" w:lineRule="auto"/>
-              <w:rPr>
-                <w:rFonts w:ascii="Calibri" w:eastAsia="Times New Roman" w:hAnsi="Calibri" w:cs="Calibri"/>
-                <w:color w:val="000000"/>
-              </w:rPr>
-            </w:pPr>
-          </w:p>
-        </w:tc>
-        <w:tc>
-          <w:tcPr>
-            <w:tcW w:w="4584" w:type="dxa"/>
-            <w:tcBorders>
-              <w:top w:val="nil"/>
-              <w:left w:val="nil"/>
-              <w:bottom w:val="single" w:sz="8" w:space="0" w:color="auto"/>
-              <w:right w:val="single" w:sz="8" w:space="0" w:color="auto"/>
-            </w:tcBorders>
-            <w:noWrap/>
-            <w:vAlign w:val="center"/>
-          </w:tcPr>
-          <w:p>
-            <w:pPr>
-              <w:spacing w:line="240" w:lineRule="auto"/>
-              <w:rPr>
-                <w:rFonts w:ascii="Calibri" w:eastAsia="Times New Roman" w:hAnsi="Calibri" w:cs="Calibri"/>
-                <w:color w:val="000000"/>
-              </w:rPr>
-            </w:pPr>
+            <w:tcW w:w="1103" w:type="dxa"/>
+            <w:tcBorders>
+              <w:top w:val="nil"/>
+              <w:left w:val="nil"/>
+              <w:bottom w:val="single" w:sz="8" w:space="0" w:color="auto"/>
+              <w:right w:val="single" w:sz="8" w:space="0" w:color="auto"/>
+            </w:tcBorders>
+            <w:noWrap/>
+            <w:vAlign w:val="center"/>
+          </w:tcPr>
+          <w:p>
+            <w:pPr>
+              <w:spacing w:line="240" w:lineRule="auto"/>
+              <w:rPr>
+                <w:rFonts w:ascii="Calibri" w:eastAsia="Times New Roman" w:hAnsi="Calibri" w:cs="Calibri"/>
+                <w:color w:val="000000"/>
+              </w:rPr>
+            </w:pPr>
+            <w:r>
+              <w:rPr>
+                <w:rFonts w:ascii="Calibri" w:eastAsia="Times New Roman" w:hAnsi="Calibri" w:cs="Calibri"/>
+                <w:color w:val="000000"/>
+              </w:rPr>
+              <w:t>no</w:t>
+            </w:r>
+          </w:p>
+        </w:tc>
+        <w:tc>
+          <w:tcPr>
+            <w:tcW w:w="4558" w:type="dxa"/>
+            <w:tcBorders>
+              <w:top w:val="nil"/>
+              <w:left w:val="nil"/>
+              <w:bottom w:val="single" w:sz="8" w:space="0" w:color="auto"/>
+              <w:right w:val="single" w:sz="8" w:space="0" w:color="auto"/>
+            </w:tcBorders>
+            <w:noWrap/>
+            <w:vAlign w:val="center"/>
+          </w:tcPr>
+          <w:p>
+            <w:pPr>
+              <w:spacing w:line="240" w:lineRule="auto"/>
+              <w:rPr>
+                <w:rFonts w:ascii="Calibri" w:eastAsia="Times New Roman" w:hAnsi="Calibri" w:cs="Calibri"/>
+                <w:color w:val="000000"/>
+              </w:rPr>
+            </w:pPr>
+            <w:r>
+              <w:rPr>
+                <w:rFonts w:ascii="Calibri" w:eastAsia="Times New Roman" w:hAnsi="Calibri" w:cs="Calibri"/>
+                <w:color w:val="000000"/>
+              </w:rPr>
+              <w:t xml:space="preserve">Patient’s immunization done before in </w:t>
+            </w:r>
+            <w:r>
+              <w:rPr>
+                <w:rFonts w:ascii="Calibri" w:eastAsia="Times New Roman" w:hAnsi="Calibri" w:cs="Calibri"/>
+                <w:color w:val="000000"/>
+              </w:rPr>
+              <w:t>Arabic</w:t>
+            </w:r>
+            <w:r>
+              <w:rPr>
+                <w:rFonts w:ascii="Calibri" w:eastAsia="Times New Roman" w:hAnsi="Calibri" w:cs="Calibri"/>
+                <w:color w:val="000000"/>
+              </w:rPr>
+              <w:t>.</w:t>
+            </w:r>
           </w:p>
         </w:tc>
       </w:tr>
@@ -34295,7 +34712,7 @@
         </w:trPr>
         <w:tc>
           <w:tcPr>
-            <w:tcW w:w="2825" w:type="dxa"/>
+            <w:tcW w:w="2809" w:type="dxa"/>
             <w:tcBorders>
               <w:top w:val="nil"/>
               <w:left w:val="single" w:sz="8" w:space="0" w:color="auto"/>
@@ -34318,13 +34735,13 @@
                 <w:rFonts w:ascii="Calibri" w:eastAsia="Times New Roman" w:hAnsi="Calibri" w:cs="Calibri"/>
                 <w:color w:val="000000"/>
               </w:rPr>
-              <w:t>symptoms</w:t>
-            </w:r>
-          </w:p>
-        </w:tc>
-        <w:tc>
-          <w:tcPr>
-            <w:tcW w:w="2248" w:type="dxa"/>
+              <w:t>diagnosis</w:t>
+            </w:r>
+          </w:p>
+        </w:tc>
+        <w:tc>
+          <w:tcPr>
+            <w:tcW w:w="2236" w:type="dxa"/>
             <w:tcBorders>
               <w:top w:val="nil"/>
               <w:left w:val="nil"/>
@@ -34353,46 +34770,88 @@
         </w:tc>
         <w:tc>
           <w:tcPr>
-            <w:tcW w:w="1049" w:type="dxa"/>
-            <w:tcBorders>
-              <w:top w:val="nil"/>
-              <w:left w:val="nil"/>
-              <w:bottom w:val="single" w:sz="8" w:space="0" w:color="auto"/>
-              <w:right w:val="single" w:sz="8" w:space="0" w:color="auto"/>
-            </w:tcBorders>
-            <w:noWrap/>
-            <w:vAlign w:val="center"/>
-          </w:tcPr>
-          <w:p>
-            <w:pPr>
-              <w:spacing w:line="240" w:lineRule="auto"/>
-              <w:rPr>
-                <w:rFonts w:ascii="Calibri" w:eastAsia="Times New Roman" w:hAnsi="Calibri" w:cs="Calibri"/>
-                <w:color w:val="000000"/>
-              </w:rPr>
-            </w:pPr>
-          </w:p>
-        </w:tc>
-        <w:tc>
-          <w:tcPr>
-            <w:tcW w:w="4584" w:type="dxa"/>
-            <w:tcBorders>
-              <w:top w:val="nil"/>
-              <w:left w:val="nil"/>
-              <w:bottom w:val="single" w:sz="8" w:space="0" w:color="auto"/>
-              <w:right w:val="single" w:sz="8" w:space="0" w:color="auto"/>
-            </w:tcBorders>
-            <w:noWrap/>
-            <w:vAlign w:val="center"/>
-          </w:tcPr>
-          <w:p>
-            <w:pPr>
-              <w:spacing w:line="240" w:lineRule="auto"/>
-              <w:rPr>
-                <w:rFonts w:ascii="Calibri" w:eastAsia="Times New Roman" w:hAnsi="Calibri" w:cs="Calibri"/>
-                <w:color w:val="000000"/>
-              </w:rPr>
-            </w:pPr>
+            <w:tcW w:w="1103" w:type="dxa"/>
+            <w:tcBorders>
+              <w:top w:val="nil"/>
+              <w:left w:val="nil"/>
+              <w:bottom w:val="single" w:sz="8" w:space="0" w:color="auto"/>
+              <w:right w:val="single" w:sz="8" w:space="0" w:color="auto"/>
+            </w:tcBorders>
+            <w:noWrap/>
+            <w:vAlign w:val="center"/>
+          </w:tcPr>
+          <w:p>
+            <w:pPr>
+              <w:spacing w:line="240" w:lineRule="auto"/>
+              <w:rPr>
+                <w:rFonts w:ascii="Calibri" w:eastAsia="Times New Roman" w:hAnsi="Calibri" w:cs="Calibri"/>
+                <w:color w:val="000000"/>
+              </w:rPr>
+            </w:pPr>
+            <w:r>
+              <w:rPr>
+                <w:rFonts w:ascii="Calibri" w:eastAsia="Times New Roman" w:hAnsi="Calibri" w:cs="Calibri"/>
+                <w:color w:val="000000"/>
+              </w:rPr>
+              <w:t>no</w:t>
+            </w:r>
+          </w:p>
+        </w:tc>
+        <w:tc>
+          <w:tcPr>
+            <w:tcW w:w="4558" w:type="dxa"/>
+            <w:tcBorders>
+              <w:top w:val="nil"/>
+              <w:left w:val="nil"/>
+              <w:bottom w:val="single" w:sz="8" w:space="0" w:color="auto"/>
+              <w:right w:val="single" w:sz="8" w:space="0" w:color="auto"/>
+            </w:tcBorders>
+            <w:noWrap/>
+            <w:vAlign w:val="center"/>
+          </w:tcPr>
+          <w:p>
+            <w:pPr>
+              <w:spacing w:line="240" w:lineRule="auto"/>
+              <w:rPr>
+                <w:rFonts w:ascii="Calibri" w:eastAsia="Times New Roman" w:hAnsi="Calibri" w:cs="Calibri"/>
+                <w:color w:val="000000"/>
+              </w:rPr>
+            </w:pPr>
+            <w:r>
+              <w:rPr>
+                <w:rFonts w:ascii="Calibri" w:eastAsia="Times New Roman" w:hAnsi="Calibri" w:cs="Calibri"/>
+                <w:color w:val="000000"/>
+              </w:rPr>
+              <w:t>Patient’s diagnosis</w:t>
+            </w:r>
+            <w:r>
+              <w:rPr>
+                <w:rFonts w:ascii="Calibri" w:eastAsia="Times New Roman" w:hAnsi="Calibri" w:cs="Calibri"/>
+                <w:color w:val="000000"/>
+              </w:rPr>
+              <w:t xml:space="preserve"> </w:t>
+            </w:r>
+            <w:r>
+              <w:rPr>
+                <w:rFonts w:ascii="Calibri" w:eastAsia="Times New Roman" w:hAnsi="Calibri" w:cs="Calibri"/>
+                <w:color w:val="000000"/>
+              </w:rPr>
+              <w:t xml:space="preserve">done in </w:t>
+            </w:r>
+            <w:r>
+              <w:rPr>
+                <w:rFonts w:ascii="Calibri" w:eastAsia="Times New Roman" w:hAnsi="Calibri" w:cs="Calibri"/>
+                <w:color w:val="000000"/>
+              </w:rPr>
+              <w:t>English</w:t>
+            </w:r>
+            <w:r>
+              <w:rPr>
+                <w:rFonts w:ascii="Calibri" w:eastAsia="Times New Roman" w:hAnsi="Calibri" w:cs="Calibri"/>
+                <w:color w:val="000000"/>
+              </w:rPr>
+              <w:t>.</w:t>
+            </w:r>
           </w:p>
         </w:tc>
       </w:tr>
@@ -34402,7 +34861,7 @@
         </w:trPr>
         <w:tc>
           <w:tcPr>
-            <w:tcW w:w="2825" w:type="dxa"/>
+            <w:tcW w:w="2809" w:type="dxa"/>
             <w:tcBorders>
               <w:top w:val="nil"/>
               <w:left w:val="single" w:sz="8" w:space="0" w:color="auto"/>
@@ -34420,20 +34879,32 @@
                 <w:color w:val="000000"/>
               </w:rPr>
             </w:pPr>
-            <w:proofErr w:type="spellStart"/>
-            <w:r>
-              <w:rPr>
-                <w:rFonts w:ascii="Calibri" w:eastAsia="Times New Roman" w:hAnsi="Calibri" w:cs="Calibri"/>
-                <w:color w:val="000000"/>
-              </w:rPr>
-              <w:t>symptomsAr</w:t>
-            </w:r>
-            <w:proofErr w:type="spellEnd"/>
-          </w:p>
-        </w:tc>
-        <w:tc>
-          <w:tcPr>
-            <w:tcW w:w="2248" w:type="dxa"/>
+            <w:r>
+              <w:rPr>
+                <w:rFonts w:ascii="Calibri" w:eastAsia="Times New Roman" w:hAnsi="Calibri" w:cs="Calibri"/>
+                <w:color w:val="000000"/>
+              </w:rPr>
+              <w:t>d</w:t>
+            </w:r>
+            <w:r>
+              <w:rPr>
+                <w:rFonts w:ascii="Calibri" w:eastAsia="Times New Roman" w:hAnsi="Calibri" w:cs="Calibri"/>
+                <w:color w:val="000000"/>
+              </w:rPr>
+              <w:t>iagnosis</w:t>
+            </w:r>
+            <w:r>
+              <w:rPr>
+                <w:rFonts w:ascii="Calibri" w:eastAsia="Times New Roman" w:hAnsi="Calibri" w:cs="Calibri"/>
+                <w:color w:val="000000"/>
+              </w:rPr>
+              <w:t>Ar</w:t>
+            </w:r>
+          </w:p>
+        </w:tc>
+        <w:tc>
+          <w:tcPr>
+            <w:tcW w:w="2236" w:type="dxa"/>
             <w:tcBorders>
               <w:top w:val="nil"/>
               <w:left w:val="nil"/>
@@ -34462,46 +34933,74 @@
         </w:tc>
         <w:tc>
           <w:tcPr>
-            <w:tcW w:w="1049" w:type="dxa"/>
-            <w:tcBorders>
-              <w:top w:val="nil"/>
-              <w:left w:val="nil"/>
-              <w:bottom w:val="single" w:sz="8" w:space="0" w:color="auto"/>
-              <w:right w:val="single" w:sz="8" w:space="0" w:color="auto"/>
-            </w:tcBorders>
-            <w:noWrap/>
-            <w:vAlign w:val="center"/>
-          </w:tcPr>
-          <w:p>
-            <w:pPr>
-              <w:spacing w:line="240" w:lineRule="auto"/>
-              <w:rPr>
-                <w:rFonts w:ascii="Calibri" w:eastAsia="Times New Roman" w:hAnsi="Calibri" w:cs="Calibri"/>
-                <w:color w:val="000000"/>
-              </w:rPr>
-            </w:pPr>
-          </w:p>
-        </w:tc>
-        <w:tc>
-          <w:tcPr>
-            <w:tcW w:w="4584" w:type="dxa"/>
-            <w:tcBorders>
-              <w:top w:val="nil"/>
-              <w:left w:val="nil"/>
-              <w:bottom w:val="single" w:sz="8" w:space="0" w:color="auto"/>
-              <w:right w:val="single" w:sz="8" w:space="0" w:color="auto"/>
-            </w:tcBorders>
-            <w:noWrap/>
-            <w:vAlign w:val="center"/>
-          </w:tcPr>
-          <w:p>
-            <w:pPr>
-              <w:spacing w:line="240" w:lineRule="auto"/>
-              <w:rPr>
-                <w:rFonts w:ascii="Calibri" w:eastAsia="Times New Roman" w:hAnsi="Calibri" w:cs="Calibri"/>
-                <w:color w:val="000000"/>
-              </w:rPr>
-            </w:pPr>
+            <w:tcW w:w="1103" w:type="dxa"/>
+            <w:tcBorders>
+              <w:top w:val="nil"/>
+              <w:left w:val="nil"/>
+              <w:bottom w:val="single" w:sz="8" w:space="0" w:color="auto"/>
+              <w:right w:val="single" w:sz="8" w:space="0" w:color="auto"/>
+            </w:tcBorders>
+            <w:noWrap/>
+            <w:vAlign w:val="center"/>
+          </w:tcPr>
+          <w:p>
+            <w:pPr>
+              <w:spacing w:line="240" w:lineRule="auto"/>
+              <w:rPr>
+                <w:rFonts w:ascii="Calibri" w:eastAsia="Times New Roman" w:hAnsi="Calibri" w:cs="Calibri"/>
+                <w:color w:val="000000"/>
+              </w:rPr>
+            </w:pPr>
+            <w:r>
+              <w:rPr>
+                <w:rFonts w:ascii="Calibri" w:eastAsia="Times New Roman" w:hAnsi="Calibri" w:cs="Calibri"/>
+                <w:color w:val="000000"/>
+              </w:rPr>
+              <w:t>no</w:t>
+            </w:r>
+          </w:p>
+        </w:tc>
+        <w:tc>
+          <w:tcPr>
+            <w:tcW w:w="4558" w:type="dxa"/>
+            <w:tcBorders>
+              <w:top w:val="nil"/>
+              <w:left w:val="nil"/>
+              <w:bottom w:val="single" w:sz="8" w:space="0" w:color="auto"/>
+              <w:right w:val="single" w:sz="8" w:space="0" w:color="auto"/>
+            </w:tcBorders>
+            <w:noWrap/>
+            <w:vAlign w:val="center"/>
+          </w:tcPr>
+          <w:p>
+            <w:pPr>
+              <w:spacing w:line="240" w:lineRule="auto"/>
+              <w:rPr>
+                <w:rFonts w:ascii="Calibri" w:eastAsia="Times New Roman" w:hAnsi="Calibri" w:cs="Calibri"/>
+                <w:color w:val="000000"/>
+              </w:rPr>
+            </w:pPr>
+            <w:r>
+              <w:rPr>
+                <w:rFonts w:ascii="Calibri" w:eastAsia="Times New Roman" w:hAnsi="Calibri" w:cs="Calibri"/>
+                <w:color w:val="000000"/>
+              </w:rPr>
+              <w:t xml:space="preserve">Patient’s diagnosis done in </w:t>
+            </w:r>
+            <w:r>
+              <w:rPr>
+                <w:rFonts w:ascii="Calibri" w:eastAsia="Times New Roman" w:hAnsi="Calibri" w:cs="Calibri"/>
+                <w:color w:val="000000"/>
+              </w:rPr>
+              <w:t>Arabic</w:t>
+            </w:r>
+            <w:r>
+              <w:rPr>
+                <w:rFonts w:ascii="Calibri" w:eastAsia="Times New Roman" w:hAnsi="Calibri" w:cs="Calibri"/>
+                <w:color w:val="000000"/>
+              </w:rPr>
+              <w:t>.</w:t>
+            </w:r>
           </w:p>
         </w:tc>
       </w:tr>
@@ -34511,7 +35010,7 @@
         </w:trPr>
         <w:tc>
           <w:tcPr>
-            <w:tcW w:w="2825" w:type="dxa"/>
+            <w:tcW w:w="2809" w:type="dxa"/>
             <w:tcBorders>
               <w:top w:val="nil"/>
               <w:left w:val="single" w:sz="8" w:space="0" w:color="auto"/>
@@ -34529,20 +35028,18 @@
                 <w:color w:val="000000"/>
               </w:rPr>
             </w:pPr>
-            <w:proofErr w:type="spellStart"/>
-            <w:r>
-              <w:rPr>
-                <w:rFonts w:ascii="Calibri" w:eastAsia="Times New Roman" w:hAnsi="Calibri" w:cs="Calibri"/>
-                <w:color w:val="000000"/>
-              </w:rPr>
-              <w:t>tests_performed</w:t>
-            </w:r>
-            <w:proofErr w:type="spellEnd"/>
-          </w:p>
-        </w:tc>
-        <w:tc>
-          <w:tcPr>
-            <w:tcW w:w="2248" w:type="dxa"/>
+            <w:r>
+              <w:rPr>
+                <w:rFonts w:ascii="Calibri" w:eastAsia="Times New Roman" w:hAnsi="Calibri" w:cs="Calibri"/>
+                <w:color w:val="000000"/>
+              </w:rPr>
+              <w:t>symptoms</w:t>
+            </w:r>
+          </w:p>
+        </w:tc>
+        <w:tc>
+          <w:tcPr>
+            <w:tcW w:w="2236" w:type="dxa"/>
             <w:tcBorders>
               <w:top w:val="nil"/>
               <w:left w:val="nil"/>
@@ -34571,46 +35068,81 @@
         </w:tc>
         <w:tc>
           <w:tcPr>
-            <w:tcW w:w="1049" w:type="dxa"/>
-            <w:tcBorders>
-              <w:top w:val="nil"/>
-              <w:left w:val="nil"/>
-              <w:bottom w:val="single" w:sz="8" w:space="0" w:color="auto"/>
-              <w:right w:val="single" w:sz="8" w:space="0" w:color="auto"/>
-            </w:tcBorders>
-            <w:noWrap/>
-            <w:vAlign w:val="center"/>
-          </w:tcPr>
-          <w:p>
-            <w:pPr>
-              <w:spacing w:line="240" w:lineRule="auto"/>
-              <w:rPr>
-                <w:rFonts w:ascii="Calibri" w:eastAsia="Times New Roman" w:hAnsi="Calibri" w:cs="Calibri"/>
-                <w:color w:val="000000"/>
-              </w:rPr>
-            </w:pPr>
-          </w:p>
-        </w:tc>
-        <w:tc>
-          <w:tcPr>
-            <w:tcW w:w="4584" w:type="dxa"/>
-            <w:tcBorders>
-              <w:top w:val="nil"/>
-              <w:left w:val="nil"/>
-              <w:bottom w:val="single" w:sz="8" w:space="0" w:color="auto"/>
-              <w:right w:val="single" w:sz="8" w:space="0" w:color="auto"/>
-            </w:tcBorders>
-            <w:noWrap/>
-            <w:vAlign w:val="center"/>
-          </w:tcPr>
-          <w:p>
-            <w:pPr>
-              <w:spacing w:line="240" w:lineRule="auto"/>
-              <w:rPr>
-                <w:rFonts w:ascii="Calibri" w:eastAsia="Times New Roman" w:hAnsi="Calibri" w:cs="Calibri"/>
-                <w:color w:val="000000"/>
-              </w:rPr>
-            </w:pPr>
+            <w:tcW w:w="1103" w:type="dxa"/>
+            <w:tcBorders>
+              <w:top w:val="nil"/>
+              <w:left w:val="nil"/>
+              <w:bottom w:val="single" w:sz="8" w:space="0" w:color="auto"/>
+              <w:right w:val="single" w:sz="8" w:space="0" w:color="auto"/>
+            </w:tcBorders>
+            <w:noWrap/>
+            <w:vAlign w:val="center"/>
+          </w:tcPr>
+          <w:p>
+            <w:pPr>
+              <w:spacing w:line="240" w:lineRule="auto"/>
+              <w:rPr>
+                <w:rFonts w:ascii="Calibri" w:eastAsia="Times New Roman" w:hAnsi="Calibri" w:cs="Calibri"/>
+                <w:color w:val="000000"/>
+              </w:rPr>
+            </w:pPr>
+            <w:r>
+              <w:rPr>
+                <w:rFonts w:ascii="Calibri" w:eastAsia="Times New Roman" w:hAnsi="Calibri" w:cs="Calibri"/>
+                <w:color w:val="000000"/>
+              </w:rPr>
+              <w:t>no</w:t>
+            </w:r>
+          </w:p>
+        </w:tc>
+        <w:tc>
+          <w:tcPr>
+            <w:tcW w:w="4558" w:type="dxa"/>
+            <w:tcBorders>
+              <w:top w:val="nil"/>
+              <w:left w:val="nil"/>
+              <w:bottom w:val="single" w:sz="8" w:space="0" w:color="auto"/>
+              <w:right w:val="single" w:sz="8" w:space="0" w:color="auto"/>
+            </w:tcBorders>
+            <w:noWrap/>
+            <w:vAlign w:val="center"/>
+          </w:tcPr>
+          <w:p>
+            <w:pPr>
+              <w:spacing w:line="240" w:lineRule="auto"/>
+              <w:rPr>
+                <w:rFonts w:ascii="Calibri" w:eastAsia="Times New Roman" w:hAnsi="Calibri" w:cs="Calibri"/>
+                <w:color w:val="000000"/>
+              </w:rPr>
+            </w:pPr>
+            <w:r>
+              <w:rPr>
+                <w:rFonts w:ascii="Calibri" w:eastAsia="Times New Roman" w:hAnsi="Calibri" w:cs="Calibri"/>
+                <w:color w:val="000000"/>
+              </w:rPr>
+              <w:t xml:space="preserve">Patient’s </w:t>
+            </w:r>
+            <w:r>
+              <w:rPr>
+                <w:rFonts w:ascii="Calibri" w:eastAsia="Times New Roman" w:hAnsi="Calibri" w:cs="Calibri"/>
+                <w:color w:val="000000"/>
+              </w:rPr>
+              <w:t>symptoms</w:t>
+            </w:r>
+            <w:r>
+              <w:rPr>
+                <w:rFonts w:ascii="Calibri" w:eastAsia="Times New Roman" w:hAnsi="Calibri" w:cs="Calibri"/>
+                <w:color w:val="000000"/>
+              </w:rPr>
+              <w:t xml:space="preserve"> in English</w:t>
+            </w:r>
+            <w:r>
+              <w:rPr>
+                <w:rFonts w:ascii="Calibri" w:eastAsia="Times New Roman" w:hAnsi="Calibri" w:cs="Calibri"/>
+                <w:color w:val="000000"/>
+              </w:rPr>
+              <w:t>.</w:t>
+            </w:r>
           </w:p>
         </w:tc>
       </w:tr>
@@ -34620,7 +35152,7 @@
         </w:trPr>
         <w:tc>
           <w:tcPr>
-            <w:tcW w:w="2825" w:type="dxa"/>
+            <w:tcW w:w="2809" w:type="dxa"/>
             <w:tcBorders>
               <w:top w:val="nil"/>
               <w:left w:val="single" w:sz="8" w:space="0" w:color="auto"/>
@@ -34638,20 +35170,18 @@
                 <w:color w:val="000000"/>
               </w:rPr>
             </w:pPr>
-            <w:proofErr w:type="spellStart"/>
-            <w:r>
-              <w:rPr>
-                <w:rFonts w:ascii="Calibri" w:eastAsia="Times New Roman" w:hAnsi="Calibri" w:cs="Calibri"/>
-                <w:color w:val="000000"/>
-              </w:rPr>
-              <w:t>tests_performedAr</w:t>
-            </w:r>
-            <w:proofErr w:type="spellEnd"/>
-          </w:p>
-        </w:tc>
-        <w:tc>
-          <w:tcPr>
-            <w:tcW w:w="2248" w:type="dxa"/>
+            <w:r>
+              <w:rPr>
+                <w:rFonts w:ascii="Calibri" w:eastAsia="Times New Roman" w:hAnsi="Calibri" w:cs="Calibri"/>
+                <w:color w:val="000000"/>
+              </w:rPr>
+              <w:t>symptomsAr</w:t>
+            </w:r>
+          </w:p>
+        </w:tc>
+        <w:tc>
+          <w:tcPr>
+            <w:tcW w:w="2236" w:type="dxa"/>
             <w:tcBorders>
               <w:top w:val="nil"/>
               <w:left w:val="nil"/>
@@ -34680,46 +35210,74 @@
         </w:tc>
         <w:tc>
           <w:tcPr>
-            <w:tcW w:w="1049" w:type="dxa"/>
-            <w:tcBorders>
-              <w:top w:val="nil"/>
-              <w:left w:val="nil"/>
-              <w:bottom w:val="single" w:sz="8" w:space="0" w:color="auto"/>
-              <w:right w:val="single" w:sz="8" w:space="0" w:color="auto"/>
-            </w:tcBorders>
-            <w:noWrap/>
-            <w:vAlign w:val="center"/>
-          </w:tcPr>
-          <w:p>
-            <w:pPr>
-              <w:spacing w:line="240" w:lineRule="auto"/>
-              <w:rPr>
-                <w:rFonts w:ascii="Calibri" w:eastAsia="Times New Roman" w:hAnsi="Calibri" w:cs="Calibri"/>
-                <w:color w:val="000000"/>
-              </w:rPr>
-            </w:pPr>
-          </w:p>
-        </w:tc>
-        <w:tc>
-          <w:tcPr>
-            <w:tcW w:w="4584" w:type="dxa"/>
-            <w:tcBorders>
-              <w:top w:val="nil"/>
-              <w:left w:val="nil"/>
-              <w:bottom w:val="single" w:sz="8" w:space="0" w:color="auto"/>
-              <w:right w:val="single" w:sz="8" w:space="0" w:color="auto"/>
-            </w:tcBorders>
-            <w:noWrap/>
-            <w:vAlign w:val="center"/>
-          </w:tcPr>
-          <w:p>
-            <w:pPr>
-              <w:spacing w:line="240" w:lineRule="auto"/>
-              <w:rPr>
-                <w:rFonts w:ascii="Calibri" w:eastAsia="Times New Roman" w:hAnsi="Calibri" w:cs="Calibri"/>
-                <w:color w:val="000000"/>
-              </w:rPr>
-            </w:pPr>
+            <w:tcW w:w="1103" w:type="dxa"/>
+            <w:tcBorders>
+              <w:top w:val="nil"/>
+              <w:left w:val="nil"/>
+              <w:bottom w:val="single" w:sz="8" w:space="0" w:color="auto"/>
+              <w:right w:val="single" w:sz="8" w:space="0" w:color="auto"/>
+            </w:tcBorders>
+            <w:noWrap/>
+            <w:vAlign w:val="center"/>
+          </w:tcPr>
+          <w:p>
+            <w:pPr>
+              <w:spacing w:line="240" w:lineRule="auto"/>
+              <w:rPr>
+                <w:rFonts w:ascii="Calibri" w:eastAsia="Times New Roman" w:hAnsi="Calibri" w:cs="Calibri"/>
+                <w:color w:val="000000"/>
+              </w:rPr>
+            </w:pPr>
+            <w:r>
+              <w:rPr>
+                <w:rFonts w:ascii="Calibri" w:eastAsia="Times New Roman" w:hAnsi="Calibri" w:cs="Calibri"/>
+                <w:color w:val="000000"/>
+              </w:rPr>
+              <w:t>no</w:t>
+            </w:r>
+          </w:p>
+        </w:tc>
+        <w:tc>
+          <w:tcPr>
+            <w:tcW w:w="4558" w:type="dxa"/>
+            <w:tcBorders>
+              <w:top w:val="nil"/>
+              <w:left w:val="nil"/>
+              <w:bottom w:val="single" w:sz="8" w:space="0" w:color="auto"/>
+              <w:right w:val="single" w:sz="8" w:space="0" w:color="auto"/>
+            </w:tcBorders>
+            <w:noWrap/>
+            <w:vAlign w:val="center"/>
+          </w:tcPr>
+          <w:p>
+            <w:pPr>
+              <w:spacing w:line="240" w:lineRule="auto"/>
+              <w:rPr>
+                <w:rFonts w:ascii="Calibri" w:eastAsia="Times New Roman" w:hAnsi="Calibri" w:cs="Calibri"/>
+                <w:color w:val="000000"/>
+              </w:rPr>
+            </w:pPr>
+            <w:r>
+              <w:rPr>
+                <w:rFonts w:ascii="Calibri" w:eastAsia="Times New Roman" w:hAnsi="Calibri" w:cs="Calibri"/>
+                <w:color w:val="000000"/>
+              </w:rPr>
+              <w:t xml:space="preserve">Patient’s symptoms in </w:t>
+            </w:r>
+            <w:r>
+              <w:rPr>
+                <w:rFonts w:ascii="Calibri" w:eastAsia="Times New Roman" w:hAnsi="Calibri" w:cs="Calibri"/>
+                <w:color w:val="000000"/>
+              </w:rPr>
+              <w:t>Arabic</w:t>
+            </w:r>
+            <w:r>
+              <w:rPr>
+                <w:rFonts w:ascii="Calibri" w:eastAsia="Times New Roman" w:hAnsi="Calibri" w:cs="Calibri"/>
+                <w:color w:val="000000"/>
+              </w:rPr>
+              <w:t>.</w:t>
+            </w:r>
           </w:p>
         </w:tc>
       </w:tr>
@@ -34729,7 +35287,7 @@
         </w:trPr>
         <w:tc>
           <w:tcPr>
-            <w:tcW w:w="2825" w:type="dxa"/>
+            <w:tcW w:w="2809" w:type="dxa"/>
             <w:tcBorders>
               <w:top w:val="nil"/>
               <w:left w:val="single" w:sz="8" w:space="0" w:color="auto"/>
@@ -34747,20 +35305,18 @@
                 <w:color w:val="000000"/>
               </w:rPr>
             </w:pPr>
-            <w:proofErr w:type="spellStart"/>
-            <w:r>
-              <w:rPr>
-                <w:rFonts w:ascii="Calibri" w:eastAsia="Times New Roman" w:hAnsi="Calibri" w:cs="Calibri"/>
-                <w:color w:val="000000"/>
-              </w:rPr>
-              <w:t>treatment_plan</w:t>
-            </w:r>
-            <w:proofErr w:type="spellEnd"/>
-          </w:p>
-        </w:tc>
-        <w:tc>
-          <w:tcPr>
-            <w:tcW w:w="2248" w:type="dxa"/>
+            <w:r>
+              <w:rPr>
+                <w:rFonts w:ascii="Calibri" w:eastAsia="Times New Roman" w:hAnsi="Calibri" w:cs="Calibri"/>
+                <w:color w:val="000000"/>
+              </w:rPr>
+              <w:t>tests_performed</w:t>
+            </w:r>
+          </w:p>
+        </w:tc>
+        <w:tc>
+          <w:tcPr>
+            <w:tcW w:w="2236" w:type="dxa"/>
             <w:tcBorders>
               <w:top w:val="nil"/>
               <w:left w:val="nil"/>
@@ -34789,46 +35345,88 @@
         </w:tc>
         <w:tc>
           <w:tcPr>
-            <w:tcW w:w="1049" w:type="dxa"/>
-            <w:tcBorders>
-              <w:top w:val="nil"/>
-              <w:left w:val="nil"/>
-              <w:bottom w:val="single" w:sz="8" w:space="0" w:color="auto"/>
-              <w:right w:val="single" w:sz="8" w:space="0" w:color="auto"/>
-            </w:tcBorders>
-            <w:noWrap/>
-            <w:vAlign w:val="center"/>
-          </w:tcPr>
-          <w:p>
-            <w:pPr>
-              <w:spacing w:line="240" w:lineRule="auto"/>
-              <w:rPr>
-                <w:rFonts w:ascii="Calibri" w:eastAsia="Times New Roman" w:hAnsi="Calibri" w:cs="Calibri"/>
-                <w:color w:val="000000"/>
-              </w:rPr>
-            </w:pPr>
-          </w:p>
-        </w:tc>
-        <w:tc>
-          <w:tcPr>
-            <w:tcW w:w="4584" w:type="dxa"/>
-            <w:tcBorders>
-              <w:top w:val="nil"/>
-              <w:left w:val="nil"/>
-              <w:bottom w:val="single" w:sz="8" w:space="0" w:color="auto"/>
-              <w:right w:val="single" w:sz="8" w:space="0" w:color="auto"/>
-            </w:tcBorders>
-            <w:noWrap/>
-            <w:vAlign w:val="center"/>
-          </w:tcPr>
-          <w:p>
-            <w:pPr>
-              <w:spacing w:line="240" w:lineRule="auto"/>
-              <w:rPr>
-                <w:rFonts w:ascii="Calibri" w:eastAsia="Times New Roman" w:hAnsi="Calibri" w:cs="Calibri"/>
-                <w:color w:val="000000"/>
-              </w:rPr>
-            </w:pPr>
+            <w:tcW w:w="1103" w:type="dxa"/>
+            <w:tcBorders>
+              <w:top w:val="nil"/>
+              <w:left w:val="nil"/>
+              <w:bottom w:val="single" w:sz="8" w:space="0" w:color="auto"/>
+              <w:right w:val="single" w:sz="8" w:space="0" w:color="auto"/>
+            </w:tcBorders>
+            <w:noWrap/>
+            <w:vAlign w:val="center"/>
+          </w:tcPr>
+          <w:p>
+            <w:pPr>
+              <w:spacing w:line="240" w:lineRule="auto"/>
+              <w:rPr>
+                <w:rFonts w:ascii="Calibri" w:eastAsia="Times New Roman" w:hAnsi="Calibri" w:cs="Calibri"/>
+                <w:color w:val="000000"/>
+              </w:rPr>
+            </w:pPr>
+            <w:r>
+              <w:rPr>
+                <w:rFonts w:ascii="Calibri" w:eastAsia="Times New Roman" w:hAnsi="Calibri" w:cs="Calibri"/>
+                <w:color w:val="000000"/>
+              </w:rPr>
+              <w:t>no</w:t>
+            </w:r>
+          </w:p>
+        </w:tc>
+        <w:tc>
+          <w:tcPr>
+            <w:tcW w:w="4558" w:type="dxa"/>
+            <w:tcBorders>
+              <w:top w:val="nil"/>
+              <w:left w:val="nil"/>
+              <w:bottom w:val="single" w:sz="8" w:space="0" w:color="auto"/>
+              <w:right w:val="single" w:sz="8" w:space="0" w:color="auto"/>
+            </w:tcBorders>
+            <w:noWrap/>
+            <w:vAlign w:val="center"/>
+          </w:tcPr>
+          <w:p>
+            <w:pPr>
+              <w:spacing w:line="240" w:lineRule="auto"/>
+              <w:rPr>
+                <w:rFonts w:ascii="Calibri" w:eastAsia="Times New Roman" w:hAnsi="Calibri" w:cs="Calibri"/>
+                <w:color w:val="000000"/>
+              </w:rPr>
+            </w:pPr>
+            <w:r>
+              <w:rPr>
+                <w:rFonts w:ascii="Calibri" w:eastAsia="Times New Roman" w:hAnsi="Calibri" w:cs="Calibri"/>
+                <w:color w:val="000000"/>
+              </w:rPr>
+              <w:t xml:space="preserve">Patient’s </w:t>
+            </w:r>
+            <w:r>
+              <w:rPr>
+                <w:rFonts w:ascii="Calibri" w:eastAsia="Times New Roman" w:hAnsi="Calibri" w:cs="Calibri"/>
+                <w:color w:val="000000"/>
+              </w:rPr>
+              <w:t>test</w:t>
+            </w:r>
+            <w:r>
+              <w:rPr>
+                <w:rFonts w:ascii="Calibri" w:eastAsia="Times New Roman" w:hAnsi="Calibri" w:cs="Calibri"/>
+                <w:color w:val="000000"/>
+              </w:rPr>
+              <w:t xml:space="preserve"> done before in </w:t>
+            </w:r>
+            <w:r>
+              <w:rPr>
+                <w:rFonts w:ascii="Calibri" w:eastAsia="Times New Roman" w:hAnsi="Calibri" w:cs="Calibri"/>
+                <w:color w:val="000000"/>
+              </w:rPr>
+              <w:t>English</w:t>
+            </w:r>
+            <w:r>
+              <w:rPr>
+                <w:rFonts w:ascii="Calibri" w:eastAsia="Times New Roman" w:hAnsi="Calibri" w:cs="Calibri"/>
+                <w:color w:val="000000"/>
+              </w:rPr>
+              <w:t>.</w:t>
+            </w:r>
           </w:p>
         </w:tc>
       </w:tr>
@@ -34838,7 +35436,7 @@
         </w:trPr>
         <w:tc>
           <w:tcPr>
-            <w:tcW w:w="2825" w:type="dxa"/>
+            <w:tcW w:w="2809" w:type="dxa"/>
             <w:tcBorders>
               <w:top w:val="nil"/>
               <w:left w:val="single" w:sz="8" w:space="0" w:color="auto"/>
@@ -34856,20 +35454,18 @@
                 <w:color w:val="000000"/>
               </w:rPr>
             </w:pPr>
-            <w:proofErr w:type="spellStart"/>
-            <w:r>
-              <w:rPr>
-                <w:rFonts w:ascii="Calibri" w:eastAsia="Times New Roman" w:hAnsi="Calibri" w:cs="Calibri"/>
-                <w:color w:val="000000"/>
-              </w:rPr>
-              <w:t>treatment_planAr</w:t>
-            </w:r>
-            <w:proofErr w:type="spellEnd"/>
-          </w:p>
-        </w:tc>
-        <w:tc>
-          <w:tcPr>
-            <w:tcW w:w="2248" w:type="dxa"/>
+            <w:r>
+              <w:rPr>
+                <w:rFonts w:ascii="Calibri" w:eastAsia="Times New Roman" w:hAnsi="Calibri" w:cs="Calibri"/>
+                <w:color w:val="000000"/>
+              </w:rPr>
+              <w:t>tests_performedAr</w:t>
+            </w:r>
+          </w:p>
+        </w:tc>
+        <w:tc>
+          <w:tcPr>
+            <w:tcW w:w="2236" w:type="dxa"/>
             <w:tcBorders>
               <w:top w:val="nil"/>
               <w:left w:val="nil"/>
@@ -34898,46 +35494,67 @@
         </w:tc>
         <w:tc>
           <w:tcPr>
-            <w:tcW w:w="1049" w:type="dxa"/>
-            <w:tcBorders>
-              <w:top w:val="nil"/>
-              <w:left w:val="nil"/>
-              <w:bottom w:val="single" w:sz="8" w:space="0" w:color="auto"/>
-              <w:right w:val="single" w:sz="8" w:space="0" w:color="auto"/>
-            </w:tcBorders>
-            <w:noWrap/>
-            <w:vAlign w:val="center"/>
-          </w:tcPr>
-          <w:p>
-            <w:pPr>
-              <w:spacing w:line="240" w:lineRule="auto"/>
-              <w:rPr>
-                <w:rFonts w:ascii="Calibri" w:eastAsia="Times New Roman" w:hAnsi="Calibri" w:cs="Calibri"/>
-                <w:color w:val="000000"/>
-              </w:rPr>
-            </w:pPr>
-          </w:p>
-        </w:tc>
-        <w:tc>
-          <w:tcPr>
-            <w:tcW w:w="4584" w:type="dxa"/>
-            <w:tcBorders>
-              <w:top w:val="nil"/>
-              <w:left w:val="nil"/>
-              <w:bottom w:val="single" w:sz="8" w:space="0" w:color="auto"/>
-              <w:right w:val="single" w:sz="8" w:space="0" w:color="auto"/>
-            </w:tcBorders>
-            <w:noWrap/>
-            <w:vAlign w:val="center"/>
-          </w:tcPr>
-          <w:p>
-            <w:pPr>
-              <w:spacing w:line="240" w:lineRule="auto"/>
-              <w:rPr>
-                <w:rFonts w:ascii="Calibri" w:eastAsia="Times New Roman" w:hAnsi="Calibri" w:cs="Calibri"/>
-                <w:color w:val="000000"/>
-              </w:rPr>
-            </w:pPr>
+            <w:tcW w:w="1103" w:type="dxa"/>
+            <w:tcBorders>
+              <w:top w:val="nil"/>
+              <w:left w:val="nil"/>
+              <w:bottom w:val="single" w:sz="8" w:space="0" w:color="auto"/>
+              <w:right w:val="single" w:sz="8" w:space="0" w:color="auto"/>
+            </w:tcBorders>
+            <w:noWrap/>
+            <w:vAlign w:val="center"/>
+          </w:tcPr>
+          <w:p>
+            <w:pPr>
+              <w:spacing w:line="240" w:lineRule="auto"/>
+              <w:rPr>
+                <w:rFonts w:ascii="Calibri" w:eastAsia="Times New Roman" w:hAnsi="Calibri" w:cs="Calibri"/>
+                <w:color w:val="000000"/>
+              </w:rPr>
+            </w:pPr>
+            <w:r>
+              <w:rPr>
+                <w:rFonts w:ascii="Calibri" w:eastAsia="Times New Roman" w:hAnsi="Calibri" w:cs="Calibri"/>
+                <w:color w:val="000000"/>
+              </w:rPr>
+              <w:t>no</w:t>
+            </w:r>
+          </w:p>
+        </w:tc>
+        <w:tc>
+          <w:tcPr>
+            <w:tcW w:w="4558" w:type="dxa"/>
+            <w:tcBorders>
+              <w:top w:val="nil"/>
+              <w:left w:val="nil"/>
+              <w:bottom w:val="single" w:sz="8" w:space="0" w:color="auto"/>
+              <w:right w:val="single" w:sz="8" w:space="0" w:color="auto"/>
+            </w:tcBorders>
+            <w:noWrap/>
+            <w:vAlign w:val="center"/>
+          </w:tcPr>
+          <w:p>
+            <w:pPr>
+              <w:spacing w:line="240" w:lineRule="auto"/>
+              <w:rPr>
+                <w:rFonts w:ascii="Calibri" w:eastAsia="Times New Roman" w:hAnsi="Calibri" w:cs="Calibri"/>
+                <w:color w:val="000000"/>
+              </w:rPr>
+            </w:pPr>
+            <w:r>
+              <w:rPr>
+                <w:rFonts w:ascii="Calibri" w:eastAsia="Times New Roman" w:hAnsi="Calibri" w:cs="Calibri"/>
+                <w:color w:val="000000"/>
+              </w:rPr>
+              <w:t xml:space="preserve">Patient’s test done before </w:t>
+            </w:r>
+            <w:r>
+              <w:rPr>
+                <w:rFonts w:ascii="Calibri" w:eastAsia="Times New Roman" w:hAnsi="Calibri" w:cs="Calibri"/>
+                <w:color w:val="000000"/>
+              </w:rPr>
+              <w:t>in Arabic.</w:t>
+            </w:r>
           </w:p>
         </w:tc>
       </w:tr>
@@ -34947,7 +35564,7 @@
         </w:trPr>
         <w:tc>
           <w:tcPr>
-            <w:tcW w:w="2825" w:type="dxa"/>
+            <w:tcW w:w="2809" w:type="dxa"/>
             <w:tcBorders>
               <w:top w:val="nil"/>
               <w:left w:val="single" w:sz="8" w:space="0" w:color="auto"/>
@@ -34965,20 +35582,18 @@
                 <w:color w:val="000000"/>
               </w:rPr>
             </w:pPr>
-            <w:proofErr w:type="spellStart"/>
-            <w:r>
-              <w:rPr>
-                <w:rFonts w:ascii="Calibri" w:eastAsia="Times New Roman" w:hAnsi="Calibri" w:cs="Calibri"/>
-                <w:color w:val="000000"/>
-              </w:rPr>
-              <w:t>Family_medical_history</w:t>
-            </w:r>
-            <w:proofErr w:type="spellEnd"/>
-          </w:p>
-        </w:tc>
-        <w:tc>
-          <w:tcPr>
-            <w:tcW w:w="2248" w:type="dxa"/>
+            <w:r>
+              <w:rPr>
+                <w:rFonts w:ascii="Calibri" w:eastAsia="Times New Roman" w:hAnsi="Calibri" w:cs="Calibri"/>
+                <w:color w:val="000000"/>
+              </w:rPr>
+              <w:t>treatment_plan</w:t>
+            </w:r>
+          </w:p>
+        </w:tc>
+        <w:tc>
+          <w:tcPr>
+            <w:tcW w:w="2236" w:type="dxa"/>
             <w:tcBorders>
               <w:top w:val="nil"/>
               <w:left w:val="nil"/>
@@ -35007,46 +35622,102 @@
         </w:tc>
         <w:tc>
           <w:tcPr>
-            <w:tcW w:w="1049" w:type="dxa"/>
-            <w:tcBorders>
-              <w:top w:val="nil"/>
-              <w:left w:val="nil"/>
-              <w:bottom w:val="single" w:sz="8" w:space="0" w:color="auto"/>
-              <w:right w:val="single" w:sz="8" w:space="0" w:color="auto"/>
-            </w:tcBorders>
-            <w:noWrap/>
-            <w:vAlign w:val="center"/>
-          </w:tcPr>
-          <w:p>
-            <w:pPr>
-              <w:spacing w:line="240" w:lineRule="auto"/>
-              <w:rPr>
-                <w:rFonts w:ascii="Calibri" w:eastAsia="Times New Roman" w:hAnsi="Calibri" w:cs="Calibri"/>
-                <w:color w:val="000000"/>
-              </w:rPr>
-            </w:pPr>
-          </w:p>
-        </w:tc>
-        <w:tc>
-          <w:tcPr>
-            <w:tcW w:w="4584" w:type="dxa"/>
-            <w:tcBorders>
-              <w:top w:val="nil"/>
-              <w:left w:val="nil"/>
-              <w:bottom w:val="single" w:sz="8" w:space="0" w:color="auto"/>
-              <w:right w:val="single" w:sz="8" w:space="0" w:color="auto"/>
-            </w:tcBorders>
-            <w:noWrap/>
-            <w:vAlign w:val="center"/>
-          </w:tcPr>
-          <w:p>
-            <w:pPr>
-              <w:spacing w:line="240" w:lineRule="auto"/>
-              <w:rPr>
-                <w:rFonts w:ascii="Calibri" w:eastAsia="Times New Roman" w:hAnsi="Calibri" w:cs="Calibri"/>
-                <w:color w:val="000000"/>
-              </w:rPr>
-            </w:pPr>
+            <w:tcW w:w="1103" w:type="dxa"/>
+            <w:tcBorders>
+              <w:top w:val="nil"/>
+              <w:left w:val="nil"/>
+              <w:bottom w:val="single" w:sz="8" w:space="0" w:color="auto"/>
+              <w:right w:val="single" w:sz="8" w:space="0" w:color="auto"/>
+            </w:tcBorders>
+            <w:noWrap/>
+            <w:vAlign w:val="center"/>
+          </w:tcPr>
+          <w:p>
+            <w:pPr>
+              <w:spacing w:line="240" w:lineRule="auto"/>
+              <w:rPr>
+                <w:rFonts w:ascii="Calibri" w:eastAsia="Times New Roman" w:hAnsi="Calibri" w:cs="Calibri"/>
+                <w:color w:val="000000"/>
+              </w:rPr>
+            </w:pPr>
+            <w:r>
+              <w:rPr>
+                <w:rFonts w:ascii="Calibri" w:eastAsia="Times New Roman" w:hAnsi="Calibri" w:cs="Calibri"/>
+                <w:color w:val="000000"/>
+              </w:rPr>
+              <w:t>no</w:t>
+            </w:r>
+          </w:p>
+        </w:tc>
+        <w:tc>
+          <w:tcPr>
+            <w:tcW w:w="4558" w:type="dxa"/>
+            <w:tcBorders>
+              <w:top w:val="nil"/>
+              <w:left w:val="nil"/>
+              <w:bottom w:val="single" w:sz="8" w:space="0" w:color="auto"/>
+              <w:right w:val="single" w:sz="8" w:space="0" w:color="auto"/>
+            </w:tcBorders>
+            <w:noWrap/>
+            <w:vAlign w:val="center"/>
+          </w:tcPr>
+          <w:p>
+            <w:pPr>
+              <w:spacing w:line="240" w:lineRule="auto"/>
+              <w:rPr>
+                <w:rFonts w:ascii="Calibri" w:eastAsia="Times New Roman" w:hAnsi="Calibri" w:cs="Calibri"/>
+                <w:color w:val="000000"/>
+              </w:rPr>
+            </w:pPr>
+            <w:r>
+              <w:rPr>
+                <w:rFonts w:ascii="Calibri" w:eastAsia="Times New Roman" w:hAnsi="Calibri" w:cs="Calibri"/>
+                <w:color w:val="000000"/>
+              </w:rPr>
+              <w:t xml:space="preserve">Patient’s </w:t>
+            </w:r>
+            <w:r>
+              <w:rPr>
+                <w:rFonts w:ascii="Calibri" w:eastAsia="Times New Roman" w:hAnsi="Calibri" w:cs="Calibri"/>
+                <w:color w:val="000000"/>
+              </w:rPr>
+              <w:t>treatment plan</w:t>
+            </w:r>
+            <w:r>
+              <w:rPr>
+                <w:rFonts w:ascii="Calibri" w:eastAsia="Times New Roman" w:hAnsi="Calibri" w:cs="Calibri"/>
+                <w:color w:val="000000"/>
+              </w:rPr>
+              <w:t xml:space="preserve"> done </w:t>
+            </w:r>
+            <w:r>
+              <w:rPr>
+                <w:rFonts w:ascii="Calibri" w:eastAsia="Times New Roman" w:hAnsi="Calibri" w:cs="Calibri"/>
+                <w:color w:val="000000"/>
+              </w:rPr>
+              <w:t xml:space="preserve">before </w:t>
+            </w:r>
+            <w:r>
+              <w:rPr>
+                <w:rFonts w:ascii="Calibri" w:eastAsia="Times New Roman" w:hAnsi="Calibri" w:cs="Calibri"/>
+                <w:color w:val="000000"/>
+              </w:rPr>
+              <w:t>in</w:t>
+            </w:r>
+            <w:r>
+              <w:rPr>
+                <w:rFonts w:ascii="Calibri" w:eastAsia="Times New Roman" w:hAnsi="Calibri" w:cs="Calibri"/>
+                <w:color w:val="000000"/>
+              </w:rPr>
+              <w:t xml:space="preserve"> English</w:t>
+            </w:r>
+            <w:r>
+              <w:rPr>
+                <w:rFonts w:ascii="Calibri" w:eastAsia="Times New Roman" w:hAnsi="Calibri" w:cs="Calibri"/>
+                <w:color w:val="000000"/>
+              </w:rPr>
+              <w:t>.</w:t>
+            </w:r>
           </w:p>
         </w:tc>
       </w:tr>
@@ -35056,7 +35727,7 @@
         </w:trPr>
         <w:tc>
           <w:tcPr>
-            <w:tcW w:w="2825" w:type="dxa"/>
+            <w:tcW w:w="2809" w:type="dxa"/>
             <w:tcBorders>
               <w:top w:val="nil"/>
               <w:left w:val="single" w:sz="8" w:space="0" w:color="auto"/>
@@ -35074,20 +35745,18 @@
                 <w:color w:val="000000"/>
               </w:rPr>
             </w:pPr>
-            <w:proofErr w:type="spellStart"/>
-            <w:r>
-              <w:rPr>
-                <w:rFonts w:ascii="Calibri" w:eastAsia="Times New Roman" w:hAnsi="Calibri" w:cs="Calibri"/>
-                <w:color w:val="000000"/>
-              </w:rPr>
-              <w:t>family_medical_historyAr</w:t>
-            </w:r>
-            <w:proofErr w:type="spellEnd"/>
-          </w:p>
-        </w:tc>
-        <w:tc>
-          <w:tcPr>
-            <w:tcW w:w="2248" w:type="dxa"/>
+            <w:r>
+              <w:rPr>
+                <w:rFonts w:ascii="Calibri" w:eastAsia="Times New Roman" w:hAnsi="Calibri" w:cs="Calibri"/>
+                <w:color w:val="000000"/>
+              </w:rPr>
+              <w:t>treatment_planAr</w:t>
+            </w:r>
+          </w:p>
+        </w:tc>
+        <w:tc>
+          <w:tcPr>
+            <w:tcW w:w="2236" w:type="dxa"/>
             <w:tcBorders>
               <w:top w:val="nil"/>
               <w:left w:val="nil"/>
@@ -35116,46 +35785,67 @@
         </w:tc>
         <w:tc>
           <w:tcPr>
-            <w:tcW w:w="1049" w:type="dxa"/>
-            <w:tcBorders>
-              <w:top w:val="nil"/>
-              <w:left w:val="nil"/>
-              <w:bottom w:val="single" w:sz="8" w:space="0" w:color="auto"/>
-              <w:right w:val="single" w:sz="8" w:space="0" w:color="auto"/>
-            </w:tcBorders>
-            <w:noWrap/>
-            <w:vAlign w:val="center"/>
-          </w:tcPr>
-          <w:p>
-            <w:pPr>
-              <w:spacing w:line="240" w:lineRule="auto"/>
-              <w:rPr>
-                <w:rFonts w:ascii="Calibri" w:eastAsia="Times New Roman" w:hAnsi="Calibri" w:cs="Calibri"/>
-                <w:color w:val="000000"/>
-              </w:rPr>
-            </w:pPr>
-          </w:p>
-        </w:tc>
-        <w:tc>
-          <w:tcPr>
-            <w:tcW w:w="4584" w:type="dxa"/>
-            <w:tcBorders>
-              <w:top w:val="nil"/>
-              <w:left w:val="nil"/>
-              <w:bottom w:val="single" w:sz="8" w:space="0" w:color="auto"/>
-              <w:right w:val="single" w:sz="8" w:space="0" w:color="auto"/>
-            </w:tcBorders>
-            <w:noWrap/>
-            <w:vAlign w:val="center"/>
-          </w:tcPr>
-          <w:p>
-            <w:pPr>
-              <w:spacing w:line="240" w:lineRule="auto"/>
-              <w:rPr>
-                <w:rFonts w:ascii="Calibri" w:eastAsia="Times New Roman" w:hAnsi="Calibri" w:cs="Calibri"/>
-                <w:color w:val="000000"/>
-              </w:rPr>
-            </w:pPr>
+            <w:tcW w:w="1103" w:type="dxa"/>
+            <w:tcBorders>
+              <w:top w:val="nil"/>
+              <w:left w:val="nil"/>
+              <w:bottom w:val="single" w:sz="8" w:space="0" w:color="auto"/>
+              <w:right w:val="single" w:sz="8" w:space="0" w:color="auto"/>
+            </w:tcBorders>
+            <w:noWrap/>
+            <w:vAlign w:val="center"/>
+          </w:tcPr>
+          <w:p>
+            <w:pPr>
+              <w:spacing w:line="240" w:lineRule="auto"/>
+              <w:rPr>
+                <w:rFonts w:ascii="Calibri" w:eastAsia="Times New Roman" w:hAnsi="Calibri" w:cs="Calibri"/>
+                <w:color w:val="000000"/>
+              </w:rPr>
+            </w:pPr>
+            <w:r>
+              <w:rPr>
+                <w:rFonts w:ascii="Calibri" w:eastAsia="Times New Roman" w:hAnsi="Calibri" w:cs="Calibri"/>
+                <w:color w:val="000000"/>
+              </w:rPr>
+              <w:t>no</w:t>
+            </w:r>
+          </w:p>
+        </w:tc>
+        <w:tc>
+          <w:tcPr>
+            <w:tcW w:w="4558" w:type="dxa"/>
+            <w:tcBorders>
+              <w:top w:val="nil"/>
+              <w:left w:val="nil"/>
+              <w:bottom w:val="single" w:sz="8" w:space="0" w:color="auto"/>
+              <w:right w:val="single" w:sz="8" w:space="0" w:color="auto"/>
+            </w:tcBorders>
+            <w:noWrap/>
+            <w:vAlign w:val="center"/>
+          </w:tcPr>
+          <w:p>
+            <w:pPr>
+              <w:spacing w:line="240" w:lineRule="auto"/>
+              <w:rPr>
+                <w:rFonts w:ascii="Calibri" w:eastAsia="Times New Roman" w:hAnsi="Calibri" w:cs="Calibri"/>
+                <w:color w:val="000000"/>
+              </w:rPr>
+            </w:pPr>
+            <w:r>
+              <w:rPr>
+                <w:rFonts w:ascii="Calibri" w:eastAsia="Times New Roman" w:hAnsi="Calibri" w:cs="Calibri"/>
+                <w:color w:val="000000"/>
+              </w:rPr>
+              <w:t xml:space="preserve">Patient’s treatment plan </w:t>
+            </w:r>
+            <w:r>
+              <w:rPr>
+                <w:rFonts w:ascii="Calibri" w:eastAsia="Times New Roman" w:hAnsi="Calibri" w:cs="Calibri"/>
+                <w:color w:val="000000"/>
+              </w:rPr>
+              <w:t>done before in Arabic.</w:t>
+            </w:r>
           </w:p>
         </w:tc>
       </w:tr>
@@ -35165,7 +35855,7 @@
         </w:trPr>
         <w:tc>
           <w:tcPr>
-            <w:tcW w:w="2825" w:type="dxa"/>
+            <w:tcW w:w="2809" w:type="dxa"/>
             <w:tcBorders>
               <w:top w:val="nil"/>
               <w:left w:val="single" w:sz="8" w:space="0" w:color="auto"/>
@@ -35183,88 +35873,128 @@
                 <w:color w:val="000000"/>
               </w:rPr>
             </w:pPr>
-            <w:proofErr w:type="spellStart"/>
-            <w:r>
-              <w:rPr>
-                <w:rFonts w:ascii="Calibri" w:eastAsia="Times New Roman" w:hAnsi="Calibri" w:cs="Calibri"/>
-                <w:color w:val="000000"/>
-              </w:rPr>
-              <w:t>prescription_id</w:t>
-            </w:r>
-            <w:proofErr w:type="spellEnd"/>
-          </w:p>
-        </w:tc>
-        <w:tc>
-          <w:tcPr>
-            <w:tcW w:w="2248" w:type="dxa"/>
-            <w:tcBorders>
-              <w:top w:val="nil"/>
-              <w:left w:val="nil"/>
-              <w:bottom w:val="single" w:sz="8" w:space="0" w:color="auto"/>
-              <w:right w:val="single" w:sz="8" w:space="0" w:color="auto"/>
-            </w:tcBorders>
-            <w:noWrap/>
-            <w:vAlign w:val="center"/>
-          </w:tcPr>
-          <w:p>
-            <w:pPr>
-              <w:spacing w:line="240" w:lineRule="auto"/>
-              <w:rPr>
-                <w:rFonts w:ascii="Calibri" w:eastAsia="Times New Roman" w:hAnsi="Calibri" w:cs="Calibri"/>
-                <w:color w:val="000000"/>
-              </w:rPr>
-            </w:pPr>
-            <w:r>
-              <w:rPr>
-                <w:rFonts w:ascii="Calibri" w:eastAsia="Times New Roman" w:hAnsi="Calibri" w:cs="Calibri"/>
-                <w:color w:val="000000"/>
-              </w:rPr>
-              <w:t>int (fk)</w:t>
-            </w:r>
-          </w:p>
-        </w:tc>
-        <w:tc>
-          <w:tcPr>
-            <w:tcW w:w="1049" w:type="dxa"/>
-            <w:tcBorders>
-              <w:top w:val="nil"/>
-              <w:left w:val="nil"/>
-              <w:bottom w:val="single" w:sz="8" w:space="0" w:color="auto"/>
-              <w:right w:val="single" w:sz="8" w:space="0" w:color="auto"/>
-            </w:tcBorders>
-            <w:noWrap/>
-            <w:vAlign w:val="center"/>
-          </w:tcPr>
-          <w:p>
-            <w:pPr>
-              <w:spacing w:line="240" w:lineRule="auto"/>
-              <w:rPr>
-                <w:rFonts w:ascii="Calibri" w:eastAsia="Times New Roman" w:hAnsi="Calibri" w:cs="Calibri"/>
-                <w:color w:val="000000"/>
-              </w:rPr>
-            </w:pPr>
-          </w:p>
-        </w:tc>
-        <w:tc>
-          <w:tcPr>
-            <w:tcW w:w="4584" w:type="dxa"/>
-            <w:tcBorders>
-              <w:top w:val="nil"/>
-              <w:left w:val="nil"/>
-              <w:bottom w:val="single" w:sz="8" w:space="0" w:color="auto"/>
-              <w:right w:val="single" w:sz="8" w:space="0" w:color="auto"/>
-            </w:tcBorders>
-            <w:noWrap/>
-            <w:vAlign w:val="center"/>
-          </w:tcPr>
-          <w:p>
-            <w:pPr>
-              <w:spacing w:line="240" w:lineRule="auto"/>
-              <w:rPr>
-                <w:rFonts w:ascii="Calibri" w:eastAsia="Times New Roman" w:hAnsi="Calibri" w:cs="Calibri"/>
-                <w:color w:val="000000"/>
-              </w:rPr>
-            </w:pPr>
+            <w:r>
+              <w:rPr>
+                <w:rFonts w:ascii="Calibri" w:eastAsia="Times New Roman" w:hAnsi="Calibri" w:cs="Calibri"/>
+                <w:color w:val="000000"/>
+              </w:rPr>
+              <w:t>Family_medical_history</w:t>
+            </w:r>
+          </w:p>
+        </w:tc>
+        <w:tc>
+          <w:tcPr>
+            <w:tcW w:w="2236" w:type="dxa"/>
+            <w:tcBorders>
+              <w:top w:val="nil"/>
+              <w:left w:val="nil"/>
+              <w:bottom w:val="single" w:sz="8" w:space="0" w:color="auto"/>
+              <w:right w:val="single" w:sz="8" w:space="0" w:color="auto"/>
+            </w:tcBorders>
+            <w:noWrap/>
+            <w:vAlign w:val="center"/>
+          </w:tcPr>
+          <w:p>
+            <w:pPr>
+              <w:spacing w:line="240" w:lineRule="auto"/>
+              <w:rPr>
+                <w:rFonts w:ascii="Calibri" w:eastAsia="Times New Roman" w:hAnsi="Calibri" w:cs="Calibri"/>
+                <w:color w:val="000000"/>
+              </w:rPr>
+            </w:pPr>
+            <w:r>
+              <w:rPr>
+                <w:rFonts w:ascii="Calibri" w:eastAsia="Times New Roman" w:hAnsi="Calibri" w:cs="Calibri"/>
+                <w:color w:val="000000"/>
+              </w:rPr>
+              <w:t>text</w:t>
+            </w:r>
+          </w:p>
+        </w:tc>
+        <w:tc>
+          <w:tcPr>
+            <w:tcW w:w="1103" w:type="dxa"/>
+            <w:tcBorders>
+              <w:top w:val="nil"/>
+              <w:left w:val="nil"/>
+              <w:bottom w:val="single" w:sz="8" w:space="0" w:color="auto"/>
+              <w:right w:val="single" w:sz="8" w:space="0" w:color="auto"/>
+            </w:tcBorders>
+            <w:noWrap/>
+            <w:vAlign w:val="center"/>
+          </w:tcPr>
+          <w:p>
+            <w:pPr>
+              <w:spacing w:line="240" w:lineRule="auto"/>
+              <w:rPr>
+                <w:rFonts w:ascii="Calibri" w:eastAsia="Times New Roman" w:hAnsi="Calibri" w:cs="Calibri"/>
+                <w:color w:val="000000"/>
+              </w:rPr>
+            </w:pPr>
+            <w:r>
+              <w:rPr>
+                <w:rFonts w:ascii="Calibri" w:eastAsia="Times New Roman" w:hAnsi="Calibri" w:cs="Calibri"/>
+                <w:color w:val="000000"/>
+              </w:rPr>
+              <w:t>no</w:t>
+            </w:r>
+          </w:p>
+        </w:tc>
+        <w:tc>
+          <w:tcPr>
+            <w:tcW w:w="4558" w:type="dxa"/>
+            <w:tcBorders>
+              <w:top w:val="nil"/>
+              <w:left w:val="nil"/>
+              <w:bottom w:val="single" w:sz="8" w:space="0" w:color="auto"/>
+              <w:right w:val="single" w:sz="8" w:space="0" w:color="auto"/>
+            </w:tcBorders>
+            <w:noWrap/>
+            <w:vAlign w:val="center"/>
+          </w:tcPr>
+          <w:p>
+            <w:pPr>
+              <w:spacing w:line="240" w:lineRule="auto"/>
+              <w:rPr>
+                <w:rFonts w:ascii="Calibri" w:eastAsia="Times New Roman" w:hAnsi="Calibri" w:cs="Calibri"/>
+                <w:color w:val="000000"/>
+              </w:rPr>
+            </w:pPr>
+            <w:r>
+              <w:rPr>
+                <w:rFonts w:ascii="Calibri" w:eastAsia="Times New Roman" w:hAnsi="Calibri" w:cs="Calibri"/>
+                <w:color w:val="000000"/>
+              </w:rPr>
+              <w:t xml:space="preserve">Patient’s </w:t>
+            </w:r>
+            <w:r>
+              <w:rPr>
+                <w:rFonts w:ascii="Calibri" w:eastAsia="Times New Roman" w:hAnsi="Calibri" w:cs="Calibri"/>
+                <w:color w:val="000000"/>
+              </w:rPr>
+              <w:t>family health problems history</w:t>
+            </w:r>
+            <w:r>
+              <w:rPr>
+                <w:rFonts w:ascii="Calibri" w:eastAsia="Times New Roman" w:hAnsi="Calibri" w:cs="Calibri"/>
+                <w:color w:val="000000"/>
+              </w:rPr>
+              <w:t xml:space="preserve"> in </w:t>
+            </w:r>
+            <w:r>
+              <w:rPr>
+                <w:rFonts w:ascii="Calibri" w:eastAsia="Times New Roman" w:hAnsi="Calibri" w:cs="Calibri"/>
+                <w:color w:val="000000"/>
+              </w:rPr>
+              <w:t>English</w:t>
+            </w:r>
+            <w:r>
+              <w:rPr>
+                <w:rFonts w:ascii="Calibri" w:eastAsia="Times New Roman" w:hAnsi="Calibri" w:cs="Calibri"/>
+                <w:color w:val="000000"/>
+              </w:rPr>
+              <w:t>.</w:t>
+            </w:r>
           </w:p>
         </w:tc>
       </w:tr>
@@ -35274,7 +36004,7 @@
         </w:trPr>
         <w:tc>
           <w:tcPr>
-            <w:tcW w:w="2825" w:type="dxa"/>
+            <w:tcW w:w="2809" w:type="dxa"/>
             <w:tcBorders>
               <w:top w:val="nil"/>
               <w:left w:val="single" w:sz="8" w:space="0" w:color="auto"/>
@@ -35297,42 +36027,42 @@
                 <w:rFonts w:ascii="Calibri" w:eastAsia="Times New Roman" w:hAnsi="Calibri" w:cs="Calibri"/>
                 <w:color w:val="000000"/>
               </w:rPr>
-              <w:t>created_at</w:t>
-            </w:r>
-          </w:p>
-        </w:tc>
-        <w:tc>
-          <w:tcPr>
-            <w:tcW w:w="2248" w:type="dxa"/>
-            <w:tcBorders>
-              <w:top w:val="nil"/>
-              <w:left w:val="nil"/>
-              <w:bottom w:val="single" w:sz="8" w:space="0" w:color="auto"/>
-              <w:right w:val="single" w:sz="8" w:space="0" w:color="auto"/>
-            </w:tcBorders>
-            <w:noWrap/>
-            <w:vAlign w:val="center"/>
-          </w:tcPr>
-          <w:p>
-            <w:pPr>
-              <w:spacing w:line="240" w:lineRule="auto"/>
-              <w:rPr>
-                <w:rFonts w:ascii="Calibri" w:eastAsia="Times New Roman" w:hAnsi="Calibri" w:cs="Calibri"/>
-                <w:color w:val="000000"/>
-              </w:rPr>
-            </w:pPr>
-            <w:r>
-              <w:rPr>
-                <w:rFonts w:ascii="Calibri" w:eastAsia="Times New Roman" w:hAnsi="Calibri" w:cs="Calibri"/>
-                <w:color w:val="000000"/>
-              </w:rPr>
-              <w:t>datetime timestamp</w:t>
-            </w:r>
-          </w:p>
-        </w:tc>
-        <w:tc>
-          <w:tcPr>
-            <w:tcW w:w="1049" w:type="dxa"/>
+              <w:t>family_medical_historyAr</w:t>
+            </w:r>
+          </w:p>
+        </w:tc>
+        <w:tc>
+          <w:tcPr>
+            <w:tcW w:w="2236" w:type="dxa"/>
+            <w:tcBorders>
+              <w:top w:val="nil"/>
+              <w:left w:val="nil"/>
+              <w:bottom w:val="single" w:sz="8" w:space="0" w:color="auto"/>
+              <w:right w:val="single" w:sz="8" w:space="0" w:color="auto"/>
+            </w:tcBorders>
+            <w:noWrap/>
+            <w:vAlign w:val="center"/>
+          </w:tcPr>
+          <w:p>
+            <w:pPr>
+              <w:spacing w:line="240" w:lineRule="auto"/>
+              <w:rPr>
+                <w:rFonts w:ascii="Calibri" w:eastAsia="Times New Roman" w:hAnsi="Calibri" w:cs="Calibri"/>
+                <w:color w:val="000000"/>
+              </w:rPr>
+            </w:pPr>
+            <w:r>
+              <w:rPr>
+                <w:rFonts w:ascii="Calibri" w:eastAsia="Times New Roman" w:hAnsi="Calibri" w:cs="Calibri"/>
+                <w:color w:val="000000"/>
+              </w:rPr>
+              <w:t>text</w:t>
+            </w:r>
+          </w:p>
+        </w:tc>
+        <w:tc>
+          <w:tcPr>
+            <w:tcW w:w="1103" w:type="dxa"/>
             <w:tcBorders>
               <w:top w:val="nil"/>
               <w:left w:val="nil"/>
@@ -35361,30 +36091,37 @@
         </w:tc>
         <w:tc>
           <w:tcPr>
-            <w:tcW w:w="4584" w:type="dxa"/>
-            <w:tcBorders>
-              <w:top w:val="nil"/>
-              <w:left w:val="nil"/>
-              <w:bottom w:val="single" w:sz="8" w:space="0" w:color="auto"/>
-              <w:right w:val="single" w:sz="8" w:space="0" w:color="auto"/>
-            </w:tcBorders>
-            <w:noWrap/>
-            <w:vAlign w:val="center"/>
-          </w:tcPr>
-          <w:p>
-            <w:pPr>
-              <w:spacing w:line="240" w:lineRule="auto"/>
-              <w:rPr>
-                <w:rFonts w:ascii="Calibri" w:eastAsia="Times New Roman" w:hAnsi="Calibri" w:cs="Calibri"/>
-                <w:color w:val="000000"/>
-              </w:rPr>
-            </w:pPr>
-            <w:r>
-              <w:rPr>
-                <w:rFonts w:ascii="Calibri" w:eastAsia="Times New Roman" w:hAnsi="Calibri" w:cs="Calibri"/>
-                <w:color w:val="000000"/>
-              </w:rPr>
-              <w:t>Patient created at time.</w:t>
+            <w:tcW w:w="4558" w:type="dxa"/>
+            <w:tcBorders>
+              <w:top w:val="nil"/>
+              <w:left w:val="nil"/>
+              <w:bottom w:val="single" w:sz="8" w:space="0" w:color="auto"/>
+              <w:right w:val="single" w:sz="8" w:space="0" w:color="auto"/>
+            </w:tcBorders>
+            <w:noWrap/>
+            <w:vAlign w:val="center"/>
+          </w:tcPr>
+          <w:p>
+            <w:pPr>
+              <w:spacing w:line="240" w:lineRule="auto"/>
+              <w:rPr>
+                <w:rFonts w:ascii="Calibri" w:eastAsia="Times New Roman" w:hAnsi="Calibri" w:cs="Calibri"/>
+                <w:color w:val="000000"/>
+              </w:rPr>
+            </w:pPr>
+            <w:r>
+              <w:rPr>
+                <w:rFonts w:ascii="Calibri" w:eastAsia="Times New Roman" w:hAnsi="Calibri" w:cs="Calibri"/>
+                <w:color w:val="000000"/>
+              </w:rPr>
+              <w:t xml:space="preserve">Patient’s family health problems history </w:t>
+            </w:r>
+            <w:r>
+              <w:rPr>
+                <w:rFonts w:ascii="Calibri" w:eastAsia="Times New Roman" w:hAnsi="Calibri" w:cs="Calibri"/>
+                <w:color w:val="000000"/>
+              </w:rPr>
+              <w:t>in Arabic.</w:t>
             </w:r>
           </w:p>
         </w:tc>
@@ -35395,7 +36132,7 @@
         </w:trPr>
         <w:tc>
           <w:tcPr>
-            <w:tcW w:w="2825" w:type="dxa"/>
+            <w:tcW w:w="2809" w:type="dxa"/>
             <w:tcBorders>
               <w:top w:val="nil"/>
               <w:left w:val="single" w:sz="8" w:space="0" w:color="auto"/>
@@ -35418,95 +36155,88 @@
                 <w:rFonts w:ascii="Calibri" w:eastAsia="Times New Roman" w:hAnsi="Calibri" w:cs="Calibri"/>
                 <w:color w:val="000000"/>
               </w:rPr>
-              <w:t>updated_at</w:t>
-            </w:r>
-          </w:p>
-        </w:tc>
-        <w:tc>
-          <w:tcPr>
-            <w:tcW w:w="2248" w:type="dxa"/>
-            <w:tcBorders>
-              <w:top w:val="nil"/>
-              <w:left w:val="nil"/>
-              <w:bottom w:val="single" w:sz="8" w:space="0" w:color="auto"/>
-              <w:right w:val="single" w:sz="8" w:space="0" w:color="auto"/>
-            </w:tcBorders>
-            <w:noWrap/>
-            <w:vAlign w:val="center"/>
-          </w:tcPr>
-          <w:p>
-            <w:pPr>
-              <w:spacing w:line="240" w:lineRule="auto"/>
-              <w:rPr>
-                <w:rFonts w:ascii="Calibri" w:eastAsia="Times New Roman" w:hAnsi="Calibri" w:cs="Calibri"/>
-                <w:color w:val="000000"/>
-              </w:rPr>
-            </w:pPr>
-            <w:r>
-              <w:rPr>
-                <w:rFonts w:ascii="Calibri" w:eastAsia="Times New Roman" w:hAnsi="Calibri" w:cs="Calibri"/>
-                <w:color w:val="000000"/>
-              </w:rPr>
-              <w:t>datetime timestamp</w:t>
-            </w:r>
-          </w:p>
-        </w:tc>
-        <w:tc>
-          <w:tcPr>
-            <w:tcW w:w="1049" w:type="dxa"/>
-            <w:tcBorders>
-              <w:top w:val="nil"/>
-              <w:left w:val="nil"/>
-              <w:bottom w:val="single" w:sz="8" w:space="0" w:color="auto"/>
-              <w:right w:val="single" w:sz="8" w:space="0" w:color="auto"/>
-            </w:tcBorders>
-            <w:noWrap/>
-            <w:vAlign w:val="center"/>
-          </w:tcPr>
-          <w:p>
-            <w:pPr>
-              <w:spacing w:line="240" w:lineRule="auto"/>
-              <w:rPr>
-                <w:rFonts w:ascii="Calibri" w:eastAsia="Times New Roman" w:hAnsi="Calibri" w:cs="Calibri"/>
-                <w:color w:val="000000"/>
-              </w:rPr>
-            </w:pPr>
-            <w:r>
-              <w:rPr>
-                <w:rFonts w:ascii="Calibri" w:eastAsia="Times New Roman" w:hAnsi="Calibri" w:cs="Calibri"/>
-                <w:color w:val="000000"/>
-              </w:rPr>
-              <w:t>no</w:t>
-            </w:r>
-          </w:p>
-        </w:tc>
-        <w:tc>
-          <w:tcPr>
-            <w:tcW w:w="4584" w:type="dxa"/>
-            <w:tcBorders>
-              <w:top w:val="nil"/>
-              <w:left w:val="nil"/>
-              <w:bottom w:val="single" w:sz="8" w:space="0" w:color="auto"/>
-              <w:right w:val="single" w:sz="8" w:space="0" w:color="auto"/>
-            </w:tcBorders>
-            <w:noWrap/>
-            <w:vAlign w:val="center"/>
-          </w:tcPr>
-          <w:p>
-            <w:pPr>
-              <w:spacing w:line="240" w:lineRule="auto"/>
-              <w:rPr>
-                <w:rFonts w:ascii="Calibri" w:eastAsia="Times New Roman" w:hAnsi="Calibri" w:cs="Calibri"/>
-                <w:color w:val="000000"/>
-              </w:rPr>
-            </w:pPr>
-            <w:r>
-              <w:rPr>
-                <w:rFonts w:ascii="Calibri" w:eastAsia="Times New Roman" w:hAnsi="Calibri" w:cs="Calibri"/>
-                <w:color w:val="000000"/>
-              </w:rPr>
-              <w:t>Patient profile updated time.</w:t>
-            </w:r>
+              <w:t>prescription_id</w:t>
+            </w:r>
+          </w:p>
+        </w:tc>
+        <w:tc>
+          <w:tcPr>
+            <w:tcW w:w="2236" w:type="dxa"/>
+            <w:tcBorders>
+              <w:top w:val="nil"/>
+              <w:left w:val="nil"/>
+              <w:bottom w:val="single" w:sz="8" w:space="0" w:color="auto"/>
+              <w:right w:val="single" w:sz="8" w:space="0" w:color="auto"/>
+            </w:tcBorders>
+            <w:noWrap/>
+            <w:vAlign w:val="center"/>
+          </w:tcPr>
+          <w:p>
+            <w:pPr>
+              <w:spacing w:line="240" w:lineRule="auto"/>
+              <w:rPr>
+                <w:rFonts w:ascii="Calibri" w:eastAsia="Times New Roman" w:hAnsi="Calibri" w:cs="Calibri"/>
+                <w:color w:val="000000"/>
+              </w:rPr>
+            </w:pPr>
+            <w:r>
+              <w:rPr>
+                <w:rFonts w:ascii="Calibri" w:eastAsia="Times New Roman" w:hAnsi="Calibri" w:cs="Calibri"/>
+                <w:color w:val="000000"/>
+              </w:rPr>
+              <w:t>int (fk)</w:t>
+            </w:r>
+          </w:p>
+        </w:tc>
+        <w:tc>
+          <w:tcPr>
+            <w:tcW w:w="1103" w:type="dxa"/>
+            <w:tcBorders>
+              <w:top w:val="nil"/>
+              <w:left w:val="nil"/>
+              <w:bottom w:val="single" w:sz="8" w:space="0" w:color="auto"/>
+              <w:right w:val="single" w:sz="8" w:space="0" w:color="auto"/>
+            </w:tcBorders>
+            <w:noWrap/>
+            <w:vAlign w:val="center"/>
+          </w:tcPr>
+          <w:p>
+            <w:pPr>
+              <w:spacing w:line="240" w:lineRule="auto"/>
+              <w:rPr>
+                <w:rFonts w:ascii="Calibri" w:eastAsia="Times New Roman" w:hAnsi="Calibri" w:cs="Calibri"/>
+                <w:color w:val="000000"/>
+              </w:rPr>
+            </w:pPr>
+            <w:r>
+              <w:rPr>
+                <w:rFonts w:ascii="Calibri" w:eastAsia="Times New Roman" w:hAnsi="Calibri" w:cs="Calibri"/>
+                <w:color w:val="000000"/>
+              </w:rPr>
+              <w:t>yes</w:t>
+            </w:r>
+          </w:p>
+        </w:tc>
+        <w:tc>
+          <w:tcPr>
+            <w:tcW w:w="4558" w:type="dxa"/>
+            <w:tcBorders>
+              <w:top w:val="nil"/>
+              <w:left w:val="nil"/>
+              <w:bottom w:val="single" w:sz="8" w:space="0" w:color="auto"/>
+              <w:right w:val="single" w:sz="8" w:space="0" w:color="auto"/>
+            </w:tcBorders>
+            <w:noWrap/>
+            <w:vAlign w:val="center"/>
+          </w:tcPr>
+          <w:p>
+            <w:pPr>
+              <w:spacing w:line="240" w:lineRule="auto"/>
+              <w:rPr>
+                <w:rFonts w:ascii="Calibri" w:eastAsia="Times New Roman" w:hAnsi="Calibri" w:cs="Calibri"/>
+                <w:color w:val="000000"/>
+              </w:rPr>
+            </w:pPr>
           </w:p>
         </w:tc>
       </w:tr>
@@ -35516,7 +36246,7 @@
         </w:trPr>
         <w:tc>
           <w:tcPr>
-            <w:tcW w:w="2825" w:type="dxa"/>
+            <w:tcW w:w="2809" w:type="dxa"/>
             <w:tcBorders>
               <w:top w:val="nil"/>
               <w:left w:val="single" w:sz="8" w:space="0" w:color="auto"/>
@@ -35539,42 +36269,42 @@
                 <w:rFonts w:ascii="Calibri" w:eastAsia="Times New Roman" w:hAnsi="Calibri" w:cs="Calibri"/>
                 <w:color w:val="000000"/>
               </w:rPr>
-              <w:t>is_deleted</w:t>
-            </w:r>
-          </w:p>
-        </w:tc>
-        <w:tc>
-          <w:tcPr>
-            <w:tcW w:w="2248" w:type="dxa"/>
-            <w:tcBorders>
-              <w:top w:val="nil"/>
-              <w:left w:val="nil"/>
-              <w:bottom w:val="single" w:sz="8" w:space="0" w:color="auto"/>
-              <w:right w:val="single" w:sz="8" w:space="0" w:color="auto"/>
-            </w:tcBorders>
-            <w:noWrap/>
-            <w:vAlign w:val="center"/>
-          </w:tcPr>
-          <w:p>
-            <w:pPr>
-              <w:spacing w:line="240" w:lineRule="auto"/>
-              <w:rPr>
-                <w:rFonts w:ascii="Calibri" w:eastAsia="Times New Roman" w:hAnsi="Calibri" w:cs="Calibri"/>
-                <w:color w:val="000000"/>
-              </w:rPr>
-            </w:pPr>
-            <w:r>
-              <w:rPr>
-                <w:rFonts w:ascii="Calibri" w:eastAsia="Times New Roman" w:hAnsi="Calibri" w:cs="Calibri"/>
-                <w:color w:val="000000"/>
-              </w:rPr>
-              <w:t xml:space="preserve">bool </w:t>
-            </w:r>
-          </w:p>
-        </w:tc>
-        <w:tc>
-          <w:tcPr>
-            <w:tcW w:w="1049" w:type="dxa"/>
+              <w:t>created_at</w:t>
+            </w:r>
+          </w:p>
+        </w:tc>
+        <w:tc>
+          <w:tcPr>
+            <w:tcW w:w="2236" w:type="dxa"/>
+            <w:tcBorders>
+              <w:top w:val="nil"/>
+              <w:left w:val="nil"/>
+              <w:bottom w:val="single" w:sz="8" w:space="0" w:color="auto"/>
+              <w:right w:val="single" w:sz="8" w:space="0" w:color="auto"/>
+            </w:tcBorders>
+            <w:noWrap/>
+            <w:vAlign w:val="center"/>
+          </w:tcPr>
+          <w:p>
+            <w:pPr>
+              <w:spacing w:line="240" w:lineRule="auto"/>
+              <w:rPr>
+                <w:rFonts w:ascii="Calibri" w:eastAsia="Times New Roman" w:hAnsi="Calibri" w:cs="Calibri"/>
+                <w:color w:val="000000"/>
+              </w:rPr>
+            </w:pPr>
+            <w:r>
+              <w:rPr>
+                <w:rFonts w:ascii="Calibri" w:eastAsia="Times New Roman" w:hAnsi="Calibri" w:cs="Calibri"/>
+                <w:color w:val="000000"/>
+              </w:rPr>
+              <w:t>datetime timestamp</w:t>
+            </w:r>
+          </w:p>
+        </w:tc>
+        <w:tc>
+          <w:tcPr>
+            <w:tcW w:w="1103" w:type="dxa"/>
             <w:tcBorders>
               <w:top w:val="nil"/>
               <w:left w:val="nil"/>
@@ -35603,30 +36333,37 @@
         </w:tc>
         <w:tc>
           <w:tcPr>
-            <w:tcW w:w="4584" w:type="dxa"/>
-            <w:tcBorders>
-              <w:top w:val="nil"/>
-              <w:left w:val="nil"/>
-              <w:bottom w:val="single" w:sz="8" w:space="0" w:color="auto"/>
-              <w:right w:val="single" w:sz="8" w:space="0" w:color="auto"/>
-            </w:tcBorders>
-            <w:noWrap/>
-            <w:vAlign w:val="center"/>
-          </w:tcPr>
-          <w:p>
-            <w:pPr>
-              <w:spacing w:line="240" w:lineRule="auto"/>
-              <w:rPr>
-                <w:rFonts w:ascii="Calibri" w:eastAsia="Times New Roman" w:hAnsi="Calibri" w:cs="Calibri"/>
-                <w:color w:val="000000"/>
-              </w:rPr>
-            </w:pPr>
-            <w:r>
-              <w:rPr>
-                <w:rFonts w:ascii="Calibri" w:eastAsia="Times New Roman" w:hAnsi="Calibri" w:cs="Calibri"/>
-                <w:color w:val="000000"/>
-              </w:rPr>
-              <w:t>Store True if the patient is deleted, otherwise false.</w:t>
+            <w:tcW w:w="4558" w:type="dxa"/>
+            <w:tcBorders>
+              <w:top w:val="nil"/>
+              <w:left w:val="nil"/>
+              <w:bottom w:val="single" w:sz="8" w:space="0" w:color="auto"/>
+              <w:right w:val="single" w:sz="8" w:space="0" w:color="auto"/>
+            </w:tcBorders>
+            <w:noWrap/>
+            <w:vAlign w:val="center"/>
+          </w:tcPr>
+          <w:p>
+            <w:pPr>
+              <w:spacing w:line="240" w:lineRule="auto"/>
+              <w:rPr>
+                <w:rFonts w:ascii="Calibri" w:eastAsia="Times New Roman" w:hAnsi="Calibri" w:cs="Calibri"/>
+                <w:color w:val="000000"/>
+              </w:rPr>
+            </w:pPr>
+            <w:r>
+              <w:rPr>
+                <w:rFonts w:ascii="Calibri" w:eastAsia="Times New Roman" w:hAnsi="Calibri" w:cs="Calibri"/>
+                <w:color w:val="000000"/>
+              </w:rPr>
+              <w:t>Medical History</w:t>
+            </w:r>
+            <w:r>
+              <w:rPr>
+                <w:rFonts w:ascii="Calibri" w:eastAsia="Times New Roman" w:hAnsi="Calibri" w:cs="Calibri"/>
+                <w:color w:val="000000"/>
+              </w:rPr>
+              <w:t xml:space="preserve"> created at time.</w:t>
             </w:r>
           </w:p>
         </w:tc>
@@ -35637,7 +36374,7 @@
         </w:trPr>
         <w:tc>
           <w:tcPr>
-            <w:tcW w:w="2825" w:type="dxa"/>
+            <w:tcW w:w="2809" w:type="dxa"/>
             <w:tcBorders>
               <w:top w:val="nil"/>
               <w:left w:val="single" w:sz="8" w:space="0" w:color="auto"/>
@@ -35660,6 +36397,304 @@
                 <w:rFonts w:ascii="Calibri" w:eastAsia="Times New Roman" w:hAnsi="Calibri" w:cs="Calibri"/>
                 <w:color w:val="000000"/>
               </w:rPr>
+              <w:t>updated_at</w:t>
+            </w:r>
+          </w:p>
+        </w:tc>
+        <w:tc>
+          <w:tcPr>
+            <w:tcW w:w="2236" w:type="dxa"/>
+            <w:tcBorders>
+              <w:top w:val="nil"/>
+              <w:left w:val="nil"/>
+              <w:bottom w:val="single" w:sz="8" w:space="0" w:color="auto"/>
+              <w:right w:val="single" w:sz="8" w:space="0" w:color="auto"/>
+            </w:tcBorders>
+            <w:noWrap/>
+            <w:vAlign w:val="center"/>
+          </w:tcPr>
+          <w:p>
+            <w:pPr>
+              <w:spacing w:line="240" w:lineRule="auto"/>
+              <w:rPr>
+                <w:rFonts w:ascii="Calibri" w:eastAsia="Times New Roman" w:hAnsi="Calibri" w:cs="Calibri"/>
+                <w:color w:val="000000"/>
+              </w:rPr>
+            </w:pPr>
+            <w:r>
+              <w:rPr>
+                <w:rFonts w:ascii="Calibri" w:eastAsia="Times New Roman" w:hAnsi="Calibri" w:cs="Calibri"/>
+                <w:color w:val="000000"/>
+              </w:rPr>
+              <w:t>datetime timestamp</w:t>
+            </w:r>
+          </w:p>
+        </w:tc>
+        <w:tc>
+          <w:tcPr>
+            <w:tcW w:w="1103" w:type="dxa"/>
+            <w:tcBorders>
+              <w:top w:val="nil"/>
+              <w:left w:val="nil"/>
+              <w:bottom w:val="single" w:sz="8" w:space="0" w:color="auto"/>
+              <w:right w:val="single" w:sz="8" w:space="0" w:color="auto"/>
+            </w:tcBorders>
+            <w:noWrap/>
+            <w:vAlign w:val="center"/>
+          </w:tcPr>
+          <w:p>
+            <w:pPr>
+              <w:spacing w:line="240" w:lineRule="auto"/>
+              <w:rPr>
+                <w:rFonts w:ascii="Calibri" w:eastAsia="Times New Roman" w:hAnsi="Calibri" w:cs="Calibri"/>
+                <w:color w:val="000000"/>
+              </w:rPr>
+            </w:pPr>
+            <w:r>
+              <w:rPr>
+                <w:rFonts w:ascii="Calibri" w:eastAsia="Times New Roman" w:hAnsi="Calibri" w:cs="Calibri"/>
+                <w:color w:val="000000"/>
+              </w:rPr>
+              <w:t>no</w:t>
+            </w:r>
+          </w:p>
+        </w:tc>
+        <w:tc>
+          <w:tcPr>
+            <w:tcW w:w="4558" w:type="dxa"/>
+            <w:tcBorders>
+              <w:top w:val="nil"/>
+              <w:left w:val="nil"/>
+              <w:bottom w:val="single" w:sz="8" w:space="0" w:color="auto"/>
+              <w:right w:val="single" w:sz="8" w:space="0" w:color="auto"/>
+            </w:tcBorders>
+            <w:noWrap/>
+            <w:vAlign w:val="center"/>
+          </w:tcPr>
+          <w:p>
+            <w:pPr>
+              <w:spacing w:line="240" w:lineRule="auto"/>
+              <w:rPr>
+                <w:rFonts w:ascii="Calibri" w:eastAsia="Times New Roman" w:hAnsi="Calibri" w:cs="Calibri"/>
+                <w:color w:val="000000"/>
+              </w:rPr>
+            </w:pPr>
+            <w:r>
+              <w:rPr>
+                <w:rFonts w:ascii="Calibri" w:eastAsia="Times New Roman" w:hAnsi="Calibri" w:cs="Calibri"/>
+                <w:color w:val="000000"/>
+              </w:rPr>
+              <w:t xml:space="preserve">Medical History </w:t>
+            </w:r>
+            <w:r>
+              <w:rPr>
+                <w:rFonts w:ascii="Calibri" w:eastAsia="Times New Roman" w:hAnsi="Calibri" w:cs="Calibri"/>
+                <w:color w:val="000000"/>
+              </w:rPr>
+              <w:t>updated time.</w:t>
+            </w:r>
+          </w:p>
+        </w:tc>
+      </w:tr>
+      <w:tr>
+        <w:trPr>
+          <w:trHeight w:val="330"/>
+        </w:trPr>
+        <w:tc>
+          <w:tcPr>
+            <w:tcW w:w="2809" w:type="dxa"/>
+            <w:tcBorders>
+              <w:top w:val="nil"/>
+              <w:left w:val="single" w:sz="8" w:space="0" w:color="auto"/>
+              <w:bottom w:val="single" w:sz="8" w:space="0" w:color="auto"/>
+              <w:right w:val="single" w:sz="8" w:space="0" w:color="auto"/>
+            </w:tcBorders>
+            <w:noWrap/>
+            <w:vAlign w:val="center"/>
+          </w:tcPr>
+          <w:p>
+            <w:pPr>
+              <w:spacing w:line="240" w:lineRule="auto"/>
+              <w:rPr>
+                <w:rFonts w:ascii="Calibri" w:eastAsia="Times New Roman" w:hAnsi="Calibri" w:cs="Calibri"/>
+                <w:color w:val="000000"/>
+              </w:rPr>
+            </w:pPr>
+            <w:r>
+              <w:rPr>
+                <w:rFonts w:ascii="Calibri" w:eastAsia="Times New Roman" w:hAnsi="Calibri" w:cs="Calibri"/>
+                <w:color w:val="000000"/>
+              </w:rPr>
+              <w:t>is_deleted</w:t>
+            </w:r>
+          </w:p>
+        </w:tc>
+        <w:tc>
+          <w:tcPr>
+            <w:tcW w:w="2236" w:type="dxa"/>
+            <w:tcBorders>
+              <w:top w:val="nil"/>
+              <w:left w:val="nil"/>
+              <w:bottom w:val="single" w:sz="8" w:space="0" w:color="auto"/>
+              <w:right w:val="single" w:sz="8" w:space="0" w:color="auto"/>
+            </w:tcBorders>
+            <w:noWrap/>
+            <w:vAlign w:val="center"/>
+          </w:tcPr>
+          <w:p>
+            <w:pPr>
+              <w:spacing w:line="240" w:lineRule="auto"/>
+              <w:rPr>
+                <w:rFonts w:ascii="Calibri" w:eastAsia="Times New Roman" w:hAnsi="Calibri" w:cs="Calibri"/>
+                <w:color w:val="000000"/>
+              </w:rPr>
+            </w:pPr>
+            <w:r>
+              <w:rPr>
+                <w:rFonts w:ascii="Calibri" w:eastAsia="Times New Roman" w:hAnsi="Calibri" w:cs="Calibri"/>
+                <w:color w:val="000000"/>
+              </w:rPr>
+              <w:t xml:space="preserve">bool </w:t>
+            </w:r>
+          </w:p>
+        </w:tc>
+        <w:tc>
+          <w:tcPr>
+            <w:tcW w:w="1103" w:type="dxa"/>
+            <w:tcBorders>
+              <w:top w:val="nil"/>
+              <w:left w:val="nil"/>
+              <w:bottom w:val="single" w:sz="8" w:space="0" w:color="auto"/>
+              <w:right w:val="single" w:sz="8" w:space="0" w:color="auto"/>
+            </w:tcBorders>
+            <w:noWrap/>
+            <w:vAlign w:val="center"/>
+          </w:tcPr>
+          <w:p>
+            <w:pPr>
+              <w:spacing w:line="240" w:lineRule="auto"/>
+              <w:rPr>
+                <w:rFonts w:ascii="Calibri" w:eastAsia="Times New Roman" w:hAnsi="Calibri" w:cs="Calibri"/>
+                <w:color w:val="000000"/>
+              </w:rPr>
+            </w:pPr>
+            <w:r>
+              <w:rPr>
+                <w:rFonts w:ascii="Calibri" w:eastAsia="Times New Roman" w:hAnsi="Calibri" w:cs="Calibri"/>
+                <w:color w:val="000000"/>
+              </w:rPr>
+              <w:t>no</w:t>
+            </w:r>
+          </w:p>
+        </w:tc>
+        <w:tc>
+          <w:tcPr>
+            <w:tcW w:w="4558" w:type="dxa"/>
+            <w:tcBorders>
+              <w:top w:val="nil"/>
+              <w:left w:val="nil"/>
+              <w:bottom w:val="single" w:sz="8" w:space="0" w:color="auto"/>
+              <w:right w:val="single" w:sz="8" w:space="0" w:color="auto"/>
+            </w:tcBorders>
+            <w:noWrap/>
+            <w:vAlign w:val="center"/>
+          </w:tcPr>
+          <w:p>
+            <w:pPr>
+              <w:spacing w:line="240" w:lineRule="auto"/>
+              <w:rPr>
+                <w:rFonts w:ascii="Calibri" w:eastAsia="Times New Roman" w:hAnsi="Calibri" w:cs="Calibri"/>
+                <w:color w:val="000000"/>
+              </w:rPr>
+            </w:pPr>
+            <w:r>
+              <w:rPr>
+                <w:rFonts w:ascii="Calibri" w:eastAsia="Times New Roman" w:hAnsi="Calibri" w:cs="Calibri"/>
+                <w:color w:val="000000"/>
+              </w:rPr>
+              <w:t xml:space="preserve">Store True if the </w:t>
+            </w:r>
+            <w:r>
+              <w:rPr>
+                <w:rFonts w:ascii="Calibri" w:eastAsia="Times New Roman" w:hAnsi="Calibri" w:cs="Calibri"/>
+                <w:color w:val="000000"/>
+              </w:rPr>
+              <w:t>m</w:t>
+            </w:r>
+            <w:r>
+              <w:rPr>
+                <w:rFonts w:ascii="Calibri" w:eastAsia="Times New Roman" w:hAnsi="Calibri" w:cs="Calibri"/>
+                <w:color w:val="000000"/>
+              </w:rPr>
+              <w:t xml:space="preserve">edical </w:t>
+            </w:r>
+            <w:r>
+              <w:rPr>
+                <w:rFonts w:ascii="Calibri" w:eastAsia="Times New Roman" w:hAnsi="Calibri" w:cs="Calibri"/>
+                <w:color w:val="000000"/>
+              </w:rPr>
+              <w:t>h</w:t>
+            </w:r>
+            <w:r>
+              <w:rPr>
+                <w:rFonts w:ascii="Calibri" w:eastAsia="Times New Roman" w:hAnsi="Calibri" w:cs="Calibri"/>
+                <w:color w:val="000000"/>
+              </w:rPr>
+              <w:t>istory</w:t>
+            </w:r>
+            <w:r>
+              <w:rPr>
+                <w:rFonts w:ascii="Calibri" w:eastAsia="Times New Roman" w:hAnsi="Calibri" w:cs="Calibri"/>
+                <w:color w:val="000000"/>
+              </w:rPr>
+              <w:t xml:space="preserve"> is</w:t>
+            </w:r>
+            <w:r>
+              <w:rPr>
+                <w:rFonts w:ascii="Calibri" w:eastAsia="Times New Roman" w:hAnsi="Calibri" w:cs="Calibri"/>
+                <w:color w:val="000000"/>
+              </w:rPr>
+              <w:t xml:space="preserve"> </w:t>
+            </w:r>
+            <w:r>
+              <w:rPr>
+                <w:rFonts w:ascii="Calibri" w:eastAsia="Times New Roman" w:hAnsi="Calibri" w:cs="Calibri"/>
+                <w:color w:val="000000"/>
+              </w:rPr>
+              <w:t>deleted, otherwise false.</w:t>
+            </w:r>
+          </w:p>
+        </w:tc>
+      </w:tr>
+      <w:tr>
+        <w:trPr>
+          <w:trHeight w:val="330"/>
+        </w:trPr>
+        <w:tc>
+          <w:tcPr>
+            <w:tcW w:w="2809" w:type="dxa"/>
+            <w:tcBorders>
+              <w:top w:val="nil"/>
+              <w:left w:val="single" w:sz="8" w:space="0" w:color="auto"/>
+              <w:bottom w:val="single" w:sz="8" w:space="0" w:color="auto"/>
+              <w:right w:val="single" w:sz="8" w:space="0" w:color="auto"/>
+            </w:tcBorders>
+            <w:noWrap/>
+            <w:vAlign w:val="center"/>
+          </w:tcPr>
+          <w:p>
+            <w:pPr>
+              <w:spacing w:line="240" w:lineRule="auto"/>
+              <w:rPr>
+                <w:rFonts w:ascii="Calibri" w:eastAsia="Times New Roman" w:hAnsi="Calibri" w:cs="Calibri"/>
+                <w:color w:val="000000"/>
+              </w:rPr>
+            </w:pPr>
+            <w:r>
+              <w:rPr>
+                <w:rFonts w:ascii="Calibri" w:eastAsia="Times New Roman" w:hAnsi="Calibri" w:cs="Calibri"/>
+                <w:color w:val="000000"/>
+              </w:rPr>
               <w:t>patient</w:t>
             </w:r>
             <w:r>
@@ -35673,7 +36708,7 @@
         </w:tc>
         <w:tc>
           <w:tcPr>
-            <w:tcW w:w="2248" w:type="dxa"/>
+            <w:tcW w:w="2236" w:type="dxa"/>
             <w:tcBorders>
               <w:top w:val="nil"/>
               <w:left w:val="nil"/>
@@ -35702,7 +36737,7 @@
         </w:tc>
         <w:tc>
           <w:tcPr>
-            <w:tcW w:w="1049" w:type="dxa"/>
+            <w:tcW w:w="1103" w:type="dxa"/>
             <w:tcBorders>
               <w:top w:val="nil"/>
               <w:left w:val="nil"/>
@@ -35731,7 +36766,7 @@
         </w:tc>
         <w:tc>
           <w:tcPr>
-            <w:tcW w:w="4584" w:type="dxa"/>
+            <w:tcW w:w="4558" w:type="dxa"/>
             <w:tcBorders>
               <w:top w:val="nil"/>
               <w:left w:val="nil"/>
@@ -35755,6 +36790,2091 @@
                 <w:color w:val="000000"/>
               </w:rPr>
               <w:t>Patient info from the user id</w:t>
+            </w:r>
+          </w:p>
+        </w:tc>
+      </w:tr>
+    </w:tbl>
+    <w:p/>
+    <w:p/>
+    <w:p/>
+    <w:p/>
+    <w:p/>
+    <w:p/>
+    <w:p/>
+    <w:p/>
+    <w:p>
+      <w:pPr>
+        <w:pStyle w:val="Heading2"/>
+        <w:rPr>
+          <w:lang w:val="en-GB"/>
+        </w:rPr>
+      </w:pPr>
+      <w:r>
+        <w:rPr>
+          <w:lang w:val="en-GB"/>
+        </w:rPr>
+        <w:t>Appointments</w:t>
+      </w:r>
+      <w:r>
+        <w:rPr>
+          <w:lang w:val="en-GB"/>
+        </w:rPr>
+        <w:t xml:space="preserve"> Table:</w:t>
+      </w:r>
+    </w:p>
+    <w:p>
+      <w:pPr>
+        <w:pStyle w:val="ListParagraph"/>
+        <w:ind w:left="360"/>
+        <w:rPr>
+          <w:lang w:val="en-GB"/>
+        </w:rPr>
+      </w:pPr>
+      <w:r>
+        <w:rPr>
+          <w:lang w:val="en-GB"/>
+        </w:rPr>
+        <w:t xml:space="preserve">This table is the (1:M) relation between the </w:t>
+      </w:r>
+      <w:r>
+        <w:rPr>
+          <w:lang w:val="en-GB"/>
+        </w:rPr>
+        <w:t>patient and the appointment</w:t>
+      </w:r>
+      <w:r>
+        <w:rPr>
+          <w:lang w:val="en-GB"/>
+        </w:rPr>
+        <w:t xml:space="preserve">, each </w:t>
+      </w:r>
+      <w:r>
+        <w:rPr>
+          <w:lang w:val="en-GB"/>
+        </w:rPr>
+        <w:t>patient</w:t>
+      </w:r>
+      <w:r>
+        <w:rPr>
+          <w:lang w:val="en-GB"/>
+        </w:rPr>
+        <w:t xml:space="preserve"> may have 1 or more </w:t>
+      </w:r>
+      <w:r>
+        <w:rPr>
+          <w:lang w:val="en-GB"/>
+        </w:rPr>
+        <w:t>appointment in different medical centers</w:t>
+      </w:r>
+      <w:r>
+        <w:rPr>
+          <w:lang w:val="en-GB"/>
+        </w:rPr>
+        <w:t>.</w:t>
+      </w:r>
+    </w:p>
+    <w:p>
+      <w:pPr>
+        <w:pStyle w:val="Caption"/>
+        <w:keepNext/>
+      </w:pPr>
+      <w:r>
+        <w:t>Table 2</w:t>
+      </w:r>
+      <w:r>
+        <w:rPr>
+          <w:lang w:val="en-GB"/>
+        </w:rPr>
+        <w:t xml:space="preserve"> Center Phone Table</w:t>
+      </w:r>
+    </w:p>
+    <w:tbl>
+      <w:tblPr>
+        <w:tblW w:w="10706" w:type="dxa"/>
+        <w:tblLook w:val="04A0" w:firstRow="1" w:lastRow="0" w:firstColumn="1" w:lastColumn="0" w:noHBand="0" w:noVBand="1"/>
+      </w:tblPr>
+      <w:tblGrid>
+        <w:gridCol w:w="2540"/>
+        <w:gridCol w:w="2265"/>
+        <w:gridCol w:w="1102"/>
+        <w:gridCol w:w="4799"/>
+      </w:tblGrid>
+      <w:tr>
+        <w:trPr>
+          <w:trHeight w:val="315"/>
+        </w:trPr>
+        <w:tc>
+          <w:tcPr>
+            <w:tcW w:w="2542" w:type="dxa"/>
+            <w:tcBorders>
+              <w:top w:val="single" w:sz="8" w:space="0" w:color="auto"/>
+              <w:left w:val="single" w:sz="8" w:space="0" w:color="auto"/>
+              <w:bottom w:val="single" w:sz="8" w:space="0" w:color="auto"/>
+              <w:right w:val="single" w:sz="8" w:space="0" w:color="auto"/>
+            </w:tcBorders>
+            <w:shd w:val="clear" w:color="auto" w:fill="92D050"/>
+            <w:noWrap/>
+            <w:vAlign w:val="center"/>
+            <w:hideMark/>
+          </w:tcPr>
+          <w:p>
+            <w:pPr>
+              <w:spacing w:line="240" w:lineRule="auto"/>
+              <w:jc w:val="center"/>
+              <w:rPr>
+                <w:rFonts w:ascii="Calibri" w:eastAsia="Times New Roman" w:hAnsi="Calibri" w:cs="Calibri"/>
+                <w:color w:val="000000"/>
+              </w:rPr>
+            </w:pPr>
+            <w:r>
+              <w:rPr>
+                <w:rFonts w:ascii="Calibri" w:eastAsia="Times New Roman" w:hAnsi="Calibri" w:cs="Calibri"/>
+                <w:color w:val="000000"/>
+              </w:rPr>
+              <w:t>Attribute name</w:t>
+            </w:r>
+          </w:p>
+        </w:tc>
+        <w:tc>
+          <w:tcPr>
+            <w:tcW w:w="2267" w:type="dxa"/>
+            <w:tcBorders>
+              <w:top w:val="single" w:sz="8" w:space="0" w:color="auto"/>
+              <w:left w:val="nil"/>
+              <w:bottom w:val="single" w:sz="8" w:space="0" w:color="auto"/>
+              <w:right w:val="single" w:sz="8" w:space="0" w:color="auto"/>
+            </w:tcBorders>
+            <w:shd w:val="clear" w:color="auto" w:fill="92D050"/>
+            <w:noWrap/>
+            <w:vAlign w:val="center"/>
+            <w:hideMark/>
+          </w:tcPr>
+          <w:p>
+            <w:pPr>
+              <w:spacing w:line="240" w:lineRule="auto"/>
+              <w:jc w:val="center"/>
+              <w:rPr>
+                <w:rFonts w:ascii="Calibri" w:eastAsia="Times New Roman" w:hAnsi="Calibri" w:cs="Calibri"/>
+                <w:color w:val="000000"/>
+              </w:rPr>
+            </w:pPr>
+            <w:r>
+              <w:rPr>
+                <w:rFonts w:ascii="Calibri" w:eastAsia="Times New Roman" w:hAnsi="Calibri" w:cs="Calibri"/>
+                <w:color w:val="000000"/>
+              </w:rPr>
+              <w:t>Data type</w:t>
+            </w:r>
+          </w:p>
+        </w:tc>
+        <w:tc>
+          <w:tcPr>
+            <w:tcW w:w="1094" w:type="dxa"/>
+            <w:tcBorders>
+              <w:top w:val="single" w:sz="8" w:space="0" w:color="auto"/>
+              <w:left w:val="nil"/>
+              <w:bottom w:val="single" w:sz="8" w:space="0" w:color="auto"/>
+              <w:right w:val="single" w:sz="8" w:space="0" w:color="auto"/>
+            </w:tcBorders>
+            <w:shd w:val="clear" w:color="auto" w:fill="92D050"/>
+            <w:noWrap/>
+            <w:vAlign w:val="center"/>
+            <w:hideMark/>
+          </w:tcPr>
+          <w:p>
+            <w:pPr>
+              <w:spacing w:line="240" w:lineRule="auto"/>
+              <w:jc w:val="center"/>
+              <w:rPr>
+                <w:rFonts w:ascii="Calibri" w:eastAsia="Times New Roman" w:hAnsi="Calibri" w:cs="Calibri"/>
+                <w:color w:val="000000"/>
+              </w:rPr>
+            </w:pPr>
+            <w:r>
+              <w:rPr>
+                <w:rFonts w:ascii="Calibri" w:eastAsia="Times New Roman" w:hAnsi="Calibri" w:cs="Calibri"/>
+                <w:color w:val="000000"/>
+              </w:rPr>
+              <w:t>Required</w:t>
+            </w:r>
+          </w:p>
+        </w:tc>
+        <w:tc>
+          <w:tcPr>
+            <w:tcW w:w="4803" w:type="dxa"/>
+            <w:tcBorders>
+              <w:top w:val="single" w:sz="8" w:space="0" w:color="auto"/>
+              <w:left w:val="nil"/>
+              <w:bottom w:val="single" w:sz="8" w:space="0" w:color="auto"/>
+              <w:right w:val="single" w:sz="8" w:space="0" w:color="auto"/>
+            </w:tcBorders>
+            <w:shd w:val="clear" w:color="auto" w:fill="92D050"/>
+            <w:noWrap/>
+            <w:vAlign w:val="center"/>
+            <w:hideMark/>
+          </w:tcPr>
+          <w:p>
+            <w:pPr>
+              <w:spacing w:line="240" w:lineRule="auto"/>
+              <w:jc w:val="center"/>
+              <w:rPr>
+                <w:rFonts w:ascii="Calibri" w:eastAsia="Times New Roman" w:hAnsi="Calibri" w:cs="Calibri"/>
+                <w:color w:val="000000"/>
+              </w:rPr>
+            </w:pPr>
+            <w:r>
+              <w:rPr>
+                <w:rFonts w:ascii="Calibri" w:eastAsia="Times New Roman" w:hAnsi="Calibri" w:cs="Calibri"/>
+                <w:color w:val="000000"/>
+              </w:rPr>
+              <w:t>Description</w:t>
+            </w:r>
+          </w:p>
+        </w:tc>
+      </w:tr>
+      <w:tr>
+        <w:trPr>
+          <w:trHeight w:val="330"/>
+        </w:trPr>
+        <w:tc>
+          <w:tcPr>
+            <w:tcW w:w="2542" w:type="dxa"/>
+            <w:tcBorders>
+              <w:top w:val="nil"/>
+              <w:left w:val="single" w:sz="8" w:space="0" w:color="auto"/>
+              <w:bottom w:val="single" w:sz="8" w:space="0" w:color="auto"/>
+              <w:right w:val="single" w:sz="8" w:space="0" w:color="auto"/>
+            </w:tcBorders>
+            <w:noWrap/>
+            <w:vAlign w:val="center"/>
+            <w:hideMark/>
+          </w:tcPr>
+          <w:p>
+            <w:pPr>
+              <w:spacing w:line="240" w:lineRule="auto"/>
+              <w:rPr>
+                <w:rFonts w:ascii="Calibri" w:eastAsia="Times New Roman" w:hAnsi="Calibri" w:cs="Calibri"/>
+                <w:color w:val="000000"/>
+              </w:rPr>
+            </w:pPr>
+            <w:r>
+              <w:rPr>
+                <w:rFonts w:ascii="Calibri" w:eastAsia="Times New Roman" w:hAnsi="Calibri" w:cs="Calibri"/>
+                <w:color w:val="000000"/>
+              </w:rPr>
+              <w:t>appointment</w:t>
+            </w:r>
+            <w:r>
+              <w:rPr>
+                <w:rFonts w:ascii="Calibri" w:eastAsia="Times New Roman" w:hAnsi="Calibri" w:cs="Calibri"/>
+                <w:color w:val="000000"/>
+              </w:rPr>
+              <w:t>_id</w:t>
+            </w:r>
+          </w:p>
+        </w:tc>
+        <w:tc>
+          <w:tcPr>
+            <w:tcW w:w="2267" w:type="dxa"/>
+            <w:tcBorders>
+              <w:top w:val="nil"/>
+              <w:left w:val="nil"/>
+              <w:bottom w:val="single" w:sz="8" w:space="0" w:color="auto"/>
+              <w:right w:val="single" w:sz="8" w:space="0" w:color="auto"/>
+            </w:tcBorders>
+            <w:noWrap/>
+            <w:vAlign w:val="center"/>
+            <w:hideMark/>
+          </w:tcPr>
+          <w:p>
+            <w:pPr>
+              <w:spacing w:line="240" w:lineRule="auto"/>
+              <w:rPr>
+                <w:rFonts w:ascii="Calibri" w:eastAsia="Times New Roman" w:hAnsi="Calibri" w:cs="Calibri"/>
+                <w:color w:val="000000"/>
+              </w:rPr>
+            </w:pPr>
+            <w:r>
+              <w:rPr>
+                <w:rFonts w:ascii="Calibri" w:eastAsia="Times New Roman" w:hAnsi="Calibri" w:cs="Calibri"/>
+                <w:color w:val="000000"/>
+              </w:rPr>
+              <w:t>int (pk)</w:t>
+            </w:r>
+          </w:p>
+        </w:tc>
+        <w:tc>
+          <w:tcPr>
+            <w:tcW w:w="1094" w:type="dxa"/>
+            <w:tcBorders>
+              <w:top w:val="nil"/>
+              <w:left w:val="nil"/>
+              <w:bottom w:val="single" w:sz="8" w:space="0" w:color="auto"/>
+              <w:right w:val="single" w:sz="8" w:space="0" w:color="auto"/>
+            </w:tcBorders>
+            <w:noWrap/>
+            <w:vAlign w:val="center"/>
+            <w:hideMark/>
+          </w:tcPr>
+          <w:p>
+            <w:pPr>
+              <w:spacing w:line="240" w:lineRule="auto"/>
+              <w:rPr>
+                <w:rFonts w:ascii="Calibri" w:eastAsia="Times New Roman" w:hAnsi="Calibri" w:cs="Calibri"/>
+                <w:color w:val="000000"/>
+              </w:rPr>
+            </w:pPr>
+            <w:r>
+              <w:rPr>
+                <w:rFonts w:ascii="Calibri" w:eastAsia="Times New Roman" w:hAnsi="Calibri" w:cs="Calibri"/>
+                <w:color w:val="000000"/>
+              </w:rPr>
+              <w:t>yes</w:t>
+            </w:r>
+          </w:p>
+        </w:tc>
+        <w:tc>
+          <w:tcPr>
+            <w:tcW w:w="4803" w:type="dxa"/>
+            <w:tcBorders>
+              <w:top w:val="nil"/>
+              <w:left w:val="nil"/>
+              <w:bottom w:val="single" w:sz="8" w:space="0" w:color="auto"/>
+              <w:right w:val="single" w:sz="8" w:space="0" w:color="auto"/>
+            </w:tcBorders>
+            <w:noWrap/>
+            <w:vAlign w:val="center"/>
+            <w:hideMark/>
+          </w:tcPr>
+          <w:p>
+            <w:pPr>
+              <w:spacing w:line="240" w:lineRule="auto"/>
+              <w:rPr>
+                <w:rFonts w:ascii="Calibri" w:eastAsia="Times New Roman" w:hAnsi="Calibri" w:cs="Calibri"/>
+                <w:color w:val="000000"/>
+              </w:rPr>
+            </w:pPr>
+            <w:r>
+              <w:rPr>
+                <w:rFonts w:ascii="Calibri" w:eastAsia="Times New Roman" w:hAnsi="Calibri" w:cs="Calibri"/>
+                <w:color w:val="000000"/>
+              </w:rPr>
+              <w:t>Unique key for the center phone number.</w:t>
+            </w:r>
+          </w:p>
+        </w:tc>
+      </w:tr>
+      <w:tr>
+        <w:trPr>
+          <w:trHeight w:val="330"/>
+        </w:trPr>
+        <w:tc>
+          <w:tcPr>
+            <w:tcW w:w="2542" w:type="dxa"/>
+            <w:tcBorders>
+              <w:top w:val="nil"/>
+              <w:left w:val="single" w:sz="8" w:space="0" w:color="auto"/>
+              <w:bottom w:val="single" w:sz="8" w:space="0" w:color="auto"/>
+              <w:right w:val="single" w:sz="8" w:space="0" w:color="auto"/>
+            </w:tcBorders>
+            <w:noWrap/>
+            <w:vAlign w:val="center"/>
+            <w:hideMark/>
+          </w:tcPr>
+          <w:p>
+            <w:pPr>
+              <w:spacing w:line="240" w:lineRule="auto"/>
+              <w:rPr>
+                <w:rFonts w:ascii="Calibri" w:eastAsia="Times New Roman" w:hAnsi="Calibri" w:cs="Calibri"/>
+                <w:color w:val="000000"/>
+              </w:rPr>
+            </w:pPr>
+            <w:r>
+              <w:rPr>
+                <w:rFonts w:ascii="Calibri" w:eastAsia="Times New Roman" w:hAnsi="Calibri" w:cs="Calibri"/>
+                <w:color w:val="000000"/>
+              </w:rPr>
+              <w:t>a</w:t>
+            </w:r>
+            <w:r>
+              <w:rPr>
+                <w:rFonts w:ascii="Calibri" w:eastAsia="Times New Roman" w:hAnsi="Calibri" w:cs="Calibri"/>
+                <w:color w:val="000000"/>
+              </w:rPr>
+              <w:t>ppointment</w:t>
+            </w:r>
+            <w:r>
+              <w:rPr>
+                <w:rFonts w:ascii="Calibri" w:eastAsia="Times New Roman" w:hAnsi="Calibri" w:cs="Calibri"/>
+                <w:color w:val="000000"/>
+              </w:rPr>
+              <w:t>_date</w:t>
+            </w:r>
+          </w:p>
+        </w:tc>
+        <w:tc>
+          <w:tcPr>
+            <w:tcW w:w="2267" w:type="dxa"/>
+            <w:tcBorders>
+              <w:top w:val="nil"/>
+              <w:left w:val="nil"/>
+              <w:bottom w:val="single" w:sz="8" w:space="0" w:color="auto"/>
+              <w:right w:val="single" w:sz="8" w:space="0" w:color="auto"/>
+            </w:tcBorders>
+            <w:noWrap/>
+            <w:vAlign w:val="center"/>
+            <w:hideMark/>
+          </w:tcPr>
+          <w:p>
+            <w:pPr>
+              <w:spacing w:line="240" w:lineRule="auto"/>
+              <w:rPr>
+                <w:rFonts w:ascii="Calibri" w:eastAsia="Times New Roman" w:hAnsi="Calibri" w:cs="Calibri"/>
+                <w:color w:val="000000"/>
+              </w:rPr>
+            </w:pPr>
+            <w:r>
+              <w:rPr>
+                <w:rFonts w:ascii="Calibri" w:eastAsia="Times New Roman" w:hAnsi="Calibri" w:cs="Calibri"/>
+                <w:color w:val="000000"/>
+              </w:rPr>
+              <w:t>varchar (12)</w:t>
+            </w:r>
+          </w:p>
+        </w:tc>
+        <w:tc>
+          <w:tcPr>
+            <w:tcW w:w="1094" w:type="dxa"/>
+            <w:tcBorders>
+              <w:top w:val="nil"/>
+              <w:left w:val="nil"/>
+              <w:bottom w:val="single" w:sz="8" w:space="0" w:color="auto"/>
+              <w:right w:val="single" w:sz="8" w:space="0" w:color="auto"/>
+            </w:tcBorders>
+            <w:noWrap/>
+            <w:vAlign w:val="center"/>
+            <w:hideMark/>
+          </w:tcPr>
+          <w:p>
+            <w:pPr>
+              <w:spacing w:line="240" w:lineRule="auto"/>
+              <w:rPr>
+                <w:rFonts w:ascii="Calibri" w:eastAsia="Times New Roman" w:hAnsi="Calibri" w:cs="Calibri"/>
+                <w:color w:val="000000"/>
+              </w:rPr>
+            </w:pPr>
+            <w:r>
+              <w:rPr>
+                <w:rFonts w:ascii="Calibri" w:eastAsia="Times New Roman" w:hAnsi="Calibri" w:cs="Calibri"/>
+                <w:color w:val="000000"/>
+              </w:rPr>
+              <w:t>yes</w:t>
+            </w:r>
+          </w:p>
+        </w:tc>
+        <w:tc>
+          <w:tcPr>
+            <w:tcW w:w="4803" w:type="dxa"/>
+            <w:tcBorders>
+              <w:top w:val="nil"/>
+              <w:left w:val="nil"/>
+              <w:bottom w:val="single" w:sz="8" w:space="0" w:color="auto"/>
+              <w:right w:val="single" w:sz="8" w:space="0" w:color="auto"/>
+            </w:tcBorders>
+            <w:noWrap/>
+            <w:vAlign w:val="center"/>
+            <w:hideMark/>
+          </w:tcPr>
+          <w:p>
+            <w:pPr>
+              <w:spacing w:line="240" w:lineRule="auto"/>
+              <w:rPr>
+                <w:rFonts w:ascii="Calibri" w:eastAsia="Times New Roman" w:hAnsi="Calibri" w:cs="Calibri"/>
+                <w:color w:val="000000"/>
+              </w:rPr>
+            </w:pPr>
+            <w:r>
+              <w:rPr>
+                <w:rFonts w:ascii="Calibri" w:eastAsia="Times New Roman" w:hAnsi="Calibri" w:cs="Calibri"/>
+                <w:color w:val="000000"/>
+              </w:rPr>
+              <w:t>Center Phone Number stored in English.</w:t>
+            </w:r>
+          </w:p>
+        </w:tc>
+      </w:tr>
+      <w:tr>
+        <w:trPr>
+          <w:trHeight w:val="330"/>
+        </w:trPr>
+        <w:tc>
+          <w:tcPr>
+            <w:tcW w:w="2542" w:type="dxa"/>
+            <w:tcBorders>
+              <w:top w:val="nil"/>
+              <w:left w:val="single" w:sz="8" w:space="0" w:color="auto"/>
+              <w:bottom w:val="single" w:sz="8" w:space="0" w:color="auto"/>
+              <w:right w:val="single" w:sz="8" w:space="0" w:color="auto"/>
+            </w:tcBorders>
+            <w:noWrap/>
+            <w:vAlign w:val="center"/>
+          </w:tcPr>
+          <w:p>
+            <w:pPr>
+              <w:spacing w:line="240" w:lineRule="auto"/>
+              <w:rPr>
+                <w:rFonts w:ascii="Calibri" w:eastAsia="Times New Roman" w:hAnsi="Calibri" w:cs="Calibri"/>
+                <w:color w:val="000000"/>
+              </w:rPr>
+            </w:pPr>
+            <w:r>
+              <w:rPr>
+                <w:rFonts w:ascii="Calibri" w:eastAsia="Times New Roman" w:hAnsi="Calibri" w:cs="Calibri"/>
+                <w:color w:val="000000"/>
+              </w:rPr>
+              <w:t>a</w:t>
+            </w:r>
+            <w:r>
+              <w:rPr>
+                <w:rFonts w:ascii="Calibri" w:eastAsia="Times New Roman" w:hAnsi="Calibri" w:cs="Calibri"/>
+                <w:color w:val="000000"/>
+              </w:rPr>
+              <w:t>ppointment</w:t>
+            </w:r>
+            <w:r>
+              <w:rPr>
+                <w:rFonts w:ascii="Calibri" w:eastAsia="Times New Roman" w:hAnsi="Calibri" w:cs="Calibri"/>
+                <w:color w:val="000000"/>
+              </w:rPr>
+              <w:t>_dateAr</w:t>
+            </w:r>
+          </w:p>
+        </w:tc>
+        <w:tc>
+          <w:tcPr>
+            <w:tcW w:w="2267" w:type="dxa"/>
+            <w:tcBorders>
+              <w:top w:val="nil"/>
+              <w:left w:val="nil"/>
+              <w:bottom w:val="single" w:sz="8" w:space="0" w:color="auto"/>
+              <w:right w:val="single" w:sz="8" w:space="0" w:color="auto"/>
+            </w:tcBorders>
+            <w:noWrap/>
+            <w:vAlign w:val="center"/>
+          </w:tcPr>
+          <w:p>
+            <w:pPr>
+              <w:spacing w:line="240" w:lineRule="auto"/>
+              <w:rPr>
+                <w:rFonts w:ascii="Calibri" w:eastAsia="Times New Roman" w:hAnsi="Calibri" w:cs="Calibri"/>
+                <w:color w:val="000000"/>
+              </w:rPr>
+            </w:pPr>
+            <w:r>
+              <w:rPr>
+                <w:rFonts w:ascii="Calibri" w:eastAsia="Times New Roman" w:hAnsi="Calibri" w:cs="Calibri"/>
+                <w:color w:val="000000"/>
+              </w:rPr>
+              <w:t>varchar (12)</w:t>
+            </w:r>
+          </w:p>
+        </w:tc>
+        <w:tc>
+          <w:tcPr>
+            <w:tcW w:w="1094" w:type="dxa"/>
+            <w:tcBorders>
+              <w:top w:val="nil"/>
+              <w:left w:val="nil"/>
+              <w:bottom w:val="single" w:sz="8" w:space="0" w:color="auto"/>
+              <w:right w:val="single" w:sz="8" w:space="0" w:color="auto"/>
+            </w:tcBorders>
+            <w:noWrap/>
+            <w:vAlign w:val="center"/>
+          </w:tcPr>
+          <w:p>
+            <w:pPr>
+              <w:spacing w:line="240" w:lineRule="auto"/>
+              <w:rPr>
+                <w:rFonts w:ascii="Calibri" w:eastAsia="Times New Roman" w:hAnsi="Calibri" w:cs="Calibri"/>
+                <w:color w:val="000000"/>
+              </w:rPr>
+            </w:pPr>
+            <w:r>
+              <w:rPr>
+                <w:rFonts w:ascii="Calibri" w:eastAsia="Times New Roman" w:hAnsi="Calibri" w:cs="Calibri"/>
+                <w:color w:val="000000"/>
+              </w:rPr>
+              <w:t>yes</w:t>
+            </w:r>
+          </w:p>
+        </w:tc>
+        <w:tc>
+          <w:tcPr>
+            <w:tcW w:w="4803" w:type="dxa"/>
+            <w:tcBorders>
+              <w:top w:val="nil"/>
+              <w:left w:val="nil"/>
+              <w:bottom w:val="single" w:sz="8" w:space="0" w:color="auto"/>
+              <w:right w:val="single" w:sz="8" w:space="0" w:color="auto"/>
+            </w:tcBorders>
+            <w:noWrap/>
+            <w:vAlign w:val="center"/>
+          </w:tcPr>
+          <w:p>
+            <w:pPr>
+              <w:spacing w:line="240" w:lineRule="auto"/>
+              <w:rPr>
+                <w:rFonts w:ascii="Calibri" w:eastAsia="Times New Roman" w:hAnsi="Calibri" w:cs="Calibri"/>
+                <w:color w:val="000000"/>
+              </w:rPr>
+            </w:pPr>
+            <w:r>
+              <w:rPr>
+                <w:rFonts w:ascii="Calibri" w:eastAsia="Times New Roman" w:hAnsi="Calibri" w:cs="Calibri"/>
+                <w:color w:val="000000"/>
+              </w:rPr>
+              <w:t>Center location stored in Arabic.</w:t>
+            </w:r>
+          </w:p>
+        </w:tc>
+      </w:tr>
+      <w:tr>
+        <w:trPr>
+          <w:trHeight w:val="330"/>
+        </w:trPr>
+        <w:tc>
+          <w:tcPr>
+            <w:tcW w:w="2542" w:type="dxa"/>
+            <w:tcBorders>
+              <w:top w:val="nil"/>
+              <w:left w:val="single" w:sz="8" w:space="0" w:color="auto"/>
+              <w:bottom w:val="single" w:sz="8" w:space="0" w:color="auto"/>
+              <w:right w:val="single" w:sz="8" w:space="0" w:color="auto"/>
+            </w:tcBorders>
+            <w:noWrap/>
+            <w:vAlign w:val="center"/>
+          </w:tcPr>
+          <w:p>
+            <w:pPr>
+              <w:spacing w:line="240" w:lineRule="auto"/>
+              <w:rPr>
+                <w:rFonts w:ascii="Calibri" w:eastAsia="Times New Roman" w:hAnsi="Calibri" w:cs="Calibri"/>
+                <w:color w:val="000000"/>
+              </w:rPr>
+            </w:pPr>
+            <w:r>
+              <w:rPr>
+                <w:rFonts w:ascii="Calibri" w:eastAsia="Times New Roman" w:hAnsi="Calibri" w:cs="Calibri"/>
+                <w:color w:val="000000"/>
+              </w:rPr>
+              <w:t>appointment_status</w:t>
+            </w:r>
+          </w:p>
+        </w:tc>
+        <w:tc>
+          <w:tcPr>
+            <w:tcW w:w="2267" w:type="dxa"/>
+            <w:tcBorders>
+              <w:top w:val="nil"/>
+              <w:left w:val="nil"/>
+              <w:bottom w:val="single" w:sz="8" w:space="0" w:color="auto"/>
+              <w:right w:val="single" w:sz="8" w:space="0" w:color="auto"/>
+            </w:tcBorders>
+            <w:noWrap/>
+            <w:vAlign w:val="center"/>
+          </w:tcPr>
+          <w:p>
+            <w:pPr>
+              <w:spacing w:line="240" w:lineRule="auto"/>
+              <w:rPr>
+                <w:rFonts w:ascii="Calibri" w:eastAsia="Times New Roman" w:hAnsi="Calibri" w:cs="Calibri"/>
+                <w:color w:val="000000"/>
+              </w:rPr>
+            </w:pPr>
+          </w:p>
+        </w:tc>
+        <w:tc>
+          <w:tcPr>
+            <w:tcW w:w="1094" w:type="dxa"/>
+            <w:tcBorders>
+              <w:top w:val="nil"/>
+              <w:left w:val="nil"/>
+              <w:bottom w:val="single" w:sz="8" w:space="0" w:color="auto"/>
+              <w:right w:val="single" w:sz="8" w:space="0" w:color="auto"/>
+            </w:tcBorders>
+            <w:noWrap/>
+            <w:vAlign w:val="center"/>
+          </w:tcPr>
+          <w:p>
+            <w:pPr>
+              <w:spacing w:line="240" w:lineRule="auto"/>
+              <w:rPr>
+                <w:rFonts w:ascii="Calibri" w:eastAsia="Times New Roman" w:hAnsi="Calibri" w:cs="Calibri"/>
+                <w:color w:val="000000"/>
+              </w:rPr>
+            </w:pPr>
+          </w:p>
+        </w:tc>
+        <w:tc>
+          <w:tcPr>
+            <w:tcW w:w="4803" w:type="dxa"/>
+            <w:tcBorders>
+              <w:top w:val="nil"/>
+              <w:left w:val="nil"/>
+              <w:bottom w:val="single" w:sz="8" w:space="0" w:color="auto"/>
+              <w:right w:val="single" w:sz="8" w:space="0" w:color="auto"/>
+            </w:tcBorders>
+            <w:noWrap/>
+            <w:vAlign w:val="center"/>
+          </w:tcPr>
+          <w:p>
+            <w:pPr>
+              <w:spacing w:line="240" w:lineRule="auto"/>
+              <w:rPr>
+                <w:rFonts w:ascii="Calibri" w:eastAsia="Times New Roman" w:hAnsi="Calibri" w:cs="Calibri"/>
+                <w:color w:val="000000"/>
+              </w:rPr>
+            </w:pPr>
+          </w:p>
+        </w:tc>
+      </w:tr>
+      <w:tr>
+        <w:trPr>
+          <w:trHeight w:val="330"/>
+        </w:trPr>
+        <w:tc>
+          <w:tcPr>
+            <w:tcW w:w="2542" w:type="dxa"/>
+            <w:tcBorders>
+              <w:top w:val="nil"/>
+              <w:left w:val="single" w:sz="8" w:space="0" w:color="auto"/>
+              <w:bottom w:val="single" w:sz="8" w:space="0" w:color="auto"/>
+              <w:right w:val="single" w:sz="8" w:space="0" w:color="auto"/>
+            </w:tcBorders>
+            <w:noWrap/>
+            <w:vAlign w:val="center"/>
+          </w:tcPr>
+          <w:p>
+            <w:pPr>
+              <w:spacing w:line="240" w:lineRule="auto"/>
+              <w:rPr>
+                <w:rFonts w:ascii="Calibri" w:eastAsia="Times New Roman" w:hAnsi="Calibri" w:cs="Calibri"/>
+                <w:color w:val="000000"/>
+              </w:rPr>
+            </w:pPr>
+            <w:r>
+              <w:rPr>
+                <w:rFonts w:ascii="Calibri" w:eastAsia="Times New Roman" w:hAnsi="Calibri" w:cs="Calibri"/>
+                <w:color w:val="000000"/>
+              </w:rPr>
+              <w:t>a</w:t>
+            </w:r>
+            <w:r>
+              <w:rPr>
+                <w:rFonts w:ascii="Calibri" w:eastAsia="Times New Roman" w:hAnsi="Calibri" w:cs="Calibri"/>
+                <w:color w:val="000000"/>
+              </w:rPr>
+              <w:t>ppointment_status</w:t>
+            </w:r>
+            <w:r>
+              <w:rPr>
+                <w:rFonts w:ascii="Calibri" w:eastAsia="Times New Roman" w:hAnsi="Calibri" w:cs="Calibri"/>
+                <w:color w:val="000000"/>
+              </w:rPr>
+              <w:t>Ar</w:t>
+            </w:r>
+          </w:p>
+        </w:tc>
+        <w:tc>
+          <w:tcPr>
+            <w:tcW w:w="2267" w:type="dxa"/>
+            <w:tcBorders>
+              <w:top w:val="nil"/>
+              <w:left w:val="nil"/>
+              <w:bottom w:val="single" w:sz="8" w:space="0" w:color="auto"/>
+              <w:right w:val="single" w:sz="8" w:space="0" w:color="auto"/>
+            </w:tcBorders>
+            <w:noWrap/>
+            <w:vAlign w:val="center"/>
+          </w:tcPr>
+          <w:p>
+            <w:pPr>
+              <w:spacing w:line="240" w:lineRule="auto"/>
+              <w:rPr>
+                <w:rFonts w:ascii="Calibri" w:eastAsia="Times New Roman" w:hAnsi="Calibri" w:cs="Calibri"/>
+                <w:color w:val="000000"/>
+              </w:rPr>
+            </w:pPr>
+          </w:p>
+        </w:tc>
+        <w:tc>
+          <w:tcPr>
+            <w:tcW w:w="1094" w:type="dxa"/>
+            <w:tcBorders>
+              <w:top w:val="nil"/>
+              <w:left w:val="nil"/>
+              <w:bottom w:val="single" w:sz="8" w:space="0" w:color="auto"/>
+              <w:right w:val="single" w:sz="8" w:space="0" w:color="auto"/>
+            </w:tcBorders>
+            <w:noWrap/>
+            <w:vAlign w:val="center"/>
+          </w:tcPr>
+          <w:p>
+            <w:pPr>
+              <w:spacing w:line="240" w:lineRule="auto"/>
+              <w:rPr>
+                <w:rFonts w:ascii="Calibri" w:eastAsia="Times New Roman" w:hAnsi="Calibri" w:cs="Calibri"/>
+                <w:color w:val="000000"/>
+              </w:rPr>
+            </w:pPr>
+          </w:p>
+        </w:tc>
+        <w:tc>
+          <w:tcPr>
+            <w:tcW w:w="4803" w:type="dxa"/>
+            <w:tcBorders>
+              <w:top w:val="nil"/>
+              <w:left w:val="nil"/>
+              <w:bottom w:val="single" w:sz="8" w:space="0" w:color="auto"/>
+              <w:right w:val="single" w:sz="8" w:space="0" w:color="auto"/>
+            </w:tcBorders>
+            <w:noWrap/>
+            <w:vAlign w:val="center"/>
+          </w:tcPr>
+          <w:p>
+            <w:pPr>
+              <w:spacing w:line="240" w:lineRule="auto"/>
+              <w:rPr>
+                <w:rFonts w:ascii="Calibri" w:eastAsia="Times New Roman" w:hAnsi="Calibri" w:cs="Calibri"/>
+                <w:color w:val="000000"/>
+              </w:rPr>
+            </w:pPr>
+          </w:p>
+        </w:tc>
+      </w:tr>
+      <w:tr>
+        <w:trPr>
+          <w:trHeight w:val="330"/>
+        </w:trPr>
+        <w:tc>
+          <w:tcPr>
+            <w:tcW w:w="2542" w:type="dxa"/>
+            <w:tcBorders>
+              <w:top w:val="nil"/>
+              <w:left w:val="single" w:sz="8" w:space="0" w:color="auto"/>
+              <w:bottom w:val="single" w:sz="8" w:space="0" w:color="auto"/>
+              <w:right w:val="single" w:sz="8" w:space="0" w:color="auto"/>
+            </w:tcBorders>
+            <w:noWrap/>
+            <w:vAlign w:val="center"/>
+          </w:tcPr>
+          <w:p>
+            <w:pPr>
+              <w:spacing w:line="240" w:lineRule="auto"/>
+              <w:rPr>
+                <w:rFonts w:ascii="Calibri" w:eastAsia="Times New Roman" w:hAnsi="Calibri" w:cs="Calibri"/>
+                <w:color w:val="000000"/>
+              </w:rPr>
+            </w:pPr>
+            <w:r>
+              <w:rPr>
+                <w:rFonts w:ascii="Calibri" w:eastAsia="Times New Roman" w:hAnsi="Calibri" w:cs="Calibri"/>
+                <w:color w:val="000000"/>
+              </w:rPr>
+              <w:t>a</w:t>
+            </w:r>
+            <w:r>
+              <w:rPr>
+                <w:rFonts w:ascii="Calibri" w:eastAsia="Times New Roman" w:hAnsi="Calibri" w:cs="Calibri"/>
+                <w:color w:val="000000"/>
+              </w:rPr>
+              <w:t>ppointment_</w:t>
+            </w:r>
+            <w:r>
+              <w:rPr>
+                <w:rFonts w:ascii="Calibri" w:eastAsia="Times New Roman" w:hAnsi="Calibri" w:cs="Calibri"/>
+                <w:color w:val="000000"/>
+              </w:rPr>
+              <w:t>type</w:t>
+            </w:r>
+          </w:p>
+        </w:tc>
+        <w:tc>
+          <w:tcPr>
+            <w:tcW w:w="2267" w:type="dxa"/>
+            <w:tcBorders>
+              <w:top w:val="nil"/>
+              <w:left w:val="nil"/>
+              <w:bottom w:val="single" w:sz="8" w:space="0" w:color="auto"/>
+              <w:right w:val="single" w:sz="8" w:space="0" w:color="auto"/>
+            </w:tcBorders>
+            <w:noWrap/>
+            <w:vAlign w:val="center"/>
+          </w:tcPr>
+          <w:p>
+            <w:pPr>
+              <w:spacing w:line="240" w:lineRule="auto"/>
+              <w:rPr>
+                <w:rFonts w:ascii="Calibri" w:eastAsia="Times New Roman" w:hAnsi="Calibri" w:cs="Calibri"/>
+                <w:color w:val="000000"/>
+              </w:rPr>
+            </w:pPr>
+          </w:p>
+        </w:tc>
+        <w:tc>
+          <w:tcPr>
+            <w:tcW w:w="1094" w:type="dxa"/>
+            <w:tcBorders>
+              <w:top w:val="nil"/>
+              <w:left w:val="nil"/>
+              <w:bottom w:val="single" w:sz="8" w:space="0" w:color="auto"/>
+              <w:right w:val="single" w:sz="8" w:space="0" w:color="auto"/>
+            </w:tcBorders>
+            <w:noWrap/>
+            <w:vAlign w:val="center"/>
+          </w:tcPr>
+          <w:p>
+            <w:pPr>
+              <w:spacing w:line="240" w:lineRule="auto"/>
+              <w:rPr>
+                <w:rFonts w:ascii="Calibri" w:eastAsia="Times New Roman" w:hAnsi="Calibri" w:cs="Calibri"/>
+                <w:color w:val="000000"/>
+              </w:rPr>
+            </w:pPr>
+          </w:p>
+        </w:tc>
+        <w:tc>
+          <w:tcPr>
+            <w:tcW w:w="4803" w:type="dxa"/>
+            <w:tcBorders>
+              <w:top w:val="nil"/>
+              <w:left w:val="nil"/>
+              <w:bottom w:val="single" w:sz="8" w:space="0" w:color="auto"/>
+              <w:right w:val="single" w:sz="8" w:space="0" w:color="auto"/>
+            </w:tcBorders>
+            <w:noWrap/>
+            <w:vAlign w:val="center"/>
+          </w:tcPr>
+          <w:p>
+            <w:pPr>
+              <w:spacing w:line="240" w:lineRule="auto"/>
+              <w:rPr>
+                <w:rFonts w:ascii="Calibri" w:eastAsia="Times New Roman" w:hAnsi="Calibri" w:cs="Calibri"/>
+                <w:color w:val="000000"/>
+              </w:rPr>
+            </w:pPr>
+          </w:p>
+        </w:tc>
+      </w:tr>
+      <w:tr>
+        <w:trPr>
+          <w:trHeight w:val="330"/>
+        </w:trPr>
+        <w:tc>
+          <w:tcPr>
+            <w:tcW w:w="2542" w:type="dxa"/>
+            <w:tcBorders>
+              <w:top w:val="nil"/>
+              <w:left w:val="single" w:sz="8" w:space="0" w:color="auto"/>
+              <w:bottom w:val="single" w:sz="8" w:space="0" w:color="auto"/>
+              <w:right w:val="single" w:sz="8" w:space="0" w:color="auto"/>
+            </w:tcBorders>
+            <w:noWrap/>
+            <w:vAlign w:val="center"/>
+          </w:tcPr>
+          <w:p>
+            <w:pPr>
+              <w:spacing w:line="240" w:lineRule="auto"/>
+              <w:rPr>
+                <w:rFonts w:ascii="Calibri" w:eastAsia="Times New Roman" w:hAnsi="Calibri" w:cs="Calibri"/>
+                <w:color w:val="000000"/>
+              </w:rPr>
+            </w:pPr>
+            <w:r>
+              <w:rPr>
+                <w:rFonts w:ascii="Calibri" w:eastAsia="Times New Roman" w:hAnsi="Calibri" w:cs="Calibri"/>
+                <w:color w:val="000000"/>
+              </w:rPr>
+              <w:t>a</w:t>
+            </w:r>
+            <w:r>
+              <w:rPr>
+                <w:rFonts w:ascii="Calibri" w:eastAsia="Times New Roman" w:hAnsi="Calibri" w:cs="Calibri"/>
+                <w:color w:val="000000"/>
+              </w:rPr>
+              <w:t>ppointment_type</w:t>
+            </w:r>
+            <w:r>
+              <w:rPr>
+                <w:rFonts w:ascii="Calibri" w:eastAsia="Times New Roman" w:hAnsi="Calibri" w:cs="Calibri"/>
+                <w:color w:val="000000"/>
+              </w:rPr>
+              <w:t>Ar</w:t>
+            </w:r>
+          </w:p>
+        </w:tc>
+        <w:tc>
+          <w:tcPr>
+            <w:tcW w:w="2267" w:type="dxa"/>
+            <w:tcBorders>
+              <w:top w:val="nil"/>
+              <w:left w:val="nil"/>
+              <w:bottom w:val="single" w:sz="8" w:space="0" w:color="auto"/>
+              <w:right w:val="single" w:sz="8" w:space="0" w:color="auto"/>
+            </w:tcBorders>
+            <w:noWrap/>
+            <w:vAlign w:val="center"/>
+          </w:tcPr>
+          <w:p>
+            <w:pPr>
+              <w:spacing w:line="240" w:lineRule="auto"/>
+              <w:rPr>
+                <w:rFonts w:ascii="Calibri" w:eastAsia="Times New Roman" w:hAnsi="Calibri" w:cs="Calibri"/>
+                <w:color w:val="000000"/>
+              </w:rPr>
+            </w:pPr>
+          </w:p>
+        </w:tc>
+        <w:tc>
+          <w:tcPr>
+            <w:tcW w:w="1094" w:type="dxa"/>
+            <w:tcBorders>
+              <w:top w:val="nil"/>
+              <w:left w:val="nil"/>
+              <w:bottom w:val="single" w:sz="8" w:space="0" w:color="auto"/>
+              <w:right w:val="single" w:sz="8" w:space="0" w:color="auto"/>
+            </w:tcBorders>
+            <w:noWrap/>
+            <w:vAlign w:val="center"/>
+          </w:tcPr>
+          <w:p>
+            <w:pPr>
+              <w:spacing w:line="240" w:lineRule="auto"/>
+              <w:rPr>
+                <w:rFonts w:ascii="Calibri" w:eastAsia="Times New Roman" w:hAnsi="Calibri" w:cs="Calibri"/>
+                <w:color w:val="000000"/>
+              </w:rPr>
+            </w:pPr>
+          </w:p>
+        </w:tc>
+        <w:tc>
+          <w:tcPr>
+            <w:tcW w:w="4803" w:type="dxa"/>
+            <w:tcBorders>
+              <w:top w:val="nil"/>
+              <w:left w:val="nil"/>
+              <w:bottom w:val="single" w:sz="8" w:space="0" w:color="auto"/>
+              <w:right w:val="single" w:sz="8" w:space="0" w:color="auto"/>
+            </w:tcBorders>
+            <w:noWrap/>
+            <w:vAlign w:val="center"/>
+          </w:tcPr>
+          <w:p>
+            <w:pPr>
+              <w:spacing w:line="240" w:lineRule="auto"/>
+              <w:rPr>
+                <w:rFonts w:ascii="Calibri" w:eastAsia="Times New Roman" w:hAnsi="Calibri" w:cs="Calibri"/>
+                <w:color w:val="000000"/>
+              </w:rPr>
+            </w:pPr>
+          </w:p>
+        </w:tc>
+      </w:tr>
+      <w:tr>
+        <w:trPr>
+          <w:trHeight w:val="330"/>
+        </w:trPr>
+        <w:tc>
+          <w:tcPr>
+            <w:tcW w:w="2542" w:type="dxa"/>
+            <w:tcBorders>
+              <w:top w:val="nil"/>
+              <w:left w:val="single" w:sz="8" w:space="0" w:color="auto"/>
+              <w:bottom w:val="single" w:sz="8" w:space="0" w:color="auto"/>
+              <w:right w:val="single" w:sz="8" w:space="0" w:color="auto"/>
+            </w:tcBorders>
+            <w:noWrap/>
+            <w:vAlign w:val="center"/>
+          </w:tcPr>
+          <w:p>
+            <w:pPr>
+              <w:spacing w:line="240" w:lineRule="auto"/>
+              <w:rPr>
+                <w:rFonts w:ascii="Calibri" w:eastAsia="Times New Roman" w:hAnsi="Calibri" w:cs="Calibri"/>
+                <w:color w:val="000000"/>
+              </w:rPr>
+            </w:pPr>
+            <w:r>
+              <w:rPr>
+                <w:rFonts w:ascii="Calibri" w:eastAsia="Times New Roman" w:hAnsi="Calibri" w:cs="Calibri"/>
+                <w:color w:val="000000"/>
+              </w:rPr>
+              <w:t>notes</w:t>
+            </w:r>
+          </w:p>
+        </w:tc>
+        <w:tc>
+          <w:tcPr>
+            <w:tcW w:w="2267" w:type="dxa"/>
+            <w:tcBorders>
+              <w:top w:val="nil"/>
+              <w:left w:val="nil"/>
+              <w:bottom w:val="single" w:sz="8" w:space="0" w:color="auto"/>
+              <w:right w:val="single" w:sz="8" w:space="0" w:color="auto"/>
+            </w:tcBorders>
+            <w:noWrap/>
+            <w:vAlign w:val="center"/>
+          </w:tcPr>
+          <w:p>
+            <w:pPr>
+              <w:spacing w:line="240" w:lineRule="auto"/>
+              <w:rPr>
+                <w:rFonts w:ascii="Calibri" w:eastAsia="Times New Roman" w:hAnsi="Calibri" w:cs="Calibri"/>
+                <w:color w:val="000000"/>
+              </w:rPr>
+            </w:pPr>
+          </w:p>
+        </w:tc>
+        <w:tc>
+          <w:tcPr>
+            <w:tcW w:w="1094" w:type="dxa"/>
+            <w:tcBorders>
+              <w:top w:val="nil"/>
+              <w:left w:val="nil"/>
+              <w:bottom w:val="single" w:sz="8" w:space="0" w:color="auto"/>
+              <w:right w:val="single" w:sz="8" w:space="0" w:color="auto"/>
+            </w:tcBorders>
+            <w:noWrap/>
+            <w:vAlign w:val="center"/>
+          </w:tcPr>
+          <w:p>
+            <w:pPr>
+              <w:spacing w:line="240" w:lineRule="auto"/>
+              <w:rPr>
+                <w:rFonts w:ascii="Calibri" w:eastAsia="Times New Roman" w:hAnsi="Calibri" w:cs="Calibri"/>
+                <w:color w:val="000000"/>
+              </w:rPr>
+            </w:pPr>
+          </w:p>
+        </w:tc>
+        <w:tc>
+          <w:tcPr>
+            <w:tcW w:w="4803" w:type="dxa"/>
+            <w:tcBorders>
+              <w:top w:val="nil"/>
+              <w:left w:val="nil"/>
+              <w:bottom w:val="single" w:sz="8" w:space="0" w:color="auto"/>
+              <w:right w:val="single" w:sz="8" w:space="0" w:color="auto"/>
+            </w:tcBorders>
+            <w:noWrap/>
+            <w:vAlign w:val="center"/>
+          </w:tcPr>
+          <w:p>
+            <w:pPr>
+              <w:spacing w:line="240" w:lineRule="auto"/>
+              <w:rPr>
+                <w:rFonts w:ascii="Calibri" w:eastAsia="Times New Roman" w:hAnsi="Calibri" w:cs="Calibri"/>
+                <w:color w:val="000000"/>
+              </w:rPr>
+            </w:pPr>
+          </w:p>
+        </w:tc>
+      </w:tr>
+      <w:tr>
+        <w:trPr>
+          <w:trHeight w:val="330"/>
+        </w:trPr>
+        <w:tc>
+          <w:tcPr>
+            <w:tcW w:w="2542" w:type="dxa"/>
+            <w:tcBorders>
+              <w:top w:val="nil"/>
+              <w:left w:val="single" w:sz="8" w:space="0" w:color="auto"/>
+              <w:bottom w:val="single" w:sz="8" w:space="0" w:color="auto"/>
+              <w:right w:val="single" w:sz="8" w:space="0" w:color="auto"/>
+            </w:tcBorders>
+            <w:noWrap/>
+            <w:vAlign w:val="center"/>
+          </w:tcPr>
+          <w:p>
+            <w:pPr>
+              <w:spacing w:line="240" w:lineRule="auto"/>
+              <w:rPr>
+                <w:rFonts w:ascii="Calibri" w:eastAsia="Times New Roman" w:hAnsi="Calibri" w:cs="Calibri"/>
+                <w:color w:val="000000"/>
+              </w:rPr>
+            </w:pPr>
+            <w:r>
+              <w:rPr>
+                <w:rFonts w:ascii="Calibri" w:eastAsia="Times New Roman" w:hAnsi="Calibri" w:cs="Calibri"/>
+                <w:color w:val="000000"/>
+              </w:rPr>
+              <w:t>notesAr</w:t>
+            </w:r>
+          </w:p>
+        </w:tc>
+        <w:tc>
+          <w:tcPr>
+            <w:tcW w:w="2267" w:type="dxa"/>
+            <w:tcBorders>
+              <w:top w:val="nil"/>
+              <w:left w:val="nil"/>
+              <w:bottom w:val="single" w:sz="8" w:space="0" w:color="auto"/>
+              <w:right w:val="single" w:sz="8" w:space="0" w:color="auto"/>
+            </w:tcBorders>
+            <w:noWrap/>
+            <w:vAlign w:val="center"/>
+          </w:tcPr>
+          <w:p>
+            <w:pPr>
+              <w:spacing w:line="240" w:lineRule="auto"/>
+              <w:rPr>
+                <w:rFonts w:ascii="Calibri" w:eastAsia="Times New Roman" w:hAnsi="Calibri" w:cs="Calibri"/>
+                <w:color w:val="000000"/>
+              </w:rPr>
+            </w:pPr>
+          </w:p>
+        </w:tc>
+        <w:tc>
+          <w:tcPr>
+            <w:tcW w:w="1094" w:type="dxa"/>
+            <w:tcBorders>
+              <w:top w:val="nil"/>
+              <w:left w:val="nil"/>
+              <w:bottom w:val="single" w:sz="8" w:space="0" w:color="auto"/>
+              <w:right w:val="single" w:sz="8" w:space="0" w:color="auto"/>
+            </w:tcBorders>
+            <w:noWrap/>
+            <w:vAlign w:val="center"/>
+          </w:tcPr>
+          <w:p>
+            <w:pPr>
+              <w:spacing w:line="240" w:lineRule="auto"/>
+              <w:rPr>
+                <w:rFonts w:ascii="Calibri" w:eastAsia="Times New Roman" w:hAnsi="Calibri" w:cs="Calibri"/>
+                <w:color w:val="000000"/>
+              </w:rPr>
+            </w:pPr>
+          </w:p>
+        </w:tc>
+        <w:tc>
+          <w:tcPr>
+            <w:tcW w:w="4803" w:type="dxa"/>
+            <w:tcBorders>
+              <w:top w:val="nil"/>
+              <w:left w:val="nil"/>
+              <w:bottom w:val="single" w:sz="8" w:space="0" w:color="auto"/>
+              <w:right w:val="single" w:sz="8" w:space="0" w:color="auto"/>
+            </w:tcBorders>
+            <w:noWrap/>
+            <w:vAlign w:val="center"/>
+          </w:tcPr>
+          <w:p>
+            <w:pPr>
+              <w:spacing w:line="240" w:lineRule="auto"/>
+              <w:rPr>
+                <w:rFonts w:ascii="Calibri" w:eastAsia="Times New Roman" w:hAnsi="Calibri" w:cs="Calibri"/>
+                <w:color w:val="000000"/>
+              </w:rPr>
+            </w:pPr>
+          </w:p>
+        </w:tc>
+      </w:tr>
+      <w:tr>
+        <w:trPr>
+          <w:trHeight w:val="330"/>
+        </w:trPr>
+        <w:tc>
+          <w:tcPr>
+            <w:tcW w:w="2542" w:type="dxa"/>
+            <w:tcBorders>
+              <w:top w:val="nil"/>
+              <w:left w:val="single" w:sz="8" w:space="0" w:color="auto"/>
+              <w:bottom w:val="single" w:sz="8" w:space="0" w:color="auto"/>
+              <w:right w:val="single" w:sz="8" w:space="0" w:color="auto"/>
+            </w:tcBorders>
+            <w:noWrap/>
+            <w:vAlign w:val="center"/>
+          </w:tcPr>
+          <w:p>
+            <w:pPr>
+              <w:spacing w:line="240" w:lineRule="auto"/>
+              <w:rPr>
+                <w:rFonts w:ascii="Calibri" w:eastAsia="Times New Roman" w:hAnsi="Calibri" w:cs="Calibri"/>
+                <w:color w:val="000000"/>
+              </w:rPr>
+            </w:pPr>
+            <w:r>
+              <w:rPr>
+                <w:rFonts w:ascii="Calibri" w:eastAsia="Times New Roman" w:hAnsi="Calibri" w:cs="Calibri"/>
+                <w:color w:val="000000"/>
+              </w:rPr>
+              <w:t>created_at</w:t>
+            </w:r>
+          </w:p>
+        </w:tc>
+        <w:tc>
+          <w:tcPr>
+            <w:tcW w:w="2267" w:type="dxa"/>
+            <w:tcBorders>
+              <w:top w:val="nil"/>
+              <w:left w:val="nil"/>
+              <w:bottom w:val="single" w:sz="8" w:space="0" w:color="auto"/>
+              <w:right w:val="single" w:sz="8" w:space="0" w:color="auto"/>
+            </w:tcBorders>
+            <w:noWrap/>
+            <w:vAlign w:val="center"/>
+          </w:tcPr>
+          <w:p>
+            <w:pPr>
+              <w:spacing w:line="240" w:lineRule="auto"/>
+              <w:rPr>
+                <w:rFonts w:ascii="Calibri" w:eastAsia="Times New Roman" w:hAnsi="Calibri" w:cs="Calibri"/>
+                <w:color w:val="000000"/>
+              </w:rPr>
+            </w:pPr>
+            <w:r>
+              <w:rPr>
+                <w:rFonts w:ascii="Calibri" w:eastAsia="Times New Roman" w:hAnsi="Calibri" w:cs="Calibri"/>
+                <w:color w:val="000000"/>
+              </w:rPr>
+              <w:t>datetime timestamp</w:t>
+            </w:r>
+          </w:p>
+        </w:tc>
+        <w:tc>
+          <w:tcPr>
+            <w:tcW w:w="1094" w:type="dxa"/>
+            <w:tcBorders>
+              <w:top w:val="nil"/>
+              <w:left w:val="nil"/>
+              <w:bottom w:val="single" w:sz="8" w:space="0" w:color="auto"/>
+              <w:right w:val="single" w:sz="8" w:space="0" w:color="auto"/>
+            </w:tcBorders>
+            <w:noWrap/>
+            <w:vAlign w:val="center"/>
+          </w:tcPr>
+          <w:p>
+            <w:pPr>
+              <w:spacing w:line="240" w:lineRule="auto"/>
+              <w:rPr>
+                <w:rFonts w:ascii="Calibri" w:eastAsia="Times New Roman" w:hAnsi="Calibri" w:cs="Calibri"/>
+                <w:color w:val="000000"/>
+              </w:rPr>
+            </w:pPr>
+            <w:r>
+              <w:rPr>
+                <w:rFonts w:ascii="Calibri" w:eastAsia="Times New Roman" w:hAnsi="Calibri" w:cs="Calibri"/>
+                <w:color w:val="000000"/>
+              </w:rPr>
+              <w:t>no</w:t>
+            </w:r>
+          </w:p>
+        </w:tc>
+        <w:tc>
+          <w:tcPr>
+            <w:tcW w:w="4803" w:type="dxa"/>
+            <w:tcBorders>
+              <w:top w:val="nil"/>
+              <w:left w:val="nil"/>
+              <w:bottom w:val="single" w:sz="8" w:space="0" w:color="auto"/>
+              <w:right w:val="single" w:sz="8" w:space="0" w:color="auto"/>
+            </w:tcBorders>
+            <w:noWrap/>
+            <w:vAlign w:val="center"/>
+          </w:tcPr>
+          <w:p>
+            <w:pPr>
+              <w:spacing w:line="240" w:lineRule="auto"/>
+              <w:rPr>
+                <w:rFonts w:ascii="Calibri" w:eastAsia="Times New Roman" w:hAnsi="Calibri" w:cs="Calibri"/>
+                <w:color w:val="000000"/>
+              </w:rPr>
+            </w:pPr>
+            <w:r>
+              <w:rPr>
+                <w:rFonts w:ascii="Calibri" w:eastAsia="Times New Roman" w:hAnsi="Calibri" w:cs="Calibri"/>
+                <w:color w:val="000000"/>
+              </w:rPr>
+              <w:t>Center Phone created at time</w:t>
+            </w:r>
+          </w:p>
+        </w:tc>
+      </w:tr>
+      <w:tr>
+        <w:trPr>
+          <w:trHeight w:val="330"/>
+        </w:trPr>
+        <w:tc>
+          <w:tcPr>
+            <w:tcW w:w="2542" w:type="dxa"/>
+            <w:tcBorders>
+              <w:top w:val="nil"/>
+              <w:left w:val="single" w:sz="8" w:space="0" w:color="auto"/>
+              <w:bottom w:val="single" w:sz="8" w:space="0" w:color="auto"/>
+              <w:right w:val="single" w:sz="8" w:space="0" w:color="auto"/>
+            </w:tcBorders>
+            <w:noWrap/>
+            <w:vAlign w:val="center"/>
+          </w:tcPr>
+          <w:p>
+            <w:pPr>
+              <w:spacing w:line="240" w:lineRule="auto"/>
+              <w:rPr>
+                <w:rFonts w:ascii="Calibri" w:eastAsia="Times New Roman" w:hAnsi="Calibri" w:cs="Calibri"/>
+                <w:color w:val="000000"/>
+              </w:rPr>
+            </w:pPr>
+            <w:r>
+              <w:rPr>
+                <w:rFonts w:ascii="Calibri" w:eastAsia="Times New Roman" w:hAnsi="Calibri" w:cs="Calibri"/>
+                <w:color w:val="000000"/>
+              </w:rPr>
+              <w:t>updated_at</w:t>
+            </w:r>
+          </w:p>
+        </w:tc>
+        <w:tc>
+          <w:tcPr>
+            <w:tcW w:w="2267" w:type="dxa"/>
+            <w:tcBorders>
+              <w:top w:val="nil"/>
+              <w:left w:val="nil"/>
+              <w:bottom w:val="single" w:sz="8" w:space="0" w:color="auto"/>
+              <w:right w:val="single" w:sz="8" w:space="0" w:color="auto"/>
+            </w:tcBorders>
+            <w:noWrap/>
+            <w:vAlign w:val="center"/>
+          </w:tcPr>
+          <w:p>
+            <w:pPr>
+              <w:spacing w:line="240" w:lineRule="auto"/>
+              <w:rPr>
+                <w:rFonts w:ascii="Calibri" w:eastAsia="Times New Roman" w:hAnsi="Calibri" w:cs="Calibri"/>
+                <w:color w:val="000000"/>
+              </w:rPr>
+            </w:pPr>
+            <w:r>
+              <w:rPr>
+                <w:rFonts w:ascii="Calibri" w:eastAsia="Times New Roman" w:hAnsi="Calibri" w:cs="Calibri"/>
+                <w:color w:val="000000"/>
+              </w:rPr>
+              <w:t>datetime timestamp</w:t>
+            </w:r>
+          </w:p>
+        </w:tc>
+        <w:tc>
+          <w:tcPr>
+            <w:tcW w:w="1094" w:type="dxa"/>
+            <w:tcBorders>
+              <w:top w:val="nil"/>
+              <w:left w:val="nil"/>
+              <w:bottom w:val="single" w:sz="8" w:space="0" w:color="auto"/>
+              <w:right w:val="single" w:sz="8" w:space="0" w:color="auto"/>
+            </w:tcBorders>
+            <w:noWrap/>
+            <w:vAlign w:val="center"/>
+          </w:tcPr>
+          <w:p>
+            <w:pPr>
+              <w:spacing w:line="240" w:lineRule="auto"/>
+              <w:rPr>
+                <w:rFonts w:ascii="Calibri" w:eastAsia="Times New Roman" w:hAnsi="Calibri" w:cs="Calibri"/>
+                <w:color w:val="000000"/>
+              </w:rPr>
+            </w:pPr>
+            <w:r>
+              <w:rPr>
+                <w:rFonts w:ascii="Calibri" w:eastAsia="Times New Roman" w:hAnsi="Calibri" w:cs="Calibri"/>
+                <w:color w:val="000000"/>
+              </w:rPr>
+              <w:t>no</w:t>
+            </w:r>
+          </w:p>
+        </w:tc>
+        <w:tc>
+          <w:tcPr>
+            <w:tcW w:w="4803" w:type="dxa"/>
+            <w:tcBorders>
+              <w:top w:val="nil"/>
+              <w:left w:val="nil"/>
+              <w:bottom w:val="single" w:sz="8" w:space="0" w:color="auto"/>
+              <w:right w:val="single" w:sz="8" w:space="0" w:color="auto"/>
+            </w:tcBorders>
+            <w:noWrap/>
+            <w:vAlign w:val="center"/>
+          </w:tcPr>
+          <w:p>
+            <w:pPr>
+              <w:spacing w:line="240" w:lineRule="auto"/>
+              <w:rPr>
+                <w:rFonts w:ascii="Calibri" w:eastAsia="Times New Roman" w:hAnsi="Calibri" w:cs="Calibri"/>
+                <w:color w:val="000000"/>
+              </w:rPr>
+            </w:pPr>
+            <w:r>
+              <w:rPr>
+                <w:rFonts w:ascii="Calibri" w:eastAsia="Times New Roman" w:hAnsi="Calibri" w:cs="Calibri"/>
+                <w:color w:val="000000"/>
+              </w:rPr>
+              <w:t>Center phone updated time.</w:t>
+            </w:r>
+          </w:p>
+        </w:tc>
+      </w:tr>
+      <w:tr>
+        <w:trPr>
+          <w:trHeight w:val="330"/>
+        </w:trPr>
+        <w:tc>
+          <w:tcPr>
+            <w:tcW w:w="2542" w:type="dxa"/>
+            <w:tcBorders>
+              <w:top w:val="nil"/>
+              <w:left w:val="single" w:sz="8" w:space="0" w:color="auto"/>
+              <w:bottom w:val="single" w:sz="8" w:space="0" w:color="auto"/>
+              <w:right w:val="single" w:sz="8" w:space="0" w:color="auto"/>
+            </w:tcBorders>
+            <w:noWrap/>
+            <w:vAlign w:val="center"/>
+          </w:tcPr>
+          <w:p>
+            <w:pPr>
+              <w:spacing w:line="240" w:lineRule="auto"/>
+              <w:rPr>
+                <w:rFonts w:ascii="Calibri" w:eastAsia="Times New Roman" w:hAnsi="Calibri" w:cs="Calibri"/>
+                <w:color w:val="000000"/>
+              </w:rPr>
+            </w:pPr>
+            <w:r>
+              <w:rPr>
+                <w:rFonts w:ascii="Calibri" w:eastAsia="Times New Roman" w:hAnsi="Calibri" w:cs="Calibri"/>
+                <w:color w:val="000000"/>
+              </w:rPr>
+              <w:t>is_</w:t>
+            </w:r>
+            <w:r>
+              <w:rPr>
+                <w:rFonts w:ascii="Calibri" w:eastAsia="Times New Roman" w:hAnsi="Calibri" w:cs="Calibri"/>
+                <w:color w:val="000000"/>
+              </w:rPr>
+              <w:t>cancelled</w:t>
+            </w:r>
+          </w:p>
+        </w:tc>
+        <w:tc>
+          <w:tcPr>
+            <w:tcW w:w="2267" w:type="dxa"/>
+            <w:tcBorders>
+              <w:top w:val="nil"/>
+              <w:left w:val="nil"/>
+              <w:bottom w:val="single" w:sz="8" w:space="0" w:color="auto"/>
+              <w:right w:val="single" w:sz="8" w:space="0" w:color="auto"/>
+            </w:tcBorders>
+            <w:noWrap/>
+            <w:vAlign w:val="center"/>
+          </w:tcPr>
+          <w:p>
+            <w:pPr>
+              <w:spacing w:line="240" w:lineRule="auto"/>
+              <w:rPr>
+                <w:rFonts w:ascii="Calibri" w:eastAsia="Times New Roman" w:hAnsi="Calibri" w:cs="Calibri"/>
+                <w:color w:val="000000"/>
+              </w:rPr>
+            </w:pPr>
+            <w:r>
+              <w:rPr>
+                <w:rFonts w:ascii="Calibri" w:eastAsia="Times New Roman" w:hAnsi="Calibri" w:cs="Calibri"/>
+                <w:color w:val="000000"/>
+              </w:rPr>
+              <w:t xml:space="preserve">bool </w:t>
+            </w:r>
+          </w:p>
+        </w:tc>
+        <w:tc>
+          <w:tcPr>
+            <w:tcW w:w="1094" w:type="dxa"/>
+            <w:tcBorders>
+              <w:top w:val="nil"/>
+              <w:left w:val="nil"/>
+              <w:bottom w:val="single" w:sz="8" w:space="0" w:color="auto"/>
+              <w:right w:val="single" w:sz="8" w:space="0" w:color="auto"/>
+            </w:tcBorders>
+            <w:noWrap/>
+            <w:vAlign w:val="center"/>
+          </w:tcPr>
+          <w:p>
+            <w:pPr>
+              <w:spacing w:line="240" w:lineRule="auto"/>
+              <w:rPr>
+                <w:rFonts w:ascii="Calibri" w:eastAsia="Times New Roman" w:hAnsi="Calibri" w:cs="Calibri"/>
+                <w:color w:val="000000"/>
+              </w:rPr>
+            </w:pPr>
+            <w:r>
+              <w:rPr>
+                <w:rFonts w:ascii="Calibri" w:eastAsia="Times New Roman" w:hAnsi="Calibri" w:cs="Calibri"/>
+                <w:color w:val="000000"/>
+              </w:rPr>
+              <w:t>no</w:t>
+            </w:r>
+          </w:p>
+        </w:tc>
+        <w:tc>
+          <w:tcPr>
+            <w:tcW w:w="4803" w:type="dxa"/>
+            <w:tcBorders>
+              <w:top w:val="nil"/>
+              <w:left w:val="nil"/>
+              <w:bottom w:val="single" w:sz="8" w:space="0" w:color="auto"/>
+              <w:right w:val="single" w:sz="8" w:space="0" w:color="auto"/>
+            </w:tcBorders>
+            <w:noWrap/>
+            <w:vAlign w:val="center"/>
+          </w:tcPr>
+          <w:p>
+            <w:pPr>
+              <w:spacing w:line="240" w:lineRule="auto"/>
+              <w:rPr>
+                <w:rFonts w:ascii="Calibri" w:eastAsia="Times New Roman" w:hAnsi="Calibri" w:cs="Calibri"/>
+                <w:color w:val="000000"/>
+              </w:rPr>
+            </w:pPr>
+            <w:r>
+              <w:rPr>
+                <w:rFonts w:ascii="Calibri" w:eastAsia="Times New Roman" w:hAnsi="Calibri" w:cs="Calibri"/>
+                <w:color w:val="000000"/>
+              </w:rPr>
+              <w:t>Store True if the user is phone, otherwise false.</w:t>
+            </w:r>
+          </w:p>
+        </w:tc>
+      </w:tr>
+      <w:tr>
+        <w:trPr>
+          <w:trHeight w:val="330"/>
+        </w:trPr>
+        <w:tc>
+          <w:tcPr>
+            <w:tcW w:w="2542" w:type="dxa"/>
+            <w:tcBorders>
+              <w:top w:val="nil"/>
+              <w:left w:val="single" w:sz="8" w:space="0" w:color="auto"/>
+              <w:bottom w:val="single" w:sz="8" w:space="0" w:color="auto"/>
+              <w:right w:val="single" w:sz="8" w:space="0" w:color="auto"/>
+            </w:tcBorders>
+            <w:noWrap/>
+            <w:vAlign w:val="center"/>
+          </w:tcPr>
+          <w:p>
+            <w:pPr>
+              <w:spacing w:line="240" w:lineRule="auto"/>
+              <w:rPr>
+                <w:rFonts w:ascii="Calibri" w:eastAsia="Times New Roman" w:hAnsi="Calibri" w:cs="Calibri"/>
+                <w:color w:val="000000"/>
+              </w:rPr>
+            </w:pPr>
+            <w:r>
+              <w:rPr>
+                <w:rFonts w:ascii="Calibri" w:eastAsia="Times New Roman" w:hAnsi="Calibri" w:cs="Calibri"/>
+                <w:color w:val="000000"/>
+              </w:rPr>
+              <w:t>center_id</w:t>
+            </w:r>
+          </w:p>
+        </w:tc>
+        <w:tc>
+          <w:tcPr>
+            <w:tcW w:w="2267" w:type="dxa"/>
+            <w:tcBorders>
+              <w:top w:val="nil"/>
+              <w:left w:val="nil"/>
+              <w:bottom w:val="single" w:sz="8" w:space="0" w:color="auto"/>
+              <w:right w:val="single" w:sz="8" w:space="0" w:color="auto"/>
+            </w:tcBorders>
+            <w:noWrap/>
+            <w:vAlign w:val="center"/>
+          </w:tcPr>
+          <w:p>
+            <w:pPr>
+              <w:spacing w:line="240" w:lineRule="auto"/>
+              <w:rPr>
+                <w:rFonts w:ascii="Calibri" w:eastAsia="Times New Roman" w:hAnsi="Calibri" w:cs="Calibri"/>
+                <w:color w:val="000000"/>
+              </w:rPr>
+            </w:pPr>
+          </w:p>
+        </w:tc>
+        <w:tc>
+          <w:tcPr>
+            <w:tcW w:w="1094" w:type="dxa"/>
+            <w:tcBorders>
+              <w:top w:val="nil"/>
+              <w:left w:val="nil"/>
+              <w:bottom w:val="single" w:sz="8" w:space="0" w:color="auto"/>
+              <w:right w:val="single" w:sz="8" w:space="0" w:color="auto"/>
+            </w:tcBorders>
+            <w:noWrap/>
+            <w:vAlign w:val="center"/>
+          </w:tcPr>
+          <w:p>
+            <w:pPr>
+              <w:spacing w:line="240" w:lineRule="auto"/>
+              <w:rPr>
+                <w:rFonts w:ascii="Calibri" w:eastAsia="Times New Roman" w:hAnsi="Calibri" w:cs="Calibri"/>
+                <w:color w:val="000000"/>
+              </w:rPr>
+            </w:pPr>
+          </w:p>
+        </w:tc>
+        <w:tc>
+          <w:tcPr>
+            <w:tcW w:w="4803" w:type="dxa"/>
+            <w:tcBorders>
+              <w:top w:val="nil"/>
+              <w:left w:val="nil"/>
+              <w:bottom w:val="single" w:sz="8" w:space="0" w:color="auto"/>
+              <w:right w:val="single" w:sz="8" w:space="0" w:color="auto"/>
+            </w:tcBorders>
+            <w:noWrap/>
+            <w:vAlign w:val="center"/>
+          </w:tcPr>
+          <w:p>
+            <w:pPr>
+              <w:spacing w:line="240" w:lineRule="auto"/>
+              <w:rPr>
+                <w:rFonts w:ascii="Calibri" w:eastAsia="Times New Roman" w:hAnsi="Calibri" w:cs="Calibri"/>
+                <w:color w:val="000000"/>
+              </w:rPr>
+            </w:pPr>
+          </w:p>
+        </w:tc>
+      </w:tr>
+      <w:tr>
+        <w:trPr>
+          <w:trHeight w:val="330"/>
+        </w:trPr>
+        <w:tc>
+          <w:tcPr>
+            <w:tcW w:w="2542" w:type="dxa"/>
+            <w:tcBorders>
+              <w:top w:val="nil"/>
+              <w:left w:val="single" w:sz="8" w:space="0" w:color="auto"/>
+              <w:bottom w:val="single" w:sz="8" w:space="0" w:color="auto"/>
+              <w:right w:val="single" w:sz="8" w:space="0" w:color="auto"/>
+            </w:tcBorders>
+            <w:noWrap/>
+            <w:vAlign w:val="center"/>
+          </w:tcPr>
+          <w:p>
+            <w:pPr>
+              <w:spacing w:line="240" w:lineRule="auto"/>
+              <w:rPr>
+                <w:rFonts w:ascii="Calibri" w:eastAsia="Times New Roman" w:hAnsi="Calibri" w:cs="Calibri"/>
+                <w:color w:val="000000"/>
+              </w:rPr>
+            </w:pPr>
+            <w:r>
+              <w:rPr>
+                <w:rFonts w:ascii="Calibri" w:eastAsia="Times New Roman" w:hAnsi="Calibri" w:cs="Calibri"/>
+                <w:color w:val="000000"/>
+              </w:rPr>
+              <w:t>doctor_id</w:t>
+            </w:r>
+          </w:p>
+        </w:tc>
+        <w:tc>
+          <w:tcPr>
+            <w:tcW w:w="2267" w:type="dxa"/>
+            <w:tcBorders>
+              <w:top w:val="nil"/>
+              <w:left w:val="nil"/>
+              <w:bottom w:val="single" w:sz="8" w:space="0" w:color="auto"/>
+              <w:right w:val="single" w:sz="8" w:space="0" w:color="auto"/>
+            </w:tcBorders>
+            <w:noWrap/>
+            <w:vAlign w:val="center"/>
+          </w:tcPr>
+          <w:p>
+            <w:pPr>
+              <w:spacing w:line="240" w:lineRule="auto"/>
+              <w:rPr>
+                <w:rFonts w:ascii="Calibri" w:eastAsia="Times New Roman" w:hAnsi="Calibri" w:cs="Calibri"/>
+                <w:color w:val="000000"/>
+              </w:rPr>
+            </w:pPr>
+          </w:p>
+        </w:tc>
+        <w:tc>
+          <w:tcPr>
+            <w:tcW w:w="1094" w:type="dxa"/>
+            <w:tcBorders>
+              <w:top w:val="nil"/>
+              <w:left w:val="nil"/>
+              <w:bottom w:val="single" w:sz="8" w:space="0" w:color="auto"/>
+              <w:right w:val="single" w:sz="8" w:space="0" w:color="auto"/>
+            </w:tcBorders>
+            <w:noWrap/>
+            <w:vAlign w:val="center"/>
+          </w:tcPr>
+          <w:p>
+            <w:pPr>
+              <w:spacing w:line="240" w:lineRule="auto"/>
+              <w:rPr>
+                <w:rFonts w:ascii="Calibri" w:eastAsia="Times New Roman" w:hAnsi="Calibri" w:cs="Calibri"/>
+                <w:color w:val="000000"/>
+              </w:rPr>
+            </w:pPr>
+          </w:p>
+        </w:tc>
+        <w:tc>
+          <w:tcPr>
+            <w:tcW w:w="4803" w:type="dxa"/>
+            <w:tcBorders>
+              <w:top w:val="nil"/>
+              <w:left w:val="nil"/>
+              <w:bottom w:val="single" w:sz="8" w:space="0" w:color="auto"/>
+              <w:right w:val="single" w:sz="8" w:space="0" w:color="auto"/>
+            </w:tcBorders>
+            <w:noWrap/>
+            <w:vAlign w:val="center"/>
+          </w:tcPr>
+          <w:p>
+            <w:pPr>
+              <w:spacing w:line="240" w:lineRule="auto"/>
+              <w:rPr>
+                <w:rFonts w:ascii="Calibri" w:eastAsia="Times New Roman" w:hAnsi="Calibri" w:cs="Calibri"/>
+                <w:color w:val="000000"/>
+              </w:rPr>
+            </w:pPr>
+          </w:p>
+        </w:tc>
+      </w:tr>
+      <w:tr>
+        <w:trPr>
+          <w:trHeight w:val="330"/>
+        </w:trPr>
+        <w:tc>
+          <w:tcPr>
+            <w:tcW w:w="2542" w:type="dxa"/>
+            <w:tcBorders>
+              <w:top w:val="nil"/>
+              <w:left w:val="single" w:sz="8" w:space="0" w:color="auto"/>
+              <w:bottom w:val="single" w:sz="8" w:space="0" w:color="auto"/>
+              <w:right w:val="single" w:sz="8" w:space="0" w:color="auto"/>
+            </w:tcBorders>
+            <w:noWrap/>
+            <w:vAlign w:val="center"/>
+          </w:tcPr>
+          <w:p>
+            <w:pPr>
+              <w:spacing w:line="240" w:lineRule="auto"/>
+              <w:rPr>
+                <w:rFonts w:ascii="Calibri" w:eastAsia="Times New Roman" w:hAnsi="Calibri" w:cs="Calibri"/>
+                <w:color w:val="000000"/>
+              </w:rPr>
+            </w:pPr>
+            <w:r>
+              <w:rPr>
+                <w:rFonts w:ascii="Calibri" w:eastAsia="Times New Roman" w:hAnsi="Calibri" w:cs="Calibri"/>
+                <w:color w:val="000000"/>
+              </w:rPr>
+              <w:t>department_id</w:t>
+            </w:r>
+          </w:p>
+        </w:tc>
+        <w:tc>
+          <w:tcPr>
+            <w:tcW w:w="2267" w:type="dxa"/>
+            <w:tcBorders>
+              <w:top w:val="nil"/>
+              <w:left w:val="nil"/>
+              <w:bottom w:val="single" w:sz="8" w:space="0" w:color="auto"/>
+              <w:right w:val="single" w:sz="8" w:space="0" w:color="auto"/>
+            </w:tcBorders>
+            <w:noWrap/>
+            <w:vAlign w:val="center"/>
+          </w:tcPr>
+          <w:p>
+            <w:pPr>
+              <w:spacing w:line="240" w:lineRule="auto"/>
+              <w:rPr>
+                <w:rFonts w:ascii="Calibri" w:eastAsia="Times New Roman" w:hAnsi="Calibri" w:cs="Calibri"/>
+                <w:color w:val="000000"/>
+              </w:rPr>
+            </w:pPr>
+          </w:p>
+        </w:tc>
+        <w:tc>
+          <w:tcPr>
+            <w:tcW w:w="1094" w:type="dxa"/>
+            <w:tcBorders>
+              <w:top w:val="nil"/>
+              <w:left w:val="nil"/>
+              <w:bottom w:val="single" w:sz="8" w:space="0" w:color="auto"/>
+              <w:right w:val="single" w:sz="8" w:space="0" w:color="auto"/>
+            </w:tcBorders>
+            <w:noWrap/>
+            <w:vAlign w:val="center"/>
+          </w:tcPr>
+          <w:p>
+            <w:pPr>
+              <w:spacing w:line="240" w:lineRule="auto"/>
+              <w:rPr>
+                <w:rFonts w:ascii="Calibri" w:eastAsia="Times New Roman" w:hAnsi="Calibri" w:cs="Calibri"/>
+                <w:color w:val="000000"/>
+              </w:rPr>
+            </w:pPr>
+          </w:p>
+        </w:tc>
+        <w:tc>
+          <w:tcPr>
+            <w:tcW w:w="4803" w:type="dxa"/>
+            <w:tcBorders>
+              <w:top w:val="nil"/>
+              <w:left w:val="nil"/>
+              <w:bottom w:val="single" w:sz="8" w:space="0" w:color="auto"/>
+              <w:right w:val="single" w:sz="8" w:space="0" w:color="auto"/>
+            </w:tcBorders>
+            <w:noWrap/>
+            <w:vAlign w:val="center"/>
+          </w:tcPr>
+          <w:p>
+            <w:pPr>
+              <w:spacing w:line="240" w:lineRule="auto"/>
+              <w:rPr>
+                <w:rFonts w:ascii="Calibri" w:eastAsia="Times New Roman" w:hAnsi="Calibri" w:cs="Calibri"/>
+                <w:color w:val="000000"/>
+              </w:rPr>
+            </w:pPr>
+          </w:p>
+        </w:tc>
+      </w:tr>
+      <w:tr>
+        <w:trPr>
+          <w:trHeight w:val="330"/>
+        </w:trPr>
+        <w:tc>
+          <w:tcPr>
+            <w:tcW w:w="2542" w:type="dxa"/>
+            <w:tcBorders>
+              <w:top w:val="nil"/>
+              <w:left w:val="single" w:sz="8" w:space="0" w:color="auto"/>
+              <w:bottom w:val="single" w:sz="8" w:space="0" w:color="auto"/>
+              <w:right w:val="single" w:sz="8" w:space="0" w:color="auto"/>
+            </w:tcBorders>
+            <w:noWrap/>
+            <w:vAlign w:val="center"/>
+          </w:tcPr>
+          <w:p>
+            <w:pPr>
+              <w:spacing w:line="240" w:lineRule="auto"/>
+              <w:rPr>
+                <w:rFonts w:ascii="Calibri" w:eastAsia="Times New Roman" w:hAnsi="Calibri" w:cs="Calibri"/>
+                <w:color w:val="000000"/>
+              </w:rPr>
+            </w:pPr>
+            <w:r>
+              <w:rPr>
+                <w:rFonts w:ascii="Calibri" w:eastAsia="Times New Roman" w:hAnsi="Calibri" w:cs="Calibri"/>
+                <w:color w:val="000000"/>
+              </w:rPr>
+              <w:t>patient</w:t>
+            </w:r>
+            <w:r>
+              <w:rPr>
+                <w:rFonts w:ascii="Calibri" w:eastAsia="Times New Roman" w:hAnsi="Calibri" w:cs="Calibri"/>
+                <w:color w:val="000000"/>
+              </w:rPr>
+              <w:t>_id</w:t>
+            </w:r>
+          </w:p>
+        </w:tc>
+        <w:tc>
+          <w:tcPr>
+            <w:tcW w:w="2267" w:type="dxa"/>
+            <w:tcBorders>
+              <w:top w:val="nil"/>
+              <w:left w:val="nil"/>
+              <w:bottom w:val="single" w:sz="8" w:space="0" w:color="auto"/>
+              <w:right w:val="single" w:sz="8" w:space="0" w:color="auto"/>
+            </w:tcBorders>
+            <w:noWrap/>
+            <w:vAlign w:val="center"/>
+          </w:tcPr>
+          <w:p>
+            <w:pPr>
+              <w:spacing w:line="240" w:lineRule="auto"/>
+              <w:rPr>
+                <w:rFonts w:ascii="Calibri" w:eastAsia="Times New Roman" w:hAnsi="Calibri" w:cs="Calibri"/>
+                <w:color w:val="000000"/>
+              </w:rPr>
+            </w:pPr>
+            <w:r>
+              <w:rPr>
+                <w:rFonts w:ascii="Calibri" w:eastAsia="Times New Roman" w:hAnsi="Calibri" w:cs="Calibri"/>
+                <w:color w:val="000000"/>
+              </w:rPr>
+              <w:t>int (fk)</w:t>
+            </w:r>
+          </w:p>
+        </w:tc>
+        <w:tc>
+          <w:tcPr>
+            <w:tcW w:w="1094" w:type="dxa"/>
+            <w:tcBorders>
+              <w:top w:val="nil"/>
+              <w:left w:val="nil"/>
+              <w:bottom w:val="single" w:sz="8" w:space="0" w:color="auto"/>
+              <w:right w:val="single" w:sz="8" w:space="0" w:color="auto"/>
+            </w:tcBorders>
+            <w:noWrap/>
+            <w:vAlign w:val="center"/>
+          </w:tcPr>
+          <w:p>
+            <w:pPr>
+              <w:spacing w:line="240" w:lineRule="auto"/>
+              <w:rPr>
+                <w:rFonts w:ascii="Calibri" w:eastAsia="Times New Roman" w:hAnsi="Calibri" w:cs="Calibri"/>
+                <w:color w:val="000000"/>
+              </w:rPr>
+            </w:pPr>
+            <w:r>
+              <w:rPr>
+                <w:rFonts w:ascii="Calibri" w:eastAsia="Times New Roman" w:hAnsi="Calibri" w:cs="Calibri"/>
+                <w:color w:val="000000"/>
+              </w:rPr>
+              <w:t>yes</w:t>
+            </w:r>
+          </w:p>
+        </w:tc>
+        <w:tc>
+          <w:tcPr>
+            <w:tcW w:w="4803" w:type="dxa"/>
+            <w:tcBorders>
+              <w:top w:val="nil"/>
+              <w:left w:val="nil"/>
+              <w:bottom w:val="single" w:sz="8" w:space="0" w:color="auto"/>
+              <w:right w:val="single" w:sz="8" w:space="0" w:color="auto"/>
+            </w:tcBorders>
+            <w:noWrap/>
+            <w:vAlign w:val="center"/>
+          </w:tcPr>
+          <w:p>
+            <w:pPr>
+              <w:spacing w:line="240" w:lineRule="auto"/>
+              <w:rPr>
+                <w:rFonts w:ascii="Calibri" w:eastAsia="Times New Roman" w:hAnsi="Calibri" w:cs="Calibri"/>
+                <w:color w:val="000000"/>
+              </w:rPr>
+            </w:pPr>
+            <w:r>
+              <w:rPr>
+                <w:rFonts w:ascii="Calibri" w:eastAsia="Times New Roman" w:hAnsi="Calibri" w:cs="Calibri"/>
+                <w:color w:val="000000"/>
+              </w:rPr>
+              <w:t>Center id foreign key.</w:t>
             </w:r>
           </w:p>
         </w:tc>
@@ -41977,7 +45097,7 @@
     <w:name w:val="Normal"/>
     <w:uiPriority w:val="9"/>
     <w:qFormat/>
-    <w:rsid w:val="005165B9"/>
+    <w:rsid w:val="00DC1445"/>
     <w:pPr>
       <w:spacing w:line="480" w:lineRule="auto"/>
     </w:pPr>

--- a/Medical Center System.docx
+++ b/Medical Center System.docx
@@ -487,6 +487,12 @@
     </w:p>
     <w:sdt>
       <w:sdtPr>
+        <w:rPr>
+          <w:rFonts w:ascii="Arial" w:eastAsiaTheme="minorHAnsi" w:hAnsi="Arial" w:cstheme="minorBidi"/>
+          <w:color w:val="auto"/>
+          <w:sz w:val="24"/>
+          <w:szCs w:val="24"/>
+        </w:rPr>
         <w:id w:val="527682823"/>
         <w:docPartObj>
           <w:docPartGallery w:val="Table of Contents"/>
@@ -495,13 +501,9 @@
       </w:sdtPr>
       <w:sdtEndPr>
         <w:rPr>
-          <w:rFonts w:ascii="Arial" w:eastAsiaTheme="minorHAnsi" w:hAnsi="Arial" w:cstheme="minorBidi"/>
           <w:b/>
           <w:bCs/>
           <w:noProof/>
-          <w:color w:val="auto"/>
-          <w:sz w:val="24"/>
-          <w:szCs w:val="24"/>
         </w:rPr>
       </w:sdtEndPr>
       <w:sdtContent>
@@ -5826,7 +5828,11 @@
         </w:p>
       </w:sdtContent>
     </w:sdt>
-    <w:p/>
+    <w:p>
+      <w:r>
+        <w:t xml:space="preserve">             .</w:t>
+      </w:r>
+    </w:p>
     <w:p/>
     <w:p>
       <w:pPr>
@@ -6367,8 +6373,17 @@
           <w:rFonts w:ascii="Times New Roman" w:eastAsia="Times New Roman" w:hAnsi="Times New Roman" w:cs="Times New Roman"/>
           <w:lang w:val="en-GB" w:eastAsia="en-GB"/>
         </w:rPr>
-        <w:t>Process Modeling</w:t>
-      </w:r>
+        <w:t xml:space="preserve">Process </w:t>
+      </w:r>
+      <w:proofErr w:type="spellStart"/>
+      <w:r>
+        <w:rPr>
+          <w:rFonts w:ascii="Times New Roman" w:eastAsia="Times New Roman" w:hAnsi="Times New Roman" w:cs="Times New Roman"/>
+          <w:lang w:val="en-GB" w:eastAsia="en-GB"/>
+        </w:rPr>
+        <w:t>Modeling</w:t>
+      </w:r>
+      <w:proofErr w:type="spellEnd"/>
     </w:p>
     <w:p>
       <w:pPr>
@@ -6624,7 +6639,23 @@
           <w:shd w:val="clear" w:color="auto" w:fill="FFFFFF"/>
           <w:lang w:val="en-GB" w:eastAsia="en-GB"/>
         </w:rPr>
-        <w:t>Medical Center Problems</w:t>
+        <w:t xml:space="preserve">Medical </w:t>
+      </w:r>
+      <w:proofErr w:type="spellStart"/>
+      <w:r>
+        <w:rPr>
+          <w:shd w:val="clear" w:color="auto" w:fill="FFFFFF"/>
+          <w:lang w:val="en-GB" w:eastAsia="en-GB"/>
+        </w:rPr>
+        <w:t>Center</w:t>
+      </w:r>
+      <w:proofErr w:type="spellEnd"/>
+      <w:r>
+        <w:rPr>
+          <w:shd w:val="clear" w:color="auto" w:fill="FFFFFF"/>
+          <w:lang w:val="en-GB" w:eastAsia="en-GB"/>
+        </w:rPr>
+        <w:t xml:space="preserve"> Problems</w:t>
       </w:r>
     </w:p>
     <w:p>
@@ -6708,7 +6739,27 @@
           <w:szCs w:val="28"/>
           <w:shd w:val="clear" w:color="auto" w:fill="FFFFFF"/>
         </w:rPr>
-        <w:t>Patient Management Software can help solve these problems by providing a centralised platform.</w:t>
+        <w:t xml:space="preserve">Patient Management Software can help solve these problems by providing a </w:t>
+      </w:r>
+      <w:proofErr w:type="spellStart"/>
+      <w:r>
+        <w:rPr>
+          <w:color w:val="000000"/>
+          <w:sz w:val="28"/>
+          <w:szCs w:val="28"/>
+          <w:shd w:val="clear" w:color="auto" w:fill="FFFFFF"/>
+        </w:rPr>
+        <w:t>centralised</w:t>
+      </w:r>
+      <w:proofErr w:type="spellEnd"/>
+      <w:r>
+        <w:rPr>
+          <w:color w:val="000000"/>
+          <w:sz w:val="28"/>
+          <w:szCs w:val="28"/>
+          <w:shd w:val="clear" w:color="auto" w:fill="FFFFFF"/>
+        </w:rPr>
+        <w:t xml:space="preserve"> platform.</w:t>
       </w:r>
     </w:p>
     <w:p>
@@ -7408,7 +7459,31 @@
           <w:shd w:val="clear" w:color="auto" w:fill="FFFFFF"/>
           <w:lang w:val="en-GB" w:eastAsia="en-GB"/>
         </w:rPr>
-        <w:t>Medical Center that wants to manage and maintain patients.</w:t>
+        <w:t xml:space="preserve">Medical </w:t>
+      </w:r>
+      <w:proofErr w:type="spellStart"/>
+      <w:r>
+        <w:rPr>
+          <w:rFonts w:ascii="Times New Roman" w:eastAsia="Times New Roman" w:hAnsi="Times New Roman" w:cs="Times New Roman"/>
+          <w:color w:val="000000"/>
+          <w:sz w:val="28"/>
+          <w:szCs w:val="28"/>
+          <w:shd w:val="clear" w:color="auto" w:fill="FFFFFF"/>
+          <w:lang w:val="en-GB" w:eastAsia="en-GB"/>
+        </w:rPr>
+        <w:t>Center</w:t>
+      </w:r>
+      <w:proofErr w:type="spellEnd"/>
+      <w:r>
+        <w:rPr>
+          <w:rFonts w:ascii="Times New Roman" w:eastAsia="Times New Roman" w:hAnsi="Times New Roman" w:cs="Times New Roman"/>
+          <w:color w:val="000000"/>
+          <w:sz w:val="28"/>
+          <w:szCs w:val="28"/>
+          <w:shd w:val="clear" w:color="auto" w:fill="FFFFFF"/>
+          <w:lang w:val="en-GB" w:eastAsia="en-GB"/>
+        </w:rPr>
+        <w:t xml:space="preserve"> that wants to manage and maintain patients.</w:t>
       </w:r>
     </w:p>
     <w:p>
@@ -7476,7 +7551,27 @@
           <w:shd w:val="clear" w:color="auto" w:fill="FFFFFF"/>
           <w:lang w:val="en-GB" w:eastAsia="en-GB"/>
         </w:rPr>
-        <w:t xml:space="preserve"> Conduct a comprehensive needs assessment to identify medical center's objectives, gather input from stakeholders, and understand workflow, pain points, and desired features for PMS.</w:t>
+        <w:t xml:space="preserve"> Conduct a comprehensive needs assessment to identify medical </w:t>
+      </w:r>
+      <w:proofErr w:type="spellStart"/>
+      <w:r>
+        <w:rPr>
+          <w:rFonts w:eastAsia="Times New Roman" w:cs="Arial"/>
+          <w:color w:val="000000"/>
+          <w:shd w:val="clear" w:color="auto" w:fill="FFFFFF"/>
+          <w:lang w:val="en-GB" w:eastAsia="en-GB"/>
+        </w:rPr>
+        <w:t>center's</w:t>
+      </w:r>
+      <w:proofErr w:type="spellEnd"/>
+      <w:r>
+        <w:rPr>
+          <w:rFonts w:eastAsia="Times New Roman" w:cs="Arial"/>
+          <w:color w:val="000000"/>
+          <w:shd w:val="clear" w:color="auto" w:fill="FFFFFF"/>
+          <w:lang w:val="en-GB" w:eastAsia="en-GB"/>
+        </w:rPr>
+        <w:t xml:space="preserve"> objectives, gather input from stakeholders, and understand workflow, pain points, and desired features for PMS.</w:t>
       </w:r>
     </w:p>
     <w:p>
@@ -7511,7 +7606,27 @@
           <w:shd w:val="clear" w:color="auto" w:fill="FFFFFF"/>
           <w:lang w:val="en-GB" w:eastAsia="en-GB"/>
         </w:rPr>
-        <w:t xml:space="preserve"> The software will be customized to meet the specific needs of the medical center, including adjusting workflows, templates, and user interfaces to suit their preferences.</w:t>
+        <w:t xml:space="preserve"> The software will be customized to meet the specific needs of the medical </w:t>
+      </w:r>
+      <w:proofErr w:type="spellStart"/>
+      <w:r>
+        <w:rPr>
+          <w:rFonts w:eastAsia="Times New Roman" w:cs="Arial"/>
+          <w:color w:val="000000"/>
+          <w:shd w:val="clear" w:color="auto" w:fill="FFFFFF"/>
+          <w:lang w:val="en-GB" w:eastAsia="en-GB"/>
+        </w:rPr>
+        <w:t>center</w:t>
+      </w:r>
+      <w:proofErr w:type="spellEnd"/>
+      <w:r>
+        <w:rPr>
+          <w:rFonts w:eastAsia="Times New Roman" w:cs="Arial"/>
+          <w:color w:val="000000"/>
+          <w:shd w:val="clear" w:color="auto" w:fill="FFFFFF"/>
+          <w:lang w:val="en-GB" w:eastAsia="en-GB"/>
+        </w:rPr>
+        <w:t>, including adjusting workflows, templates, and user interfaces to suit their preferences.</w:t>
       </w:r>
     </w:p>
     <w:p>
@@ -8376,7 +8491,27 @@
           <w:shd w:val="clear" w:color="auto" w:fill="FFFFFF"/>
           <w:lang w:val="en-GB" w:eastAsia="en-GB"/>
         </w:rPr>
-        <w:t>: How do you plan to approach system scalability and performance optimization without relying on cloud services to accommodate the growing needs of the medical center and ensure optimal user experience for healthcare providers and patients?</w:t>
+        <w:t xml:space="preserve">: How do you plan to approach system scalability and performance optimization without relying on cloud services to accommodate the growing needs of the medical </w:t>
+      </w:r>
+      <w:proofErr w:type="spellStart"/>
+      <w:r>
+        <w:rPr>
+          <w:rFonts w:eastAsia="Times New Roman" w:cs="Arial"/>
+          <w:color w:val="000000"/>
+          <w:shd w:val="clear" w:color="auto" w:fill="FFFFFF"/>
+          <w:lang w:val="en-GB" w:eastAsia="en-GB"/>
+        </w:rPr>
+        <w:t>center</w:t>
+      </w:r>
+      <w:proofErr w:type="spellEnd"/>
+      <w:r>
+        <w:rPr>
+          <w:rFonts w:eastAsia="Times New Roman" w:cs="Arial"/>
+          <w:color w:val="000000"/>
+          <w:shd w:val="clear" w:color="auto" w:fill="FFFFFF"/>
+          <w:lang w:val="en-GB" w:eastAsia="en-GB"/>
+        </w:rPr>
+        <w:t xml:space="preserve"> and ensure optimal user experience for healthcare providers and patients?</w:t>
       </w:r>
     </w:p>
     <w:p>
@@ -10252,7 +10387,27 @@
           <w:shd w:val="clear" w:color="auto" w:fill="FFFFFF"/>
           <w:lang w:val="en-GB" w:eastAsia="en-GB"/>
         </w:rPr>
-        <w:t>Generate and analyze reports on key performance indicators (KPIs), such as appointment utilization, patient demographics, and revenue trends.</w:t>
+        <w:t xml:space="preserve">Generate and </w:t>
+      </w:r>
+      <w:proofErr w:type="spellStart"/>
+      <w:r>
+        <w:rPr>
+          <w:rFonts w:eastAsia="Times New Roman" w:cs="Arial"/>
+          <w:color w:val="000000"/>
+          <w:shd w:val="clear" w:color="auto" w:fill="FFFFFF"/>
+          <w:lang w:val="en-GB" w:eastAsia="en-GB"/>
+        </w:rPr>
+        <w:t>analyze</w:t>
+      </w:r>
+      <w:proofErr w:type="spellEnd"/>
+      <w:r>
+        <w:rPr>
+          <w:rFonts w:eastAsia="Times New Roman" w:cs="Arial"/>
+          <w:color w:val="000000"/>
+          <w:shd w:val="clear" w:color="auto" w:fill="FFFFFF"/>
+          <w:lang w:val="en-GB" w:eastAsia="en-GB"/>
+        </w:rPr>
+        <w:t xml:space="preserve"> reports on key performance indicators (KPIs), such as appointment utilization, patient demographics, and revenue trends.</w:t>
       </w:r>
     </w:p>
     <w:p>
@@ -11815,6 +11970,7 @@
           <w:lang w:val="en-GB" w:eastAsia="en-GB"/>
         </w:rPr>
       </w:pPr>
+      <w:proofErr w:type="spellStart"/>
       <w:r>
         <w:rPr>
           <w:rFonts w:eastAsia="Times New Roman" w:cs="Arial"/>
@@ -11822,7 +11978,17 @@
           <w:shd w:val="clear" w:color="auto" w:fill="FFFFFF"/>
           <w:lang w:val="en-GB" w:eastAsia="en-GB"/>
         </w:rPr>
-        <w:t>popularizer, Henry Gantt, who designed such a chart around the years 1910–1915. Modern</w:t>
+        <w:t>popularizer</w:t>
+      </w:r>
+      <w:proofErr w:type="spellEnd"/>
+      <w:r>
+        <w:rPr>
+          <w:rFonts w:eastAsia="Times New Roman" w:cs="Arial"/>
+          <w:color w:val="000000"/>
+          <w:shd w:val="clear" w:color="auto" w:fill="FFFFFF"/>
+          <w:lang w:val="en-GB" w:eastAsia="en-GB"/>
+        </w:rPr>
+        <w:t>, Henry Gantt, who designed such a chart around the years 1910–1915. Modern</w:t>
       </w:r>
     </w:p>
     <w:p>
@@ -13546,19 +13712,7 @@
         <w:rPr>
           <w:rStyle w:val="Heading2Char"/>
         </w:rPr>
-        <w:t>Login and Sig</w:t>
-      </w:r>
-      <w:r>
-        <w:rPr>
-          <w:rStyle w:val="Heading2Char"/>
-        </w:rPr>
-        <w:t>==</w:t>
-      </w:r>
-      <w:r>
-        <w:rPr>
-          <w:rStyle w:val="Heading2Char"/>
-        </w:rPr>
-        <w:t>n-up use case:</w:t>
+        <w:t>Login and Sign-up use case:</w:t>
       </w:r>
       <w:bookmarkEnd w:id="137"/>
       <w:bookmarkEnd w:id="138"/>
@@ -13723,7 +13877,21 @@
         <w:rPr>
           <w:lang w:val="en-GB"/>
         </w:rPr>
-        <w:t>Allows the patient to change their password for accessing the medical center system. This functionality enhances security by enabling patients to update their passwords regularly or in case they suspect unauthorized access to their account.</w:t>
+        <w:t xml:space="preserve">Allows the patient to change their password for accessing the medical </w:t>
+      </w:r>
+      <w:proofErr w:type="spellStart"/>
+      <w:r>
+        <w:rPr>
+          <w:lang w:val="en-GB"/>
+        </w:rPr>
+        <w:t>center</w:t>
+      </w:r>
+      <w:proofErr w:type="spellEnd"/>
+      <w:r>
+        <w:rPr>
+          <w:lang w:val="en-GB"/>
+        </w:rPr>
+        <w:t xml:space="preserve"> system. This functionality enhances security by enabling patients to update their passwords regularly or in case they suspect unauthorized access to their account.</w:t>
       </w:r>
     </w:p>
     <w:p>
@@ -14023,12 +14191,12 @@
         <w:spacing w:line="360" w:lineRule="auto"/>
         <w:ind w:left="0"/>
       </w:pPr>
-      <w:bookmarkStart w:id="145" w:name="_Toc159621783"/>
-      <w:bookmarkStart w:id="146" w:name="_Toc159671894"/>
+      <w:bookmarkStart w:id="145" w:name="_Toc159671894"/>
+      <w:bookmarkStart w:id="146" w:name="_Toc159621783"/>
       <w:r>
         <w:t>Treatment Use Case (Common for both the patient and the doctors)</w:t>
       </w:r>
-      <w:bookmarkEnd w:id="146"/>
+      <w:bookmarkEnd w:id="145"/>
     </w:p>
     <w:p>
       <w:pPr>
@@ -14217,71 +14385,14 @@
       <w:bookmarkStart w:id="147" w:name="_Toc159671895"/>
       <w:r>
         <w:lastRenderedPageBreak/>
-        <w:t xml:space="preserve">Appoitment Use Case (Common for doctors and </w:t>
-      </w:r>
-      <w:r>
-        <w:t>receptionist</w:t>
-      </w:r>
-      <w:r>
-        <w:t>)</w:t>
+        <w:t>Appointment</w:t>
+      </w:r>
+      <w:r>
+        <w:t xml:space="preserve"> Use Case</w:t>
       </w:r>
       <w:bookmarkEnd w:id="147"/>
     </w:p>
     <w:p/>
-    <w:p>
-      <w:r>
-        <w:t>1</w:t>
-      </w:r>
-      <w:r>
-        <w:t xml:space="preserve">. </w:t>
-      </w:r>
-      <w:r>
-        <w:rPr>
-          <w:b/>
-          <w:bCs/>
-        </w:rPr>
-        <w:t>Approve Appointments:</w:t>
-      </w:r>
-      <w:r>
-        <w:t xml:space="preserve"> Allows the doctor, receptionist to approve or confirm appointment requests received from the patients. </w:t>
-      </w:r>
-    </w:p>
-    <w:p>
-      <w:r>
-        <w:t>2</w:t>
-      </w:r>
-      <w:r>
-        <w:t xml:space="preserve">. </w:t>
-      </w:r>
-      <w:r>
-        <w:rPr>
-          <w:b/>
-          <w:bCs/>
-        </w:rPr>
-        <w:t>Update Appointments:</w:t>
-      </w:r>
-      <w:r>
-        <w:t xml:space="preserve"> Enables the doctor, receptionist to modify or reschedule existing appointments through the medical center system. </w:t>
-      </w:r>
-    </w:p>
-    <w:p>
-      <w:r>
-        <w:t>3.</w:t>
-      </w:r>
-      <w:r>
-        <w:t xml:space="preserve"> </w:t>
-      </w:r>
-      <w:r>
-        <w:rPr>
-          <w:b/>
-          <w:bCs/>
-        </w:rPr>
-        <w:t>Change Appointment from Waiting List to Real Appointment:</w:t>
-      </w:r>
-      <w:r>
-        <w:t xml:space="preserve"> Allows the doctor to convert appointment request from the waiting list to a confirmed appointment slot. </w:t>
-      </w:r>
-    </w:p>
     <w:p/>
     <w:p/>
     <w:p>
@@ -14368,7 +14479,7 @@
       <w:r>
         <w:t>The Patient Use Cases:</w:t>
       </w:r>
-      <w:bookmarkEnd w:id="145"/>
+      <w:bookmarkEnd w:id="146"/>
       <w:bookmarkEnd w:id="148"/>
     </w:p>
     <w:p>
@@ -14439,17 +14550,6 @@
           <w:szCs w:val="18"/>
         </w:rPr>
       </w:pPr>
-    </w:p>
-    <w:p>
-      <w:pPr>
-        <w:pStyle w:val="Subhead"/>
-        <w:rPr>
-          <w:rFonts w:ascii="Arial" w:hAnsi="Arial" w:cs="Arial"/>
-          <w:color w:val="auto"/>
-          <w:sz w:val="24"/>
-          <w:szCs w:val="18"/>
-        </w:rPr>
-      </w:pPr>
       <w:r>
         <w:rPr>
           <w:rFonts w:ascii="Arial" w:hAnsi="Arial" w:cs="Arial"/>
@@ -14526,17 +14626,6 @@
           <w:szCs w:val="18"/>
         </w:rPr>
       </w:pPr>
-    </w:p>
-    <w:p>
-      <w:pPr>
-        <w:pStyle w:val="Subhead"/>
-        <w:rPr>
-          <w:rFonts w:ascii="Arial" w:hAnsi="Arial" w:cs="Arial"/>
-          <w:color w:val="auto"/>
-          <w:sz w:val="24"/>
-          <w:szCs w:val="18"/>
-        </w:rPr>
-      </w:pPr>
       <w:r>
         <w:rPr>
           <w:rFonts w:ascii="Arial" w:hAnsi="Arial" w:cs="Arial"/>
@@ -14564,7 +14653,7 @@
           <w:sz w:val="24"/>
           <w:szCs w:val="18"/>
         </w:rPr>
-        <w:t>Self-Service Kiosk Check-in:</w:t>
+        <w:t>Virtual Video Call with Doctor (Virtual Appointment):</w:t>
       </w:r>
       <w:r>
         <w:rPr>
@@ -14582,84 +14671,6 @@
           <w:sz w:val="24"/>
           <w:szCs w:val="18"/>
         </w:rPr>
-        <w:t>Allows the patient to utilize self-service kiosks available at the medical center to request a number and wait in line to meet the reception desk</w:t>
-      </w:r>
-      <w:r>
-        <w:rPr>
-          <w:rFonts w:ascii="Arial" w:hAnsi="Arial" w:cs="Arial"/>
-          <w:color w:val="auto"/>
-          <w:sz w:val="24"/>
-          <w:szCs w:val="18"/>
-        </w:rPr>
-        <w:t>.</w:t>
-      </w:r>
-    </w:p>
-    <w:p>
-      <w:pPr>
-        <w:pStyle w:val="Subhead"/>
-        <w:rPr>
-          <w:rFonts w:ascii="Arial" w:hAnsi="Arial" w:cs="Arial"/>
-          <w:color w:val="auto"/>
-          <w:sz w:val="24"/>
-          <w:szCs w:val="18"/>
-        </w:rPr>
-      </w:pPr>
-    </w:p>
-    <w:p>
-      <w:pPr>
-        <w:pStyle w:val="Subhead"/>
-        <w:rPr>
-          <w:rFonts w:ascii="Arial" w:hAnsi="Arial" w:cs="Arial"/>
-          <w:color w:val="auto"/>
-          <w:sz w:val="24"/>
-          <w:szCs w:val="18"/>
-        </w:rPr>
-      </w:pPr>
-      <w:r>
-        <w:rPr>
-          <w:rFonts w:ascii="Arial" w:hAnsi="Arial" w:cs="Arial"/>
-          <w:color w:val="auto"/>
-          <w:sz w:val="24"/>
-          <w:szCs w:val="18"/>
-        </w:rPr>
-        <w:t>4</w:t>
-      </w:r>
-      <w:r>
-        <w:rPr>
-          <w:rFonts w:ascii="Arial" w:hAnsi="Arial" w:cs="Arial"/>
-          <w:color w:val="auto"/>
-          <w:sz w:val="24"/>
-          <w:szCs w:val="18"/>
-        </w:rPr>
-        <w:t xml:space="preserve">. </w:t>
-      </w:r>
-      <w:r>
-        <w:rPr>
-          <w:rFonts w:ascii="Arial" w:hAnsi="Arial" w:cs="Arial"/>
-          <w:b/>
-          <w:bCs w:val="0"/>
-          <w:color w:val="auto"/>
-          <w:sz w:val="24"/>
-          <w:szCs w:val="18"/>
-        </w:rPr>
-        <w:t>Virtual Video Call with Doctor (Virtual Appointment):</w:t>
-      </w:r>
-      <w:r>
-        <w:rPr>
-          <w:rFonts w:ascii="Arial" w:hAnsi="Arial" w:cs="Arial"/>
-          <w:color w:val="auto"/>
-          <w:sz w:val="24"/>
-          <w:szCs w:val="18"/>
-        </w:rPr>
-        <w:t xml:space="preserve"> </w:t>
-      </w:r>
-      <w:r>
-        <w:rPr>
-          <w:rFonts w:ascii="Arial" w:hAnsi="Arial" w:cs="Arial"/>
-          <w:color w:val="auto"/>
-          <w:sz w:val="24"/>
-          <w:szCs w:val="18"/>
-        </w:rPr>
         <w:t>Enables the patient to schedule and conduct virtual video calls with their healthcare provider or doctor. Through the medical center's telemedicine platform, patients can remotely consult with their doctors, discuss health concerns, receive medical advice, and even undergo virtual examinations or assessments when appropriate. This feature provides convenient access to healthcare services without the need for an in-person visit, particularly beneficial for follow-up consultations, routine check-ups, or minor health issues.</w:t>
       </w:r>
     </w:p>
@@ -14688,10 +14699,10 @@
           <w:lang w:val="en-GB" w:eastAsia="en-GB"/>
         </w:rPr>
         <w:drawing>
-          <wp:inline distT="0" distB="0" distL="0" distR="0" wp14:anchorId="0B575B1F" wp14:editId="117ECC72">
-            <wp:extent cx="4638040" cy="3314065"/>
-            <wp:effectExtent l="0" t="0" r="0" b="635"/>
-            <wp:docPr id="1388845054" name="Picture 5"/>
+          <wp:inline distT="0" distB="0" distL="0" distR="0" wp14:anchorId="67388971" wp14:editId="589D0B54">
+            <wp:extent cx="4248150" cy="3619500"/>
+            <wp:effectExtent l="0" t="0" r="0" b="0"/>
+            <wp:docPr id="1752497949" name="Picture 1"/>
             <wp:cNvGraphicFramePr>
               <a:graphicFrameLocks xmlns:a="http://schemas.openxmlformats.org/drawingml/2006/main" noChangeAspect="1"/>
             </wp:cNvGraphicFramePr>
@@ -14699,7 +14710,7 @@
               <a:graphicData uri="http://schemas.openxmlformats.org/drawingml/2006/picture">
                 <pic:pic xmlns:pic="http://schemas.openxmlformats.org/drawingml/2006/picture">
                   <pic:nvPicPr>
-                    <pic:cNvPr id="0" name="Picture 9"/>
+                    <pic:cNvPr id="0" name="Picture 1"/>
                     <pic:cNvPicPr>
                       <a:picLocks noChangeAspect="1" noChangeArrowheads="1"/>
                     </pic:cNvPicPr>
@@ -14720,7 +14731,7 @@
                   <pic:spPr bwMode="auto">
                     <a:xfrm>
                       <a:off x="0" y="0"/>
-                      <a:ext cx="4638040" cy="3314065"/>
+                      <a:ext cx="4248150" cy="3619500"/>
                     </a:xfrm>
                     <a:prstGeom prst="rect">
                       <a:avLst/>
@@ -14766,6 +14777,15 @@
     </w:p>
     <w:p>
       <w:pPr>
+        <w:spacing w:line="240" w:lineRule="auto"/>
+        <w:rPr>
+          <w:rFonts w:ascii="Times New Roman" w:eastAsia="Times New Roman" w:hAnsi="Times New Roman" w:cs="Times New Roman"/>
+          <w:lang w:val="en-GB" w:eastAsia="en-GB"/>
+        </w:rPr>
+      </w:pPr>
+    </w:p>
+    <w:p>
+      <w:pPr>
         <w:pStyle w:val="Subhead"/>
         <w:rPr>
           <w:rFonts w:ascii="Arial" w:hAnsi="Arial" w:cs="Arial"/>
@@ -14806,241 +14826,205 @@
     </w:p>
     <w:p>
       <w:r>
-        <w:t xml:space="preserve">1. </w:t>
+        <w:t>1</w:t>
+      </w:r>
+      <w:r>
+        <w:t xml:space="preserve">. </w:t>
       </w:r>
       <w:r>
         <w:rPr>
           <w:b/>
           <w:bCs/>
         </w:rPr>
-        <w:t>Update</w:t>
+        <w:t>Add</w:t>
       </w:r>
       <w:r>
         <w:rPr>
           <w:b/>
           <w:bCs/>
         </w:rPr>
-        <w:t xml:space="preserve"> Treatment Plans:</w:t>
-      </w:r>
-      <w:r>
-        <w:t xml:space="preserve"> Allows the </w:t>
-      </w:r>
-      <w:r>
-        <w:t>doctor</w:t>
-      </w:r>
-      <w:r>
-        <w:t xml:space="preserve"> to access and </w:t>
-      </w:r>
-      <w:r>
-        <w:t>update</w:t>
-      </w:r>
-      <w:r>
-        <w:t xml:space="preserve"> their</w:t>
-      </w:r>
-      <w:r>
-        <w:t xml:space="preserve"> patients</w:t>
-      </w:r>
-      <w:r>
-        <w:t xml:space="preserve"> treatment plans</w:t>
-      </w:r>
-      <w:r>
-        <w:t>.</w:t>
-      </w:r>
-    </w:p>
-    <w:p>
-      <w:r>
-        <w:t xml:space="preserve">2. </w:t>
+        <w:t xml:space="preserve"> </w:t>
       </w:r>
       <w:r>
         <w:rPr>
           <w:b/>
           <w:bCs/>
         </w:rPr>
-        <w:t>Update</w:t>
+        <w:t>Test Reports:</w:t>
+      </w:r>
+      <w:r>
+        <w:t xml:space="preserve"> Enables the </w:t>
+      </w:r>
+      <w:r>
+        <w:t>doctor</w:t>
+      </w:r>
+      <w:r>
+        <w:t xml:space="preserve"> to</w:t>
+      </w:r>
+      <w:r>
+        <w:t xml:space="preserve"> add </w:t>
+      </w:r>
+      <w:r>
+        <w:t>their</w:t>
+      </w:r>
+      <w:r>
+        <w:t xml:space="preserve"> patients</w:t>
+      </w:r>
+      <w:r>
+        <w:t xml:space="preserve"> test reports</w:t>
+      </w:r>
+      <w:r>
+        <w:t>.</w:t>
+      </w:r>
+    </w:p>
+    <w:p>
+      <w:r>
+        <w:t>2</w:t>
       </w:r>
       <w:r>
         <w:rPr>
           <w:b/>
           <w:bCs/>
         </w:rPr>
-        <w:t xml:space="preserve"> Test Reports:</w:t>
-      </w:r>
-      <w:r>
-        <w:t xml:space="preserve"> Enables the </w:t>
-      </w:r>
-      <w:r>
-        <w:t>doctor</w:t>
-      </w:r>
-      <w:r>
-        <w:t xml:space="preserve"> to </w:t>
-      </w:r>
-      <w:r>
-        <w:t>update</w:t>
-      </w:r>
-      <w:r>
-        <w:t xml:space="preserve"> their test reports</w:t>
-      </w:r>
-      <w:r>
-        <w:t>.</w:t>
-      </w:r>
-    </w:p>
-    <w:p>
-      <w:r>
-        <w:t xml:space="preserve">3. </w:t>
+        <w:t xml:space="preserve">. </w:t>
       </w:r>
       <w:r>
         <w:rPr>
           <w:b/>
           <w:bCs/>
         </w:rPr>
-        <w:t>Update</w:t>
+        <w:t>Add,</w:t>
+      </w:r>
+      <w:r>
+        <w:t xml:space="preserve"> </w:t>
       </w:r>
       <w:r>
         <w:rPr>
           <w:b/>
           <w:bCs/>
         </w:rPr>
-        <w:t xml:space="preserve"> Medicine Routine:</w:t>
-      </w:r>
-      <w:r>
-        <w:t xml:space="preserve"> Provides the </w:t>
-      </w:r>
-      <w:r>
-        <w:t>doctor</w:t>
-      </w:r>
-      <w:r>
-        <w:t xml:space="preserve"> with access to</w:t>
-      </w:r>
-      <w:r>
-        <w:t xml:space="preserve"> update</w:t>
-      </w:r>
-      <w:r>
-        <w:t xml:space="preserve"> their prescribed medicine routine</w:t>
-      </w:r>
-      <w:r>
-        <w:t xml:space="preserve"> for the patients</w:t>
-      </w:r>
-      <w:r>
-        <w:t>.</w:t>
-      </w:r>
-    </w:p>
-    <w:p/>
-    <w:p/>
-    <w:p>
-      <w:r>
-        <w:t xml:space="preserve">4. </w:t>
+        <w:t>Update</w:t>
       </w:r>
       <w:r>
         <w:rPr>
           <w:b/>
           <w:bCs/>
         </w:rPr>
-        <w:t>Add</w:t>
+        <w:t xml:space="preserve"> Medicine Routine:</w:t>
+      </w:r>
+      <w:r>
+        <w:t xml:space="preserve"> Provides the </w:t>
+      </w:r>
+      <w:r>
+        <w:t>doctor</w:t>
+      </w:r>
+      <w:r>
+        <w:t xml:space="preserve"> with access to</w:t>
+      </w:r>
+      <w:r>
+        <w:t xml:space="preserve"> update</w:t>
+      </w:r>
+      <w:r>
+        <w:t xml:space="preserve"> their prescribed medicine routine</w:t>
+      </w:r>
+      <w:r>
+        <w:t xml:space="preserve"> for the patients</w:t>
+      </w:r>
+      <w:r>
+        <w:t>.</w:t>
+      </w:r>
+    </w:p>
+    <w:p>
+      <w:r>
+        <w:t>3</w:t>
+      </w:r>
+      <w:r>
+        <w:t xml:space="preserve">. </w:t>
       </w:r>
       <w:r>
         <w:rPr>
           <w:b/>
           <w:bCs/>
         </w:rPr>
-        <w:t>, Update</w:t>
+        <w:t>Add</w:t>
       </w:r>
       <w:r>
         <w:rPr>
           <w:b/>
           <w:bCs/>
         </w:rPr>
-        <w:t xml:space="preserve"> Patient Treatment:</w:t>
-      </w:r>
-      <w:r>
-        <w:t xml:space="preserve"> Allows the </w:t>
-      </w:r>
-      <w:r>
-        <w:t>doctor</w:t>
-      </w:r>
-      <w:r>
-        <w:t xml:space="preserve"> to input or document details about their treatment history or ongoing treatments</w:t>
-      </w:r>
-      <w:r>
-        <w:t xml:space="preserve"> for patients</w:t>
-      </w:r>
-      <w:r>
-        <w:t xml:space="preserve">. </w:t>
-      </w:r>
-    </w:p>
-    <w:p>
-      <w:r>
-        <w:t>5</w:t>
-      </w:r>
-      <w:r>
-        <w:t xml:space="preserve">. </w:t>
+        <w:t>, Update</w:t>
       </w:r>
       <w:r>
         <w:rPr>
           <w:b/>
           <w:bCs/>
         </w:rPr>
-        <w:t>Add</w:t>
+        <w:t xml:space="preserve"> Patient Treatment:</w:t>
+      </w:r>
+      <w:r>
+        <w:t xml:space="preserve"> Allows the </w:t>
+      </w:r>
+      <w:r>
+        <w:t>doctor</w:t>
+      </w:r>
+      <w:r>
+        <w:t xml:space="preserve"> to input or document details about their treatment history or ongoing treatments</w:t>
+      </w:r>
+      <w:r>
+        <w:t xml:space="preserve"> for patients</w:t>
+      </w:r>
+      <w:r>
+        <w:t xml:space="preserve">. </w:t>
+      </w:r>
+    </w:p>
+    <w:p>
+      <w:r>
+        <w:t>4</w:t>
+      </w:r>
+      <w:r>
+        <w:t xml:space="preserve">. </w:t>
       </w:r>
       <w:r>
         <w:rPr>
           <w:b/>
           <w:bCs/>
         </w:rPr>
-        <w:t>, Update</w:t>
+        <w:t>Add</w:t>
       </w:r>
       <w:r>
         <w:rPr>
           <w:b/>
           <w:bCs/>
         </w:rPr>
-        <w:t xml:space="preserve"> Medication:</w:t>
-      </w:r>
-      <w:r>
-        <w:t xml:space="preserve"> Enables the </w:t>
-      </w:r>
-      <w:r>
-        <w:t>doctor</w:t>
-      </w:r>
-      <w:r>
-        <w:t xml:space="preserve"> to add new medications to their medication list or update existing medication information</w:t>
-      </w:r>
-      <w:r>
-        <w:t xml:space="preserve"> for their patients</w:t>
-      </w:r>
-      <w:r>
-        <w:t xml:space="preserve">. </w:t>
-      </w:r>
-    </w:p>
-    <w:p>
-      <w:r>
-        <w:t>6</w:t>
-      </w:r>
-      <w:r>
-        <w:t xml:space="preserve">. </w:t>
+        <w:t>, Update</w:t>
       </w:r>
       <w:r>
         <w:rPr>
           <w:b/>
           <w:bCs/>
         </w:rPr>
-        <w:t>Add-Update Patient Info:</w:t>
-      </w:r>
-      <w:r>
-        <w:t xml:space="preserve"> Allows the </w:t>
+        <w:t xml:space="preserve"> Medication:</w:t>
+      </w:r>
+      <w:r>
+        <w:t xml:space="preserve"> Enables the </w:t>
       </w:r>
       <w:r>
         <w:t>doctor</w:t>
       </w:r>
       <w:r>
-        <w:t xml:space="preserve"> to add or update their </w:t>
-      </w:r>
-      <w:r>
-        <w:t>patients info.</w:t>
-      </w:r>
-    </w:p>
-    <w:p>
-      <w:r>
-        <w:t>7</w:t>
+        <w:t xml:space="preserve"> to add new medications to their medication list or update existing medication information</w:t>
+      </w:r>
+      <w:r>
+        <w:t xml:space="preserve"> for their patients</w:t>
+      </w:r>
+      <w:r>
+        <w:t xml:space="preserve">. </w:t>
+      </w:r>
+    </w:p>
+    <w:p>
+      <w:r>
+        <w:t>5</w:t>
       </w:r>
       <w:r>
         <w:t xml:space="preserve">. </w:t>
@@ -15077,10 +15061,10 @@
           <w:lang w:val="en-GB" w:eastAsia="en-GB"/>
         </w:rPr>
         <w:drawing>
-          <wp:inline distT="0" distB="0" distL="0" distR="0" wp14:anchorId="76D9E73D" wp14:editId="5A379C5D">
-            <wp:extent cx="4732655" cy="5332730"/>
-            <wp:effectExtent l="0" t="0" r="0" b="1270"/>
-            <wp:docPr id="565531966" name="Picture 7"/>
+          <wp:inline distT="0" distB="0" distL="0" distR="0" wp14:anchorId="618B102C" wp14:editId="56CD24E0">
+            <wp:extent cx="4248150" cy="5784850"/>
+            <wp:effectExtent l="0" t="0" r="0" b="6350"/>
+            <wp:docPr id="1478913072" name="Picture 2"/>
             <wp:cNvGraphicFramePr>
               <a:graphicFrameLocks xmlns:a="http://schemas.openxmlformats.org/drawingml/2006/main" noChangeAspect="1"/>
             </wp:cNvGraphicFramePr>
@@ -15088,7 +15072,7 @@
               <a:graphicData uri="http://schemas.openxmlformats.org/drawingml/2006/picture">
                 <pic:pic xmlns:pic="http://schemas.openxmlformats.org/drawingml/2006/picture">
                   <pic:nvPicPr>
-                    <pic:cNvPr id="0" name="Picture 13"/>
+                    <pic:cNvPr id="0" name="Picture 3"/>
                     <pic:cNvPicPr>
                       <a:picLocks noChangeAspect="1" noChangeArrowheads="1"/>
                     </pic:cNvPicPr>
@@ -15109,7 +15093,7 @@
                   <pic:spPr bwMode="auto">
                     <a:xfrm>
                       <a:off x="0" y="0"/>
-                      <a:ext cx="4732655" cy="5332730"/>
+                      <a:ext cx="4248150" cy="5784850"/>
                     </a:xfrm>
                     <a:prstGeom prst="rect">
                       <a:avLst/>
@@ -15126,6 +15110,15 @@
         </w:drawing>
       </w:r>
     </w:p>
+    <w:p>
+      <w:pPr>
+        <w:spacing w:line="240" w:lineRule="auto"/>
+        <w:rPr>
+          <w:rFonts w:ascii="Times New Roman" w:eastAsia="Times New Roman" w:hAnsi="Times New Roman" w:cs="Times New Roman"/>
+          <w:lang w:val="en-GB" w:eastAsia="en-GB"/>
+        </w:rPr>
+      </w:pPr>
+    </w:p>
     <w:p/>
     <w:p/>
     <w:p>
@@ -15222,7 +15215,6 @@
         <w:t xml:space="preserve"> Enables the receptionist to facilitate the check-in process for patients arriving at the medical center. </w:t>
       </w:r>
     </w:p>
-    <w:p/>
     <w:p>
       <w:r>
         <w:t xml:space="preserve">3. </w:t>
@@ -15240,34 +15232,77 @@
     </w:p>
     <w:p>
       <w:r>
-        <w:t xml:space="preserve">4. </w:t>
+        <w:t>4</w:t>
+      </w:r>
+      <w:r>
+        <w:t xml:space="preserve">. </w:t>
       </w:r>
       <w:r>
         <w:rPr>
           <w:b/>
           <w:bCs/>
         </w:rPr>
-        <w:t>Handle Incoming Calls:</w:t>
-      </w:r>
-      <w:r>
-        <w:t xml:space="preserve"> Allows the receptionist to manage incoming phone calls. This includes scheduling appointments over the phone, and relaying messages to healthcare providers.</w:t>
-      </w:r>
-    </w:p>
-    <w:p>
-      <w:r>
-        <w:t xml:space="preserve">5. </w:t>
+        <w:t>Process Payments and Billing:</w:t>
+      </w:r>
+      <w:r>
+        <w:t xml:space="preserve"> Allows the receptionist to collect payments from patients for services rendered, process insurance claims, and handle billing inquiries.</w:t>
+      </w:r>
+    </w:p>
+    <w:p>
+      <w:r>
+        <w:t>5</w:t>
+      </w:r>
+      <w:r>
+        <w:t xml:space="preserve">. </w:t>
       </w:r>
       <w:r>
         <w:rPr>
           <w:b/>
           <w:bCs/>
         </w:rPr>
-        <w:t>Process Payments and Billing:</w:t>
-      </w:r>
-      <w:r>
-        <w:t xml:space="preserve"> Allows the receptionist to collect payments from patients for services rendered, process insurance claims, and handle billing inquiries.</w:t>
-      </w:r>
-    </w:p>
+        <w:t>Approve Appointments:</w:t>
+      </w:r>
+      <w:r>
+        <w:t xml:space="preserve"> Allows the doctor, receptionist to approve or confirm appointment requests received from the patients. </w:t>
+      </w:r>
+    </w:p>
+    <w:p>
+      <w:r>
+        <w:t>6</w:t>
+      </w:r>
+      <w:r>
+        <w:t xml:space="preserve">. </w:t>
+      </w:r>
+      <w:r>
+        <w:rPr>
+          <w:b/>
+          <w:bCs/>
+        </w:rPr>
+        <w:t>Update Appointments:</w:t>
+      </w:r>
+      <w:r>
+        <w:t xml:space="preserve"> Enables the doctor, receptionist to modify or reschedule existing appointments through the medical center system. </w:t>
+      </w:r>
+    </w:p>
+    <w:p>
+      <w:r>
+        <w:t>7</w:t>
+      </w:r>
+      <w:r>
+        <w:t xml:space="preserve">. </w:t>
+      </w:r>
+      <w:r>
+        <w:rPr>
+          <w:b/>
+          <w:bCs/>
+        </w:rPr>
+        <w:t>Change Appointment from Waiting List to Real Appointment:</w:t>
+      </w:r>
+      <w:r>
+        <w:t xml:space="preserve"> Allows the doctor to convert appointment request from the waiting list to a confirmed appointment slot. </w:t>
+      </w:r>
+    </w:p>
+    <w:p/>
     <w:p/>
     <w:p>
       <w:pPr>
@@ -15376,10 +15411,7 @@
         <w:t>Manage Financial Records:</w:t>
       </w:r>
       <w:r>
-        <w:t xml:space="preserve"> </w:t>
-      </w:r>
-      <w:r>
-        <w:t xml:space="preserve">Enables the accountant to maintain accurate financial records for the medical center, including income, expenses, invoices, and payments. </w:t>
+        <w:t xml:space="preserve"> Enables the accountant to maintain accurate financial records for the medical center, including income, expenses, invoices, and payments. </w:t>
       </w:r>
     </w:p>
     <w:p/>
@@ -15395,10 +15427,7 @@
         <w:t>Process Invoices and Payments:</w:t>
       </w:r>
       <w:r>
-        <w:t xml:space="preserve"> </w:t>
-      </w:r>
-      <w:r>
-        <w:t>Allows the accountant to generate and process invoices for services rendered to patients, insurance companies, or other entities. This includes verifying billing information, issuing invoices, and tracking payments received.</w:t>
+        <w:t xml:space="preserve"> Allows the accountant to generate and process invoices for services rendered to patients, insurance companies, or other entities. This includes verifying billing information, issuing invoices, and tracking payments received.</w:t>
       </w:r>
     </w:p>
     <w:p>
@@ -15418,10 +15447,7 @@
         <w:t>Handle Accounts Receivable:</w:t>
       </w:r>
       <w:r>
-        <w:t xml:space="preserve"> </w:t>
-      </w:r>
-      <w:r>
-        <w:t>Enables the accountant to manage accounts receivable for the medical center</w:t>
+        <w:t xml:space="preserve"> Enables the accountant to manage accounts receivable for the medical center</w:t>
       </w:r>
       <w:r>
         <w:t>.</w:t>
@@ -15443,10 +15469,7 @@
         <w:t>Prepare Financial Reports:</w:t>
       </w:r>
       <w:r>
-        <w:t xml:space="preserve"> </w:t>
-      </w:r>
-      <w:r>
-        <w:t>Enables the accountant to prepare and distribute financial reports detailing the financial performance of the medical center</w:t>
+        <w:t xml:space="preserve"> Enables the accountant to prepare and distribute financial reports detailing the financial performance of the medical center</w:t>
       </w:r>
       <w:r>
         <w:t>.</w:t>
@@ -15594,8 +15617,13 @@
       <w:r>
         <w:t xml:space="preserve"> to view their </w:t>
       </w:r>
-      <w:r>
-        <w:t xml:space="preserve">patients </w:t>
+      <w:proofErr w:type="spellStart"/>
+      <w:r>
+        <w:t>patients</w:t>
+      </w:r>
+      <w:proofErr w:type="spellEnd"/>
+      <w:r>
+        <w:t xml:space="preserve"> </w:t>
       </w:r>
       <w:r>
         <w:t>medical test reports, including diagnostic tests, lab results</w:t>
@@ -16233,7 +16261,27 @@
           <w:sz w:val="24"/>
           <w:szCs w:val="18"/>
         </w:rPr>
-        <w:t>A use case narrative is a largely text-based description of a use case that could be supplemented with decision trees or other easily understood notations. The description should be written in the use r’s language, and thus provides an important communication tool between developers of systems and the intended use rs. (GLOBAL, n.d.)</w:t>
+        <w:t xml:space="preserve">A use case narrative is a largely text-based description of a use case that could be supplemented with decision trees or other easily understood notations. The description should be written in the use r’s language, and thus provides an important communication tool between developers of systems and the intended use </w:t>
+      </w:r>
+      <w:proofErr w:type="spellStart"/>
+      <w:r>
+        <w:rPr>
+          <w:rFonts w:ascii="Arial" w:hAnsi="Arial" w:cs="Arial"/>
+          <w:color w:val="auto"/>
+          <w:sz w:val="24"/>
+          <w:szCs w:val="18"/>
+        </w:rPr>
+        <w:t>rs</w:t>
+      </w:r>
+      <w:proofErr w:type="spellEnd"/>
+      <w:r>
+        <w:rPr>
+          <w:rFonts w:ascii="Arial" w:hAnsi="Arial" w:cs="Arial"/>
+          <w:color w:val="auto"/>
+          <w:sz w:val="24"/>
+          <w:szCs w:val="18"/>
+        </w:rPr>
+        <w:t>. (GLOBAL, n.d.)</w:t>
       </w:r>
       <w:bookmarkEnd w:id="161"/>
       <w:bookmarkEnd w:id="162"/>
@@ -16325,6 +16373,7 @@
           <w:szCs w:val="24"/>
           <w:lang w:val="en-GB"/>
         </w:rPr>
+        <w:lastRenderedPageBreak/>
         <w:t>Admin</w:t>
       </w:r>
     </w:p>
@@ -16733,7 +16782,6 @@
           <w:szCs w:val="24"/>
           <w:lang w:val="en-GB"/>
         </w:rPr>
-        <w:lastRenderedPageBreak/>
         <w:t xml:space="preserve">The user </w:t>
       </w:r>
       <w:r>
@@ -16995,6 +17043,7 @@
       <w:bookmarkStart w:id="171" w:name="_Toc159621792"/>
       <w:bookmarkStart w:id="172" w:name="_Toc159671904"/>
       <w:r>
+        <w:lastRenderedPageBreak/>
         <w:t>ER Diagram</w:t>
       </w:r>
       <w:bookmarkEnd w:id="169"/>
@@ -17096,15 +17145,23 @@
           <w:rFonts w:cs="Arial"/>
           <w:szCs w:val="32"/>
         </w:rPr>
-        <w:t xml:space="preserve">An Entity Relationship (ER) Diagram is a type of flowchart that illustrates how “entities” such as people, objects or concepts relate to each other within a system. ER Diagrams are most often used to design or debug relational databases in the fields of software engineering, business information </w:t>
-      </w:r>
+        <w:t>An Entity Relationship (ER) Diagram is a type of flowchart that illustrates how “entities” such as people, objects or concepts relate to each other within a system. ER Diagrams are most often used to design or debug relational databases in the fields of software engineering, business information systems, education and research. Also known as ERDs or ER Models, they use a defined set of symbols such as rectangles, diamonds, ovals and connecting lines to depict the interconnectedness of entities, relationships and their attributes. They mirror grammatical structure, with entities as nouns and relationships as verbs. (</w:t>
+      </w:r>
+      <w:proofErr w:type="spellStart"/>
       <w:r>
         <w:rPr>
           <w:rFonts w:cs="Arial"/>
           <w:szCs w:val="32"/>
         </w:rPr>
-        <w:lastRenderedPageBreak/>
-        <w:t>systems, education and research. Also known as ERDs or ER Models, they use a defined set of symbols such as rectangles, diamonds, ovals and connecting lines to depict the interconnectedness of entities, relationships and their attributes. They mirror grammatical structure, with entities as nouns and relationships as verbs. (lucidchart, n.d.)</w:t>
+        <w:t>lucidchart</w:t>
+      </w:r>
+      <w:proofErr w:type="spellEnd"/>
+      <w:r>
+        <w:rPr>
+          <w:rFonts w:cs="Arial"/>
+          <w:szCs w:val="32"/>
+        </w:rPr>
+        <w:t>, n.d.)</w:t>
       </w:r>
     </w:p>
     <w:p>
@@ -17267,6 +17324,7 @@
         <w:rPr>
           <w:lang w:val="en-GB"/>
         </w:rPr>
+        <w:lastRenderedPageBreak/>
         <w:t>1.1.1.2 Associative entity:</w:t>
       </w:r>
       <w:bookmarkEnd w:id="185"/>
@@ -17498,7 +17556,6 @@
     </w:p>
     <w:p>
       <w:r>
-        <w:lastRenderedPageBreak/>
         <w:t>One-to-Many</w:t>
       </w:r>
     </w:p>
@@ -17807,6 +17864,7 @@
       <w:bookmarkStart w:id="190" w:name="_Toc159621798"/>
       <w:bookmarkStart w:id="191" w:name="_Toc159671910"/>
       <w:r>
+        <w:lastRenderedPageBreak/>
         <w:t>1.1.1.4</w:t>
       </w:r>
       <w:r>
@@ -17936,7 +17994,6 @@
       <w:bookmarkStart w:id="198" w:name="_Toc159621801"/>
       <w:bookmarkStart w:id="199" w:name="_Toc159671913"/>
       <w:r>
-        <w:lastRenderedPageBreak/>
         <w:t>1.1.1.7 Data type:</w:t>
       </w:r>
       <w:bookmarkEnd w:id="197"/>
@@ -18043,6 +18100,7 @@
         <w:keepNext/>
       </w:pPr>
       <w:r>
+        <w:lastRenderedPageBreak/>
         <w:t xml:space="preserve">Table </w:t>
       </w:r>
       <w:r>
@@ -18067,7 +18125,21 @@
         <w:rPr>
           <w:lang w:val="en-GB"/>
         </w:rPr>
-        <w:t xml:space="preserve"> Center Table</w:t>
+        <w:t xml:space="preserve"> </w:t>
+      </w:r>
+      <w:proofErr w:type="spellStart"/>
+      <w:r>
+        <w:rPr>
+          <w:lang w:val="en-GB"/>
+        </w:rPr>
+        <w:t>Center</w:t>
+      </w:r>
+      <w:proofErr w:type="spellEnd"/>
+      <w:r>
+        <w:rPr>
+          <w:lang w:val="en-GB"/>
+        </w:rPr>
+        <w:t xml:space="preserve"> Table</w:t>
       </w:r>
     </w:p>
     <w:tbl>
@@ -18240,6 +18312,7 @@
                 <w:color w:val="000000"/>
               </w:rPr>
             </w:pPr>
+            <w:proofErr w:type="spellStart"/>
             <w:r>
               <w:rPr>
                 <w:rFonts w:ascii="Calibri" w:eastAsia="Times New Roman" w:hAnsi="Calibri" w:cs="Calibri"/>
@@ -18247,6 +18320,7 @@
               </w:rPr>
               <w:t>center_id</w:t>
             </w:r>
+            <w:proofErr w:type="spellEnd"/>
           </w:p>
         </w:tc>
         <w:tc>
@@ -18379,6 +18453,7 @@
                 <w:color w:val="000000"/>
               </w:rPr>
             </w:pPr>
+            <w:proofErr w:type="spellStart"/>
             <w:r>
               <w:rPr>
                 <w:rFonts w:ascii="Calibri" w:eastAsia="Times New Roman" w:hAnsi="Calibri" w:cs="Calibri"/>
@@ -18386,6 +18461,7 @@
               </w:rPr>
               <w:t>center_location</w:t>
             </w:r>
+            <w:proofErr w:type="spellEnd"/>
           </w:p>
         </w:tc>
         <w:tc>
@@ -18517,6 +18593,7 @@
                 <w:color w:val="000000"/>
               </w:rPr>
             </w:pPr>
+            <w:proofErr w:type="spellStart"/>
             <w:r>
               <w:rPr>
                 <w:rFonts w:ascii="Calibri" w:eastAsia="Times New Roman" w:hAnsi="Calibri" w:cs="Calibri"/>
@@ -18524,6 +18601,7 @@
               </w:rPr>
               <w:t>center_locationAr</w:t>
             </w:r>
+            <w:proofErr w:type="spellEnd"/>
           </w:p>
         </w:tc>
         <w:tc>
@@ -19118,11 +19196,19 @@
       </w:pPr>
       <w:bookmarkStart w:id="205" w:name="_Toc159621803"/>
       <w:bookmarkStart w:id="206" w:name="_Toc159671915"/>
+      <w:proofErr w:type="spellStart"/>
       <w:r>
         <w:rPr>
           <w:lang w:val="en-GB"/>
         </w:rPr>
-        <w:t>Center Phone Table:</w:t>
+        <w:t>Center</w:t>
+      </w:r>
+      <w:proofErr w:type="spellEnd"/>
+      <w:r>
+        <w:rPr>
+          <w:lang w:val="en-GB"/>
+        </w:rPr>
+        <w:t xml:space="preserve"> Phone Table:</w:t>
       </w:r>
       <w:bookmarkEnd w:id="205"/>
       <w:bookmarkEnd w:id="206"/>
@@ -19139,7 +19225,35 @@
         <w:rPr>
           <w:lang w:val="en-GB"/>
         </w:rPr>
-        <w:t>This table is the (1:M) relation between the phone number and the center, each center may have 1 or more phone numbers.</w:t>
+        <w:t xml:space="preserve">This table is the (1:M) relation between the phone number and the </w:t>
+      </w:r>
+      <w:proofErr w:type="spellStart"/>
+      <w:r>
+        <w:rPr>
+          <w:lang w:val="en-GB"/>
+        </w:rPr>
+        <w:t>center</w:t>
+      </w:r>
+      <w:proofErr w:type="spellEnd"/>
+      <w:r>
+        <w:rPr>
+          <w:lang w:val="en-GB"/>
+        </w:rPr>
+        <w:t xml:space="preserve">, each </w:t>
+      </w:r>
+      <w:proofErr w:type="spellStart"/>
+      <w:r>
+        <w:rPr>
+          <w:lang w:val="en-GB"/>
+        </w:rPr>
+        <w:t>center</w:t>
+      </w:r>
+      <w:proofErr w:type="spellEnd"/>
+      <w:r>
+        <w:rPr>
+          <w:lang w:val="en-GB"/>
+        </w:rPr>
+        <w:t xml:space="preserve"> may have 1 or more phone numbers.</w:t>
       </w:r>
     </w:p>
     <w:p>
@@ -19154,7 +19268,21 @@
         <w:rPr>
           <w:lang w:val="en-GB"/>
         </w:rPr>
-        <w:t xml:space="preserve"> Center Phone Table</w:t>
+        <w:t xml:space="preserve"> </w:t>
+      </w:r>
+      <w:proofErr w:type="spellStart"/>
+      <w:r>
+        <w:rPr>
+          <w:lang w:val="en-GB"/>
+        </w:rPr>
+        <w:t>Center</w:t>
+      </w:r>
+      <w:proofErr w:type="spellEnd"/>
+      <w:r>
+        <w:rPr>
+          <w:lang w:val="en-GB"/>
+        </w:rPr>
+        <w:t xml:space="preserve"> Phone Table</w:t>
       </w:r>
     </w:p>
     <w:tbl>
@@ -19943,7 +20071,6 @@
                 <w:rFonts w:ascii="Calibri" w:eastAsia="Times New Roman" w:hAnsi="Calibri" w:cs="Calibri"/>
                 <w:color w:val="000000"/>
               </w:rPr>
-              <w:lastRenderedPageBreak/>
               <w:t>is_deleted</w:t>
             </w:r>
           </w:p>
@@ -20060,6 +20187,7 @@
                 <w:color w:val="000000"/>
               </w:rPr>
             </w:pPr>
+            <w:proofErr w:type="spellStart"/>
             <w:r>
               <w:rPr>
                 <w:rFonts w:ascii="Calibri" w:eastAsia="Times New Roman" w:hAnsi="Calibri" w:cs="Calibri"/>
@@ -20067,6 +20195,7 @@
               </w:rPr>
               <w:t>center_id</w:t>
             </w:r>
+            <w:proofErr w:type="spellEnd"/>
           </w:p>
         </w:tc>
         <w:tc>
@@ -20212,13 +20341,35 @@
         <w:rPr>
           <w:lang w:val="en-GB"/>
         </w:rPr>
-        <w:t>This table will store all the buildings that belong for each center</w:t>
-      </w:r>
+        <w:t xml:space="preserve">This table will store all the buildings that belong for each </w:t>
+      </w:r>
+      <w:proofErr w:type="spellStart"/>
       <w:r>
         <w:rPr>
           <w:lang w:val="en-GB"/>
         </w:rPr>
-        <w:t>. Each center may have 1 or more building</w:t>
+        <w:t>center</w:t>
+      </w:r>
+      <w:proofErr w:type="spellEnd"/>
+      <w:r>
+        <w:rPr>
+          <w:lang w:val="en-GB"/>
+        </w:rPr>
+        <w:t xml:space="preserve">. Each </w:t>
+      </w:r>
+      <w:proofErr w:type="spellStart"/>
+      <w:r>
+        <w:rPr>
+          <w:lang w:val="en-GB"/>
+        </w:rPr>
+        <w:t>center</w:t>
+      </w:r>
+      <w:proofErr w:type="spellEnd"/>
+      <w:r>
+        <w:rPr>
+          <w:lang w:val="en-GB"/>
+        </w:rPr>
+        <w:t xml:space="preserve"> may have 1 or more building</w:t>
       </w:r>
       <w:r>
         <w:rPr>
@@ -20976,6 +21127,7 @@
                 <w:rFonts w:ascii="Calibri" w:eastAsia="Times New Roman" w:hAnsi="Calibri" w:cs="Calibri"/>
                 <w:color w:val="000000"/>
               </w:rPr>
+              <w:lastRenderedPageBreak/>
               <w:t>updated_at</w:t>
             </w:r>
           </w:p>
@@ -21214,6 +21366,7 @@
                 <w:color w:val="000000"/>
               </w:rPr>
             </w:pPr>
+            <w:proofErr w:type="spellStart"/>
             <w:r>
               <w:rPr>
                 <w:rFonts w:ascii="Calibri" w:eastAsia="Times New Roman" w:hAnsi="Calibri" w:cs="Calibri"/>
@@ -21221,6 +21374,7 @@
               </w:rPr>
               <w:t>center_id</w:t>
             </w:r>
+            <w:proofErr w:type="spellEnd"/>
           </w:p>
         </w:tc>
         <w:tc>
@@ -22575,7 +22729,6 @@
       <w:bookmarkStart w:id="211" w:name="_Toc159621806"/>
       <w:bookmarkStart w:id="212" w:name="_Toc159671918"/>
       <w:r>
-        <w:lastRenderedPageBreak/>
         <w:t>Room Table</w:t>
       </w:r>
       <w:bookmarkEnd w:id="211"/>
@@ -23563,6 +23716,7 @@
         <w:keepNext/>
       </w:pPr>
       <w:r>
+        <w:lastRenderedPageBreak/>
         <w:t xml:space="preserve">Table </w:t>
       </w:r>
       <w:r>
@@ -25250,7 +25404,6 @@
         <w:keepNext/>
       </w:pPr>
       <w:r>
-        <w:lastRenderedPageBreak/>
         <w:t>Table 7</w:t>
       </w:r>
       <w:r>
@@ -27529,6 +27682,7 @@
                 <w:rFonts w:ascii="Calibri" w:eastAsia="Times New Roman" w:hAnsi="Calibri" w:cs="Calibri"/>
                 <w:color w:val="000000"/>
               </w:rPr>
+              <w:lastRenderedPageBreak/>
               <w:t>nationality_id</w:t>
             </w:r>
           </w:p>
@@ -28946,6 +29100,7 @@
                 <w:color w:val="000000"/>
               </w:rPr>
             </w:pPr>
+            <w:proofErr w:type="spellStart"/>
             <w:r>
               <w:rPr>
                 <w:rFonts w:ascii="Calibri" w:eastAsia="Times New Roman" w:hAnsi="Calibri" w:cs="Calibri"/>
@@ -28953,6 +29108,7 @@
               </w:rPr>
               <w:t>addressAr</w:t>
             </w:r>
+            <w:proofErr w:type="spellEnd"/>
           </w:p>
         </w:tc>
         <w:tc>
@@ -30993,6 +31149,1044 @@
       <w:bookmarkStart w:id="217" w:name="_Toc159621809"/>
       <w:bookmarkStart w:id="218" w:name="_Toc159671921"/>
       <w:r>
+        <w:t>Role</w:t>
+      </w:r>
+      <w:r>
+        <w:t xml:space="preserve"> Table</w:t>
+      </w:r>
+    </w:p>
+    <w:p>
+      <w:pPr>
+        <w:pStyle w:val="ListParagraph"/>
+        <w:ind w:left="360"/>
+        <w:rPr>
+          <w:lang w:val="en-GB"/>
+        </w:rPr>
+      </w:pPr>
+      <w:r>
+        <w:rPr>
+          <w:lang w:val="en-GB"/>
+        </w:rPr>
+        <w:t xml:space="preserve">This table will store all the </w:t>
+      </w:r>
+      <w:r>
+        <w:rPr>
+          <w:lang w:val="en-GB"/>
+        </w:rPr>
+        <w:t>roles available</w:t>
+      </w:r>
+      <w:r>
+        <w:rPr>
+          <w:lang w:val="en-GB"/>
+        </w:rPr>
+        <w:t xml:space="preserve">. Each </w:t>
+      </w:r>
+      <w:r>
+        <w:rPr>
+          <w:lang w:val="en-GB"/>
+        </w:rPr>
+        <w:t>user may have 1 or more roles</w:t>
+      </w:r>
+      <w:r>
+        <w:rPr>
+          <w:lang w:val="en-GB"/>
+        </w:rPr>
+        <w:t xml:space="preserve"> (1:M).</w:t>
+      </w:r>
+    </w:p>
+    <w:p>
+      <w:pPr>
+        <w:pStyle w:val="Caption"/>
+        <w:keepNext/>
+      </w:pPr>
+      <w:r>
+        <w:t>Table 5</w:t>
+      </w:r>
+      <w:r>
+        <w:rPr>
+          <w:lang w:val="en-GB"/>
+        </w:rPr>
+        <w:t xml:space="preserve"> Room Table</w:t>
+      </w:r>
+    </w:p>
+    <w:tbl>
+      <w:tblPr>
+        <w:tblW w:w="9913" w:type="dxa"/>
+        <w:tblLook w:val="04A0" w:firstRow="1" w:lastRow="0" w:firstColumn="1" w:lastColumn="0" w:noHBand="0" w:noVBand="1"/>
+      </w:tblPr>
+      <w:tblGrid>
+        <w:gridCol w:w="1975"/>
+        <w:gridCol w:w="2410"/>
+        <w:gridCol w:w="1103"/>
+        <w:gridCol w:w="5134"/>
+      </w:tblGrid>
+      <w:tr>
+        <w:trPr>
+          <w:trHeight w:val="315"/>
+        </w:trPr>
+        <w:tc>
+          <w:tcPr>
+            <w:tcW w:w="1975" w:type="dxa"/>
+            <w:tcBorders>
+              <w:top w:val="single" w:sz="8" w:space="0" w:color="auto"/>
+              <w:left w:val="single" w:sz="8" w:space="0" w:color="auto"/>
+              <w:bottom w:val="single" w:sz="8" w:space="0" w:color="auto"/>
+              <w:right w:val="single" w:sz="8" w:space="0" w:color="auto"/>
+            </w:tcBorders>
+            <w:shd w:val="clear" w:color="auto" w:fill="92D050"/>
+            <w:noWrap/>
+            <w:vAlign w:val="center"/>
+            <w:hideMark/>
+          </w:tcPr>
+          <w:p>
+            <w:pPr>
+              <w:spacing w:line="240" w:lineRule="auto"/>
+              <w:jc w:val="center"/>
+              <w:rPr>
+                <w:rFonts w:ascii="Calibri" w:eastAsia="Times New Roman" w:hAnsi="Calibri" w:cs="Calibri"/>
+                <w:color w:val="000000"/>
+              </w:rPr>
+            </w:pPr>
+            <w:r>
+              <w:rPr>
+                <w:rFonts w:ascii="Calibri" w:eastAsia="Times New Roman" w:hAnsi="Calibri" w:cs="Calibri"/>
+                <w:color w:val="000000"/>
+              </w:rPr>
+              <w:t>Attribute name</w:t>
+            </w:r>
+          </w:p>
+        </w:tc>
+        <w:tc>
+          <w:tcPr>
+            <w:tcW w:w="2410" w:type="dxa"/>
+            <w:tcBorders>
+              <w:top w:val="single" w:sz="8" w:space="0" w:color="auto"/>
+              <w:left w:val="nil"/>
+              <w:bottom w:val="single" w:sz="8" w:space="0" w:color="auto"/>
+              <w:right w:val="single" w:sz="8" w:space="0" w:color="auto"/>
+            </w:tcBorders>
+            <w:shd w:val="clear" w:color="auto" w:fill="92D050"/>
+            <w:noWrap/>
+            <w:vAlign w:val="center"/>
+            <w:hideMark/>
+          </w:tcPr>
+          <w:p>
+            <w:pPr>
+              <w:spacing w:line="240" w:lineRule="auto"/>
+              <w:jc w:val="center"/>
+              <w:rPr>
+                <w:rFonts w:ascii="Calibri" w:eastAsia="Times New Roman" w:hAnsi="Calibri" w:cs="Calibri"/>
+                <w:color w:val="000000"/>
+              </w:rPr>
+            </w:pPr>
+            <w:r>
+              <w:rPr>
+                <w:rFonts w:ascii="Calibri" w:eastAsia="Times New Roman" w:hAnsi="Calibri" w:cs="Calibri"/>
+                <w:color w:val="000000"/>
+              </w:rPr>
+              <w:t>Data type</w:t>
+            </w:r>
+          </w:p>
+        </w:tc>
+        <w:tc>
+          <w:tcPr>
+            <w:tcW w:w="394" w:type="dxa"/>
+            <w:tcBorders>
+              <w:top w:val="single" w:sz="8" w:space="0" w:color="auto"/>
+              <w:left w:val="nil"/>
+              <w:bottom w:val="single" w:sz="8" w:space="0" w:color="auto"/>
+              <w:right w:val="single" w:sz="8" w:space="0" w:color="auto"/>
+            </w:tcBorders>
+            <w:shd w:val="clear" w:color="auto" w:fill="92D050"/>
+            <w:noWrap/>
+            <w:vAlign w:val="center"/>
+            <w:hideMark/>
+          </w:tcPr>
+          <w:p>
+            <w:pPr>
+              <w:spacing w:line="240" w:lineRule="auto"/>
+              <w:jc w:val="center"/>
+              <w:rPr>
+                <w:rFonts w:ascii="Calibri" w:eastAsia="Times New Roman" w:hAnsi="Calibri" w:cs="Calibri"/>
+                <w:color w:val="000000"/>
+              </w:rPr>
+            </w:pPr>
+            <w:r>
+              <w:rPr>
+                <w:rFonts w:ascii="Calibri" w:eastAsia="Times New Roman" w:hAnsi="Calibri" w:cs="Calibri"/>
+                <w:color w:val="000000"/>
+              </w:rPr>
+              <w:t>Required</w:t>
+            </w:r>
+          </w:p>
+        </w:tc>
+        <w:tc>
+          <w:tcPr>
+            <w:tcW w:w="5134" w:type="dxa"/>
+            <w:tcBorders>
+              <w:top w:val="single" w:sz="8" w:space="0" w:color="auto"/>
+              <w:left w:val="nil"/>
+              <w:bottom w:val="single" w:sz="8" w:space="0" w:color="auto"/>
+              <w:right w:val="single" w:sz="8" w:space="0" w:color="auto"/>
+            </w:tcBorders>
+            <w:shd w:val="clear" w:color="auto" w:fill="92D050"/>
+            <w:noWrap/>
+            <w:vAlign w:val="center"/>
+            <w:hideMark/>
+          </w:tcPr>
+          <w:p>
+            <w:pPr>
+              <w:spacing w:line="240" w:lineRule="auto"/>
+              <w:jc w:val="center"/>
+              <w:rPr>
+                <w:rFonts w:ascii="Calibri" w:eastAsia="Times New Roman" w:hAnsi="Calibri" w:cs="Calibri"/>
+                <w:color w:val="000000"/>
+              </w:rPr>
+            </w:pPr>
+            <w:r>
+              <w:rPr>
+                <w:rFonts w:ascii="Calibri" w:eastAsia="Times New Roman" w:hAnsi="Calibri" w:cs="Calibri"/>
+                <w:color w:val="000000"/>
+              </w:rPr>
+              <w:t>Description</w:t>
+            </w:r>
+          </w:p>
+        </w:tc>
+      </w:tr>
+      <w:tr>
+        <w:trPr>
+          <w:trHeight w:val="330"/>
+        </w:trPr>
+        <w:tc>
+          <w:tcPr>
+            <w:tcW w:w="1975" w:type="dxa"/>
+            <w:tcBorders>
+              <w:top w:val="nil"/>
+              <w:left w:val="single" w:sz="8" w:space="0" w:color="auto"/>
+              <w:bottom w:val="single" w:sz="8" w:space="0" w:color="auto"/>
+              <w:right w:val="single" w:sz="8" w:space="0" w:color="auto"/>
+            </w:tcBorders>
+            <w:noWrap/>
+            <w:vAlign w:val="center"/>
+            <w:hideMark/>
+          </w:tcPr>
+          <w:p>
+            <w:pPr>
+              <w:spacing w:line="240" w:lineRule="auto"/>
+              <w:rPr>
+                <w:rFonts w:ascii="Calibri" w:eastAsia="Times New Roman" w:hAnsi="Calibri" w:cs="Calibri"/>
+                <w:color w:val="000000"/>
+              </w:rPr>
+            </w:pPr>
+            <w:r>
+              <w:rPr>
+                <w:rFonts w:ascii="Calibri" w:eastAsia="Times New Roman" w:hAnsi="Calibri" w:cs="Calibri"/>
+                <w:color w:val="000000"/>
+              </w:rPr>
+              <w:t>role</w:t>
+            </w:r>
+            <w:r>
+              <w:rPr>
+                <w:rFonts w:ascii="Calibri" w:eastAsia="Times New Roman" w:hAnsi="Calibri" w:cs="Calibri"/>
+                <w:color w:val="000000"/>
+              </w:rPr>
+              <w:t>_id</w:t>
+            </w:r>
+          </w:p>
+        </w:tc>
+        <w:tc>
+          <w:tcPr>
+            <w:tcW w:w="2410" w:type="dxa"/>
+            <w:tcBorders>
+              <w:top w:val="nil"/>
+              <w:left w:val="nil"/>
+              <w:bottom w:val="single" w:sz="8" w:space="0" w:color="auto"/>
+              <w:right w:val="single" w:sz="8" w:space="0" w:color="auto"/>
+            </w:tcBorders>
+            <w:noWrap/>
+            <w:vAlign w:val="center"/>
+            <w:hideMark/>
+          </w:tcPr>
+          <w:p>
+            <w:pPr>
+              <w:spacing w:line="240" w:lineRule="auto"/>
+              <w:rPr>
+                <w:rFonts w:ascii="Calibri" w:eastAsia="Times New Roman" w:hAnsi="Calibri" w:cs="Calibri"/>
+                <w:color w:val="000000"/>
+              </w:rPr>
+            </w:pPr>
+            <w:r>
+              <w:rPr>
+                <w:rFonts w:ascii="Calibri" w:eastAsia="Times New Roman" w:hAnsi="Calibri" w:cs="Calibri"/>
+                <w:color w:val="000000"/>
+              </w:rPr>
+              <w:t>int (pk)</w:t>
+            </w:r>
+          </w:p>
+        </w:tc>
+        <w:tc>
+          <w:tcPr>
+            <w:tcW w:w="394" w:type="dxa"/>
+            <w:tcBorders>
+              <w:top w:val="nil"/>
+              <w:left w:val="nil"/>
+              <w:bottom w:val="single" w:sz="8" w:space="0" w:color="auto"/>
+              <w:right w:val="single" w:sz="8" w:space="0" w:color="auto"/>
+            </w:tcBorders>
+            <w:noWrap/>
+            <w:vAlign w:val="center"/>
+            <w:hideMark/>
+          </w:tcPr>
+          <w:p>
+            <w:pPr>
+              <w:spacing w:line="240" w:lineRule="auto"/>
+              <w:rPr>
+                <w:rFonts w:ascii="Calibri" w:eastAsia="Times New Roman" w:hAnsi="Calibri" w:cs="Calibri"/>
+                <w:color w:val="000000"/>
+              </w:rPr>
+            </w:pPr>
+            <w:r>
+              <w:rPr>
+                <w:rFonts w:ascii="Calibri" w:eastAsia="Times New Roman" w:hAnsi="Calibri" w:cs="Calibri"/>
+                <w:color w:val="000000"/>
+              </w:rPr>
+              <w:t>yes</w:t>
+            </w:r>
+          </w:p>
+        </w:tc>
+        <w:tc>
+          <w:tcPr>
+            <w:tcW w:w="5134" w:type="dxa"/>
+            <w:tcBorders>
+              <w:top w:val="nil"/>
+              <w:left w:val="nil"/>
+              <w:bottom w:val="single" w:sz="8" w:space="0" w:color="auto"/>
+              <w:right w:val="single" w:sz="8" w:space="0" w:color="auto"/>
+            </w:tcBorders>
+            <w:noWrap/>
+            <w:vAlign w:val="center"/>
+            <w:hideMark/>
+          </w:tcPr>
+          <w:p>
+            <w:pPr>
+              <w:spacing w:line="240" w:lineRule="auto"/>
+              <w:rPr>
+                <w:rFonts w:ascii="Calibri" w:eastAsia="Times New Roman" w:hAnsi="Calibri" w:cs="Calibri"/>
+                <w:color w:val="000000"/>
+              </w:rPr>
+            </w:pPr>
+            <w:r>
+              <w:rPr>
+                <w:rFonts w:ascii="Calibri" w:eastAsia="Times New Roman" w:hAnsi="Calibri" w:cs="Calibri"/>
+                <w:color w:val="000000"/>
+              </w:rPr>
+              <w:t xml:space="preserve">Unique key for the </w:t>
+            </w:r>
+            <w:r>
+              <w:rPr>
+                <w:rFonts w:ascii="Calibri" w:eastAsia="Times New Roman" w:hAnsi="Calibri" w:cs="Calibri"/>
+                <w:color w:val="000000"/>
+              </w:rPr>
+              <w:t>role</w:t>
+            </w:r>
+            <w:r>
+              <w:rPr>
+                <w:rFonts w:ascii="Calibri" w:eastAsia="Times New Roman" w:hAnsi="Calibri" w:cs="Calibri"/>
+                <w:color w:val="000000"/>
+              </w:rPr>
+              <w:t>.</w:t>
+            </w:r>
+          </w:p>
+        </w:tc>
+      </w:tr>
+      <w:tr>
+        <w:trPr>
+          <w:trHeight w:val="330"/>
+        </w:trPr>
+        <w:tc>
+          <w:tcPr>
+            <w:tcW w:w="1975" w:type="dxa"/>
+            <w:tcBorders>
+              <w:top w:val="nil"/>
+              <w:left w:val="single" w:sz="8" w:space="0" w:color="auto"/>
+              <w:bottom w:val="single" w:sz="8" w:space="0" w:color="auto"/>
+              <w:right w:val="single" w:sz="8" w:space="0" w:color="auto"/>
+            </w:tcBorders>
+            <w:noWrap/>
+            <w:vAlign w:val="center"/>
+            <w:hideMark/>
+          </w:tcPr>
+          <w:p>
+            <w:pPr>
+              <w:spacing w:line="240" w:lineRule="auto"/>
+              <w:rPr>
+                <w:rFonts w:ascii="Calibri" w:eastAsia="Times New Roman" w:hAnsi="Calibri" w:cs="Calibri"/>
+                <w:color w:val="000000"/>
+              </w:rPr>
+            </w:pPr>
+            <w:r>
+              <w:rPr>
+                <w:rFonts w:ascii="Calibri" w:eastAsia="Times New Roman" w:hAnsi="Calibri" w:cs="Calibri"/>
+                <w:color w:val="000000"/>
+              </w:rPr>
+              <w:t>role_name</w:t>
+            </w:r>
+          </w:p>
+        </w:tc>
+        <w:tc>
+          <w:tcPr>
+            <w:tcW w:w="2410" w:type="dxa"/>
+            <w:tcBorders>
+              <w:top w:val="nil"/>
+              <w:left w:val="nil"/>
+              <w:bottom w:val="single" w:sz="8" w:space="0" w:color="auto"/>
+              <w:right w:val="single" w:sz="8" w:space="0" w:color="auto"/>
+            </w:tcBorders>
+            <w:noWrap/>
+            <w:vAlign w:val="center"/>
+            <w:hideMark/>
+          </w:tcPr>
+          <w:p>
+            <w:pPr>
+              <w:spacing w:line="240" w:lineRule="auto"/>
+              <w:rPr>
+                <w:rFonts w:ascii="Calibri" w:eastAsia="Times New Roman" w:hAnsi="Calibri" w:cs="Calibri"/>
+                <w:color w:val="000000"/>
+              </w:rPr>
+            </w:pPr>
+            <w:r>
+              <w:rPr>
+                <w:rFonts w:ascii="Calibri" w:eastAsia="Times New Roman" w:hAnsi="Calibri" w:cs="Calibri"/>
+                <w:color w:val="000000"/>
+              </w:rPr>
+              <w:t>varchar (</w:t>
+            </w:r>
+            <w:r>
+              <w:rPr>
+                <w:rFonts w:ascii="Calibri" w:eastAsia="Times New Roman" w:hAnsi="Calibri" w:cs="Calibri"/>
+                <w:color w:val="000000"/>
+              </w:rPr>
+              <w:t>2</w:t>
+            </w:r>
+            <w:r>
+              <w:rPr>
+                <w:rFonts w:ascii="Calibri" w:eastAsia="Times New Roman" w:hAnsi="Calibri" w:cs="Calibri"/>
+                <w:color w:val="000000"/>
+              </w:rPr>
+              <w:t>0)</w:t>
+            </w:r>
+          </w:p>
+        </w:tc>
+        <w:tc>
+          <w:tcPr>
+            <w:tcW w:w="394" w:type="dxa"/>
+            <w:tcBorders>
+              <w:top w:val="nil"/>
+              <w:left w:val="nil"/>
+              <w:bottom w:val="single" w:sz="8" w:space="0" w:color="auto"/>
+              <w:right w:val="single" w:sz="8" w:space="0" w:color="auto"/>
+            </w:tcBorders>
+            <w:noWrap/>
+            <w:vAlign w:val="center"/>
+            <w:hideMark/>
+          </w:tcPr>
+          <w:p>
+            <w:pPr>
+              <w:spacing w:line="240" w:lineRule="auto"/>
+              <w:rPr>
+                <w:rFonts w:ascii="Calibri" w:eastAsia="Times New Roman" w:hAnsi="Calibri" w:cs="Calibri"/>
+                <w:color w:val="000000"/>
+              </w:rPr>
+            </w:pPr>
+            <w:r>
+              <w:rPr>
+                <w:rFonts w:ascii="Calibri" w:eastAsia="Times New Roman" w:hAnsi="Calibri" w:cs="Calibri"/>
+                <w:color w:val="000000"/>
+              </w:rPr>
+              <w:t>yes</w:t>
+            </w:r>
+          </w:p>
+        </w:tc>
+        <w:tc>
+          <w:tcPr>
+            <w:tcW w:w="5134" w:type="dxa"/>
+            <w:tcBorders>
+              <w:top w:val="nil"/>
+              <w:left w:val="nil"/>
+              <w:bottom w:val="single" w:sz="8" w:space="0" w:color="auto"/>
+              <w:right w:val="single" w:sz="8" w:space="0" w:color="auto"/>
+            </w:tcBorders>
+            <w:noWrap/>
+            <w:vAlign w:val="center"/>
+            <w:hideMark/>
+          </w:tcPr>
+          <w:p>
+            <w:pPr>
+              <w:spacing w:line="240" w:lineRule="auto"/>
+              <w:rPr>
+                <w:rFonts w:ascii="Calibri" w:eastAsia="Times New Roman" w:hAnsi="Calibri" w:cs="Calibri"/>
+                <w:color w:val="000000"/>
+              </w:rPr>
+            </w:pPr>
+            <w:r>
+              <w:rPr>
+                <w:rFonts w:ascii="Calibri" w:eastAsia="Times New Roman" w:hAnsi="Calibri" w:cs="Calibri"/>
+                <w:color w:val="000000"/>
+              </w:rPr>
+              <w:t>Role name</w:t>
+            </w:r>
+            <w:r>
+              <w:rPr>
+                <w:rFonts w:ascii="Calibri" w:eastAsia="Times New Roman" w:hAnsi="Calibri" w:cs="Calibri"/>
+                <w:color w:val="000000"/>
+              </w:rPr>
+              <w:t>.</w:t>
+            </w:r>
+          </w:p>
+        </w:tc>
+      </w:tr>
+      <w:tr>
+        <w:trPr>
+          <w:trHeight w:val="330"/>
+        </w:trPr>
+        <w:tc>
+          <w:tcPr>
+            <w:tcW w:w="1975" w:type="dxa"/>
+            <w:tcBorders>
+              <w:top w:val="nil"/>
+              <w:left w:val="single" w:sz="8" w:space="0" w:color="auto"/>
+              <w:bottom w:val="single" w:sz="8" w:space="0" w:color="auto"/>
+              <w:right w:val="single" w:sz="8" w:space="0" w:color="auto"/>
+            </w:tcBorders>
+            <w:noWrap/>
+            <w:vAlign w:val="center"/>
+          </w:tcPr>
+          <w:p>
+            <w:pPr>
+              <w:spacing w:line="240" w:lineRule="auto"/>
+              <w:rPr>
+                <w:rFonts w:ascii="Calibri" w:eastAsia="Times New Roman" w:hAnsi="Calibri" w:cs="Calibri"/>
+                <w:color w:val="000000"/>
+              </w:rPr>
+            </w:pPr>
+            <w:r>
+              <w:rPr>
+                <w:rFonts w:ascii="Calibri" w:eastAsia="Times New Roman" w:hAnsi="Calibri" w:cs="Calibri"/>
+                <w:color w:val="000000"/>
+              </w:rPr>
+              <w:t>created_at</w:t>
+            </w:r>
+          </w:p>
+        </w:tc>
+        <w:tc>
+          <w:tcPr>
+            <w:tcW w:w="2410" w:type="dxa"/>
+            <w:tcBorders>
+              <w:top w:val="nil"/>
+              <w:left w:val="nil"/>
+              <w:bottom w:val="single" w:sz="8" w:space="0" w:color="auto"/>
+              <w:right w:val="single" w:sz="8" w:space="0" w:color="auto"/>
+            </w:tcBorders>
+            <w:noWrap/>
+            <w:vAlign w:val="center"/>
+          </w:tcPr>
+          <w:p>
+            <w:pPr>
+              <w:spacing w:line="240" w:lineRule="auto"/>
+              <w:rPr>
+                <w:rFonts w:ascii="Calibri" w:eastAsia="Times New Roman" w:hAnsi="Calibri" w:cs="Calibri"/>
+                <w:color w:val="000000"/>
+              </w:rPr>
+            </w:pPr>
+            <w:r>
+              <w:rPr>
+                <w:rFonts w:ascii="Calibri" w:eastAsia="Times New Roman" w:hAnsi="Calibri" w:cs="Calibri"/>
+                <w:color w:val="000000"/>
+              </w:rPr>
+              <w:t>datetime timestamp</w:t>
+            </w:r>
+          </w:p>
+        </w:tc>
+        <w:tc>
+          <w:tcPr>
+            <w:tcW w:w="394" w:type="dxa"/>
+            <w:tcBorders>
+              <w:top w:val="nil"/>
+              <w:left w:val="nil"/>
+              <w:bottom w:val="single" w:sz="8" w:space="0" w:color="auto"/>
+              <w:right w:val="single" w:sz="8" w:space="0" w:color="auto"/>
+            </w:tcBorders>
+            <w:noWrap/>
+            <w:vAlign w:val="center"/>
+          </w:tcPr>
+          <w:p>
+            <w:pPr>
+              <w:spacing w:line="240" w:lineRule="auto"/>
+              <w:rPr>
+                <w:rFonts w:ascii="Calibri" w:eastAsia="Times New Roman" w:hAnsi="Calibri" w:cs="Calibri"/>
+                <w:color w:val="000000"/>
+              </w:rPr>
+            </w:pPr>
+            <w:r>
+              <w:rPr>
+                <w:rFonts w:ascii="Calibri" w:eastAsia="Times New Roman" w:hAnsi="Calibri" w:cs="Calibri"/>
+                <w:color w:val="000000"/>
+              </w:rPr>
+              <w:t>no</w:t>
+            </w:r>
+          </w:p>
+        </w:tc>
+        <w:tc>
+          <w:tcPr>
+            <w:tcW w:w="5134" w:type="dxa"/>
+            <w:tcBorders>
+              <w:top w:val="nil"/>
+              <w:left w:val="nil"/>
+              <w:bottom w:val="single" w:sz="8" w:space="0" w:color="auto"/>
+              <w:right w:val="single" w:sz="8" w:space="0" w:color="auto"/>
+            </w:tcBorders>
+            <w:noWrap/>
+            <w:vAlign w:val="center"/>
+          </w:tcPr>
+          <w:p>
+            <w:pPr>
+              <w:spacing w:line="240" w:lineRule="auto"/>
+              <w:rPr>
+                <w:rFonts w:ascii="Calibri" w:eastAsia="Times New Roman" w:hAnsi="Calibri" w:cs="Calibri"/>
+                <w:color w:val="000000"/>
+              </w:rPr>
+            </w:pPr>
+            <w:r>
+              <w:rPr>
+                <w:rFonts w:ascii="Calibri" w:eastAsia="Times New Roman" w:hAnsi="Calibri" w:cs="Calibri"/>
+                <w:color w:val="000000"/>
+              </w:rPr>
+              <w:t>Role</w:t>
+            </w:r>
+            <w:r>
+              <w:rPr>
+                <w:rFonts w:ascii="Calibri" w:eastAsia="Times New Roman" w:hAnsi="Calibri" w:cs="Calibri"/>
+                <w:color w:val="000000"/>
+              </w:rPr>
+              <w:t xml:space="preserve"> created at time.</w:t>
+            </w:r>
+          </w:p>
+        </w:tc>
+      </w:tr>
+      <w:tr>
+        <w:trPr>
+          <w:trHeight w:val="330"/>
+        </w:trPr>
+        <w:tc>
+          <w:tcPr>
+            <w:tcW w:w="1975" w:type="dxa"/>
+            <w:tcBorders>
+              <w:top w:val="nil"/>
+              <w:left w:val="single" w:sz="8" w:space="0" w:color="auto"/>
+              <w:bottom w:val="single" w:sz="8" w:space="0" w:color="auto"/>
+              <w:right w:val="single" w:sz="8" w:space="0" w:color="auto"/>
+            </w:tcBorders>
+            <w:noWrap/>
+            <w:vAlign w:val="center"/>
+          </w:tcPr>
+          <w:p>
+            <w:pPr>
+              <w:spacing w:line="240" w:lineRule="auto"/>
+              <w:rPr>
+                <w:rFonts w:ascii="Calibri" w:eastAsia="Times New Roman" w:hAnsi="Calibri" w:cs="Calibri"/>
+                <w:color w:val="000000"/>
+              </w:rPr>
+            </w:pPr>
+            <w:r>
+              <w:rPr>
+                <w:rFonts w:ascii="Calibri" w:eastAsia="Times New Roman" w:hAnsi="Calibri" w:cs="Calibri"/>
+                <w:color w:val="000000"/>
+              </w:rPr>
+              <w:t>updated_at</w:t>
+            </w:r>
+          </w:p>
+        </w:tc>
+        <w:tc>
+          <w:tcPr>
+            <w:tcW w:w="2410" w:type="dxa"/>
+            <w:tcBorders>
+              <w:top w:val="nil"/>
+              <w:left w:val="nil"/>
+              <w:bottom w:val="single" w:sz="8" w:space="0" w:color="auto"/>
+              <w:right w:val="single" w:sz="8" w:space="0" w:color="auto"/>
+            </w:tcBorders>
+            <w:noWrap/>
+            <w:vAlign w:val="center"/>
+          </w:tcPr>
+          <w:p>
+            <w:pPr>
+              <w:spacing w:line="240" w:lineRule="auto"/>
+              <w:rPr>
+                <w:rFonts w:ascii="Calibri" w:eastAsia="Times New Roman" w:hAnsi="Calibri" w:cs="Calibri"/>
+                <w:color w:val="000000"/>
+              </w:rPr>
+            </w:pPr>
+            <w:r>
+              <w:rPr>
+                <w:rFonts w:ascii="Calibri" w:eastAsia="Times New Roman" w:hAnsi="Calibri" w:cs="Calibri"/>
+                <w:color w:val="000000"/>
+              </w:rPr>
+              <w:t>datetime timestamp</w:t>
+            </w:r>
+          </w:p>
+        </w:tc>
+        <w:tc>
+          <w:tcPr>
+            <w:tcW w:w="394" w:type="dxa"/>
+            <w:tcBorders>
+              <w:top w:val="nil"/>
+              <w:left w:val="nil"/>
+              <w:bottom w:val="single" w:sz="8" w:space="0" w:color="auto"/>
+              <w:right w:val="single" w:sz="8" w:space="0" w:color="auto"/>
+            </w:tcBorders>
+            <w:noWrap/>
+            <w:vAlign w:val="center"/>
+          </w:tcPr>
+          <w:p>
+            <w:pPr>
+              <w:spacing w:line="240" w:lineRule="auto"/>
+              <w:rPr>
+                <w:rFonts w:ascii="Calibri" w:eastAsia="Times New Roman" w:hAnsi="Calibri" w:cs="Calibri"/>
+                <w:color w:val="000000"/>
+              </w:rPr>
+            </w:pPr>
+            <w:r>
+              <w:rPr>
+                <w:rFonts w:ascii="Calibri" w:eastAsia="Times New Roman" w:hAnsi="Calibri" w:cs="Calibri"/>
+                <w:color w:val="000000"/>
+              </w:rPr>
+              <w:t>no</w:t>
+            </w:r>
+          </w:p>
+        </w:tc>
+        <w:tc>
+          <w:tcPr>
+            <w:tcW w:w="5134" w:type="dxa"/>
+            <w:tcBorders>
+              <w:top w:val="nil"/>
+              <w:left w:val="nil"/>
+              <w:bottom w:val="single" w:sz="8" w:space="0" w:color="auto"/>
+              <w:right w:val="single" w:sz="8" w:space="0" w:color="auto"/>
+            </w:tcBorders>
+            <w:noWrap/>
+            <w:vAlign w:val="center"/>
+          </w:tcPr>
+          <w:p>
+            <w:pPr>
+              <w:spacing w:line="240" w:lineRule="auto"/>
+              <w:rPr>
+                <w:rFonts w:ascii="Calibri" w:eastAsia="Times New Roman" w:hAnsi="Calibri" w:cs="Calibri"/>
+                <w:color w:val="000000"/>
+              </w:rPr>
+            </w:pPr>
+            <w:r>
+              <w:rPr>
+                <w:rFonts w:ascii="Calibri" w:eastAsia="Times New Roman" w:hAnsi="Calibri" w:cs="Calibri"/>
+                <w:color w:val="000000"/>
+              </w:rPr>
+              <w:t>Role</w:t>
+            </w:r>
+            <w:r>
+              <w:rPr>
+                <w:rFonts w:ascii="Calibri" w:eastAsia="Times New Roman" w:hAnsi="Calibri" w:cs="Calibri"/>
+                <w:color w:val="000000"/>
+              </w:rPr>
+              <w:t xml:space="preserve"> updated time.</w:t>
+            </w:r>
+          </w:p>
+        </w:tc>
+      </w:tr>
+      <w:tr>
+        <w:trPr>
+          <w:trHeight w:val="330"/>
+        </w:trPr>
+        <w:tc>
+          <w:tcPr>
+            <w:tcW w:w="1975" w:type="dxa"/>
+            <w:tcBorders>
+              <w:top w:val="nil"/>
+              <w:left w:val="single" w:sz="8" w:space="0" w:color="auto"/>
+              <w:bottom w:val="single" w:sz="8" w:space="0" w:color="auto"/>
+              <w:right w:val="single" w:sz="8" w:space="0" w:color="auto"/>
+            </w:tcBorders>
+            <w:noWrap/>
+            <w:vAlign w:val="center"/>
+          </w:tcPr>
+          <w:p>
+            <w:pPr>
+              <w:spacing w:line="240" w:lineRule="auto"/>
+              <w:rPr>
+                <w:rFonts w:ascii="Calibri" w:eastAsia="Times New Roman" w:hAnsi="Calibri" w:cs="Calibri"/>
+                <w:color w:val="000000"/>
+              </w:rPr>
+            </w:pPr>
+            <w:r>
+              <w:rPr>
+                <w:rFonts w:ascii="Calibri" w:eastAsia="Times New Roman" w:hAnsi="Calibri" w:cs="Calibri"/>
+                <w:color w:val="000000"/>
+              </w:rPr>
+              <w:t>is_deleted</w:t>
+            </w:r>
+          </w:p>
+        </w:tc>
+        <w:tc>
+          <w:tcPr>
+            <w:tcW w:w="2410" w:type="dxa"/>
+            <w:tcBorders>
+              <w:top w:val="nil"/>
+              <w:left w:val="nil"/>
+              <w:bottom w:val="single" w:sz="8" w:space="0" w:color="auto"/>
+              <w:right w:val="single" w:sz="8" w:space="0" w:color="auto"/>
+            </w:tcBorders>
+            <w:noWrap/>
+            <w:vAlign w:val="center"/>
+          </w:tcPr>
+          <w:p>
+            <w:pPr>
+              <w:spacing w:line="240" w:lineRule="auto"/>
+              <w:rPr>
+                <w:rFonts w:ascii="Calibri" w:eastAsia="Times New Roman" w:hAnsi="Calibri" w:cs="Calibri"/>
+                <w:color w:val="000000"/>
+              </w:rPr>
+            </w:pPr>
+            <w:r>
+              <w:rPr>
+                <w:rFonts w:ascii="Calibri" w:eastAsia="Times New Roman" w:hAnsi="Calibri" w:cs="Calibri"/>
+                <w:color w:val="000000"/>
+              </w:rPr>
+              <w:t xml:space="preserve">bool </w:t>
+            </w:r>
+          </w:p>
+        </w:tc>
+        <w:tc>
+          <w:tcPr>
+            <w:tcW w:w="394" w:type="dxa"/>
+            <w:tcBorders>
+              <w:top w:val="nil"/>
+              <w:left w:val="nil"/>
+              <w:bottom w:val="single" w:sz="8" w:space="0" w:color="auto"/>
+              <w:right w:val="single" w:sz="8" w:space="0" w:color="auto"/>
+            </w:tcBorders>
+            <w:noWrap/>
+            <w:vAlign w:val="center"/>
+          </w:tcPr>
+          <w:p>
+            <w:pPr>
+              <w:spacing w:line="240" w:lineRule="auto"/>
+              <w:rPr>
+                <w:rFonts w:ascii="Calibri" w:eastAsia="Times New Roman" w:hAnsi="Calibri" w:cs="Calibri"/>
+                <w:color w:val="000000"/>
+              </w:rPr>
+            </w:pPr>
+            <w:r>
+              <w:rPr>
+                <w:rFonts w:ascii="Calibri" w:eastAsia="Times New Roman" w:hAnsi="Calibri" w:cs="Calibri"/>
+                <w:color w:val="000000"/>
+              </w:rPr>
+              <w:t>no</w:t>
+            </w:r>
+          </w:p>
+        </w:tc>
+        <w:tc>
+          <w:tcPr>
+            <w:tcW w:w="5134" w:type="dxa"/>
+            <w:tcBorders>
+              <w:top w:val="nil"/>
+              <w:left w:val="nil"/>
+              <w:bottom w:val="single" w:sz="8" w:space="0" w:color="auto"/>
+              <w:right w:val="single" w:sz="8" w:space="0" w:color="auto"/>
+            </w:tcBorders>
+            <w:noWrap/>
+            <w:vAlign w:val="center"/>
+          </w:tcPr>
+          <w:p>
+            <w:pPr>
+              <w:spacing w:line="240" w:lineRule="auto"/>
+              <w:rPr>
+                <w:rFonts w:ascii="Calibri" w:eastAsia="Times New Roman" w:hAnsi="Calibri" w:cs="Calibri"/>
+                <w:color w:val="000000"/>
+              </w:rPr>
+            </w:pPr>
+            <w:r>
+              <w:rPr>
+                <w:rFonts w:ascii="Calibri" w:eastAsia="Times New Roman" w:hAnsi="Calibri" w:cs="Calibri"/>
+                <w:color w:val="000000"/>
+              </w:rPr>
+              <w:t xml:space="preserve">Store True if the </w:t>
+            </w:r>
+            <w:r>
+              <w:rPr>
+                <w:rFonts w:ascii="Calibri" w:eastAsia="Times New Roman" w:hAnsi="Calibri" w:cs="Calibri"/>
+                <w:color w:val="000000"/>
+              </w:rPr>
+              <w:t>role</w:t>
+            </w:r>
+            <w:r>
+              <w:rPr>
+                <w:rFonts w:ascii="Calibri" w:eastAsia="Times New Roman" w:hAnsi="Calibri" w:cs="Calibri"/>
+                <w:color w:val="000000"/>
+              </w:rPr>
+              <w:t xml:space="preserve"> is deleted, otherwise false.</w:t>
+            </w:r>
+          </w:p>
+        </w:tc>
+      </w:tr>
+      <w:tr>
+        <w:trPr>
+          <w:trHeight w:val="448"/>
+        </w:trPr>
+        <w:tc>
+          <w:tcPr>
+            <w:tcW w:w="1975" w:type="dxa"/>
+            <w:tcBorders>
+              <w:top w:val="nil"/>
+              <w:left w:val="single" w:sz="8" w:space="0" w:color="auto"/>
+              <w:bottom w:val="single" w:sz="8" w:space="0" w:color="auto"/>
+              <w:right w:val="single" w:sz="8" w:space="0" w:color="auto"/>
+            </w:tcBorders>
+            <w:noWrap/>
+            <w:vAlign w:val="center"/>
+            <w:hideMark/>
+          </w:tcPr>
+          <w:p>
+            <w:pPr>
+              <w:spacing w:line="240" w:lineRule="auto"/>
+              <w:rPr>
+                <w:rFonts w:ascii="Calibri" w:eastAsia="Times New Roman" w:hAnsi="Calibri" w:cs="Calibri"/>
+                <w:color w:val="000000"/>
+              </w:rPr>
+            </w:pPr>
+            <w:r>
+              <w:rPr>
+                <w:rFonts w:ascii="Calibri" w:eastAsia="Times New Roman" w:hAnsi="Calibri" w:cs="Calibri"/>
+                <w:color w:val="000000"/>
+              </w:rPr>
+              <w:t>user</w:t>
+            </w:r>
+            <w:r>
+              <w:rPr>
+                <w:rFonts w:ascii="Calibri" w:eastAsia="Times New Roman" w:hAnsi="Calibri" w:cs="Calibri"/>
+                <w:color w:val="000000"/>
+              </w:rPr>
+              <w:t>_id</w:t>
+            </w:r>
+          </w:p>
+        </w:tc>
+        <w:tc>
+          <w:tcPr>
+            <w:tcW w:w="2410" w:type="dxa"/>
+            <w:tcBorders>
+              <w:top w:val="nil"/>
+              <w:left w:val="nil"/>
+              <w:bottom w:val="single" w:sz="8" w:space="0" w:color="auto"/>
+              <w:right w:val="single" w:sz="8" w:space="0" w:color="auto"/>
+            </w:tcBorders>
+            <w:noWrap/>
+            <w:vAlign w:val="center"/>
+            <w:hideMark/>
+          </w:tcPr>
+          <w:p>
+            <w:pPr>
+              <w:spacing w:line="240" w:lineRule="auto"/>
+              <w:rPr>
+                <w:rFonts w:ascii="Calibri" w:eastAsia="Times New Roman" w:hAnsi="Calibri" w:cs="Calibri"/>
+                <w:color w:val="000000"/>
+              </w:rPr>
+            </w:pPr>
+            <w:r>
+              <w:rPr>
+                <w:rFonts w:ascii="Calibri" w:eastAsia="Times New Roman" w:hAnsi="Calibri" w:cs="Calibri"/>
+                <w:color w:val="000000"/>
+              </w:rPr>
+              <w:t>int (fk)</w:t>
+            </w:r>
+          </w:p>
+        </w:tc>
+        <w:tc>
+          <w:tcPr>
+            <w:tcW w:w="394" w:type="dxa"/>
+            <w:tcBorders>
+              <w:top w:val="nil"/>
+              <w:left w:val="nil"/>
+              <w:bottom w:val="single" w:sz="8" w:space="0" w:color="auto"/>
+              <w:right w:val="single" w:sz="8" w:space="0" w:color="auto"/>
+            </w:tcBorders>
+            <w:noWrap/>
+            <w:vAlign w:val="center"/>
+            <w:hideMark/>
+          </w:tcPr>
+          <w:p>
+            <w:pPr>
+              <w:spacing w:line="240" w:lineRule="auto"/>
+              <w:rPr>
+                <w:rFonts w:ascii="Calibri" w:eastAsia="Times New Roman" w:hAnsi="Calibri" w:cs="Calibri"/>
+                <w:color w:val="000000"/>
+              </w:rPr>
+            </w:pPr>
+            <w:r>
+              <w:rPr>
+                <w:rFonts w:ascii="Calibri" w:eastAsia="Times New Roman" w:hAnsi="Calibri" w:cs="Calibri"/>
+                <w:color w:val="000000"/>
+              </w:rPr>
+              <w:t>yes</w:t>
+            </w:r>
+          </w:p>
+        </w:tc>
+        <w:tc>
+          <w:tcPr>
+            <w:tcW w:w="5134" w:type="dxa"/>
+            <w:tcBorders>
+              <w:top w:val="nil"/>
+              <w:left w:val="nil"/>
+              <w:bottom w:val="single" w:sz="8" w:space="0" w:color="auto"/>
+              <w:right w:val="single" w:sz="8" w:space="0" w:color="auto"/>
+            </w:tcBorders>
+            <w:noWrap/>
+            <w:vAlign w:val="center"/>
+            <w:hideMark/>
+          </w:tcPr>
+          <w:p>
+            <w:pPr>
+              <w:spacing w:line="240" w:lineRule="auto"/>
+              <w:rPr>
+                <w:rFonts w:ascii="Calibri" w:eastAsia="Times New Roman" w:hAnsi="Calibri" w:cs="Calibri"/>
+                <w:color w:val="000000"/>
+              </w:rPr>
+            </w:pPr>
+            <w:r>
+              <w:rPr>
+                <w:rFonts w:ascii="Calibri" w:eastAsia="Times New Roman" w:hAnsi="Calibri" w:cs="Calibri"/>
+                <w:color w:val="000000"/>
+              </w:rPr>
+              <w:t>User</w:t>
+            </w:r>
+            <w:r>
+              <w:rPr>
+                <w:rFonts w:ascii="Calibri" w:eastAsia="Times New Roman" w:hAnsi="Calibri" w:cs="Calibri"/>
+                <w:color w:val="000000"/>
+              </w:rPr>
+              <w:t xml:space="preserve"> id foreign key.</w:t>
+            </w:r>
+          </w:p>
+        </w:tc>
+      </w:tr>
+    </w:tbl>
+    <w:p>
+      <w:pPr>
+        <w:pStyle w:val="Heading2"/>
+      </w:pPr>
+    </w:p>
+    <w:p>
+      <w:pPr>
+        <w:pStyle w:val="Heading2"/>
+      </w:pPr>
+      <w:r>
+        <w:lastRenderedPageBreak/>
         <w:t>Doctor Table</w:t>
       </w:r>
       <w:bookmarkEnd w:id="217"/>
@@ -31202,7 +32396,6 @@
                 <w:rFonts w:ascii="Calibri" w:eastAsia="Times New Roman" w:hAnsi="Calibri" w:cs="Calibri"/>
                 <w:color w:val="000000"/>
               </w:rPr>
-              <w:lastRenderedPageBreak/>
               <w:t>doctor_id</w:t>
             </w:r>
           </w:p>
@@ -33666,6 +34859,7 @@
                 <w:rFonts w:ascii="Calibri" w:eastAsia="Times New Roman" w:hAnsi="Calibri" w:cs="Calibri"/>
                 <w:color w:val="000000"/>
               </w:rPr>
+              <w:lastRenderedPageBreak/>
               <w:t>created_at</w:t>
             </w:r>
           </w:p>
@@ -34279,7 +35473,21 @@
         <w:rPr>
           <w:lang w:val="en-GB"/>
         </w:rPr>
-        <w:t>, each patient may have 1 or more billing record and only 1 medical record stored in the medical center db</w:t>
+        <w:t xml:space="preserve">, each patient may have 1 or more billing record and only 1 medical record stored in the medical </w:t>
+      </w:r>
+      <w:proofErr w:type="spellStart"/>
+      <w:r>
+        <w:rPr>
+          <w:lang w:val="en-GB"/>
+        </w:rPr>
+        <w:t>center</w:t>
+      </w:r>
+      <w:proofErr w:type="spellEnd"/>
+      <w:r>
+        <w:rPr>
+          <w:lang w:val="en-GB"/>
+        </w:rPr>
+        <w:t xml:space="preserve"> db</w:t>
       </w:r>
       <w:r>
         <w:rPr>
@@ -35351,6 +36559,7 @@
                 <w:color w:val="000000"/>
               </w:rPr>
             </w:pPr>
+            <w:proofErr w:type="spellStart"/>
             <w:r>
               <w:rPr>
                 <w:rFonts w:ascii="Calibri" w:eastAsia="Times New Roman" w:hAnsi="Calibri" w:cs="Calibri"/>
@@ -35358,6 +36567,7 @@
               </w:rPr>
               <w:t>center_id</w:t>
             </w:r>
+            <w:proofErr w:type="spellEnd"/>
           </w:p>
         </w:tc>
         <w:tc>
@@ -35477,7 +36687,21 @@
         <w:rPr>
           <w:lang w:val="en-GB"/>
         </w:rPr>
-        <w:t>This table will store all the info about medical history record related for a particular patient, each patient may have 1 medical record stored in the medical center db.</w:t>
+        <w:t xml:space="preserve">This table will store all the info about medical history record related for a particular patient, each patient may have 1 medical record stored in the medical </w:t>
+      </w:r>
+      <w:proofErr w:type="spellStart"/>
+      <w:r>
+        <w:rPr>
+          <w:lang w:val="en-GB"/>
+        </w:rPr>
+        <w:t>center</w:t>
+      </w:r>
+      <w:proofErr w:type="spellEnd"/>
+      <w:r>
+        <w:rPr>
+          <w:lang w:val="en-GB"/>
+        </w:rPr>
+        <w:t xml:space="preserve"> db.</w:t>
       </w:r>
     </w:p>
     <w:p>
@@ -36640,6 +37864,7 @@
                 <w:rFonts w:ascii="Calibri" w:eastAsia="Times New Roman" w:hAnsi="Calibri" w:cs="Calibri"/>
                 <w:color w:val="000000"/>
               </w:rPr>
+              <w:lastRenderedPageBreak/>
               <w:t>mental_health_issuesAr</w:t>
             </w:r>
           </w:p>
@@ -37245,7 +38470,6 @@
                 <w:rFonts w:ascii="Calibri" w:eastAsia="Times New Roman" w:hAnsi="Calibri" w:cs="Calibri"/>
                 <w:color w:val="000000"/>
               </w:rPr>
-              <w:lastRenderedPageBreak/>
               <w:t>surgeries_history</w:t>
             </w:r>
           </w:p>
@@ -39749,6 +40973,7 @@
         <w:rPr>
           <w:lang w:val="en-GB"/>
         </w:rPr>
+        <w:lastRenderedPageBreak/>
         <w:t>Appointments Table:</w:t>
       </w:r>
       <w:bookmarkEnd w:id="227"/>
@@ -39775,7 +41000,6 @@
         <w:keepNext/>
       </w:pPr>
       <w:r>
-        <w:lastRenderedPageBreak/>
         <w:t xml:space="preserve">Table </w:t>
       </w:r>
       <w:r>
@@ -41558,6 +42782,7 @@
                 <w:color w:val="000000"/>
               </w:rPr>
             </w:pPr>
+            <w:proofErr w:type="spellStart"/>
             <w:r>
               <w:rPr>
                 <w:rFonts w:ascii="Calibri" w:eastAsia="Times New Roman" w:hAnsi="Calibri" w:cs="Calibri"/>
@@ -41565,6 +42790,7 @@
               </w:rPr>
               <w:t>center_id</w:t>
             </w:r>
+            <w:proofErr w:type="spellEnd"/>
           </w:p>
         </w:tc>
         <w:tc>
@@ -42690,6 +43916,7 @@
                 <w:rFonts w:ascii="Calibri" w:eastAsia="Times New Roman" w:hAnsi="Calibri" w:cs="Calibri"/>
                 <w:color w:val="000000"/>
               </w:rPr>
+              <w:lastRenderedPageBreak/>
               <w:t xml:space="preserve">waiting </w:t>
             </w:r>
             <w:r>
@@ -43382,7 +44609,6 @@
                 <w:rFonts w:ascii="Calibri" w:eastAsia="Times New Roman" w:hAnsi="Calibri" w:cs="Calibri"/>
                 <w:color w:val="000000"/>
               </w:rPr>
-              <w:lastRenderedPageBreak/>
               <w:t>updated_at</w:t>
             </w:r>
           </w:p>
@@ -43641,6 +44867,7 @@
                 <w:color w:val="000000"/>
               </w:rPr>
             </w:pPr>
+            <w:proofErr w:type="spellStart"/>
             <w:r>
               <w:rPr>
                 <w:rFonts w:ascii="Calibri" w:eastAsia="Times New Roman" w:hAnsi="Calibri" w:cs="Calibri"/>
@@ -43648,6 +44875,7 @@
               </w:rPr>
               <w:t>center_id</w:t>
             </w:r>
+            <w:proofErr w:type="spellEnd"/>
           </w:p>
         </w:tc>
         <w:tc>
@@ -44110,10 +45338,7 @@
       </w:pPr>
       <w:bookmarkStart w:id="231" w:name="_Toc159671928"/>
       <w:r>
-        <w:t>Examination</w:t>
-      </w:r>
-      <w:r>
-        <w:t xml:space="preserve"> Table</w:t>
+        <w:t>Examination Table</w:t>
       </w:r>
       <w:bookmarkEnd w:id="231"/>
     </w:p>
@@ -44129,13 +45354,7 @@
         <w:rPr>
           <w:lang w:val="en-GB"/>
         </w:rPr>
-        <w:t xml:space="preserve">This table will store all the info about </w:t>
-      </w:r>
-      <w:r>
-        <w:rPr>
-          <w:lang w:val="en-GB"/>
-        </w:rPr>
-        <w:t>each department examination cost</w:t>
+        <w:t>This table will store all the info about each department examination cost</w:t>
       </w:r>
       <w:r>
         <w:rPr>
@@ -44156,10 +45375,7 @@
         <w:keepNext/>
       </w:pPr>
       <w:r>
-        <w:t>Table 1</w:t>
-      </w:r>
-      <w:r>
-        <w:t>5</w:t>
+        <w:t>Table 15</w:t>
       </w:r>
       <w:r>
         <w:rPr>
@@ -44167,18 +45383,14 @@
         </w:rPr>
         <w:t xml:space="preserve"> </w:t>
       </w:r>
+      <w:proofErr w:type="spellStart"/>
       <w:r>
         <w:rPr>
           <w:lang w:val="en-GB"/>
         </w:rPr>
-        <w:t>Examination</w:t>
-      </w:r>
-      <w:r>
-        <w:rPr>
-          <w:lang w:val="en-GB"/>
-        </w:rPr>
-        <w:t>Table</w:t>
-      </w:r>
+        <w:t>ExaminationTable</w:t>
+      </w:r>
+      <w:proofErr w:type="spellEnd"/>
     </w:p>
     <w:tbl>
       <w:tblPr>
@@ -44349,6 +45561,7 @@
                 <w:color w:val="000000"/>
               </w:rPr>
             </w:pPr>
+            <w:proofErr w:type="spellStart"/>
             <w:r>
               <w:rPr>
                 <w:rFonts w:ascii="Calibri" w:eastAsia="Times New Roman" w:hAnsi="Calibri" w:cs="Calibri"/>
@@ -44356,6 +45569,7 @@
               </w:rPr>
               <w:t>examination_id</w:t>
             </w:r>
+            <w:proofErr w:type="spellEnd"/>
           </w:p>
         </w:tc>
         <w:tc>
@@ -44487,6 +45701,7 @@
                 <w:color w:val="000000"/>
               </w:rPr>
             </w:pPr>
+            <w:proofErr w:type="spellStart"/>
             <w:r>
               <w:rPr>
                 <w:rFonts w:ascii="Calibri" w:eastAsia="Times New Roman" w:hAnsi="Calibri" w:cs="Calibri"/>
@@ -44494,6 +45709,7 @@
               </w:rPr>
               <w:t>examination_cost_dollar</w:t>
             </w:r>
+            <w:proofErr w:type="spellEnd"/>
           </w:p>
         </w:tc>
         <w:tc>
@@ -44608,6 +45824,7 @@
                 <w:color w:val="000000"/>
               </w:rPr>
             </w:pPr>
+            <w:proofErr w:type="spellStart"/>
             <w:r>
               <w:rPr>
                 <w:rFonts w:ascii="Calibri" w:eastAsia="Times New Roman" w:hAnsi="Calibri" w:cs="Calibri"/>
@@ -44622,6 +45839,7 @@
               </w:rPr>
               <w:t>ese</w:t>
             </w:r>
+            <w:proofErr w:type="spellEnd"/>
           </w:p>
         </w:tc>
         <w:tc>
@@ -44832,14 +46050,7 @@
                 <w:rFonts w:ascii="Calibri" w:eastAsia="Times New Roman" w:hAnsi="Calibri" w:cs="Calibri"/>
                 <w:color w:val="000000"/>
               </w:rPr>
-              <w:t>C</w:t>
-            </w:r>
-            <w:r>
-              <w:rPr>
-                <w:rFonts w:ascii="Calibri" w:eastAsia="Times New Roman" w:hAnsi="Calibri" w:cs="Calibri"/>
-                <w:color w:val="000000"/>
-              </w:rPr>
-              <w:t>reated at time.</w:t>
+              <w:t>Created at time.</w:t>
             </w:r>
           </w:p>
         </w:tc>
@@ -44964,14 +46175,7 @@
                 <w:rFonts w:ascii="Calibri" w:eastAsia="Times New Roman" w:hAnsi="Calibri" w:cs="Calibri"/>
                 <w:color w:val="000000"/>
               </w:rPr>
-              <w:t>Cost</w:t>
-            </w:r>
-            <w:r>
-              <w:rPr>
-                <w:rFonts w:ascii="Calibri" w:eastAsia="Times New Roman" w:hAnsi="Calibri" w:cs="Calibri"/>
-                <w:color w:val="000000"/>
-              </w:rPr>
-              <w:t xml:space="preserve"> updated time.</w:t>
+              <w:t>Cost updated time.</w:t>
             </w:r>
           </w:p>
         </w:tc>
@@ -45096,21 +46300,7 @@
                 <w:rFonts w:ascii="Calibri" w:eastAsia="Times New Roman" w:hAnsi="Calibri" w:cs="Calibri"/>
                 <w:color w:val="000000"/>
               </w:rPr>
-              <w:t xml:space="preserve">Store True if the </w:t>
-            </w:r>
-            <w:r>
-              <w:rPr>
-                <w:rFonts w:ascii="Calibri" w:eastAsia="Times New Roman" w:hAnsi="Calibri" w:cs="Calibri"/>
-                <w:color w:val="000000"/>
-              </w:rPr>
-              <w:t>examination</w:t>
-            </w:r>
-            <w:r>
-              <w:rPr>
-                <w:rFonts w:ascii="Calibri" w:eastAsia="Times New Roman" w:hAnsi="Calibri" w:cs="Calibri"/>
-                <w:color w:val="000000"/>
-              </w:rPr>
-              <w:t xml:space="preserve"> is deleted, otherwise false.</w:t>
+              <w:t>Store True if the examination is deleted, otherwise false.</w:t>
             </w:r>
           </w:p>
         </w:tc>
@@ -45247,10 +46437,7 @@
       </w:pPr>
       <w:bookmarkStart w:id="232" w:name="_Toc159671929"/>
       <w:r>
-        <w:t>Patient Payments</w:t>
-      </w:r>
-      <w:r>
-        <w:t xml:space="preserve"> Table</w:t>
+        <w:t>Patient Payments Table</w:t>
       </w:r>
       <w:bookmarkEnd w:id="232"/>
     </w:p>
@@ -45266,19 +46453,7 @@
         <w:rPr>
           <w:lang w:val="en-GB"/>
         </w:rPr>
-        <w:t>This table will store all the info about</w:t>
-      </w:r>
-      <w:r>
-        <w:rPr>
-          <w:lang w:val="en-GB"/>
-        </w:rPr>
-        <w:t xml:space="preserve"> all the payments done by a patient</w:t>
-      </w:r>
-      <w:r>
-        <w:rPr>
-          <w:lang w:val="en-GB"/>
-        </w:rPr>
-        <w:t>.</w:t>
+        <w:t>This table will store all the info about all the payments done by a patient.</w:t>
       </w:r>
       <w:r>
         <w:rPr>
@@ -45293,28 +46468,13 @@
         <w:keepNext/>
       </w:pPr>
       <w:r>
-        <w:t>Table 1</w:t>
-      </w:r>
-      <w:r>
-        <w:t>6</w:t>
+        <w:t>Table 16</w:t>
       </w:r>
       <w:r>
         <w:rPr>
           <w:lang w:val="en-GB"/>
         </w:rPr>
-        <w:t xml:space="preserve"> </w:t>
-      </w:r>
-      <w:r>
-        <w:rPr>
-          <w:lang w:val="en-GB"/>
-        </w:rPr>
-        <w:t xml:space="preserve">Patient Payments </w:t>
-      </w:r>
-      <w:r>
-        <w:rPr>
-          <w:lang w:val="en-GB"/>
-        </w:rPr>
-        <w:t>Table</w:t>
+        <w:t xml:space="preserve"> Patient Payments Table</w:t>
       </w:r>
     </w:p>
     <w:tbl>
@@ -45486,20 +46646,15 @@
                 <w:color w:val="000000"/>
               </w:rPr>
             </w:pPr>
-            <w:r>
-              <w:rPr>
-                <w:rFonts w:ascii="Calibri" w:eastAsia="Times New Roman" w:hAnsi="Calibri" w:cs="Calibri"/>
-                <w:color w:val="000000"/>
-              </w:rPr>
-              <w:t>payment</w:t>
-            </w:r>
-            <w:r>
-              <w:rPr>
-                <w:rFonts w:ascii="Calibri" w:eastAsia="Times New Roman" w:hAnsi="Calibri" w:cs="Calibri"/>
-                <w:color w:val="000000"/>
-              </w:rPr>
-              <w:t>_id</w:t>
-            </w:r>
+            <w:proofErr w:type="spellStart"/>
+            <w:r>
+              <w:rPr>
+                <w:rFonts w:ascii="Calibri" w:eastAsia="Times New Roman" w:hAnsi="Calibri" w:cs="Calibri"/>
+                <w:color w:val="000000"/>
+              </w:rPr>
+              <w:t>payment_id</w:t>
+            </w:r>
+            <w:proofErr w:type="spellEnd"/>
           </w:p>
         </w:tc>
         <w:tc>
@@ -45588,21 +46743,7 @@
                 <w:rFonts w:ascii="Calibri" w:eastAsia="Times New Roman" w:hAnsi="Calibri" w:cs="Calibri"/>
                 <w:color w:val="000000"/>
               </w:rPr>
-              <w:t xml:space="preserve">Unique key for the </w:t>
-            </w:r>
-            <w:r>
-              <w:rPr>
-                <w:rFonts w:ascii="Calibri" w:eastAsia="Times New Roman" w:hAnsi="Calibri" w:cs="Calibri"/>
-                <w:color w:val="000000"/>
-              </w:rPr>
-              <w:t>payment</w:t>
-            </w:r>
-            <w:r>
-              <w:rPr>
-                <w:rFonts w:ascii="Calibri" w:eastAsia="Times New Roman" w:hAnsi="Calibri" w:cs="Calibri"/>
-                <w:color w:val="000000"/>
-              </w:rPr>
-              <w:t>.</w:t>
+              <w:t>Unique key for the payment.</w:t>
             </w:r>
           </w:p>
         </w:tc>
@@ -45631,13 +46772,16 @@
                 <w:color w:val="000000"/>
               </w:rPr>
             </w:pPr>
-            <w:r>
-              <w:rPr>
-                <w:rFonts w:ascii="Calibri" w:eastAsia="Times New Roman" w:hAnsi="Calibri" w:cs="Calibri"/>
-                <w:color w:val="000000"/>
-              </w:rPr>
+            <w:proofErr w:type="spellStart"/>
+            <w:r>
+              <w:rPr>
+                <w:rFonts w:ascii="Calibri" w:eastAsia="Times New Roman" w:hAnsi="Calibri" w:cs="Calibri"/>
+                <w:color w:val="000000"/>
+              </w:rPr>
+              <w:lastRenderedPageBreak/>
               <w:t>payment_amount_dollar</w:t>
             </w:r>
+            <w:proofErr w:type="spellEnd"/>
           </w:p>
         </w:tc>
         <w:tc>
@@ -45723,7 +46867,23 @@
                 <w:rFonts w:ascii="Calibri" w:eastAsia="Times New Roman" w:hAnsi="Calibri" w:cs="Calibri"/>
                 <w:color w:val="000000"/>
               </w:rPr>
-              <w:t>Payment amount in Dollar. This value will come from the examination_id.</w:t>
+              <w:t xml:space="preserve">Payment amount in Dollar. This value will come from the </w:t>
+            </w:r>
+            <w:proofErr w:type="spellStart"/>
+            <w:r>
+              <w:rPr>
+                <w:rFonts w:ascii="Calibri" w:eastAsia="Times New Roman" w:hAnsi="Calibri" w:cs="Calibri"/>
+                <w:color w:val="000000"/>
+              </w:rPr>
+              <w:t>examination_id</w:t>
+            </w:r>
+            <w:proofErr w:type="spellEnd"/>
+            <w:r>
+              <w:rPr>
+                <w:rFonts w:ascii="Calibri" w:eastAsia="Times New Roman" w:hAnsi="Calibri" w:cs="Calibri"/>
+                <w:color w:val="000000"/>
+              </w:rPr>
+              <w:t>.</w:t>
             </w:r>
           </w:p>
         </w:tc>
@@ -45752,6 +46912,7 @@
                 <w:color w:val="000000"/>
               </w:rPr>
             </w:pPr>
+            <w:proofErr w:type="spellStart"/>
             <w:r>
               <w:rPr>
                 <w:rFonts w:ascii="Calibri" w:eastAsia="Times New Roman" w:hAnsi="Calibri" w:cs="Calibri"/>
@@ -45766,6 +46927,7 @@
               </w:rPr>
               <w:t>ese</w:t>
             </w:r>
+            <w:proofErr w:type="spellEnd"/>
           </w:p>
         </w:tc>
         <w:tc>
@@ -45851,21 +47013,23 @@
                 <w:rFonts w:ascii="Calibri" w:eastAsia="Times New Roman" w:hAnsi="Calibri" w:cs="Calibri"/>
                 <w:color w:val="000000"/>
               </w:rPr>
-              <w:t xml:space="preserve">Payment amount in </w:t>
-            </w:r>
-            <w:r>
-              <w:rPr>
-                <w:rFonts w:ascii="Calibri" w:eastAsia="Times New Roman" w:hAnsi="Calibri" w:cs="Calibri"/>
-                <w:color w:val="000000"/>
-              </w:rPr>
-              <w:t>Lebanese</w:t>
-            </w:r>
-            <w:r>
-              <w:rPr>
-                <w:rFonts w:ascii="Calibri" w:eastAsia="Times New Roman" w:hAnsi="Calibri" w:cs="Calibri"/>
-                <w:color w:val="000000"/>
-              </w:rPr>
-              <w:t>. This value will come from the examination_id.</w:t>
+              <w:t xml:space="preserve">Payment amount in Lebanese. This value will come from the </w:t>
+            </w:r>
+            <w:proofErr w:type="spellStart"/>
+            <w:r>
+              <w:rPr>
+                <w:rFonts w:ascii="Calibri" w:eastAsia="Times New Roman" w:hAnsi="Calibri" w:cs="Calibri"/>
+                <w:color w:val="000000"/>
+              </w:rPr>
+              <w:t>examination_id</w:t>
+            </w:r>
+            <w:proofErr w:type="spellEnd"/>
+            <w:r>
+              <w:rPr>
+                <w:rFonts w:ascii="Calibri" w:eastAsia="Times New Roman" w:hAnsi="Calibri" w:cs="Calibri"/>
+                <w:color w:val="000000"/>
+              </w:rPr>
+              <w:t>.</w:t>
             </w:r>
           </w:p>
         </w:tc>
@@ -45894,6 +47058,7 @@
                 <w:color w:val="000000"/>
               </w:rPr>
             </w:pPr>
+            <w:proofErr w:type="spellStart"/>
             <w:r>
               <w:rPr>
                 <w:rFonts w:ascii="Calibri" w:eastAsia="Times New Roman" w:hAnsi="Calibri" w:cs="Calibri"/>
@@ -45901,6 +47066,7 @@
               </w:rPr>
               <w:t>payment_date</w:t>
             </w:r>
+            <w:proofErr w:type="spellEnd"/>
           </w:p>
         </w:tc>
         <w:tc>
@@ -46015,6 +47181,7 @@
                 <w:color w:val="000000"/>
               </w:rPr>
             </w:pPr>
+            <w:proofErr w:type="spellStart"/>
             <w:r>
               <w:rPr>
                 <w:rFonts w:ascii="Calibri" w:eastAsia="Times New Roman" w:hAnsi="Calibri" w:cs="Calibri"/>
@@ -46022,6 +47189,7 @@
               </w:rPr>
               <w:t>discount_price_dollar</w:t>
             </w:r>
+            <w:proofErr w:type="spellEnd"/>
           </w:p>
         </w:tc>
         <w:tc>
@@ -46107,7 +47275,23 @@
                 <w:rFonts w:ascii="Calibri" w:eastAsia="Times New Roman" w:hAnsi="Calibri" w:cs="Calibri"/>
                 <w:color w:val="000000"/>
               </w:rPr>
-              <w:t>Discount price in Dollar. The discount price will come from patient_id if he has insuarance.</w:t>
+              <w:t xml:space="preserve">Discount price in Dollar. The discount price will come from patient_id if he has </w:t>
+            </w:r>
+            <w:proofErr w:type="spellStart"/>
+            <w:r>
+              <w:rPr>
+                <w:rFonts w:ascii="Calibri" w:eastAsia="Times New Roman" w:hAnsi="Calibri" w:cs="Calibri"/>
+                <w:color w:val="000000"/>
+              </w:rPr>
+              <w:t>insuarance</w:t>
+            </w:r>
+            <w:proofErr w:type="spellEnd"/>
+            <w:r>
+              <w:rPr>
+                <w:rFonts w:ascii="Calibri" w:eastAsia="Times New Roman" w:hAnsi="Calibri" w:cs="Calibri"/>
+                <w:color w:val="000000"/>
+              </w:rPr>
+              <w:t>.</w:t>
             </w:r>
           </w:p>
         </w:tc>
@@ -46136,14 +47320,15 @@
                 <w:color w:val="000000"/>
               </w:rPr>
             </w:pPr>
-            <w:r>
-              <w:rPr>
-                <w:rFonts w:ascii="Calibri" w:eastAsia="Times New Roman" w:hAnsi="Calibri" w:cs="Calibri"/>
-                <w:color w:val="000000"/>
-              </w:rPr>
-              <w:lastRenderedPageBreak/>
+            <w:proofErr w:type="spellStart"/>
+            <w:r>
+              <w:rPr>
+                <w:rFonts w:ascii="Calibri" w:eastAsia="Times New Roman" w:hAnsi="Calibri" w:cs="Calibri"/>
+                <w:color w:val="000000"/>
+              </w:rPr>
               <w:t>discount_price_lebanses</w:t>
             </w:r>
+            <w:proofErr w:type="spellEnd"/>
           </w:p>
         </w:tc>
         <w:tc>
@@ -46229,21 +47414,23 @@
                 <w:rFonts w:ascii="Calibri" w:eastAsia="Times New Roman" w:hAnsi="Calibri" w:cs="Calibri"/>
                 <w:color w:val="000000"/>
               </w:rPr>
-              <w:t xml:space="preserve">Discount price in </w:t>
-            </w:r>
-            <w:r>
-              <w:rPr>
-                <w:rFonts w:ascii="Calibri" w:eastAsia="Times New Roman" w:hAnsi="Calibri" w:cs="Calibri"/>
-                <w:color w:val="000000"/>
-              </w:rPr>
-              <w:t>Lebanese</w:t>
-            </w:r>
-            <w:r>
-              <w:rPr>
-                <w:rFonts w:ascii="Calibri" w:eastAsia="Times New Roman" w:hAnsi="Calibri" w:cs="Calibri"/>
-                <w:color w:val="000000"/>
-              </w:rPr>
-              <w:t>. The discount price will come from patient_id if he has insuarance.</w:t>
+              <w:t xml:space="preserve">Discount price in Lebanese. The discount price will come from patient_id if he has </w:t>
+            </w:r>
+            <w:proofErr w:type="spellStart"/>
+            <w:r>
+              <w:rPr>
+                <w:rFonts w:ascii="Calibri" w:eastAsia="Times New Roman" w:hAnsi="Calibri" w:cs="Calibri"/>
+                <w:color w:val="000000"/>
+              </w:rPr>
+              <w:t>insuarance</w:t>
+            </w:r>
+            <w:proofErr w:type="spellEnd"/>
+            <w:r>
+              <w:rPr>
+                <w:rFonts w:ascii="Calibri" w:eastAsia="Times New Roman" w:hAnsi="Calibri" w:cs="Calibri"/>
+                <w:color w:val="000000"/>
+              </w:rPr>
+              <w:t>.</w:t>
             </w:r>
           </w:p>
         </w:tc>
@@ -46272,6 +47459,7 @@
                 <w:color w:val="000000"/>
               </w:rPr>
             </w:pPr>
+            <w:proofErr w:type="spellStart"/>
             <w:r>
               <w:rPr>
                 <w:rFonts w:ascii="Calibri" w:eastAsia="Times New Roman" w:hAnsi="Calibri" w:cs="Calibri"/>
@@ -46279,6 +47467,7 @@
               </w:rPr>
               <w:t>total_payment_dollar</w:t>
             </w:r>
+            <w:proofErr w:type="spellEnd"/>
           </w:p>
         </w:tc>
         <w:tc>
@@ -46393,6 +47582,7 @@
                 <w:color w:val="000000"/>
               </w:rPr>
             </w:pPr>
+            <w:proofErr w:type="spellStart"/>
             <w:r>
               <w:rPr>
                 <w:rFonts w:ascii="Calibri" w:eastAsia="Times New Roman" w:hAnsi="Calibri" w:cs="Calibri"/>
@@ -46400,6 +47590,7 @@
               </w:rPr>
               <w:t>total_payment_lebanses</w:t>
             </w:r>
+            <w:proofErr w:type="spellEnd"/>
           </w:p>
         </w:tc>
         <w:tc>
@@ -46610,14 +47801,7 @@
                 <w:rFonts w:ascii="Calibri" w:eastAsia="Times New Roman" w:hAnsi="Calibri" w:cs="Calibri"/>
                 <w:color w:val="000000"/>
               </w:rPr>
-              <w:t>Payment</w:t>
-            </w:r>
-            <w:r>
-              <w:rPr>
-                <w:rFonts w:ascii="Calibri" w:eastAsia="Times New Roman" w:hAnsi="Calibri" w:cs="Calibri"/>
-                <w:color w:val="000000"/>
-              </w:rPr>
-              <w:t xml:space="preserve"> created at time.</w:t>
+              <w:t>Payment created at time.</w:t>
             </w:r>
           </w:p>
         </w:tc>
@@ -46652,14 +47836,7 @@
                 <w:rFonts w:ascii="Calibri" w:eastAsia="Times New Roman" w:hAnsi="Calibri" w:cs="Calibri"/>
                 <w:color w:val="000000"/>
               </w:rPr>
-              <w:t>patient</w:t>
-            </w:r>
-            <w:r>
-              <w:rPr>
-                <w:rFonts w:ascii="Calibri" w:eastAsia="Times New Roman" w:hAnsi="Calibri" w:cs="Calibri"/>
-                <w:color w:val="000000"/>
-              </w:rPr>
-              <w:t>_id</w:t>
+              <w:t>patient_id</w:t>
             </w:r>
           </w:p>
         </w:tc>
@@ -46689,14 +47866,7 @@
                 <w:rFonts w:ascii="Calibri" w:eastAsia="Times New Roman" w:hAnsi="Calibri" w:cs="Calibri"/>
                 <w:color w:val="000000"/>
               </w:rPr>
-              <w:t>i</w:t>
-            </w:r>
-            <w:r>
-              <w:rPr>
-                <w:rFonts w:ascii="Calibri" w:eastAsia="Times New Roman" w:hAnsi="Calibri" w:cs="Calibri"/>
-                <w:color w:val="000000"/>
-              </w:rPr>
-              <w:t>nt (fk)</w:t>
+              <w:t>int (fk)</w:t>
             </w:r>
           </w:p>
         </w:tc>
@@ -46756,28 +47926,7 @@
                 <w:rFonts w:ascii="Calibri" w:eastAsia="Times New Roman" w:hAnsi="Calibri" w:cs="Calibri"/>
                 <w:color w:val="000000"/>
               </w:rPr>
-              <w:t>Patient</w:t>
-            </w:r>
-            <w:r>
-              <w:rPr>
-                <w:rFonts w:ascii="Calibri" w:eastAsia="Times New Roman" w:hAnsi="Calibri" w:cs="Calibri"/>
-                <w:color w:val="000000"/>
-              </w:rPr>
-              <w:t xml:space="preserve"> info from the </w:t>
-            </w:r>
-            <w:r>
-              <w:rPr>
-                <w:rFonts w:ascii="Calibri" w:eastAsia="Times New Roman" w:hAnsi="Calibri" w:cs="Calibri"/>
-                <w:color w:val="000000"/>
-              </w:rPr>
-              <w:t>patient</w:t>
-            </w:r>
-            <w:r>
-              <w:rPr>
-                <w:rFonts w:ascii="Calibri" w:eastAsia="Times New Roman" w:hAnsi="Calibri" w:cs="Calibri"/>
-                <w:color w:val="000000"/>
-              </w:rPr>
-              <w:t xml:space="preserve"> id</w:t>
+              <w:t>Patient info from the patient id</w:t>
             </w:r>
           </w:p>
         </w:tc>
@@ -46807,20 +47956,15 @@
                 <w:color w:val="000000"/>
               </w:rPr>
             </w:pPr>
-            <w:r>
-              <w:rPr>
-                <w:rFonts w:ascii="Calibri" w:eastAsia="Times New Roman" w:hAnsi="Calibri" w:cs="Calibri"/>
-                <w:color w:val="000000"/>
-              </w:rPr>
-              <w:t>examination</w:t>
-            </w:r>
-            <w:r>
-              <w:rPr>
-                <w:rFonts w:ascii="Calibri" w:eastAsia="Times New Roman" w:hAnsi="Calibri" w:cs="Calibri"/>
-                <w:color w:val="000000"/>
-              </w:rPr>
-              <w:t>_id</w:t>
-            </w:r>
+            <w:proofErr w:type="spellStart"/>
+            <w:r>
+              <w:rPr>
+                <w:rFonts w:ascii="Calibri" w:eastAsia="Times New Roman" w:hAnsi="Calibri" w:cs="Calibri"/>
+                <w:color w:val="000000"/>
+              </w:rPr>
+              <w:t>examination_id</w:t>
+            </w:r>
+            <w:proofErr w:type="spellEnd"/>
           </w:p>
         </w:tc>
         <w:tc>
@@ -46909,14 +48053,7 @@
                 <w:rFonts w:ascii="Calibri" w:eastAsia="Times New Roman" w:hAnsi="Calibri" w:cs="Calibri"/>
                 <w:color w:val="000000"/>
               </w:rPr>
-              <w:t>Examination</w:t>
-            </w:r>
-            <w:r>
-              <w:rPr>
-                <w:rFonts w:ascii="Calibri" w:eastAsia="Times New Roman" w:hAnsi="Calibri" w:cs="Calibri"/>
-                <w:color w:val="000000"/>
-              </w:rPr>
-              <w:t xml:space="preserve"> id foreign key.</w:t>
+              <w:t>Examination id foreign key.</w:t>
             </w:r>
           </w:p>
         </w:tc>
@@ -46928,10 +48065,7 @@
       </w:pPr>
       <w:bookmarkStart w:id="233" w:name="_Toc159671930"/>
       <w:r>
-        <w:t>Account Receivable</w:t>
-      </w:r>
-      <w:r>
-        <w:t xml:space="preserve"> Table</w:t>
+        <w:t>Account Receivable Table</w:t>
       </w:r>
       <w:bookmarkEnd w:id="233"/>
     </w:p>
@@ -46947,25 +48081,21 @@
         <w:rPr>
           <w:lang w:val="en-GB"/>
         </w:rPr>
-        <w:t xml:space="preserve">This table will store all the </w:t>
-      </w:r>
+        <w:t xml:space="preserve">This table will store all the payments done from patients to the medical </w:t>
+      </w:r>
+      <w:proofErr w:type="spellStart"/>
       <w:r>
         <w:rPr>
           <w:lang w:val="en-GB"/>
         </w:rPr>
-        <w:t>payments done from patients to the medical center money account</w:t>
-      </w:r>
+        <w:t>center</w:t>
+      </w:r>
+      <w:proofErr w:type="spellEnd"/>
       <w:r>
         <w:rPr>
           <w:lang w:val="en-GB"/>
         </w:rPr>
-        <w:t>.</w:t>
-      </w:r>
-      <w:r>
-        <w:rPr>
-          <w:lang w:val="en-GB"/>
-        </w:rPr>
-        <w:t xml:space="preserve"> (1:M) 1 account will have 1 or many invoiced paid from a single patient</w:t>
+        <w:t xml:space="preserve"> money account. (1:M) 1 account will have 1 or many invoiced paid from a single patient</w:t>
       </w:r>
     </w:p>
     <w:p>
@@ -46974,22 +48104,13 @@
         <w:keepNext/>
       </w:pPr>
       <w:r>
-        <w:t>Table 1</w:t>
-      </w:r>
-      <w:r>
-        <w:t xml:space="preserve">7 </w:t>
+        <w:t xml:space="preserve">Table 17 </w:t>
       </w:r>
       <w:r>
         <w:rPr>
           <w:lang w:val="en-GB"/>
         </w:rPr>
-        <w:t xml:space="preserve"> </w:t>
-      </w:r>
-      <w:r>
-        <w:rPr>
-          <w:lang w:val="en-GB"/>
-        </w:rPr>
-        <w:t>Account Receivable Table</w:t>
+        <w:t xml:space="preserve"> Account Receivable Table</w:t>
       </w:r>
     </w:p>
     <w:tbl>
@@ -47161,20 +48282,15 @@
                 <w:color w:val="000000"/>
               </w:rPr>
             </w:pPr>
-            <w:r>
-              <w:rPr>
-                <w:rFonts w:ascii="Calibri" w:eastAsia="Times New Roman" w:hAnsi="Calibri" w:cs="Calibri"/>
-                <w:color w:val="000000"/>
-              </w:rPr>
-              <w:t>account_receivable</w:t>
-            </w:r>
-            <w:r>
-              <w:rPr>
-                <w:rFonts w:ascii="Calibri" w:eastAsia="Times New Roman" w:hAnsi="Calibri" w:cs="Calibri"/>
-                <w:color w:val="000000"/>
-              </w:rPr>
-              <w:t>_id</w:t>
-            </w:r>
+            <w:proofErr w:type="spellStart"/>
+            <w:r>
+              <w:rPr>
+                <w:rFonts w:ascii="Calibri" w:eastAsia="Times New Roman" w:hAnsi="Calibri" w:cs="Calibri"/>
+                <w:color w:val="000000"/>
+              </w:rPr>
+              <w:t>account_receivable_id</w:t>
+            </w:r>
+            <w:proofErr w:type="spellEnd"/>
           </w:p>
         </w:tc>
         <w:tc>
@@ -47258,20 +48374,15 @@
                 <w:color w:val="000000"/>
               </w:rPr>
             </w:pPr>
-            <w:r>
-              <w:rPr>
-                <w:rFonts w:ascii="Calibri" w:eastAsia="Times New Roman" w:hAnsi="Calibri" w:cs="Calibri"/>
-                <w:color w:val="000000"/>
-              </w:rPr>
-              <w:t>Unique</w:t>
-            </w:r>
-            <w:r>
-              <w:rPr>
-                <w:rFonts w:ascii="Calibri" w:eastAsia="Times New Roman" w:hAnsi="Calibri" w:cs="Calibri"/>
-                <w:color w:val="000000"/>
-              </w:rPr>
-              <w:t>key</w:t>
-            </w:r>
+            <w:proofErr w:type="spellStart"/>
+            <w:r>
+              <w:rPr>
+                <w:rFonts w:ascii="Calibri" w:eastAsia="Times New Roman" w:hAnsi="Calibri" w:cs="Calibri"/>
+                <w:color w:val="000000"/>
+              </w:rPr>
+              <w:t>Uniquekey</w:t>
+            </w:r>
+            <w:proofErr w:type="spellEnd"/>
             <w:r>
               <w:rPr>
                 <w:rFonts w:ascii="Calibri" w:eastAsia="Times New Roman" w:hAnsi="Calibri" w:cs="Calibri"/>
@@ -47306,6 +48417,7 @@
                 <w:color w:val="000000"/>
               </w:rPr>
             </w:pPr>
+            <w:proofErr w:type="spellStart"/>
             <w:r>
               <w:rPr>
                 <w:rFonts w:ascii="Calibri" w:eastAsia="Times New Roman" w:hAnsi="Calibri" w:cs="Calibri"/>
@@ -47313,6 +48425,7 @@
               </w:rPr>
               <w:t>Total_amount_dollar</w:t>
             </w:r>
+            <w:proofErr w:type="spellEnd"/>
           </w:p>
         </w:tc>
         <w:tc>
@@ -47335,12 +48448,21 @@
                 <w:color w:val="000000"/>
               </w:rPr>
             </w:pPr>
-            <w:r>
-              <w:rPr>
-                <w:rFonts w:ascii="Calibri" w:eastAsia="Times New Roman" w:hAnsi="Calibri" w:cs="Calibri"/>
-                <w:color w:val="000000"/>
-              </w:rPr>
-              <w:t>Deciaml (15,2)</w:t>
+            <w:proofErr w:type="spellStart"/>
+            <w:r>
+              <w:rPr>
+                <w:rFonts w:ascii="Calibri" w:eastAsia="Times New Roman" w:hAnsi="Calibri" w:cs="Calibri"/>
+                <w:color w:val="000000"/>
+              </w:rPr>
+              <w:t>Deciaml</w:t>
+            </w:r>
+            <w:proofErr w:type="spellEnd"/>
+            <w:r>
+              <w:rPr>
+                <w:rFonts w:ascii="Calibri" w:eastAsia="Times New Roman" w:hAnsi="Calibri" w:cs="Calibri"/>
+                <w:color w:val="000000"/>
+              </w:rPr>
+              <w:t xml:space="preserve"> (15,2)</w:t>
             </w:r>
           </w:p>
         </w:tc>
@@ -47427,6 +48549,7 @@
                 <w:color w:val="000000"/>
               </w:rPr>
             </w:pPr>
+            <w:proofErr w:type="spellStart"/>
             <w:r>
               <w:rPr>
                 <w:rFonts w:ascii="Calibri" w:eastAsia="Times New Roman" w:hAnsi="Calibri" w:cs="Calibri"/>
@@ -47434,6 +48557,7 @@
               </w:rPr>
               <w:t>Total_amount_lebanese</w:t>
             </w:r>
+            <w:proofErr w:type="spellEnd"/>
           </w:p>
         </w:tc>
         <w:tc>
@@ -47456,12 +48580,21 @@
                 <w:color w:val="000000"/>
               </w:rPr>
             </w:pPr>
-            <w:r>
-              <w:rPr>
-                <w:rFonts w:ascii="Calibri" w:eastAsia="Times New Roman" w:hAnsi="Calibri" w:cs="Calibri"/>
-                <w:color w:val="000000"/>
-              </w:rPr>
-              <w:t>Deciaml (15,2)</w:t>
+            <w:proofErr w:type="spellStart"/>
+            <w:r>
+              <w:rPr>
+                <w:rFonts w:ascii="Calibri" w:eastAsia="Times New Roman" w:hAnsi="Calibri" w:cs="Calibri"/>
+                <w:color w:val="000000"/>
+              </w:rPr>
+              <w:t>Deciaml</w:t>
+            </w:r>
+            <w:proofErr w:type="spellEnd"/>
+            <w:r>
+              <w:rPr>
+                <w:rFonts w:ascii="Calibri" w:eastAsia="Times New Roman" w:hAnsi="Calibri" w:cs="Calibri"/>
+                <w:color w:val="000000"/>
+              </w:rPr>
+              <w:t xml:space="preserve"> (15,2)</w:t>
             </w:r>
           </w:p>
         </w:tc>
@@ -47519,35 +48652,7 @@
                 <w:rFonts w:ascii="Calibri" w:eastAsia="Times New Roman" w:hAnsi="Calibri" w:cs="Calibri"/>
                 <w:color w:val="000000"/>
               </w:rPr>
-              <w:t xml:space="preserve">Total amount of money in Dollar </w:t>
-            </w:r>
-            <w:r>
-              <w:rPr>
-                <w:rFonts w:ascii="Calibri" w:eastAsia="Times New Roman" w:hAnsi="Calibri" w:cs="Calibri"/>
-                <w:color w:val="000000"/>
-              </w:rPr>
-              <w:t>received</w:t>
-            </w:r>
-            <w:r>
-              <w:rPr>
-                <w:rFonts w:ascii="Calibri" w:eastAsia="Times New Roman" w:hAnsi="Calibri" w:cs="Calibri"/>
-                <w:color w:val="000000"/>
-              </w:rPr>
-              <w:t xml:space="preserve"> in one day</w:t>
-            </w:r>
-            <w:r>
-              <w:rPr>
-                <w:rFonts w:ascii="Calibri" w:eastAsia="Times New Roman" w:hAnsi="Calibri" w:cs="Calibri"/>
-                <w:color w:val="000000"/>
-              </w:rPr>
-              <w:t xml:space="preserve">. </w:t>
-            </w:r>
-            <w:r>
-              <w:rPr>
-                <w:rFonts w:ascii="Calibri" w:eastAsia="Times New Roman" w:hAnsi="Calibri" w:cs="Calibri"/>
-                <w:color w:val="000000"/>
-              </w:rPr>
-              <w:t>The total will be computed in a Join Query.</w:t>
+              <w:t>Total amount of money in Dollar received in one day. The total will be computed in a Join Query.</w:t>
             </w:r>
           </w:p>
         </w:tc>
@@ -47609,6 +48714,7 @@
       <w:bookmarkStart w:id="238" w:name="_Toc102315137"/>
       <w:bookmarkStart w:id="239" w:name="_Toc105163577"/>
       <w:r>
+        <w:lastRenderedPageBreak/>
         <w:t>Context Data model:</w:t>
       </w:r>
       <w:bookmarkEnd w:id="238"/>
@@ -47616,11 +48722,7 @@
     </w:p>
     <w:p>
       <w:r>
-        <w:t xml:space="preserve">A context model (or context modeling) defines how context data are structured and maintained (It plays a key role in supporting efficient context management). It aims to produce a formal or semi-formal description of the context information that is present in a It is used to represent the reusable </w:t>
-      </w:r>
-      <w:r>
-        <w:lastRenderedPageBreak/>
-        <w:t>context information of the components (The top-level classes consist of Operating system, component container, hardware requirement and Software requirement).</w:t>
+        <w:t>A context model (or context modeling) defines how context data are structured and maintained (It plays a key role in supporting efficient context management). It aims to produce a formal or semi-formal description of the context information that is present in a It is used to represent the reusable context information of the components (The top-level classes consist of Operating system, component container, hardware requirement and Software requirement).</w:t>
       </w:r>
       <w:sdt>
         <w:sdtPr>
@@ -47662,14 +48764,9 @@
       <w:r>
         <w:t xml:space="preserve">To view the db diagram, visit this website: </w:t>
       </w:r>
-      <w:hyperlink r:id="rId41" w:history="1">
-        <w:r>
-          <w:rPr>
-            <w:rStyle w:val="Hyperlink"/>
-          </w:rPr>
-          <w:t>https://dbdiagram.io/d/64c3d2e502bd1c4a5ede8d67</w:t>
-        </w:r>
-      </w:hyperlink>
+      <w:r>
+        <w:t>https://dbdiagram.io/d/64c3d2e502bd1c4a5ede8d67</w:t>
+      </w:r>
     </w:p>
     <w:p>
       <w:r>
@@ -47686,10 +48783,10 @@
         </w:rPr>
         <w:lastRenderedPageBreak/>
         <w:drawing>
-          <wp:inline distT="0" distB="0" distL="0" distR="0" wp14:anchorId="0436E0FF" wp14:editId="2FED4096">
-            <wp:extent cx="6147435" cy="10097770"/>
-            <wp:effectExtent l="0" t="0" r="5715" b="0"/>
-            <wp:docPr id="768894744" name="Picture 8"/>
+          <wp:inline distT="0" distB="0" distL="0" distR="0" wp14:anchorId="0E226D85" wp14:editId="3F190CC8">
+            <wp:extent cx="6149340" cy="10097770"/>
+            <wp:effectExtent l="0" t="0" r="3810" b="0"/>
+            <wp:docPr id="56841176" name="Picture 3"/>
             <wp:cNvGraphicFramePr>
               <a:graphicFrameLocks xmlns:a="http://schemas.openxmlformats.org/drawingml/2006/main" noChangeAspect="1"/>
             </wp:cNvGraphicFramePr>
@@ -47697,13 +48794,13 @@
               <a:graphicData uri="http://schemas.openxmlformats.org/drawingml/2006/picture">
                 <pic:pic xmlns:pic="http://schemas.openxmlformats.org/drawingml/2006/picture">
                   <pic:nvPicPr>
-                    <pic:cNvPr id="0" name="Picture 15"/>
+                    <pic:cNvPr id="0" name="Picture 5"/>
                     <pic:cNvPicPr>
                       <a:picLocks noChangeAspect="1" noChangeArrowheads="1"/>
                     </pic:cNvPicPr>
                   </pic:nvPicPr>
                   <pic:blipFill>
-                    <a:blip r:embed="rId42" cstate="print">
+                    <a:blip r:embed="rId41" cstate="print">
                       <a:extLst>
                         <a:ext uri="{28A0092B-C50C-407E-A947-70E740481C1C}">
                           <a14:useLocalDpi xmlns:a14="http://schemas.microsoft.com/office/drawing/2010/main" val="0"/>
@@ -47718,7 +48815,7 @@
                   <pic:spPr bwMode="auto">
                     <a:xfrm>
                       <a:off x="0" y="0"/>
-                      <a:ext cx="6147435" cy="10097770"/>
+                      <a:ext cx="6149340" cy="10097770"/>
                     </a:xfrm>
                     <a:prstGeom prst="rect">
                       <a:avLst/>
@@ -47873,7 +48970,7 @@
                           <a:avLst/>
                         </a:prstGeom>
                         <a:blipFill>
-                          <a:blip r:embed="rId43"/>
+                          <a:blip r:embed="rId42"/>
                           <a:stretch>
                             <a:fillRect/>
                           </a:stretch>
@@ -54653,7 +55750,7 @@
     <w:name w:val="Normal"/>
     <w:uiPriority w:val="9"/>
     <w:qFormat/>
-    <w:rsid w:val="00917D20"/>
+    <w:rsid w:val="00AB5BAB"/>
     <w:pPr>
       <w:spacing w:line="480" w:lineRule="auto"/>
     </w:pPr>
@@ -54769,6 +55866,7 @@
   <w:style w:type="character" w:default="1" w:styleId="DefaultParagraphFont">
     <w:name w:val="Default Paragraph Font"/>
     <w:uiPriority w:val="1"/>
+    <w:semiHidden/>
     <w:unhideWhenUsed/>
   </w:style>
   <w:style w:type="table" w:default="1" w:styleId="TableNormal">
@@ -55596,15 +56694,6 @@
 </file>
 
 <file path=customXml/item1.xml><?xml version="1.0" encoding="utf-8"?>
-<p:properties xmlns:p="http://schemas.microsoft.com/office/2006/metadata/properties" xmlns:xsi="http://www.w3.org/2001/XMLSchema-instance" xmlns:pc="http://schemas.microsoft.com/office/infopath/2007/PartnerControls">
-  <documentManagement>
-    <Status xmlns="71af3243-3dd4-4a8d-8c0d-dd76da1f02a5">Not started</Status>
-    <MediaServiceKeyPoints xmlns="71af3243-3dd4-4a8d-8c0d-dd76da1f02a5" xsi:nil="true"/>
-  </documentManagement>
-</p:properties>
-</file>
-
-<file path=customXml/item2.xml><?xml version="1.0" encoding="utf-8"?>
 <ct:contentTypeSchema xmlns:ct="http://schemas.microsoft.com/office/2006/metadata/contentType" xmlns:ma="http://schemas.microsoft.com/office/2006/metadata/properties/metaAttributes" ct:_="" ma:_="" ma:contentTypeName="Document" ma:contentTypeID="0x01010079F111ED35F8CC479449609E8A0923A6" ma:contentTypeVersion="12" ma:contentTypeDescription="Create a new document." ma:contentTypeScope="" ma:versionID="426e97fa315356fffbdcd9876fe988c2">
   <xsd:schema xmlns:xsd="http://www.w3.org/2001/XMLSchema" xmlns:xs="http://www.w3.org/2001/XMLSchema" xmlns:p="http://schemas.microsoft.com/office/2006/metadata/properties" xmlns:ns2="71af3243-3dd4-4a8d-8c0d-dd76da1f02a5" xmlns:ns3="16c05727-aa75-4e4a-9b5f-8a80a1165891" targetNamespace="http://schemas.microsoft.com/office/2006/metadata/properties" ma:root="true" ma:fieldsID="14b8f0def80e6d70ce3def20c90759ae" ns2:_="" ns3:_="">
     <xsd:import namespace="71af3243-3dd4-4a8d-8c0d-dd76da1f02a5"/>
@@ -55825,11 +56914,7 @@
 </ct:contentTypeSchema>
 </file>
 
-<file path=customXml/item3.xml><?xml version="1.0" encoding="utf-8"?>
-<b:Sources xmlns:b="http://schemas.openxmlformats.org/officeDocument/2006/bibliography" xmlns="http://schemas.openxmlformats.org/officeDocument/2006/bibliography" SelectedStyle="\APASixthEditionOfficeOnline.xsl" StyleName="APA" Version="6"/>
-</file>
-
-<file path=customXml/item4.xml><?xml version="1.0" encoding="utf-8"?>
+<file path=customXml/item2.xml><?xml version="1.0" encoding="utf-8"?>
 <?mso-contentType ?>
 <FormTemplates xmlns="http://schemas.microsoft.com/sharepoint/v3/contenttype/forms">
   <Display>DocumentLibraryForm</Display>
@@ -55838,17 +56923,20 @@
 </FormTemplates>
 </file>
 
-<file path=customXml/itemProps1.xml><?xml version="1.0" encoding="utf-8"?>
-<ds:datastoreItem xmlns:ds="http://schemas.openxmlformats.org/officeDocument/2006/customXml" ds:itemID="{5F4D79E4-CF0C-4DDA-BB82-2A2F72AB4AE4}">
-  <ds:schemaRefs>
-    <ds:schemaRef ds:uri="http://schemas.microsoft.com/office/2006/metadata/properties"/>
-    <ds:schemaRef ds:uri="http://schemas.microsoft.com/office/infopath/2007/PartnerControls"/>
-    <ds:schemaRef ds:uri="71af3243-3dd4-4a8d-8c0d-dd76da1f02a5"/>
-  </ds:schemaRefs>
-</ds:datastoreItem>
+<file path=customXml/item3.xml><?xml version="1.0" encoding="utf-8"?>
+<b:Sources xmlns:b="http://schemas.openxmlformats.org/officeDocument/2006/bibliography" xmlns="http://schemas.openxmlformats.org/officeDocument/2006/bibliography" SelectedStyle="\APASixthEditionOfficeOnline.xsl" StyleName="APA" Version="6"/>
 </file>
 
-<file path=customXml/itemProps2.xml><?xml version="1.0" encoding="utf-8"?>
+<file path=customXml/item4.xml><?xml version="1.0" encoding="utf-8"?>
+<p:properties xmlns:p="http://schemas.microsoft.com/office/2006/metadata/properties" xmlns:xsi="http://www.w3.org/2001/XMLSchema-instance" xmlns:pc="http://schemas.microsoft.com/office/infopath/2007/PartnerControls">
+  <documentManagement>
+    <Status xmlns="71af3243-3dd4-4a8d-8c0d-dd76da1f02a5">Not started</Status>
+    <MediaServiceKeyPoints xmlns="71af3243-3dd4-4a8d-8c0d-dd76da1f02a5" xsi:nil="true"/>
+  </documentManagement>
+</p:properties>
+</file>
+
+<file path=customXml/itemProps1.xml><?xml version="1.0" encoding="utf-8"?>
 <ds:datastoreItem xmlns:ds="http://schemas.openxmlformats.org/officeDocument/2006/customXml" ds:itemID="{65D806DB-A158-4EB9-B245-2C82C7BAA2B6}">
   <ds:schemaRefs>
     <ds:schemaRef ds:uri="http://schemas.microsoft.com/office/2006/metadata/contentType"/>
@@ -55867,6 +56955,14 @@
 </ds:datastoreItem>
 </file>
 
+<file path=customXml/itemProps2.xml><?xml version="1.0" encoding="utf-8"?>
+<ds:datastoreItem xmlns:ds="http://schemas.openxmlformats.org/officeDocument/2006/customXml" ds:itemID="{F8A8D3B1-2102-46A0-9CF2-DC547FD452C4}">
+  <ds:schemaRefs>
+    <ds:schemaRef ds:uri="http://schemas.microsoft.com/sharepoint/v3/contenttype/forms"/>
+  </ds:schemaRefs>
+</ds:datastoreItem>
+</file>
+
 <file path=customXml/itemProps3.xml><?xml version="1.0" encoding="utf-8"?>
 <ds:datastoreItem xmlns:ds="http://schemas.openxmlformats.org/officeDocument/2006/customXml" ds:itemID="{9FB24771-59EA-44EA-BC3B-8DF058552850}">
   <ds:schemaRefs>
@@ -55876,9 +56972,11 @@
 </file>
 
 <file path=customXml/itemProps4.xml><?xml version="1.0" encoding="utf-8"?>
-<ds:datastoreItem xmlns:ds="http://schemas.openxmlformats.org/officeDocument/2006/customXml" ds:itemID="{F8A8D3B1-2102-46A0-9CF2-DC547FD452C4}">
+<ds:datastoreItem xmlns:ds="http://schemas.openxmlformats.org/officeDocument/2006/customXml" ds:itemID="{5F4D79E4-CF0C-4DDA-BB82-2A2F72AB4AE4}">
   <ds:schemaRefs>
-    <ds:schemaRef ds:uri="http://schemas.microsoft.com/sharepoint/v3/contenttype/forms"/>
+    <ds:schemaRef ds:uri="http://schemas.microsoft.com/office/2006/metadata/properties"/>
+    <ds:schemaRef ds:uri="http://schemas.microsoft.com/office/infopath/2007/PartnerControls"/>
+    <ds:schemaRef ds:uri="71af3243-3dd4-4a8d-8c0d-dd76da1f02a5"/>
   </ds:schemaRefs>
 </ds:datastoreItem>
 </file>